--- a/Alcances/Alcances de proyecto (simulaciones) v.1.docx
+++ b/Alcances/Alcances de proyecto (simulaciones) v.1.docx
@@ -6176,7 +6176,19 @@
         <w:t>, los cuales para ser ejecutados deben contar con los distintos recursos (materiales, repuestos, máquinas y Trabajadores)</w:t>
       </w:r>
       <w:r>
-        <w:t>. Dichos recursos deben estar disponibles para su uso en cada etapa del proceso de tal manera que se puedan minimizar los atrasos y los tiempos de espera entre un trabajo y otro.</w:t>
+        <w:t>. Dichos recursos deben estar disponibles para su uso en cada etapa del proceso</w:t>
+      </w:r>
+      <w:r>
+        <w:t>,</w:t>
+      </w:r>
+      <w:r>
+        <w:t xml:space="preserve"> de tal manera</w:t>
+      </w:r>
+      <w:r>
+        <w:t>,</w:t>
+      </w:r>
+      <w:r>
+        <w:t xml:space="preserve"> que se puedan minimizar los atrasos y los tiempos de espera entre un trabajo y otro.</w:t>
       </w:r>
     </w:p>
     <w:p/>
@@ -6185,18 +6197,115 @@
         <w:lastRenderedPageBreak/>
         <w:t xml:space="preserve">Para poder simular de manera automática todas las tareas, considerando que la mayor parte de los recursos con comunes para las distintas áreas, es necesario tener claro los criterios que definirán que tarea es más importante que las demás, de la misma manera, </w:t>
       </w:r>
+      <w:r>
+        <w:t xml:space="preserve">debemos definir las </w:t>
+      </w:r>
+      <w:r>
+        <w:rPr>
+          <w:b/>
+        </w:rPr>
+        <w:t>“Prioridades”</w:t>
+      </w:r>
+      <w:r>
+        <w:t xml:space="preserve"> </w:t>
+      </w:r>
+      <w:r>
+        <w:t>de cada OT, que se heredaran a cada una de las tareas.</w:t>
+      </w:r>
+    </w:p>
+    <w:p>
+      <w:r>
+        <w:t>Una vez definidos los maestros de reparación, (con sus respectivos tiempos y recursos) las prioridades entre trabajos y los recursos disponibles para realizar un trabajo en particular, podríamos realizar una simulación completa y presentar el escenario de cómo se encuentra nuestra carga en planta, cuando empezaría el trabajo y como consecuencia cuando seria su fecha de entrega. La cual se podría actualizar por cada evento importante que afecte a los trabajos.</w:t>
+      </w:r>
+    </w:p>
+    <w:p>
+      <w:r>
+        <w:t xml:space="preserve">Para definir </w:t>
+      </w:r>
+      <w:r>
+        <w:t>la</w:t>
+      </w:r>
+      <w:r>
+        <w:t xml:space="preserve"> prioridad entre un trabajo y otro</w:t>
+      </w:r>
+      <w:r>
+        <w:t xml:space="preserve">. Es necesario tener claro cuáles son los factores que influyen en la toma de la decisión, tanto comercial como productiva, a los cuales se les calificara con una puntuación individual para posteriormente combinar las puntuaciones individuales en un total para cada trabajo. Este valor total será contrarrestado con los </w:t>
+      </w:r>
+      <w:r>
+        <w:t>valores</w:t>
+      </w:r>
+      <w:r>
+        <w:t xml:space="preserve"> de todos los trabajos que utilicen recursos en común</w:t>
+      </w:r>
+      <w:r>
+        <w:t xml:space="preserve">, </w:t>
+      </w:r>
+      <w:r>
+        <w:t xml:space="preserve"> </w:t>
+      </w:r>
+      <w:r>
+        <w:t>ind</w:t>
+      </w:r>
+      <w:r>
+        <w:t>icando de esta manera el orden de ejecución de los trabajos</w:t>
+      </w:r>
+      <w:r>
+        <w:t xml:space="preserve"> </w:t>
+      </w:r>
+      <w:r>
+        <w:t>y por consecuencia que trabajos se deberán aplazar en su ejecución.</w:t>
+      </w:r>
+    </w:p>
+    <w:p>
+      <w:r>
+        <w:t xml:space="preserve">Todos los trabajos que deban ser aplazados o que sufran retrasos en su proceso deberán aumentar su puntuación generando una re-simulación con las nuevas prioridades producto de su </w:t>
+      </w:r>
+      <w:r>
+        <w:rPr>
+          <w:b/>
+        </w:rPr>
+        <w:t>“</w:t>
+      </w:r>
+      <w:r>
+        <w:rPr>
+          <w:b/>
+        </w:rPr>
+        <w:t>envejecimiento”</w:t>
+      </w:r>
+      <w:r>
+        <w:t>.</w:t>
+      </w:r>
+    </w:p>
+    <w:p>
+      <w:r>
+        <w:t xml:space="preserve">El concepto de envejecimiento de trabajos, es el aumento de </w:t>
+      </w:r>
+      <w:r>
+        <w:t>prioridad aparente por cada día de atraso en la entrega. Así mismo, la prioridad aumenta cada vez que anticipamos que se producirá un atraso dentro del proceso</w:t>
+      </w:r>
+      <w:r>
+        <w:t>,</w:t>
+      </w:r>
+      <w:r>
+        <w:t xml:space="preserve"> Ya sea por reprocesos, </w:t>
+      </w:r>
+      <w:r>
+        <w:t>atrasos de proveedores o re programación del trabajo.</w:t>
+      </w:r>
+    </w:p>
+    <w:p>
+      <w:pPr>
+        <w:pStyle w:val="Ttulo3"/>
+      </w:pPr>
+      <w:r>
+        <w:t>PROCESO</w:t>
+      </w:r>
+    </w:p>
+    <w:p/>
+    <w:p>
       <w:bookmarkStart w:id="34" w:name="_GoBack"/>
       <w:bookmarkEnd w:id="34"/>
     </w:p>
-    <w:p>
-      <w:pPr>
-        <w:pStyle w:val="Ttulo3"/>
-      </w:pPr>
-      <w:r>
-        <w:t>PROCESO</w:t>
-      </w:r>
-    </w:p>
-    <w:p/>
     <w:p>
       <w:pPr>
         <w:pStyle w:val="Ttulo3"/>
@@ -8814,7 +8923,7 @@
 </file>
 
 <file path=customXml/itemProps1.xml><?xml version="1.0" encoding="utf-8"?>
-<ds:datastoreItem xmlns:ds="http://schemas.openxmlformats.org/officeDocument/2006/customXml" ds:itemID="{1FAF8FE8-8C27-45FA-905D-1CBF4B6F8E49}">
+<ds:datastoreItem xmlns:ds="http://schemas.openxmlformats.org/officeDocument/2006/customXml" ds:itemID="{6B342312-4BD3-4745-85C1-1A93E35A8A34}">
   <ds:schemaRefs>
     <ds:schemaRef ds:uri="http://schemas.openxmlformats.org/officeDocument/2006/bibliography"/>
   </ds:schemaRefs>

--- a/Alcances/Alcances de proyecto (simulaciones) v.1.docx
+++ b/Alcances/Alcances de proyecto (simulaciones) v.1.docx
@@ -6303,8 +6303,905 @@
     </w:p>
     <w:p/>
     <w:p>
+      <w:r>
+        <w:t>El proceso para definir</w:t>
+      </w:r>
+      <w:r>
+        <w:t xml:space="preserve"> las prioridades entre</w:t>
+      </w:r>
+      <w:r>
+        <w:t xml:space="preserve"> los trabajos</w:t>
+      </w:r>
+      <w:r>
+        <w:t>,</w:t>
+      </w:r>
+      <w:r>
+        <w:t xml:space="preserve"> </w:t>
+      </w:r>
+      <w:r>
+        <w:t>debe producirse a través del análisis de los distintos criterios. El impacto que tienen en las unidades, áreas sucursales y empresa en general.</w:t>
+      </w:r>
+    </w:p>
+    <w:p>
+      <w:r>
+        <w:t>Además de definir pos</w:t>
+      </w:r>
+      <w:r>
+        <w:t>ibles factores equilibradores para los valores extremos que puedan alterar las bases de cálculo.</w:t>
+      </w:r>
+    </w:p>
+    <w:p>
+      <w:r>
+        <w:t xml:space="preserve">En particular el cálculo propuesto se basas en la sumatoria de los </w:t>
+      </w:r>
+      <w:proofErr w:type="spellStart"/>
+      <w:r>
+        <w:t>co</w:t>
+      </w:r>
+      <w:proofErr w:type="spellEnd"/>
+      <w:r>
+        <w:t>-productos producidos por el porcentaje entre el máximo de todos los valores y la corrección logarítmica de los valores considerados más uno. (Con la corrección de los valores que puedan indefinir el logaritmo).</w:t>
+      </w:r>
+    </w:p>
+    <w:p>
+      <w:r>
+        <w:lastRenderedPageBreak/>
+        <w:t>Además de considerar que el criterio de envejecimiento no cuenta con un máximo por lo que no tiene un porcentaje solo un valor directo.</w:t>
+      </w:r>
+    </w:p>
+    <w:p>
+      <w:r>
+        <w:t>Esto se traduce como:</w:t>
+      </w:r>
+    </w:p>
+    <w:p>
+      <w:pPr>
+        <w:rPr>
+          <w:rFonts w:eastAsiaTheme="minorEastAsia"/>
+        </w:rPr>
+      </w:pPr>
+      <m:oMathPara>
+        <m:oMath>
+          <m:nary>
+            <m:naryPr>
+              <m:chr m:val="∑"/>
+              <m:limLoc m:val="undOvr"/>
+              <m:subHide m:val="1"/>
+              <m:supHide m:val="1"/>
+              <m:ctrlPr>
+                <w:rPr>
+                  <w:rFonts w:ascii="Cambria Math" w:eastAsiaTheme="majorEastAsia" w:hAnsi="Cambria Math" w:cstheme="majorBidi"/>
+                  <w:i/>
+                </w:rPr>
+              </m:ctrlPr>
+            </m:naryPr>
+            <m:sub/>
+            <m:sup/>
+            <m:e>
+              <m:d>
+                <m:dPr>
+                  <m:begChr m:val="{"/>
+                  <m:endChr m:val="}"/>
+                  <m:ctrlPr>
+                    <w:rPr>
+                      <w:rFonts w:ascii="Cambria Math" w:eastAsiaTheme="majorEastAsia" w:hAnsi="Cambria Math" w:cstheme="majorBidi"/>
+                      <w:i/>
+                    </w:rPr>
+                  </m:ctrlPr>
+                </m:dPr>
+                <m:e>
+                  <m:nary>
+                    <m:naryPr>
+                      <m:chr m:val="∐"/>
+                      <m:limLoc m:val="undOvr"/>
+                      <m:subHide m:val="1"/>
+                      <m:supHide m:val="1"/>
+                      <m:ctrlPr>
+                        <w:rPr>
+                          <w:rFonts w:ascii="Cambria Math" w:eastAsiaTheme="majorEastAsia" w:hAnsi="Cambria Math" w:cstheme="majorBidi"/>
+                          <w:i/>
+                        </w:rPr>
+                      </m:ctrlPr>
+                    </m:naryPr>
+                    <m:sub/>
+                    <m:sup/>
+                    <m:e>
+                      <m:f>
+                        <m:fPr>
+                          <m:ctrlPr>
+                            <w:rPr>
+                              <w:rFonts w:ascii="Cambria Math" w:eastAsiaTheme="majorEastAsia" w:hAnsi="Cambria Math" w:cstheme="majorBidi"/>
+                              <w:i/>
+                            </w:rPr>
+                          </m:ctrlPr>
+                        </m:fPr>
+                        <m:num>
+                          <m:r>
+                            <w:rPr>
+                              <w:rFonts w:ascii="Cambria Math" w:eastAsiaTheme="majorEastAsia" w:hAnsi="Cambria Math" w:cstheme="majorBidi"/>
+                            </w:rPr>
+                            <m:t>f</m:t>
+                          </m:r>
+                          <m:d>
+                            <m:dPr>
+                              <m:ctrlPr>
+                                <w:rPr>
+                                  <w:rFonts w:ascii="Cambria Math" w:eastAsiaTheme="majorEastAsia" w:hAnsi="Cambria Math" w:cstheme="majorBidi"/>
+                                  <w:i/>
+                                </w:rPr>
+                              </m:ctrlPr>
+                            </m:dPr>
+                            <m:e>
+                              <m:r>
+                                <w:rPr>
+                                  <w:rFonts w:ascii="Cambria Math" w:eastAsiaTheme="majorEastAsia" w:hAnsi="Cambria Math" w:cstheme="majorBidi"/>
+                                </w:rPr>
+                                <m:t>x</m:t>
+                              </m:r>
+                            </m:e>
+                          </m:d>
+                        </m:num>
+                        <m:den>
+                          <m:func>
+                            <m:funcPr>
+                              <m:ctrlPr>
+                                <w:rPr>
+                                  <w:rFonts w:ascii="Cambria Math" w:eastAsiaTheme="majorEastAsia" w:hAnsi="Cambria Math" w:cstheme="majorBidi"/>
+                                  <w:i/>
+                                </w:rPr>
+                              </m:ctrlPr>
+                            </m:funcPr>
+                            <m:fName>
+                              <m:limLow>
+                                <m:limLowPr>
+                                  <m:ctrlPr>
+                                    <w:rPr>
+                                      <w:rFonts w:ascii="Cambria Math" w:eastAsiaTheme="majorEastAsia" w:hAnsi="Cambria Math" w:cstheme="majorBidi"/>
+                                      <w:i/>
+                                    </w:rPr>
+                                  </m:ctrlPr>
+                                </m:limLowPr>
+                                <m:e>
+                                  <m:r>
+                                    <m:rPr>
+                                      <m:sty m:val="p"/>
+                                    </m:rPr>
+                                    <w:rPr>
+                                      <w:rFonts w:ascii="Cambria Math" w:eastAsiaTheme="majorEastAsia" w:hAnsi="Cambria Math" w:cstheme="majorBidi"/>
+                                    </w:rPr>
+                                    <m:t>max</m:t>
+                                  </m:r>
+                                </m:e>
+                                <m:lim/>
+                              </m:limLow>
+                            </m:fName>
+                            <m:e>
+                              <m:r>
+                                <w:rPr>
+                                  <w:rFonts w:ascii="Cambria Math" w:eastAsiaTheme="majorEastAsia" w:hAnsi="Cambria Math" w:cstheme="majorBidi"/>
+                                </w:rPr>
+                                <m:t>f</m:t>
+                              </m:r>
+                              <m:d>
+                                <m:dPr>
+                                  <m:ctrlPr>
+                                    <w:rPr>
+                                      <w:rFonts w:ascii="Cambria Math" w:eastAsiaTheme="majorEastAsia" w:hAnsi="Cambria Math" w:cstheme="majorBidi"/>
+                                      <w:i/>
+                                    </w:rPr>
+                                  </m:ctrlPr>
+                                </m:dPr>
+                                <m:e>
+                                  <m:r>
+                                    <w:rPr>
+                                      <w:rFonts w:ascii="Cambria Math" w:eastAsiaTheme="majorEastAsia" w:hAnsi="Cambria Math" w:cstheme="majorBidi"/>
+                                    </w:rPr>
+                                    <m:t>x</m:t>
+                                  </m:r>
+                                </m:e>
+                              </m:d>
+                            </m:e>
+                          </m:func>
+                        </m:den>
+                      </m:f>
+                    </m:e>
+                  </m:nary>
+                  <m:r>
+                    <w:rPr>
+                      <w:rFonts w:ascii="Cambria Math" w:eastAsiaTheme="majorEastAsia" w:hAnsi="Cambria Math" w:cstheme="majorBidi"/>
+                    </w:rPr>
+                    <m:t>*P</m:t>
+                  </m:r>
+                </m:e>
+              </m:d>
+              <m:r>
+                <w:rPr>
+                  <w:rFonts w:ascii="Cambria Math" w:eastAsiaTheme="majorEastAsia" w:hAnsi="Cambria Math" w:cstheme="majorBidi"/>
+                </w:rPr>
+                <m:t>*R</m:t>
+              </m:r>
+            </m:e>
+          </m:nary>
+          <m:r>
+            <w:rPr>
+              <w:rFonts w:ascii="Cambria Math" w:eastAsiaTheme="majorEastAsia" w:hAnsi="Cambria Math" w:cstheme="majorBidi"/>
+            </w:rPr>
+            <m:t xml:space="preserve">       </m:t>
+          </m:r>
+          <m:r>
+            <w:rPr>
+              <w:rFonts w:ascii="Cambria Math" w:hAnsi="Cambria Math"/>
+            </w:rPr>
+            <m:t>f</m:t>
+          </m:r>
+          <m:d>
+            <m:dPr>
+              <m:ctrlPr>
+                <w:rPr>
+                  <w:rFonts w:ascii="Cambria Math" w:hAnsi="Cambria Math"/>
+                  <w:i/>
+                </w:rPr>
+              </m:ctrlPr>
+            </m:dPr>
+            <m:e>
+              <m:r>
+                <w:rPr>
+                  <w:rFonts w:ascii="Cambria Math" w:hAnsi="Cambria Math"/>
+                </w:rPr>
+                <m:t>x</m:t>
+              </m:r>
+            </m:e>
+          </m:d>
+          <m:r>
+            <w:rPr>
+              <w:rFonts w:ascii="Cambria Math" w:hAnsi="Cambria Math"/>
+            </w:rPr>
+            <m:t>=</m:t>
+          </m:r>
+          <m:d>
+            <m:dPr>
+              <m:begChr m:val="{"/>
+              <m:endChr m:val=""/>
+              <m:ctrlPr>
+                <w:rPr>
+                  <w:rFonts w:ascii="Cambria Math" w:hAnsi="Cambria Math"/>
+                  <w:i/>
+                </w:rPr>
+              </m:ctrlPr>
+            </m:dPr>
+            <m:e>
+              <m:eqArr>
+                <m:eqArrPr>
+                  <m:ctrlPr>
+                    <w:rPr>
+                      <w:rFonts w:ascii="Cambria Math" w:hAnsi="Cambria Math"/>
+                      <w:i/>
+                    </w:rPr>
+                  </m:ctrlPr>
+                </m:eqArrPr>
+                <m:e>
+                  <m:r>
+                    <w:rPr>
+                      <w:rFonts w:ascii="Cambria Math" w:hAnsi="Cambria Math"/>
+                    </w:rPr>
+                    <m:t xml:space="preserve">1 </m:t>
+                  </m:r>
+                  <m:r>
+                    <w:rPr>
+                      <w:rFonts w:ascii="Cambria Math" w:hAnsi="Cambria Math"/>
+                    </w:rPr>
+                    <m:t>,  &amp;x&lt;0</m:t>
+                  </m:r>
+                </m:e>
+                <m:e>
+                  <m:func>
+                    <m:funcPr>
+                      <m:ctrlPr>
+                        <w:rPr>
+                          <w:rFonts w:ascii="Cambria Math" w:hAnsi="Cambria Math"/>
+                          <w:i/>
+                        </w:rPr>
+                      </m:ctrlPr>
+                    </m:funcPr>
+                    <m:fName>
+                      <m:sSub>
+                        <m:sSubPr>
+                          <m:ctrlPr>
+                            <w:rPr>
+                              <w:rFonts w:ascii="Cambria Math" w:hAnsi="Cambria Math"/>
+                              <w:i/>
+                            </w:rPr>
+                          </m:ctrlPr>
+                        </m:sSubPr>
+                        <m:e>
+                          <m:r>
+                            <m:rPr>
+                              <m:sty m:val="p"/>
+                            </m:rPr>
+                            <w:rPr>
+                              <w:rFonts w:ascii="Cambria Math" w:hAnsi="Cambria Math"/>
+                            </w:rPr>
+                            <m:t>log</m:t>
+                          </m:r>
+                        </m:e>
+                        <m:sub>
+                          <m:r>
+                            <w:rPr>
+                              <w:rFonts w:ascii="Cambria Math" w:hAnsi="Cambria Math"/>
+                            </w:rPr>
+                            <m:t>2</m:t>
+                          </m:r>
+                        </m:sub>
+                      </m:sSub>
+                    </m:fName>
+                    <m:e>
+                      <m:r>
+                        <w:rPr>
+                          <w:rFonts w:ascii="Cambria Math" w:hAnsi="Cambria Math"/>
+                        </w:rPr>
+                        <m:t>(x+1)</m:t>
+                      </m:r>
+                    </m:e>
+                  </m:func>
+                  <m:r>
+                    <w:rPr>
+                      <w:rFonts w:ascii="Cambria Math" w:hAnsi="Cambria Math"/>
+                    </w:rPr>
+                    <m:t>+1</m:t>
+                  </m:r>
+                  <m:r>
+                    <w:rPr>
+                      <w:rFonts w:ascii="Cambria Math" w:hAnsi="Cambria Math"/>
+                    </w:rPr>
+                    <m:t>,  &amp;x≥0</m:t>
+                  </m:r>
+                </m:e>
+              </m:eqArr>
+            </m:e>
+          </m:d>
+        </m:oMath>
+      </m:oMathPara>
+    </w:p>
+    <w:p>
+      <w:pPr>
+        <w:rPr>
+          <w:rFonts w:eastAsiaTheme="minorEastAsia"/>
+        </w:rPr>
+      </w:pPr>
+      <w:r>
+        <w:rPr>
+          <w:rFonts w:eastAsiaTheme="minorEastAsia"/>
+        </w:rPr>
+        <w:t>Envejecimiento:</w:t>
+      </w:r>
+    </w:p>
+    <w:p>
+      <w:pPr>
+        <w:rPr>
+          <w:rFonts w:eastAsiaTheme="minorEastAsia"/>
+        </w:rPr>
+      </w:pPr>
+      <m:oMathPara>
+        <m:oMath>
+          <m:nary>
+            <m:naryPr>
+              <m:chr m:val="∐"/>
+              <m:limLoc m:val="undOvr"/>
+              <m:subHide m:val="1"/>
+              <m:supHide m:val="1"/>
+              <m:ctrlPr>
+                <w:rPr>
+                  <w:rFonts w:ascii="Cambria Math" w:eastAsiaTheme="majorEastAsia" w:hAnsi="Cambria Math" w:cstheme="majorBidi"/>
+                  <w:i/>
+                </w:rPr>
+              </m:ctrlPr>
+            </m:naryPr>
+            <m:sub/>
+            <m:sup/>
+            <m:e>
+              <m:r>
+                <w:rPr>
+                  <w:rFonts w:ascii="Cambria Math" w:eastAsiaTheme="majorEastAsia" w:hAnsi="Cambria Math" w:cstheme="majorBidi"/>
+                </w:rPr>
+                <m:t>[</m:t>
+              </m:r>
+              <m:func>
+                <m:funcPr>
+                  <m:ctrlPr>
+                    <w:rPr>
+                      <w:rFonts w:ascii="Cambria Math" w:hAnsi="Cambria Math"/>
+                      <w:i/>
+                    </w:rPr>
+                  </m:ctrlPr>
+                </m:funcPr>
+                <m:fName>
+                  <m:sSub>
+                    <m:sSubPr>
+                      <m:ctrlPr>
+                        <w:rPr>
+                          <w:rFonts w:ascii="Cambria Math" w:hAnsi="Cambria Math"/>
+                          <w:i/>
+                        </w:rPr>
+                      </m:ctrlPr>
+                    </m:sSubPr>
+                    <m:e>
+                      <m:r>
+                        <m:rPr>
+                          <m:sty m:val="p"/>
+                        </m:rPr>
+                        <w:rPr>
+                          <w:rFonts w:ascii="Cambria Math" w:hAnsi="Cambria Math"/>
+                        </w:rPr>
+                        <m:t>log</m:t>
+                      </m:r>
+                    </m:e>
+                    <m:sub>
+                      <m:r>
+                        <w:rPr>
+                          <w:rFonts w:ascii="Cambria Math" w:hAnsi="Cambria Math"/>
+                        </w:rPr>
+                        <m:t>2</m:t>
+                      </m:r>
+                    </m:sub>
+                  </m:sSub>
+                </m:fName>
+                <m:e>
+                  <m:d>
+                    <m:dPr>
+                      <m:ctrlPr>
+                        <w:rPr>
+                          <w:rFonts w:ascii="Cambria Math" w:hAnsi="Cambria Math"/>
+                          <w:i/>
+                        </w:rPr>
+                      </m:ctrlPr>
+                    </m:dPr>
+                    <m:e>
+                      <m:r>
+                        <w:rPr>
+                          <w:rFonts w:ascii="Cambria Math" w:hAnsi="Cambria Math"/>
+                        </w:rPr>
+                        <m:t>x+1</m:t>
+                      </m:r>
+                    </m:e>
+                  </m:d>
+                </m:e>
+              </m:func>
+              <m:r>
+                <w:rPr>
+                  <w:rFonts w:ascii="Cambria Math" w:hAnsi="Cambria Math"/>
+                </w:rPr>
+                <m:t>+1</m:t>
+              </m:r>
+              <m:r>
+                <w:rPr>
+                  <w:rFonts w:ascii="Cambria Math" w:hAnsi="Cambria Math"/>
+                </w:rPr>
+                <m:t>]</m:t>
+              </m:r>
+            </m:e>
+          </m:nary>
+          <m:r>
+            <w:rPr>
+              <w:rFonts w:ascii="Cambria Math" w:eastAsiaTheme="majorEastAsia" w:hAnsi="Cambria Math" w:cstheme="majorBidi"/>
+            </w:rPr>
+            <m:t>*P</m:t>
+          </m:r>
+          <m:r>
+            <w:rPr>
+              <w:rFonts w:ascii="Cambria Math" w:eastAsiaTheme="majorEastAsia" w:hAnsi="Cambria Math" w:cstheme="majorBidi"/>
+            </w:rPr>
+            <m:t xml:space="preserve">          x</m:t>
+          </m:r>
+          <m:r>
+            <m:rPr>
+              <m:scr m:val="double-struck"/>
+            </m:rPr>
+            <w:rPr>
+              <w:rFonts w:ascii="Cambria Math" w:eastAsiaTheme="majorEastAsia" w:hAnsi="Cambria Math" w:cstheme="majorBidi"/>
+            </w:rPr>
+            <m:t xml:space="preserve"> ∈N</m:t>
+          </m:r>
+        </m:oMath>
+      </m:oMathPara>
+    </w:p>
+    <w:p>
+      <w:pPr>
+        <w:rPr>
+          <w:rFonts w:eastAsiaTheme="minorEastAsia"/>
+        </w:rPr>
+      </w:pPr>
       <w:bookmarkStart w:id="34" w:name="_GoBack"/>
       <w:bookmarkEnd w:id="34"/>
+    </w:p>
+    <w:p>
+      <w:pPr>
+        <w:rPr>
+          <w:rFonts w:eastAsiaTheme="majorEastAsia" w:cstheme="majorBidi"/>
+        </w:rPr>
+      </w:pPr>
+      <m:oMathPara>
+        <m:oMath>
+          <m:r>
+            <w:rPr>
+              <w:rFonts w:ascii="Cambria Math" w:hAnsi="Cambria Math"/>
+            </w:rPr>
+            <m:t>f</m:t>
+          </m:r>
+          <m:d>
+            <m:dPr>
+              <m:ctrlPr>
+                <w:rPr>
+                  <w:rFonts w:ascii="Cambria Math" w:hAnsi="Cambria Math"/>
+                  <w:i/>
+                </w:rPr>
+              </m:ctrlPr>
+            </m:dPr>
+            <m:e>
+              <m:r>
+                <w:rPr>
+                  <w:rFonts w:ascii="Cambria Math" w:hAnsi="Cambria Math"/>
+                </w:rPr>
+                <m:t>x</m:t>
+              </m:r>
+            </m:e>
+          </m:d>
+          <m:r>
+            <w:rPr>
+              <w:rFonts w:ascii="Cambria Math" w:hAnsi="Cambria Math"/>
+            </w:rPr>
+            <m:t>=</m:t>
+          </m:r>
+          <m:d>
+            <m:dPr>
+              <m:begChr m:val="{"/>
+              <m:endChr m:val=""/>
+              <m:ctrlPr>
+                <w:rPr>
+                  <w:rFonts w:ascii="Cambria Math" w:hAnsi="Cambria Math"/>
+                  <w:i/>
+                </w:rPr>
+              </m:ctrlPr>
+            </m:dPr>
+            <m:e>
+              <m:eqArr>
+                <m:eqArrPr>
+                  <m:ctrlPr>
+                    <w:rPr>
+                      <w:rFonts w:ascii="Cambria Math" w:hAnsi="Cambria Math"/>
+                      <w:i/>
+                    </w:rPr>
+                  </m:ctrlPr>
+                </m:eqArrPr>
+                <m:e>
+                  <m:r>
+                    <w:rPr>
+                      <w:rFonts w:ascii="Cambria Math" w:hAnsi="Cambria Math"/>
+                    </w:rPr>
+                    <m:t>1</m:t>
+                  </m:r>
+                  <m:r>
+                    <w:rPr>
+                      <w:rFonts w:ascii="Cambria Math" w:hAnsi="Cambria Math"/>
+                    </w:rPr>
+                    <m:t xml:space="preserve"> </m:t>
+                  </m:r>
+                  <m:r>
+                    <w:rPr>
+                      <w:rFonts w:ascii="Cambria Math" w:hAnsi="Cambria Math"/>
+                    </w:rPr>
+                    <m:t>,  &amp;x&lt;0</m:t>
+                  </m:r>
+                </m:e>
+                <m:e>
+                  <m:func>
+                    <m:funcPr>
+                      <m:ctrlPr>
+                        <w:rPr>
+                          <w:rFonts w:ascii="Cambria Math" w:hAnsi="Cambria Math"/>
+                          <w:i/>
+                        </w:rPr>
+                      </m:ctrlPr>
+                    </m:funcPr>
+                    <m:fName>
+                      <m:sSub>
+                        <m:sSubPr>
+                          <m:ctrlPr>
+                            <w:rPr>
+                              <w:rFonts w:ascii="Cambria Math" w:hAnsi="Cambria Math"/>
+                              <w:i/>
+                            </w:rPr>
+                          </m:ctrlPr>
+                        </m:sSubPr>
+                        <m:e>
+                          <m:r>
+                            <m:rPr>
+                              <m:sty m:val="p"/>
+                            </m:rPr>
+                            <w:rPr>
+                              <w:rFonts w:ascii="Cambria Math" w:hAnsi="Cambria Math"/>
+                            </w:rPr>
+                            <m:t>log</m:t>
+                          </m:r>
+                        </m:e>
+                        <m:sub>
+                          <m:r>
+                            <w:rPr>
+                              <w:rFonts w:ascii="Cambria Math" w:hAnsi="Cambria Math"/>
+                            </w:rPr>
+                            <m:t>2</m:t>
+                          </m:r>
+                        </m:sub>
+                      </m:sSub>
+                    </m:fName>
+                    <m:e>
+                      <m:r>
+                        <w:rPr>
+                          <w:rFonts w:ascii="Cambria Math" w:hAnsi="Cambria Math"/>
+                        </w:rPr>
+                        <m:t>(</m:t>
+                      </m:r>
+                      <m:r>
+                        <w:rPr>
+                          <w:rFonts w:ascii="Cambria Math" w:hAnsi="Cambria Math"/>
+                        </w:rPr>
+                        <m:t>x</m:t>
+                      </m:r>
+                      <m:r>
+                        <w:rPr>
+                          <w:rFonts w:ascii="Cambria Math" w:hAnsi="Cambria Math"/>
+                        </w:rPr>
+                        <m:t>+1)</m:t>
+                      </m:r>
+                    </m:e>
+                  </m:func>
+                  <m:r>
+                    <w:rPr>
+                      <w:rFonts w:ascii="Cambria Math" w:hAnsi="Cambria Math"/>
+                    </w:rPr>
+                    <m:t>+1</m:t>
+                  </m:r>
+                  <m:r>
+                    <w:rPr>
+                      <w:rFonts w:ascii="Cambria Math" w:hAnsi="Cambria Math"/>
+                    </w:rPr>
+                    <m:t>,  &amp;x≥0</m:t>
+                  </m:r>
+                </m:e>
+              </m:eqArr>
+            </m:e>
+          </m:d>
+        </m:oMath>
+      </m:oMathPara>
+    </w:p>
+    <w:p>
+      <w:pPr>
+        <w:rPr>
+          <w:rFonts w:eastAsiaTheme="majorEastAsia" w:cstheme="majorBidi"/>
+        </w:rPr>
+      </w:pPr>
+      <m:oMathPara>
+        <m:oMath>
+          <m:func>
+            <m:funcPr>
+              <m:ctrlPr>
+                <w:rPr>
+                  <w:rFonts w:ascii="Cambria Math" w:eastAsiaTheme="majorEastAsia" w:hAnsi="Cambria Math" w:cstheme="majorBidi"/>
+                  <w:i/>
+                </w:rPr>
+              </m:ctrlPr>
+            </m:funcPr>
+            <m:fName>
+              <m:limLow>
+                <m:limLowPr>
+                  <m:ctrlPr>
+                    <w:rPr>
+                      <w:rFonts w:ascii="Cambria Math" w:eastAsiaTheme="majorEastAsia" w:hAnsi="Cambria Math" w:cstheme="majorBidi"/>
+                      <w:i/>
+                    </w:rPr>
+                  </m:ctrlPr>
+                </m:limLowPr>
+                <m:e>
+                  <m:r>
+                    <m:rPr>
+                      <m:sty m:val="p"/>
+                    </m:rPr>
+                    <w:rPr>
+                      <w:rFonts w:ascii="Cambria Math" w:eastAsiaTheme="majorEastAsia" w:hAnsi="Cambria Math" w:cstheme="majorBidi"/>
+                    </w:rPr>
+                    <m:t>max</m:t>
+                  </m:r>
+                </m:e>
+                <m:lim/>
+              </m:limLow>
+            </m:fName>
+            <m:e>
+              <m:r>
+                <w:rPr>
+                  <w:rFonts w:ascii="Cambria Math" w:eastAsiaTheme="majorEastAsia" w:hAnsi="Cambria Math" w:cstheme="majorBidi"/>
+                </w:rPr>
+                <m:t>f(x)</m:t>
+              </m:r>
+            </m:e>
+          </m:func>
+          <m:r>
+            <w:rPr>
+              <w:rFonts w:ascii="Cambria Math" w:eastAsiaTheme="majorEastAsia" w:hAnsi="Cambria Math" w:cstheme="majorBidi"/>
+            </w:rPr>
+            <m:t>=i</m:t>
+          </m:r>
+        </m:oMath>
+      </m:oMathPara>
+    </w:p>
+    <w:p>
+      <w:pPr>
+        <w:rPr>
+          <w:rFonts w:eastAsiaTheme="majorEastAsia" w:cstheme="majorBidi"/>
+        </w:rPr>
+      </w:pPr>
+      <m:oMathPara>
+        <m:oMath>
+          <m:nary>
+            <m:naryPr>
+              <m:chr m:val="∐"/>
+              <m:limLoc m:val="undOvr"/>
+              <m:subHide m:val="1"/>
+              <m:supHide m:val="1"/>
+              <m:ctrlPr>
+                <w:rPr>
+                  <w:rFonts w:ascii="Cambria Math" w:eastAsiaTheme="majorEastAsia" w:hAnsi="Cambria Math" w:cstheme="majorBidi"/>
+                  <w:i/>
+                </w:rPr>
+              </m:ctrlPr>
+            </m:naryPr>
+            <m:sub/>
+            <m:sup/>
+            <m:e>
+              <m:f>
+                <m:fPr>
+                  <m:ctrlPr>
+                    <w:rPr>
+                      <w:rFonts w:ascii="Cambria Math" w:eastAsiaTheme="majorEastAsia" w:hAnsi="Cambria Math" w:cstheme="majorBidi"/>
+                      <w:i/>
+                    </w:rPr>
+                  </m:ctrlPr>
+                </m:fPr>
+                <m:num>
+                  <m:r>
+                    <w:rPr>
+                      <w:rFonts w:ascii="Cambria Math" w:eastAsiaTheme="majorEastAsia" w:hAnsi="Cambria Math" w:cstheme="majorBidi"/>
+                    </w:rPr>
+                    <m:t>f</m:t>
+                  </m:r>
+                  <m:d>
+                    <m:dPr>
+                      <m:ctrlPr>
+                        <w:rPr>
+                          <w:rFonts w:ascii="Cambria Math" w:eastAsiaTheme="majorEastAsia" w:hAnsi="Cambria Math" w:cstheme="majorBidi"/>
+                          <w:i/>
+                        </w:rPr>
+                      </m:ctrlPr>
+                    </m:dPr>
+                    <m:e>
+                      <m:r>
+                        <w:rPr>
+                          <w:rFonts w:ascii="Cambria Math" w:eastAsiaTheme="majorEastAsia" w:hAnsi="Cambria Math" w:cstheme="majorBidi"/>
+                        </w:rPr>
+                        <m:t>x</m:t>
+                      </m:r>
+                    </m:e>
+                  </m:d>
+                  <m:ctrlPr>
+                    <w:rPr>
+                      <w:rFonts w:ascii="Cambria Math" w:eastAsiaTheme="majorEastAsia" w:hAnsi="Cambria Math" w:cs="Cambria Math"/>
+                      <w:i/>
+                    </w:rPr>
+                  </m:ctrlPr>
+                </m:num>
+                <m:den>
+                  <m:r>
+                    <w:rPr>
+                      <w:rFonts w:ascii="Cambria Math" w:eastAsiaTheme="majorEastAsia" w:hAnsi="Cambria Math" w:cstheme="majorBidi"/>
+                    </w:rPr>
+                    <m:t>i</m:t>
+                  </m:r>
+                </m:den>
+              </m:f>
+              <m:r>
+                <w:rPr>
+                  <w:rFonts w:ascii="Cambria Math" w:eastAsiaTheme="majorEastAsia" w:hAnsi="Cambria Math" w:cstheme="majorBidi"/>
+                </w:rPr>
+                <m:t>*P</m:t>
+              </m:r>
+            </m:e>
+          </m:nary>
+          <m:r>
+            <w:rPr>
+              <w:rFonts w:ascii="Cambria Math" w:eastAsiaTheme="majorEastAsia" w:hAnsi="Cambria Math" w:cstheme="majorBidi"/>
+            </w:rPr>
+            <m:t>=C</m:t>
+          </m:r>
+        </m:oMath>
+      </m:oMathPara>
+    </w:p>
+    <w:p>
+      <w:pPr>
+        <w:rPr>
+          <w:rFonts w:eastAsiaTheme="majorEastAsia" w:cstheme="majorBidi"/>
+        </w:rPr>
+      </w:pPr>
+      <m:oMathPara>
+        <m:oMath>
+          <m:nary>
+            <m:naryPr>
+              <m:chr m:val="∑"/>
+              <m:limLoc m:val="undOvr"/>
+              <m:subHide m:val="1"/>
+              <m:supHide m:val="1"/>
+              <m:ctrlPr>
+                <w:rPr>
+                  <w:rFonts w:ascii="Cambria Math" w:eastAsiaTheme="majorEastAsia" w:hAnsi="Cambria Math" w:cstheme="majorBidi"/>
+                  <w:i/>
+                </w:rPr>
+              </m:ctrlPr>
+            </m:naryPr>
+            <m:sub/>
+            <m:sup/>
+            <m:e>
+              <m:r>
+                <w:rPr>
+                  <w:rFonts w:ascii="Cambria Math" w:eastAsiaTheme="majorEastAsia" w:hAnsi="Cambria Math" w:cstheme="majorBidi"/>
+                </w:rPr>
+                <m:t>C*R</m:t>
+              </m:r>
+            </m:e>
+          </m:nary>
+        </m:oMath>
+      </m:oMathPara>
+    </w:p>
+    <w:p>
+      <w:pPr>
+        <w:rPr>
+          <w:rFonts w:eastAsiaTheme="majorEastAsia" w:cstheme="majorBidi"/>
+        </w:rPr>
+      </w:pPr>
+    </w:p>
+    <w:p>
+      <w:pPr>
+        <w:rPr>
+          <w:rFonts w:eastAsiaTheme="majorEastAsia" w:cstheme="majorBidi"/>
+        </w:rPr>
+      </w:pPr>
+      <m:oMathPara>
+        <m:oMath>
+          <m:r>
+            <w:rPr>
+              <w:rFonts w:ascii="Cambria Math" w:eastAsiaTheme="majorEastAsia" w:hAnsi="Cambria Math" w:cstheme="majorBidi"/>
+            </w:rPr>
+            <m:t xml:space="preserve"> </m:t>
+          </m:r>
+        </m:oMath>
+      </m:oMathPara>
+    </w:p>
+    <w:p>
+      <w:pPr>
+        <w:rPr>
+          <w:rFonts w:eastAsiaTheme="majorEastAsia" w:cstheme="majorBidi"/>
+        </w:rPr>
+      </w:pPr>
+    </w:p>
+    <w:p>
+      <w:pPr>
+        <w:rPr>
+          <w:rFonts w:eastAsiaTheme="majorEastAsia" w:cstheme="majorBidi"/>
+        </w:rPr>
+      </w:pPr>
+    </w:p>
+    <w:p>
+      <w:pPr>
+        <w:rPr>
+          <w:rFonts w:eastAsiaTheme="majorEastAsia" w:cstheme="majorBidi"/>
+        </w:rPr>
+      </w:pPr>
     </w:p>
     <w:p>
       <w:pPr>
@@ -8597,7 +9494,598 @@
       <w:u w:val="single"/>
     </w:rPr>
   </w:style>
+  <w:style w:type="character" w:styleId="Textodelmarcadordeposicin">
+    <w:name w:val="Placeholder Text"/>
+    <w:basedOn w:val="Fuentedeprrafopredeter"/>
+    <w:uiPriority w:val="99"/>
+    <w:semiHidden/>
+    <w:rsid w:val="00465CEB"/>
+    <w:rPr>
+      <w:color w:val="808080"/>
+    </w:rPr>
+  </w:style>
 </w:styles>
+</file>
+
+<file path=word/glossary/document.xml><?xml version="1.0" encoding="utf-8"?>
+<w:glossaryDocument xmlns:wpc="http://schemas.microsoft.com/office/word/2010/wordprocessingCanvas" xmlns:mc="http://schemas.openxmlformats.org/markup-compatibility/2006" xmlns:o="urn:schemas-microsoft-com:office:office" xmlns:r="http://schemas.openxmlformats.org/officeDocument/2006/relationships" xmlns:m="http://schemas.openxmlformats.org/officeDocument/2006/math" xmlns:v="urn:schemas-microsoft-com:vml" xmlns:wp14="http://schemas.microsoft.com/office/word/2010/wordprocessingDrawing" xmlns:wp="http://schemas.openxmlformats.org/drawingml/2006/wordprocessingDrawing" xmlns:w10="urn:schemas-microsoft-com:office:word" xmlns:w="http://schemas.openxmlformats.org/wordprocessingml/2006/main" xmlns:w14="http://schemas.microsoft.com/office/word/2010/wordml" xmlns:w15="http://schemas.microsoft.com/office/word/2012/wordml" xmlns:wpg="http://schemas.microsoft.com/office/word/2010/wordprocessingGroup" xmlns:wpi="http://schemas.microsoft.com/office/word/2010/wordprocessingInk" xmlns:wne="http://schemas.microsoft.com/office/word/2006/wordml" xmlns:wps="http://schemas.microsoft.com/office/word/2010/wordprocessingShape" mc:Ignorable="w14 w15 wp14"/>
+</file>
+
+<file path=word/glossary/fontTable.xml><?xml version="1.0" encoding="utf-8"?>
+<w:fonts xmlns:mc="http://schemas.openxmlformats.org/markup-compatibility/2006" xmlns:r="http://schemas.openxmlformats.org/officeDocument/2006/relationships" xmlns:w="http://schemas.openxmlformats.org/wordprocessingml/2006/main" xmlns:w14="http://schemas.microsoft.com/office/word/2010/wordml" xmlns:w15="http://schemas.microsoft.com/office/word/2012/wordml" mc:Ignorable="w14 w15">
+  <w:font w:name="Symbol">
+    <w:panose1 w:val="05050102010706020507"/>
+    <w:charset w:val="02"/>
+    <w:family w:val="roman"/>
+    <w:pitch w:val="variable"/>
+    <w:sig w:usb0="00000000" w:usb1="10000000" w:usb2="00000000" w:usb3="00000000" w:csb0="80000000" w:csb1="00000000"/>
+  </w:font>
+  <w:font w:name="Times New Roman">
+    <w:panose1 w:val="02020603050405020304"/>
+    <w:charset w:val="00"/>
+    <w:family w:val="roman"/>
+    <w:pitch w:val="variable"/>
+    <w:sig w:usb0="E0002EFF" w:usb1="C0007843" w:usb2="00000009" w:usb3="00000000" w:csb0="000001FF" w:csb1="00000000"/>
+  </w:font>
+  <w:font w:name="Courier New">
+    <w:panose1 w:val="02070309020205020404"/>
+    <w:charset w:val="00"/>
+    <w:family w:val="modern"/>
+    <w:pitch w:val="fixed"/>
+    <w:sig w:usb0="E0002AFF" w:usb1="C0007843" w:usb2="00000009" w:usb3="00000000" w:csb0="000001FF" w:csb1="00000000"/>
+  </w:font>
+  <w:font w:name="Wingdings">
+    <w:panose1 w:val="05000000000000000000"/>
+    <w:charset w:val="02"/>
+    <w:family w:val="auto"/>
+    <w:pitch w:val="variable"/>
+    <w:sig w:usb0="00000000" w:usb1="10000000" w:usb2="00000000" w:usb3="00000000" w:csb0="80000000" w:csb1="00000000"/>
+  </w:font>
+  <w:font w:name="Cambria">
+    <w:panose1 w:val="02040503050406030204"/>
+    <w:charset w:val="00"/>
+    <w:family w:val="roman"/>
+    <w:pitch w:val="variable"/>
+    <w:sig w:usb0="E00002FF" w:usb1="400004FF" w:usb2="00000000" w:usb3="00000000" w:csb0="0000019F" w:csb1="00000000"/>
+  </w:font>
+  <w:font w:name="Segoe UI">
+    <w:panose1 w:val="020B0502040204020203"/>
+    <w:charset w:val="00"/>
+    <w:family w:val="swiss"/>
+    <w:pitch w:val="variable"/>
+    <w:sig w:usb0="E4002EFF" w:usb1="C000E47F" w:usb2="00000009" w:usb3="00000000" w:csb0="000001FF" w:csb1="00000000"/>
+  </w:font>
+  <w:font w:name="Arial">
+    <w:panose1 w:val="020B0604020202020204"/>
+    <w:charset w:val="00"/>
+    <w:family w:val="swiss"/>
+    <w:pitch w:val="variable"/>
+    <w:sig w:usb0="E0002AFF" w:usb1="C0007843" w:usb2="00000009" w:usb3="00000000" w:csb0="000001FF" w:csb1="00000000"/>
+  </w:font>
+  <w:font w:name="Tahoma">
+    <w:panose1 w:val="020B0604030504040204"/>
+    <w:charset w:val="00"/>
+    <w:family w:val="swiss"/>
+    <w:pitch w:val="variable"/>
+    <w:sig w:usb0="E1002EFF" w:usb1="C000605B" w:usb2="00000029" w:usb3="00000000" w:csb0="000101FF" w:csb1="00000000"/>
+  </w:font>
+  <w:font w:name="Calibri">
+    <w:panose1 w:val="020F0502020204030204"/>
+    <w:charset w:val="00"/>
+    <w:family w:val="swiss"/>
+    <w:pitch w:val="variable"/>
+    <w:sig w:usb0="E00002FF" w:usb1="4000ACFF" w:usb2="00000001" w:usb3="00000000" w:csb0="0000019F" w:csb1="00000000"/>
+  </w:font>
+  <w:font w:name="Consolas">
+    <w:panose1 w:val="020B0609020204030204"/>
+    <w:charset w:val="00"/>
+    <w:family w:val="modern"/>
+    <w:pitch w:val="fixed"/>
+    <w:sig w:usb0="E00002FF" w:usb1="0000FCFF" w:usb2="00000001" w:usb3="00000000" w:csb0="0000019F" w:csb1="00000000"/>
+  </w:font>
+  <w:font w:name="Arial Unicode MS">
+    <w:panose1 w:val="020B0604020202020204"/>
+    <w:charset w:val="80"/>
+    <w:family w:val="swiss"/>
+    <w:pitch w:val="variable"/>
+    <w:sig w:usb0="F7FFAFFF" w:usb1="E9DFFFFF" w:usb2="0000003F" w:usb3="00000000" w:csb0="003F01FF" w:csb1="00000000"/>
+  </w:font>
+  <w:font w:name="Cambria Math">
+    <w:panose1 w:val="02040503050406030204"/>
+    <w:charset w:val="00"/>
+    <w:family w:val="roman"/>
+    <w:pitch w:val="variable"/>
+    <w:sig w:usb0="E00002FF" w:usb1="420024FF" w:usb2="00000000" w:usb3="00000000" w:csb0="0000019F" w:csb1="00000000"/>
+  </w:font>
+  <w:font w:name="Calibri Light">
+    <w:panose1 w:val="020F0302020204030204"/>
+    <w:charset w:val="00"/>
+    <w:family w:val="swiss"/>
+    <w:pitch w:val="variable"/>
+    <w:sig w:usb0="A00002EF" w:usb1="4000207B" w:usb2="00000000" w:usb3="00000000" w:csb0="0000019F" w:csb1="00000000"/>
+  </w:font>
+</w:fonts>
+</file>
+
+<file path=word/glossary/settings.xml><?xml version="1.0" encoding="utf-8"?>
+<w:settings xmlns:mc="http://schemas.openxmlformats.org/markup-compatibility/2006" xmlns:o="urn:schemas-microsoft-com:office:office" xmlns:r="http://schemas.openxmlformats.org/officeDocument/2006/relationships" xmlns:m="http://schemas.openxmlformats.org/officeDocument/2006/math" xmlns:v="urn:schemas-microsoft-com:vml" xmlns:w10="urn:schemas-microsoft-com:office:word" xmlns:w="http://schemas.openxmlformats.org/wordprocessingml/2006/main" xmlns:w14="http://schemas.microsoft.com/office/word/2010/wordml" xmlns:w15="http://schemas.microsoft.com/office/word/2012/wordml" xmlns:sl="http://schemas.openxmlformats.org/schemaLibrary/2006/main" mc:Ignorable="w14 w15">
+  <w:view w:val="normal"/>
+  <w:defaultTabStop w:val="708"/>
+  <w:hyphenationZone w:val="425"/>
+  <w:characterSpacingControl w:val="doNotCompress"/>
+  <w:compat>
+    <w:useFELayout/>
+    <w:compatSetting w:name="compatibilityMode" w:uri="http://schemas.microsoft.com/office/word" w:val="15"/>
+    <w:compatSetting w:name="overrideTableStyleFontSizeAndJustification" w:uri="http://schemas.microsoft.com/office/word" w:val="1"/>
+    <w:compatSetting w:name="enableOpenTypeFeatures" w:uri="http://schemas.microsoft.com/office/word" w:val="1"/>
+    <w:compatSetting w:name="doNotFlipMirrorIndents" w:uri="http://schemas.microsoft.com/office/word" w:val="1"/>
+    <w:compatSetting w:name="differentiateMultirowTableHeaders" w:uri="http://schemas.microsoft.com/office/word" w:val="1"/>
+  </w:compat>
+  <w:rsids>
+    <w:rsidRoot w:val="00F06EB8"/>
+    <w:rsid w:val="003509CB"/>
+    <w:rsid w:val="00F06EB8"/>
+  </w:rsids>
+  <m:mathPr>
+    <m:mathFont m:val="Cambria Math"/>
+    <m:brkBin m:val="before"/>
+    <m:brkBinSub m:val="--"/>
+    <m:smallFrac m:val="0"/>
+    <m:dispDef/>
+    <m:lMargin m:val="0"/>
+    <m:rMargin m:val="0"/>
+    <m:defJc m:val="centerGroup"/>
+    <m:wrapIndent m:val="1440"/>
+    <m:intLim m:val="subSup"/>
+    <m:naryLim m:val="undOvr"/>
+  </m:mathPr>
+  <w:themeFontLang w:val="es-CL"/>
+  <w:clrSchemeMapping w:bg1="light1" w:t1="dark1" w:bg2="light2" w:t2="dark2" w:accent1="accent1" w:accent2="accent2" w:accent3="accent3" w:accent4="accent4" w:accent5="accent5" w:accent6="accent6" w:hyperlink="hyperlink" w:followedHyperlink="followedHyperlink"/>
+  <w:decimalSymbol w:val=","/>
+  <w:listSeparator w:val=";"/>
+  <w15:chartTrackingRefBased/>
+</w:settings>
+</file>
+
+<file path=word/glossary/styles.xml><?xml version="1.0" encoding="utf-8"?>
+<w:styles xmlns:mc="http://schemas.openxmlformats.org/markup-compatibility/2006" xmlns:r="http://schemas.openxmlformats.org/officeDocument/2006/relationships" xmlns:w="http://schemas.openxmlformats.org/wordprocessingml/2006/main" xmlns:w14="http://schemas.microsoft.com/office/word/2010/wordml" xmlns:w15="http://schemas.microsoft.com/office/word/2012/wordml" mc:Ignorable="w14 w15">
+  <w:docDefaults>
+    <w:rPrDefault>
+      <w:rPr>
+        <w:rFonts w:asciiTheme="minorHAnsi" w:eastAsiaTheme="minorEastAsia" w:hAnsiTheme="minorHAnsi" w:cstheme="minorBidi"/>
+        <w:sz w:val="22"/>
+        <w:szCs w:val="22"/>
+        <w:lang w:val="es-CL" w:eastAsia="es-CL" w:bidi="ar-SA"/>
+      </w:rPr>
+    </w:rPrDefault>
+    <w:pPrDefault>
+      <w:pPr>
+        <w:spacing w:after="160" w:line="259" w:lineRule="auto"/>
+      </w:pPr>
+    </w:pPrDefault>
+  </w:docDefaults>
+  <w:latentStyles w:defLockedState="0" w:defUIPriority="99" w:defSemiHidden="0" w:defUnhideWhenUsed="0" w:defQFormat="0" w:count="371">
+    <w:lsdException w:name="Normal" w:uiPriority="0" w:qFormat="1"/>
+    <w:lsdException w:name="heading 1" w:uiPriority="9" w:qFormat="1"/>
+    <w:lsdException w:name="heading 2" w:semiHidden="1" w:uiPriority="9" w:unhideWhenUsed="1" w:qFormat="1"/>
+    <w:lsdException w:name="heading 3" w:semiHidden="1" w:uiPriority="9" w:unhideWhenUsed="1" w:qFormat="1"/>
+    <w:lsdException w:name="heading 4" w:semiHidden="1" w:uiPriority="9" w:unhideWhenUsed="1" w:qFormat="1"/>
+    <w:lsdException w:name="heading 5" w:semiHidden="1" w:uiPriority="9" w:unhideWhenUsed="1" w:qFormat="1"/>
+    <w:lsdException w:name="heading 6" w:semiHidden="1" w:uiPriority="9" w:unhideWhenUsed="1" w:qFormat="1"/>
+    <w:lsdException w:name="heading 7" w:semiHidden="1" w:uiPriority="9" w:unhideWhenUsed="1" w:qFormat="1"/>
+    <w:lsdException w:name="heading 8" w:semiHidden="1" w:uiPriority="9" w:unhideWhenUsed="1" w:qFormat="1"/>
+    <w:lsdException w:name="heading 9" w:semiHidden="1" w:uiPriority="9" w:unhideWhenUsed="1" w:qFormat="1"/>
+    <w:lsdException w:name="index 1" w:semiHidden="1" w:unhideWhenUsed="1"/>
+    <w:lsdException w:name="index 2" w:semiHidden="1" w:unhideWhenUsed="1"/>
+    <w:lsdException w:name="index 3" w:semiHidden="1" w:unhideWhenUsed="1"/>
+    <w:lsdException w:name="index 4" w:semiHidden="1" w:unhideWhenUsed="1"/>
+    <w:lsdException w:name="index 5" w:semiHidden="1" w:unhideWhenUsed="1"/>
+    <w:lsdException w:name="index 6" w:semiHidden="1" w:unhideWhenUsed="1"/>
+    <w:lsdException w:name="index 7" w:semiHidden="1" w:unhideWhenUsed="1"/>
+    <w:lsdException w:name="index 8" w:semiHidden="1" w:unhideWhenUsed="1"/>
+    <w:lsdException w:name="index 9" w:semiHidden="1" w:unhideWhenUsed="1"/>
+    <w:lsdException w:name="toc 1" w:semiHidden="1" w:uiPriority="39" w:unhideWhenUsed="1"/>
+    <w:lsdException w:name="toc 2" w:semiHidden="1" w:uiPriority="39" w:unhideWhenUsed="1"/>
+    <w:lsdException w:name="toc 3" w:semiHidden="1" w:uiPriority="39" w:unhideWhenUsed="1"/>
+    <w:lsdException w:name="toc 4" w:semiHidden="1" w:uiPriority="39" w:unhideWhenUsed="1"/>
+    <w:lsdException w:name="toc 5" w:semiHidden="1" w:uiPriority="39" w:unhideWhenUsed="1"/>
+    <w:lsdException w:name="toc 6" w:semiHidden="1" w:uiPriority="39" w:unhideWhenUsed="1"/>
+    <w:lsdException w:name="toc 7" w:semiHidden="1" w:uiPriority="39" w:unhideWhenUsed="1"/>
+    <w:lsdException w:name="toc 8" w:semiHidden="1" w:uiPriority="39" w:unhideWhenUsed="1"/>
+    <w:lsdException w:name="toc 9" w:semiHidden="1" w:uiPriority="39" w:unhideWhenUsed="1"/>
+    <w:lsdException w:name="Normal Indent" w:semiHidden="1" w:unhideWhenUsed="1"/>
+    <w:lsdException w:name="footnote text" w:semiHidden="1" w:unhideWhenUsed="1"/>
+    <w:lsdException w:name="annotation text" w:semiHidden="1" w:unhideWhenUsed="1"/>
+    <w:lsdException w:name="header" w:semiHidden="1" w:unhideWhenUsed="1"/>
+    <w:lsdException w:name="footer" w:semiHidden="1" w:unhideWhenUsed="1"/>
+    <w:lsdException w:name="index heading" w:semiHidden="1" w:unhideWhenUsed="1"/>
+    <w:lsdException w:name="caption" w:semiHidden="1" w:uiPriority="35" w:unhideWhenUsed="1" w:qFormat="1"/>
+    <w:lsdException w:name="table of figures" w:semiHidden="1" w:unhideWhenUsed="1"/>
+    <w:lsdException w:name="envelope address" w:semiHidden="1" w:unhideWhenUsed="1"/>
+    <w:lsdException w:name="envelope return" w:semiHidden="1" w:unhideWhenUsed="1"/>
+    <w:lsdException w:name="footnote reference" w:semiHidden="1" w:unhideWhenUsed="1"/>
+    <w:lsdException w:name="annotation reference" w:semiHidden="1" w:unhideWhenUsed="1"/>
+    <w:lsdException w:name="line number" w:semiHidden="1" w:unhideWhenUsed="1"/>
+    <w:lsdException w:name="page number" w:semiHidden="1" w:unhideWhenUsed="1"/>
+    <w:lsdException w:name="endnote reference" w:semiHidden="1" w:unhideWhenUsed="1"/>
+    <w:lsdException w:name="endnote text" w:semiHidden="1" w:unhideWhenUsed="1"/>
+    <w:lsdException w:name="table of authorities" w:semiHidden="1" w:unhideWhenUsed="1"/>
+    <w:lsdException w:name="macro" w:semiHidden="1" w:unhideWhenUsed="1"/>
+    <w:lsdException w:name="toa heading" w:semiHidden="1" w:unhideWhenUsed="1"/>
+    <w:lsdException w:name="List" w:semiHidden="1" w:unhideWhenUsed="1"/>
+    <w:lsdException w:name="List Bullet" w:semiHidden="1" w:unhideWhenUsed="1"/>
+    <w:lsdException w:name="List Number" w:semiHidden="1" w:unhideWhenUsed="1"/>
+    <w:lsdException w:name="List 2" w:semiHidden="1" w:unhideWhenUsed="1"/>
+    <w:lsdException w:name="List 3" w:semiHidden="1" w:unhideWhenUsed="1"/>
+    <w:lsdException w:name="List 4" w:semiHidden="1" w:unhideWhenUsed="1"/>
+    <w:lsdException w:name="List 5" w:semiHidden="1" w:unhideWhenUsed="1"/>
+    <w:lsdException w:name="List Bullet 2" w:semiHidden="1" w:unhideWhenUsed="1"/>
+    <w:lsdException w:name="List Bullet 3" w:semiHidden="1" w:unhideWhenUsed="1"/>
+    <w:lsdException w:name="List Bullet 4" w:semiHidden="1" w:unhideWhenUsed="1"/>
+    <w:lsdException w:name="List Bullet 5" w:semiHidden="1" w:unhideWhenUsed="1"/>
+    <w:lsdException w:name="List Number 2" w:semiHidden="1" w:unhideWhenUsed="1"/>
+    <w:lsdException w:name="List Number 3" w:semiHidden="1" w:unhideWhenUsed="1"/>
+    <w:lsdException w:name="List Number 4" w:semiHidden="1" w:unhideWhenUsed="1"/>
+    <w:lsdException w:name="List Number 5" w:semiHidden="1" w:unhideWhenUsed="1"/>
+    <w:lsdException w:name="Title" w:uiPriority="10" w:qFormat="1"/>
+    <w:lsdException w:name="Closing" w:semiHidden="1" w:unhideWhenUsed="1"/>
+    <w:lsdException w:name="Signature" w:semiHidden="1" w:unhideWhenUsed="1"/>
+    <w:lsdException w:name="Default Paragraph Font" w:semiHidden="1" w:uiPriority="1" w:unhideWhenUsed="1"/>
+    <w:lsdException w:name="Body Text" w:semiHidden="1" w:unhideWhenUsed="1"/>
+    <w:lsdException w:name="Body Text Indent" w:semiHidden="1" w:unhideWhenUsed="1"/>
+    <w:lsdException w:name="List Continue" w:semiHidden="1" w:unhideWhenUsed="1"/>
+    <w:lsdException w:name="List Continue 2" w:semiHidden="1" w:unhideWhenUsed="1"/>
+    <w:lsdException w:name="List Continue 3" w:semiHidden="1" w:unhideWhenUsed="1"/>
+    <w:lsdException w:name="List Continue 4" w:semiHidden="1" w:unhideWhenUsed="1"/>
+    <w:lsdException w:name="List Continue 5" w:semiHidden="1" w:unhideWhenUsed="1"/>
+    <w:lsdException w:name="Message Header" w:semiHidden="1" w:unhideWhenUsed="1"/>
+    <w:lsdException w:name="Subtitle" w:uiPriority="11" w:qFormat="1"/>
+    <w:lsdException w:name="Salutation" w:semiHidden="1" w:unhideWhenUsed="1"/>
+    <w:lsdException w:name="Date" w:semiHidden="1" w:unhideWhenUsed="1"/>
+    <w:lsdException w:name="Body Text First Indent" w:semiHidden="1" w:unhideWhenUsed="1"/>
+    <w:lsdException w:name="Body Text First Indent 2" w:semiHidden="1" w:unhideWhenUsed="1"/>
+    <w:lsdException w:name="Note Heading" w:semiHidden="1" w:unhideWhenUsed="1"/>
+    <w:lsdException w:name="Body Text 2" w:semiHidden="1" w:unhideWhenUsed="1"/>
+    <w:lsdException w:name="Body Text 3" w:semiHidden="1" w:unhideWhenUsed="1"/>
+    <w:lsdException w:name="Body Text Indent 2" w:semiHidden="1" w:unhideWhenUsed="1"/>
+    <w:lsdException w:name="Body Text Indent 3" w:semiHidden="1" w:unhideWhenUsed="1"/>
+    <w:lsdException w:name="Block Text" w:semiHidden="1" w:unhideWhenUsed="1"/>
+    <w:lsdException w:name="Hyperlink" w:semiHidden="1" w:unhideWhenUsed="1"/>
+    <w:lsdException w:name="FollowedHyperlink" w:semiHidden="1" w:unhideWhenUsed="1"/>
+    <w:lsdException w:name="Strong" w:uiPriority="22" w:qFormat="1"/>
+    <w:lsdException w:name="Emphasis" w:uiPriority="20" w:qFormat="1"/>
+    <w:lsdException w:name="Document Map" w:semiHidden="1" w:unhideWhenUsed="1"/>
+    <w:lsdException w:name="Plain Text" w:semiHidden="1" w:unhideWhenUsed="1"/>
+    <w:lsdException w:name="E-mail Signature" w:semiHidden="1" w:unhideWhenUsed="1"/>
+    <w:lsdException w:name="HTML Top of Form" w:semiHidden="1" w:unhideWhenUsed="1"/>
+    <w:lsdException w:name="HTML Bottom of Form" w:semiHidden="1" w:unhideWhenUsed="1"/>
+    <w:lsdException w:name="Normal (Web)" w:semiHidden="1" w:unhideWhenUsed="1"/>
+    <w:lsdException w:name="HTML Acronym" w:semiHidden="1" w:unhideWhenUsed="1"/>
+    <w:lsdException w:name="HTML Address" w:semiHidden="1" w:unhideWhenUsed="1"/>
+    <w:lsdException w:name="HTML Cite" w:semiHidden="1" w:unhideWhenUsed="1"/>
+    <w:lsdException w:name="HTML Code" w:semiHidden="1" w:unhideWhenUsed="1"/>
+    <w:lsdException w:name="HTML Definition" w:semiHidden="1" w:unhideWhenUsed="1"/>
+    <w:lsdException w:name="HTML Keyboard" w:semiHidden="1" w:unhideWhenUsed="1"/>
+    <w:lsdException w:name="HTML Preformatted" w:semiHidden="1" w:unhideWhenUsed="1"/>
+    <w:lsdException w:name="HTML Sample" w:semiHidden="1" w:unhideWhenUsed="1"/>
+    <w:lsdException w:name="HTML Typewriter" w:semiHidden="1" w:unhideWhenUsed="1"/>
+    <w:lsdException w:name="HTML Variable" w:semiHidden="1" w:unhideWhenUsed="1"/>
+    <w:lsdException w:name="Normal Table" w:semiHidden="1" w:unhideWhenUsed="1"/>
+    <w:lsdException w:name="annotation subject" w:semiHidden="1" w:unhideWhenUsed="1"/>
+    <w:lsdException w:name="No List" w:semiHidden="1" w:unhideWhenUsed="1"/>
+    <w:lsdException w:name="Outline List 1" w:semiHidden="1" w:unhideWhenUsed="1"/>
+    <w:lsdException w:name="Outline List 2" w:semiHidden="1" w:unhideWhenUsed="1"/>
+    <w:lsdException w:name="Outline List 3" w:semiHidden="1" w:unhideWhenUsed="1"/>
+    <w:lsdException w:name="Table Simple 1" w:semiHidden="1" w:unhideWhenUsed="1"/>
+    <w:lsdException w:name="Table Simple 2" w:semiHidden="1" w:unhideWhenUsed="1"/>
+    <w:lsdException w:name="Table Simple 3" w:semiHidden="1" w:unhideWhenUsed="1"/>
+    <w:lsdException w:name="Table Classic 1" w:semiHidden="1" w:unhideWhenUsed="1"/>
+    <w:lsdException w:name="Table Classic 2" w:semiHidden="1" w:unhideWhenUsed="1"/>
+    <w:lsdException w:name="Table Classic 3" w:semiHidden="1" w:unhideWhenUsed="1"/>
+    <w:lsdException w:name="Table Classic 4" w:semiHidden="1" w:unhideWhenUsed="1"/>
+    <w:lsdException w:name="Table Colorful 1" w:semiHidden="1" w:unhideWhenUsed="1"/>
+    <w:lsdException w:name="Table Colorful 2" w:semiHidden="1" w:unhideWhenUsed="1"/>
+    <w:lsdException w:name="Table Colorful 3" w:semiHidden="1" w:unhideWhenUsed="1"/>
+    <w:lsdException w:name="Table Columns 1" w:semiHidden="1" w:unhideWhenUsed="1"/>
+    <w:lsdException w:name="Table Columns 2" w:semiHidden="1" w:unhideWhenUsed="1"/>
+    <w:lsdException w:name="Table Columns 3" w:semiHidden="1" w:unhideWhenUsed="1"/>
+    <w:lsdException w:name="Table Columns 4" w:semiHidden="1" w:unhideWhenUsed="1"/>
+    <w:lsdException w:name="Table Columns 5" w:semiHidden="1" w:unhideWhenUsed="1"/>
+    <w:lsdException w:name="Table Grid 1" w:semiHidden="1" w:unhideWhenUsed="1"/>
+    <w:lsdException w:name="Table Grid 2" w:semiHidden="1" w:unhideWhenUsed="1"/>
+    <w:lsdException w:name="Table Grid 3" w:semiHidden="1" w:unhideWhenUsed="1"/>
+    <w:lsdException w:name="Table Grid 4" w:semiHidden="1" w:unhideWhenUsed="1"/>
+    <w:lsdException w:name="Table Grid 5" w:semiHidden="1" w:unhideWhenUsed="1"/>
+    <w:lsdException w:name="Table Grid 6" w:semiHidden="1" w:unhideWhenUsed="1"/>
+    <w:lsdException w:name="Table Grid 7" w:semiHidden="1" w:unhideWhenUsed="1"/>
+    <w:lsdException w:name="Table Grid 8" w:semiHidden="1" w:unhideWhenUsed="1"/>
+    <w:lsdException w:name="Table List 1" w:semiHidden="1" w:unhideWhenUsed="1"/>
+    <w:lsdException w:name="Table List 2" w:semiHidden="1" w:unhideWhenUsed="1"/>
+    <w:lsdException w:name="Table List 3" w:semiHidden="1" w:unhideWhenUsed="1"/>
+    <w:lsdException w:name="Table List 4" w:semiHidden="1" w:unhideWhenUsed="1"/>
+    <w:lsdException w:name="Table List 5" w:semiHidden="1" w:unhideWhenUsed="1"/>
+    <w:lsdException w:name="Table List 6" w:semiHidden="1" w:unhideWhenUsed="1"/>
+    <w:lsdException w:name="Table List 7" w:semiHidden="1" w:unhideWhenUsed="1"/>
+    <w:lsdException w:name="Table List 8" w:semiHidden="1" w:unhideWhenUsed="1"/>
+    <w:lsdException w:name="Table 3D effects 1" w:semiHidden="1" w:unhideWhenUsed="1"/>
+    <w:lsdException w:name="Table 3D effects 2" w:semiHidden="1" w:unhideWhenUsed="1"/>
+    <w:lsdException w:name="Table 3D effects 3" w:semiHidden="1" w:unhideWhenUsed="1"/>
+    <w:lsdException w:name="Table Contemporary" w:semiHidden="1" w:unhideWhenUsed="1"/>
+    <w:lsdException w:name="Table Elegant" w:semiHidden="1" w:unhideWhenUsed="1"/>
+    <w:lsdException w:name="Table Professional" w:semiHidden="1" w:unhideWhenUsed="1"/>
+    <w:lsdException w:name="Table Subtle 1" w:semiHidden="1" w:unhideWhenUsed="1"/>
+    <w:lsdException w:name="Table Subtle 2" w:semiHidden="1" w:unhideWhenUsed="1"/>
+    <w:lsdException w:name="Table Web 1" w:semiHidden="1" w:unhideWhenUsed="1"/>
+    <w:lsdException w:name="Table Web 2" w:semiHidden="1" w:unhideWhenUsed="1"/>
+    <w:lsdException w:name="Table Web 3" w:semiHidden="1" w:unhideWhenUsed="1"/>
+    <w:lsdException w:name="Balloon Text" w:semiHidden="1" w:unhideWhenUsed="1"/>
+    <w:lsdException w:name="Table Grid" w:uiPriority="39"/>
+    <w:lsdException w:name="Table Theme" w:semiHidden="1" w:unhideWhenUsed="1"/>
+    <w:lsdException w:name="Placeholder Text" w:semiHidden="1"/>
+    <w:lsdException w:name="No Spacing" w:uiPriority="1" w:qFormat="1"/>
+    <w:lsdException w:name="Light Shading" w:uiPriority="60"/>
+    <w:lsdException w:name="Light List" w:uiPriority="61"/>
+    <w:lsdException w:name="Light Grid" w:uiPriority="62"/>
+    <w:lsdException w:name="Medium Shading 1" w:uiPriority="63"/>
+    <w:lsdException w:name="Medium Shading 2" w:uiPriority="64"/>
+    <w:lsdException w:name="Medium List 1" w:uiPriority="65"/>
+    <w:lsdException w:name="Medium List 2" w:uiPriority="66"/>
+    <w:lsdException w:name="Medium Grid 1" w:uiPriority="67"/>
+    <w:lsdException w:name="Medium Grid 2" w:uiPriority="68"/>
+    <w:lsdException w:name="Medium Grid 3" w:uiPriority="69"/>
+    <w:lsdException w:name="Dark List" w:uiPriority="70"/>
+    <w:lsdException w:name="Colorful Shading" w:uiPriority="71"/>
+    <w:lsdException w:name="Colorful List" w:uiPriority="72"/>
+    <w:lsdException w:name="Colorful Grid" w:uiPriority="73"/>
+    <w:lsdException w:name="Light Shading Accent 1" w:uiPriority="60"/>
+    <w:lsdException w:name="Light List Accent 1" w:uiPriority="61"/>
+    <w:lsdException w:name="Light Grid Accent 1" w:uiPriority="62"/>
+    <w:lsdException w:name="Medium Shading 1 Accent 1" w:uiPriority="63"/>
+    <w:lsdException w:name="Medium Shading 2 Accent 1" w:uiPriority="64"/>
+    <w:lsdException w:name="Medium List 1 Accent 1" w:uiPriority="65"/>
+    <w:lsdException w:name="Revision" w:semiHidden="1"/>
+    <w:lsdException w:name="List Paragraph" w:uiPriority="34" w:qFormat="1"/>
+    <w:lsdException w:name="Quote" w:uiPriority="29" w:qFormat="1"/>
+    <w:lsdException w:name="Intense Quote" w:uiPriority="30" w:qFormat="1"/>
+    <w:lsdException w:name="Medium List 2 Accent 1" w:uiPriority="66"/>
+    <w:lsdException w:name="Medium Grid 1 Accent 1" w:uiPriority="67"/>
+    <w:lsdException w:name="Medium Grid 2 Accent 1" w:uiPriority="68"/>
+    <w:lsdException w:name="Medium Grid 3 Accent 1" w:uiPriority="69"/>
+    <w:lsdException w:name="Dark List Accent 1" w:uiPriority="70"/>
+    <w:lsdException w:name="Colorful Shading Accent 1" w:uiPriority="71"/>
+    <w:lsdException w:name="Colorful List Accent 1" w:uiPriority="72"/>
+    <w:lsdException w:name="Colorful Grid Accent 1" w:uiPriority="73"/>
+    <w:lsdException w:name="Light Shading Accent 2" w:uiPriority="60"/>
+    <w:lsdException w:name="Light List Accent 2" w:uiPriority="61"/>
+    <w:lsdException w:name="Light Grid Accent 2" w:uiPriority="62"/>
+    <w:lsdException w:name="Medium Shading 1 Accent 2" w:uiPriority="63"/>
+    <w:lsdException w:name="Medium Shading 2 Accent 2" w:uiPriority="64"/>
+    <w:lsdException w:name="Medium List 1 Accent 2" w:uiPriority="65"/>
+    <w:lsdException w:name="Medium List 2 Accent 2" w:uiPriority="66"/>
+    <w:lsdException w:name="Medium Grid 1 Accent 2" w:uiPriority="67"/>
+    <w:lsdException w:name="Medium Grid 2 Accent 2" w:uiPriority="68"/>
+    <w:lsdException w:name="Medium Grid 3 Accent 2" w:uiPriority="69"/>
+    <w:lsdException w:name="Dark List Accent 2" w:uiPriority="70"/>
+    <w:lsdException w:name="Colorful Shading Accent 2" w:uiPriority="71"/>
+    <w:lsdException w:name="Colorful List Accent 2" w:uiPriority="72"/>
+    <w:lsdException w:name="Colorful Grid Accent 2" w:uiPriority="73"/>
+    <w:lsdException w:name="Light Shading Accent 3" w:uiPriority="60"/>
+    <w:lsdException w:name="Light List Accent 3" w:uiPriority="61"/>
+    <w:lsdException w:name="Light Grid Accent 3" w:uiPriority="62"/>
+    <w:lsdException w:name="Medium Shading 1 Accent 3" w:uiPriority="63"/>
+    <w:lsdException w:name="Medium Shading 2 Accent 3" w:uiPriority="64"/>
+    <w:lsdException w:name="Medium List 1 Accent 3" w:uiPriority="65"/>
+    <w:lsdException w:name="Medium List 2 Accent 3" w:uiPriority="66"/>
+    <w:lsdException w:name="Medium Grid 1 Accent 3" w:uiPriority="67"/>
+    <w:lsdException w:name="Medium Grid 2 Accent 3" w:uiPriority="68"/>
+    <w:lsdException w:name="Medium Grid 3 Accent 3" w:uiPriority="69"/>
+    <w:lsdException w:name="Dark List Accent 3" w:uiPriority="70"/>
+    <w:lsdException w:name="Colorful Shading Accent 3" w:uiPriority="71"/>
+    <w:lsdException w:name="Colorful List Accent 3" w:uiPriority="72"/>
+    <w:lsdException w:name="Colorful Grid Accent 3" w:uiPriority="73"/>
+    <w:lsdException w:name="Light Shading Accent 4" w:uiPriority="60"/>
+    <w:lsdException w:name="Light List Accent 4" w:uiPriority="61"/>
+    <w:lsdException w:name="Light Grid Accent 4" w:uiPriority="62"/>
+    <w:lsdException w:name="Medium Shading 1 Accent 4" w:uiPriority="63"/>
+    <w:lsdException w:name="Medium Shading 2 Accent 4" w:uiPriority="64"/>
+    <w:lsdException w:name="Medium List 1 Accent 4" w:uiPriority="65"/>
+    <w:lsdException w:name="Medium List 2 Accent 4" w:uiPriority="66"/>
+    <w:lsdException w:name="Medium Grid 1 Accent 4" w:uiPriority="67"/>
+    <w:lsdException w:name="Medium Grid 2 Accent 4" w:uiPriority="68"/>
+    <w:lsdException w:name="Medium Grid 3 Accent 4" w:uiPriority="69"/>
+    <w:lsdException w:name="Dark List Accent 4" w:uiPriority="70"/>
+    <w:lsdException w:name="Colorful Shading Accent 4" w:uiPriority="71"/>
+    <w:lsdException w:name="Colorful List Accent 4" w:uiPriority="72"/>
+    <w:lsdException w:name="Colorful Grid Accent 4" w:uiPriority="73"/>
+    <w:lsdException w:name="Light Shading Accent 5" w:uiPriority="60"/>
+    <w:lsdException w:name="Light List Accent 5" w:uiPriority="61"/>
+    <w:lsdException w:name="Light Grid Accent 5" w:uiPriority="62"/>
+    <w:lsdException w:name="Medium Shading 1 Accent 5" w:uiPriority="63"/>
+    <w:lsdException w:name="Medium Shading 2 Accent 5" w:uiPriority="64"/>
+    <w:lsdException w:name="Medium List 1 Accent 5" w:uiPriority="65"/>
+    <w:lsdException w:name="Medium List 2 Accent 5" w:uiPriority="66"/>
+    <w:lsdException w:name="Medium Grid 1 Accent 5" w:uiPriority="67"/>
+    <w:lsdException w:name="Medium Grid 2 Accent 5" w:uiPriority="68"/>
+    <w:lsdException w:name="Medium Grid 3 Accent 5" w:uiPriority="69"/>
+    <w:lsdException w:name="Dark List Accent 5" w:uiPriority="70"/>
+    <w:lsdException w:name="Colorful Shading Accent 5" w:uiPriority="71"/>
+    <w:lsdException w:name="Colorful List Accent 5" w:uiPriority="72"/>
+    <w:lsdException w:name="Colorful Grid Accent 5" w:uiPriority="73"/>
+    <w:lsdException w:name="Light Shading Accent 6" w:uiPriority="60"/>
+    <w:lsdException w:name="Light List Accent 6" w:uiPriority="61"/>
+    <w:lsdException w:name="Light Grid Accent 6" w:uiPriority="62"/>
+    <w:lsdException w:name="Medium Shading 1 Accent 6" w:uiPriority="63"/>
+    <w:lsdException w:name="Medium Shading 2 Accent 6" w:uiPriority="64"/>
+    <w:lsdException w:name="Medium List 1 Accent 6" w:uiPriority="65"/>
+    <w:lsdException w:name="Medium List 2 Accent 6" w:uiPriority="66"/>
+    <w:lsdException w:name="Medium Grid 1 Accent 6" w:uiPriority="67"/>
+    <w:lsdException w:name="Medium Grid 2 Accent 6" w:uiPriority="68"/>
+    <w:lsdException w:name="Medium Grid 3 Accent 6" w:uiPriority="69"/>
+    <w:lsdException w:name="Dark List Accent 6" w:uiPriority="70"/>
+    <w:lsdException w:name="Colorful Shading Accent 6" w:uiPriority="71"/>
+    <w:lsdException w:name="Colorful List Accent 6" w:uiPriority="72"/>
+    <w:lsdException w:name="Colorful Grid Accent 6" w:uiPriority="73"/>
+    <w:lsdException w:name="Subtle Emphasis" w:uiPriority="19" w:qFormat="1"/>
+    <w:lsdException w:name="Intense Emphasis" w:uiPriority="21" w:qFormat="1"/>
+    <w:lsdException w:name="Subtle Reference" w:uiPriority="31" w:qFormat="1"/>
+    <w:lsdException w:name="Intense Reference" w:uiPriority="32" w:qFormat="1"/>
+    <w:lsdException w:name="Book Title" w:uiPriority="33" w:qFormat="1"/>
+    <w:lsdException w:name="Bibliography" w:semiHidden="1" w:uiPriority="37" w:unhideWhenUsed="1"/>
+    <w:lsdException w:name="TOC Heading" w:semiHidden="1" w:uiPriority="39" w:unhideWhenUsed="1" w:qFormat="1"/>
+    <w:lsdException w:name="Plain Table 1" w:uiPriority="41"/>
+    <w:lsdException w:name="Plain Table 2" w:uiPriority="42"/>
+    <w:lsdException w:name="Plain Table 3" w:uiPriority="43"/>
+    <w:lsdException w:name="Plain Table 4" w:uiPriority="44"/>
+    <w:lsdException w:name="Plain Table 5" w:uiPriority="45"/>
+    <w:lsdException w:name="Grid Table Light" w:uiPriority="40"/>
+    <w:lsdException w:name="Grid Table 1 Light" w:uiPriority="46"/>
+    <w:lsdException w:name="Grid Table 2" w:uiPriority="47"/>
+    <w:lsdException w:name="Grid Table 3" w:uiPriority="48"/>
+    <w:lsdException w:name="Grid Table 4" w:uiPriority="49"/>
+    <w:lsdException w:name="Grid Table 5 Dark" w:uiPriority="50"/>
+    <w:lsdException w:name="Grid Table 6 Colorful" w:uiPriority="51"/>
+    <w:lsdException w:name="Grid Table 7 Colorful" w:uiPriority="52"/>
+    <w:lsdException w:name="Grid Table 1 Light Accent 1" w:uiPriority="46"/>
+    <w:lsdException w:name="Grid Table 2 Accent 1" w:uiPriority="47"/>
+    <w:lsdException w:name="Grid Table 3 Accent 1" w:uiPriority="48"/>
+    <w:lsdException w:name="Grid Table 4 Accent 1" w:uiPriority="49"/>
+    <w:lsdException w:name="Grid Table 5 Dark Accent 1" w:uiPriority="50"/>
+    <w:lsdException w:name="Grid Table 6 Colorful Accent 1" w:uiPriority="51"/>
+    <w:lsdException w:name="Grid Table 7 Colorful Accent 1" w:uiPriority="52"/>
+    <w:lsdException w:name="Grid Table 1 Light Accent 2" w:uiPriority="46"/>
+    <w:lsdException w:name="Grid Table 2 Accent 2" w:uiPriority="47"/>
+    <w:lsdException w:name="Grid Table 3 Accent 2" w:uiPriority="48"/>
+    <w:lsdException w:name="Grid Table 4 Accent 2" w:uiPriority="49"/>
+    <w:lsdException w:name="Grid Table 5 Dark Accent 2" w:uiPriority="50"/>
+    <w:lsdException w:name="Grid Table 6 Colorful Accent 2" w:uiPriority="51"/>
+    <w:lsdException w:name="Grid Table 7 Colorful Accent 2" w:uiPriority="52"/>
+    <w:lsdException w:name="Grid Table 1 Light Accent 3" w:uiPriority="46"/>
+    <w:lsdException w:name="Grid Table 2 Accent 3" w:uiPriority="47"/>
+    <w:lsdException w:name="Grid Table 3 Accent 3" w:uiPriority="48"/>
+    <w:lsdException w:name="Grid Table 4 Accent 3" w:uiPriority="49"/>
+    <w:lsdException w:name="Grid Table 5 Dark Accent 3" w:uiPriority="50"/>
+    <w:lsdException w:name="Grid Table 6 Colorful Accent 3" w:uiPriority="51"/>
+    <w:lsdException w:name="Grid Table 7 Colorful Accent 3" w:uiPriority="52"/>
+    <w:lsdException w:name="Grid Table 1 Light Accent 4" w:uiPriority="46"/>
+    <w:lsdException w:name="Grid Table 2 Accent 4" w:uiPriority="47"/>
+    <w:lsdException w:name="Grid Table 3 Accent 4" w:uiPriority="48"/>
+    <w:lsdException w:name="Grid Table 4 Accent 4" w:uiPriority="49"/>
+    <w:lsdException w:name="Grid Table 5 Dark Accent 4" w:uiPriority="50"/>
+    <w:lsdException w:name="Grid Table 6 Colorful Accent 4" w:uiPriority="51"/>
+    <w:lsdException w:name="Grid Table 7 Colorful Accent 4" w:uiPriority="52"/>
+    <w:lsdException w:name="Grid Table 1 Light Accent 5" w:uiPriority="46"/>
+    <w:lsdException w:name="Grid Table 2 Accent 5" w:uiPriority="47"/>
+    <w:lsdException w:name="Grid Table 3 Accent 5" w:uiPriority="48"/>
+    <w:lsdException w:name="Grid Table 4 Accent 5" w:uiPriority="49"/>
+    <w:lsdException w:name="Grid Table 5 Dark Accent 5" w:uiPriority="50"/>
+    <w:lsdException w:name="Grid Table 6 Colorful Accent 5" w:uiPriority="51"/>
+    <w:lsdException w:name="Grid Table 7 Colorful Accent 5" w:uiPriority="52"/>
+    <w:lsdException w:name="Grid Table 1 Light Accent 6" w:uiPriority="46"/>
+    <w:lsdException w:name="Grid Table 2 Accent 6" w:uiPriority="47"/>
+    <w:lsdException w:name="Grid Table 3 Accent 6" w:uiPriority="48"/>
+    <w:lsdException w:name="Grid Table 4 Accent 6" w:uiPriority="49"/>
+    <w:lsdException w:name="Grid Table 5 Dark Accent 6" w:uiPriority="50"/>
+    <w:lsdException w:name="Grid Table 6 Colorful Accent 6" w:uiPriority="51"/>
+    <w:lsdException w:name="Grid Table 7 Colorful Accent 6" w:uiPriority="52"/>
+    <w:lsdException w:name="List Table 1 Light" w:uiPriority="46"/>
+    <w:lsdException w:name="List Table 2" w:uiPriority="47"/>
+    <w:lsdException w:name="List Table 3" w:uiPriority="48"/>
+    <w:lsdException w:name="List Table 4" w:uiPriority="49"/>
+    <w:lsdException w:name="List Table 5 Dark" w:uiPriority="50"/>
+    <w:lsdException w:name="List Table 6 Colorful" w:uiPriority="51"/>
+    <w:lsdException w:name="List Table 7 Colorful" w:uiPriority="52"/>
+    <w:lsdException w:name="List Table 1 Light Accent 1" w:uiPriority="46"/>
+    <w:lsdException w:name="List Table 2 Accent 1" w:uiPriority="47"/>
+    <w:lsdException w:name="List Table 3 Accent 1" w:uiPriority="48"/>
+    <w:lsdException w:name="List Table 4 Accent 1" w:uiPriority="49"/>
+    <w:lsdException w:name="List Table 5 Dark Accent 1" w:uiPriority="50"/>
+    <w:lsdException w:name="List Table 6 Colorful Accent 1" w:uiPriority="51"/>
+    <w:lsdException w:name="List Table 7 Colorful Accent 1" w:uiPriority="52"/>
+    <w:lsdException w:name="List Table 1 Light Accent 2" w:uiPriority="46"/>
+    <w:lsdException w:name="List Table 2 Accent 2" w:uiPriority="47"/>
+    <w:lsdException w:name="List Table 3 Accent 2" w:uiPriority="48"/>
+    <w:lsdException w:name="List Table 4 Accent 2" w:uiPriority="49"/>
+    <w:lsdException w:name="List Table 5 Dark Accent 2" w:uiPriority="50"/>
+    <w:lsdException w:name="List Table 6 Colorful Accent 2" w:uiPriority="51"/>
+    <w:lsdException w:name="List Table 7 Colorful Accent 2" w:uiPriority="52"/>
+    <w:lsdException w:name="List Table 1 Light Accent 3" w:uiPriority="46"/>
+    <w:lsdException w:name="List Table 2 Accent 3" w:uiPriority="47"/>
+    <w:lsdException w:name="List Table 3 Accent 3" w:uiPriority="48"/>
+    <w:lsdException w:name="List Table 4 Accent 3" w:uiPriority="49"/>
+    <w:lsdException w:name="List Table 5 Dark Accent 3" w:uiPriority="50"/>
+    <w:lsdException w:name="List Table 6 Colorful Accent 3" w:uiPriority="51"/>
+    <w:lsdException w:name="List Table 7 Colorful Accent 3" w:uiPriority="52"/>
+    <w:lsdException w:name="List Table 1 Light Accent 4" w:uiPriority="46"/>
+    <w:lsdException w:name="List Table 2 Accent 4" w:uiPriority="47"/>
+    <w:lsdException w:name="List Table 3 Accent 4" w:uiPriority="48"/>
+    <w:lsdException w:name="List Table 4 Accent 4" w:uiPriority="49"/>
+    <w:lsdException w:name="List Table 5 Dark Accent 4" w:uiPriority="50"/>
+    <w:lsdException w:name="List Table 6 Colorful Accent 4" w:uiPriority="51"/>
+    <w:lsdException w:name="List Table 7 Colorful Accent 4" w:uiPriority="52"/>
+    <w:lsdException w:name="List Table 1 Light Accent 5" w:uiPriority="46"/>
+    <w:lsdException w:name="List Table 2 Accent 5" w:uiPriority="47"/>
+    <w:lsdException w:name="List Table 3 Accent 5" w:uiPriority="48"/>
+    <w:lsdException w:name="List Table 4 Accent 5" w:uiPriority="49"/>
+    <w:lsdException w:name="List Table 5 Dark Accent 5" w:uiPriority="50"/>
+    <w:lsdException w:name="List Table 6 Colorful Accent 5" w:uiPriority="51"/>
+    <w:lsdException w:name="List Table 7 Colorful Accent 5" w:uiPriority="52"/>
+    <w:lsdException w:name="List Table 1 Light Accent 6" w:uiPriority="46"/>
+    <w:lsdException w:name="List Table 2 Accent 6" w:uiPriority="47"/>
+    <w:lsdException w:name="List Table 3 Accent 6" w:uiPriority="48"/>
+    <w:lsdException w:name="List Table 4 Accent 6" w:uiPriority="49"/>
+    <w:lsdException w:name="List Table 5 Dark Accent 6" w:uiPriority="50"/>
+    <w:lsdException w:name="List Table 6 Colorful Accent 6" w:uiPriority="51"/>
+    <w:lsdException w:name="List Table 7 Colorful Accent 6" w:uiPriority="52"/>
+  </w:latentStyles>
+  <w:style w:type="paragraph" w:default="1" w:styleId="Normal">
+    <w:name w:val="Normal"/>
+    <w:qFormat/>
+  </w:style>
+  <w:style w:type="character" w:default="1" w:styleId="Fuentedeprrafopredeter">
+    <w:name w:val="Default Paragraph Font"/>
+    <w:uiPriority w:val="1"/>
+    <w:semiHidden/>
+    <w:unhideWhenUsed/>
+  </w:style>
+  <w:style w:type="table" w:default="1" w:styleId="Tablanormal">
+    <w:name w:val="Normal Table"/>
+    <w:uiPriority w:val="99"/>
+    <w:semiHidden/>
+    <w:unhideWhenUsed/>
+    <w:tblPr>
+      <w:tblInd w:w="0" w:type="dxa"/>
+      <w:tblCellMar>
+        <w:top w:w="0" w:type="dxa"/>
+        <w:left w:w="108" w:type="dxa"/>
+        <w:bottom w:w="0" w:type="dxa"/>
+        <w:right w:w="108" w:type="dxa"/>
+      </w:tblCellMar>
+    </w:tblPr>
+  </w:style>
+  <w:style w:type="numbering" w:default="1" w:styleId="Sinlista">
+    <w:name w:val="No List"/>
+    <w:uiPriority w:val="99"/>
+    <w:semiHidden/>
+    <w:unhideWhenUsed/>
+  </w:style>
+  <w:style w:type="character" w:styleId="Textodelmarcadordeposicin">
+    <w:name w:val="Placeholder Text"/>
+    <w:basedOn w:val="Fuentedeprrafopredeter"/>
+    <w:uiPriority w:val="99"/>
+    <w:semiHidden/>
+    <w:rsid w:val="00F06EB8"/>
+    <w:rPr>
+      <w:color w:val="808080"/>
+    </w:rPr>
+  </w:style>
+</w:styles>
+</file>
+
+<file path=word/glossary/webSettings.xml><?xml version="1.0" encoding="utf-8"?>
+<w:webSettings xmlns:mc="http://schemas.openxmlformats.org/markup-compatibility/2006" xmlns:r="http://schemas.openxmlformats.org/officeDocument/2006/relationships" xmlns:w="http://schemas.openxmlformats.org/wordprocessingml/2006/main" xmlns:w14="http://schemas.microsoft.com/office/word/2010/wordml" xmlns:w15="http://schemas.microsoft.com/office/word/2012/wordml" mc:Ignorable="w14 w15">
+  <w:optimizeForBrowser/>
+  <w:allowPNG/>
+</w:webSettings>
 </file>
 
 <file path=word/theme/theme1.xml><?xml version="1.0" encoding="utf-8"?>
@@ -8923,7 +10411,7 @@
 </file>
 
 <file path=customXml/itemProps1.xml><?xml version="1.0" encoding="utf-8"?>
-<ds:datastoreItem xmlns:ds="http://schemas.openxmlformats.org/officeDocument/2006/customXml" ds:itemID="{6B342312-4BD3-4745-85C1-1A93E35A8A34}">
+<ds:datastoreItem xmlns:ds="http://schemas.openxmlformats.org/officeDocument/2006/customXml" ds:itemID="{EF0D190B-067C-42BF-B5A8-D8F84B1628B1}">
   <ds:schemaRefs>
     <ds:schemaRef ds:uri="http://schemas.openxmlformats.org/officeDocument/2006/bibliography"/>
   </ds:schemaRefs>

--- a/Alcances/Alcances de proyecto (simulaciones) v.1.docx
+++ b/Alcances/Alcances de proyecto (simulaciones) v.1.docx
@@ -6121,15 +6121,21 @@
     <w:p>
       <w:pPr>
         <w:pStyle w:val="Ttulo2"/>
+        <w:jc w:val="both"/>
       </w:pPr>
       <w:r>
         <w:t>SIMULACION, PRIORIZACION Y ENVEJECIMIENTO</w:t>
       </w:r>
     </w:p>
-    <w:p/>
+    <w:p>
+      <w:pPr>
+        <w:jc w:val="both"/>
+      </w:pPr>
+    </w:p>
     <w:p>
       <w:pPr>
         <w:pStyle w:val="Ttulo3"/>
+        <w:jc w:val="both"/>
       </w:pPr>
       <w:r>
         <w:t>DESCRIPCIÓN GENERAL</w:t>
@@ -6138,6 +6144,7 @@
     <w:p>
       <w:pPr>
         <w:pStyle w:val="Ttulo3"/>
+        <w:jc w:val="both"/>
       </w:pPr>
       <w:r>
         <w:tab/>
@@ -6163,6 +6170,9 @@
       </w:r>
     </w:p>
     <w:p>
+      <w:pPr>
+        <w:jc w:val="both"/>
+      </w:pPr>
       <w:r>
         <w:tab/>
         <w:t xml:space="preserve">Las simulaciones son una manera automatizada de revisar y presentar las interacciones entre los distintos trabajos de Maestranza </w:t>
@@ -6191,8 +6201,15 @@
         <w:t xml:space="preserve"> que se puedan minimizar los atrasos y los tiempos de espera entre un trabajo y otro.</w:t>
       </w:r>
     </w:p>
-    <w:p/>
-    <w:p>
+    <w:p>
+      <w:pPr>
+        <w:jc w:val="both"/>
+      </w:pPr>
+    </w:p>
+    <w:p>
+      <w:pPr>
+        <w:jc w:val="both"/>
+      </w:pPr>
       <w:r>
         <w:lastRenderedPageBreak/>
         <w:t xml:space="preserve">Para poder simular de manera automática todas las tareas, considerando que la mayor parte de los recursos con comunes para las distintas áreas, es necesario tener claro los criterios que definirán que tarea es más importante que las demás, de la misma manera, </w:t>
@@ -6214,11 +6231,17 @@
       </w:r>
     </w:p>
     <w:p>
+      <w:pPr>
+        <w:jc w:val="both"/>
+      </w:pPr>
       <w:r>
         <w:t>Una vez definidos los maestros de reparación, (con sus respectivos tiempos y recursos) las prioridades entre trabajos y los recursos disponibles para realizar un trabajo en particular, podríamos realizar una simulación completa y presentar el escenario de cómo se encuentra nuestra carga en planta, cuando empezaría el trabajo y como consecuencia cuando seria su fecha de entrega. La cual se podría actualizar por cada evento importante que afecte a los trabajos.</w:t>
       </w:r>
     </w:p>
     <w:p>
+      <w:pPr>
+        <w:jc w:val="both"/>
+      </w:pPr>
       <w:r>
         <w:t xml:space="preserve">Para definir </w:t>
       </w:r>
@@ -6257,6 +6280,9 @@
       </w:r>
     </w:p>
     <w:p>
+      <w:pPr>
+        <w:jc w:val="both"/>
+      </w:pPr>
       <w:r>
         <w:t xml:space="preserve">Todos los trabajos que deban ser aplazados o que sufran retrasos en su proceso deberán aumentar su puntuación generando una re-simulación con las nuevas prioridades producto de su </w:t>
       </w:r>
@@ -6277,6 +6303,9 @@
       </w:r>
     </w:p>
     <w:p>
+      <w:pPr>
+        <w:jc w:val="both"/>
+      </w:pPr>
       <w:r>
         <w:t xml:space="preserve">El concepto de envejecimiento de trabajos, es el aumento de </w:t>
       </w:r>
@@ -6296,13 +6325,21 @@
     <w:p>
       <w:pPr>
         <w:pStyle w:val="Ttulo3"/>
+        <w:jc w:val="both"/>
       </w:pPr>
       <w:r>
         <w:t>PROCESO</w:t>
       </w:r>
     </w:p>
-    <w:p/>
-    <w:p>
+    <w:p>
+      <w:pPr>
+        <w:jc w:val="both"/>
+      </w:pPr>
+    </w:p>
+    <w:p>
+      <w:pPr>
+        <w:jc w:val="both"/>
+      </w:pPr>
       <w:r>
         <w:t>El proceso para definir</w:t>
       </w:r>
@@ -6323,6 +6360,9 @@
       </w:r>
     </w:p>
     <w:p>
+      <w:pPr>
+        <w:jc w:val="both"/>
+      </w:pPr>
       <w:r>
         <w:t>Además de definir pos</w:t>
       </w:r>
@@ -6331,6 +6371,9 @@
       </w:r>
     </w:p>
     <w:p>
+      <w:pPr>
+        <w:jc w:val="both"/>
+      </w:pPr>
       <w:r>
         <w:t xml:space="preserve">En particular el cálculo propuesto se basas en la sumatoria de los </w:t>
       </w:r>
@@ -6340,22 +6383,20 @@
       </w:r>
       <w:proofErr w:type="spellEnd"/>
       <w:r>
-        <w:t>-productos producidos por el porcentaje entre el máximo de todos los valores y la corrección logarítmica de los valores considerados más uno. (Con la corrección de los valores que puedan indefinir el logaritmo).</w:t>
-      </w:r>
-    </w:p>
-    <w:p>
-      <w:r>
-        <w:lastRenderedPageBreak/>
-        <w:t>Además de considerar que el criterio de envejecimiento no cuenta con un máximo por lo que no tiene un porcentaje solo un valor directo.</w:t>
-      </w:r>
-    </w:p>
-    <w:p>
+        <w:t>-productos producidos por la corrección logarítmica de los valores considerados más uno. (Con la corrección de los valores que puedan indefinir el logaritmo).</w:t>
+      </w:r>
+    </w:p>
+    <w:p>
+      <w:pPr>
+        <w:jc w:val="both"/>
+      </w:pPr>
       <w:r>
         <w:t>Esto se traduce como:</w:t>
       </w:r>
     </w:p>
     <w:p>
       <w:pPr>
+        <w:jc w:val="both"/>
         <w:rPr>
           <w:rFonts w:eastAsiaTheme="minorEastAsia"/>
         </w:rPr>
@@ -6406,104 +6447,30 @@
                     <m:sub/>
                     <m:sup/>
                     <m:e>
-                      <m:f>
-                        <m:fPr>
+                      <m:r>
+                        <w:rPr>
+                          <w:rFonts w:ascii="Cambria Math" w:eastAsiaTheme="majorEastAsia" w:hAnsi="Cambria Math" w:cstheme="majorBidi"/>
+                        </w:rPr>
+                        <m:t>f</m:t>
+                      </m:r>
+                      <m:d>
+                        <m:dPr>
                           <m:ctrlPr>
                             <w:rPr>
                               <w:rFonts w:ascii="Cambria Math" w:eastAsiaTheme="majorEastAsia" w:hAnsi="Cambria Math" w:cstheme="majorBidi"/>
                               <w:i/>
                             </w:rPr>
                           </m:ctrlPr>
-                        </m:fPr>
-                        <m:num>
+                        </m:dPr>
+                        <m:e>
                           <m:r>
                             <w:rPr>
                               <w:rFonts w:ascii="Cambria Math" w:eastAsiaTheme="majorEastAsia" w:hAnsi="Cambria Math" w:cstheme="majorBidi"/>
                             </w:rPr>
-                            <m:t>f</m:t>
+                            <m:t>x</m:t>
                           </m:r>
-                          <m:d>
-                            <m:dPr>
-                              <m:ctrlPr>
-                                <w:rPr>
-                                  <w:rFonts w:ascii="Cambria Math" w:eastAsiaTheme="majorEastAsia" w:hAnsi="Cambria Math" w:cstheme="majorBidi"/>
-                                  <w:i/>
-                                </w:rPr>
-                              </m:ctrlPr>
-                            </m:dPr>
-                            <m:e>
-                              <m:r>
-                                <w:rPr>
-                                  <w:rFonts w:ascii="Cambria Math" w:eastAsiaTheme="majorEastAsia" w:hAnsi="Cambria Math" w:cstheme="majorBidi"/>
-                                </w:rPr>
-                                <m:t>x</m:t>
-                              </m:r>
-                            </m:e>
-                          </m:d>
-                        </m:num>
-                        <m:den>
-                          <m:func>
-                            <m:funcPr>
-                              <m:ctrlPr>
-                                <w:rPr>
-                                  <w:rFonts w:ascii="Cambria Math" w:eastAsiaTheme="majorEastAsia" w:hAnsi="Cambria Math" w:cstheme="majorBidi"/>
-                                  <w:i/>
-                                </w:rPr>
-                              </m:ctrlPr>
-                            </m:funcPr>
-                            <m:fName>
-                              <m:limLow>
-                                <m:limLowPr>
-                                  <m:ctrlPr>
-                                    <w:rPr>
-                                      <w:rFonts w:ascii="Cambria Math" w:eastAsiaTheme="majorEastAsia" w:hAnsi="Cambria Math" w:cstheme="majorBidi"/>
-                                      <w:i/>
-                                    </w:rPr>
-                                  </m:ctrlPr>
-                                </m:limLowPr>
-                                <m:e>
-                                  <m:r>
-                                    <m:rPr>
-                                      <m:sty m:val="p"/>
-                                    </m:rPr>
-                                    <w:rPr>
-                                      <w:rFonts w:ascii="Cambria Math" w:eastAsiaTheme="majorEastAsia" w:hAnsi="Cambria Math" w:cstheme="majorBidi"/>
-                                    </w:rPr>
-                                    <m:t>max</m:t>
-                                  </m:r>
-                                </m:e>
-                                <m:lim/>
-                              </m:limLow>
-                            </m:fName>
-                            <m:e>
-                              <m:r>
-                                <w:rPr>
-                                  <w:rFonts w:ascii="Cambria Math" w:eastAsiaTheme="majorEastAsia" w:hAnsi="Cambria Math" w:cstheme="majorBidi"/>
-                                </w:rPr>
-                                <m:t>f</m:t>
-                              </m:r>
-                              <m:d>
-                                <m:dPr>
-                                  <m:ctrlPr>
-                                    <w:rPr>
-                                      <w:rFonts w:ascii="Cambria Math" w:eastAsiaTheme="majorEastAsia" w:hAnsi="Cambria Math" w:cstheme="majorBidi"/>
-                                      <w:i/>
-                                    </w:rPr>
-                                  </m:ctrlPr>
-                                </m:dPr>
-                                <m:e>
-                                  <m:r>
-                                    <w:rPr>
-                                      <w:rFonts w:ascii="Cambria Math" w:eastAsiaTheme="majorEastAsia" w:hAnsi="Cambria Math" w:cstheme="majorBidi"/>
-                                    </w:rPr>
-                                    <m:t>x</m:t>
-                                  </m:r>
-                                </m:e>
-                              </m:d>
-                            </m:e>
-                          </m:func>
-                        </m:den>
-                      </m:f>
+                        </m:e>
+                      </m:d>
                     </m:e>
                   </m:nary>
                   <m:r>
@@ -6584,13 +6551,13 @@
                     <w:rPr>
                       <w:rFonts w:ascii="Cambria Math" w:hAnsi="Cambria Math"/>
                     </w:rPr>
-                    <m:t xml:space="preserve">1 </m:t>
+                    <m:t>1 ,  &amp;x&lt;</m:t>
                   </m:r>
                   <m:r>
                     <w:rPr>
                       <w:rFonts w:ascii="Cambria Math" w:hAnsi="Cambria Math"/>
                     </w:rPr>
-                    <m:t>,  &amp;x&lt;0</m:t>
+                    <m:t>1</m:t>
                   </m:r>
                 </m:e>
                 <m:e>
@@ -6635,35 +6602,63 @@
                       </m:sSub>
                     </m:fName>
                     <m:e>
-                      <m:r>
-                        <w:rPr>
-                          <w:rFonts w:ascii="Cambria Math" w:hAnsi="Cambria Math"/>
-                        </w:rPr>
-                        <m:t>(x+1)</m:t>
-                      </m:r>
+                      <m:d>
+                        <m:dPr>
+                          <m:ctrlPr>
+                            <w:rPr>
+                              <w:rFonts w:ascii="Cambria Math" w:hAnsi="Cambria Math"/>
+                              <w:i/>
+                            </w:rPr>
+                          </m:ctrlPr>
+                        </m:dPr>
+                        <m:e>
+                          <m:r>
+                            <w:rPr>
+                              <w:rFonts w:ascii="Cambria Math" w:hAnsi="Cambria Math"/>
+                            </w:rPr>
+                            <m:t>x</m:t>
+                          </m:r>
+                        </m:e>
+                      </m:d>
                     </m:e>
                   </m:func>
                   <m:r>
                     <w:rPr>
                       <w:rFonts w:ascii="Cambria Math" w:hAnsi="Cambria Math"/>
                     </w:rPr>
-                    <m:t>+1</m:t>
+                    <m:t>+1,  &amp;x≥</m:t>
                   </m:r>
                   <m:r>
                     <w:rPr>
                       <w:rFonts w:ascii="Cambria Math" w:hAnsi="Cambria Math"/>
                     </w:rPr>
-                    <m:t>,  &amp;x≥0</m:t>
+                    <m:t>1</m:t>
                   </m:r>
                 </m:e>
               </m:eqArr>
             </m:e>
           </m:d>
+          <m:r>
+            <w:rPr>
+              <w:rFonts w:ascii="Cambria Math" w:eastAsiaTheme="minorEastAsia" w:hAnsi="Cambria Math"/>
+            </w:rPr>
+            <m:t>;P∧R</m:t>
+          </m:r>
+          <m:r>
+            <m:rPr>
+              <m:scr m:val="double-struck"/>
+            </m:rPr>
+            <w:rPr>
+              <w:rFonts w:ascii="Cambria Math" w:eastAsiaTheme="minorEastAsia" w:hAnsi="Cambria Math"/>
+            </w:rPr>
+            <m:t xml:space="preserve"> ∈ R+</m:t>
+          </m:r>
         </m:oMath>
       </m:oMathPara>
     </w:p>
     <w:p>
       <w:pPr>
+        <w:jc w:val="both"/>
         <w:rPr>
           <w:rFonts w:eastAsiaTheme="minorEastAsia"/>
         </w:rPr>
@@ -6677,34 +6672,25 @@
     </w:p>
     <w:p>
       <w:pPr>
+        <w:jc w:val="both"/>
         <w:rPr>
           <w:rFonts w:eastAsiaTheme="minorEastAsia"/>
         </w:rPr>
       </w:pPr>
       <m:oMathPara>
         <m:oMath>
-          <m:nary>
-            <m:naryPr>
-              <m:chr m:val="∐"/>
-              <m:limLoc m:val="undOvr"/>
-              <m:subHide m:val="1"/>
-              <m:supHide m:val="1"/>
+          <m:d>
+            <m:dPr>
+              <m:begChr m:val="["/>
+              <m:endChr m:val="]"/>
               <m:ctrlPr>
                 <w:rPr>
                   <w:rFonts w:ascii="Cambria Math" w:eastAsiaTheme="majorEastAsia" w:hAnsi="Cambria Math" w:cstheme="majorBidi"/>
                   <w:i/>
                 </w:rPr>
               </m:ctrlPr>
-            </m:naryPr>
-            <m:sub/>
-            <m:sup/>
+            </m:dPr>
             <m:e>
-              <m:r>
-                <w:rPr>
-                  <w:rFonts w:ascii="Cambria Math" w:eastAsiaTheme="majorEastAsia" w:hAnsi="Cambria Math" w:cstheme="majorBidi"/>
-                </w:rPr>
-                <m:t>[</m:t>
-              </m:r>
               <m:func>
                 <m:funcPr>
                   <m:ctrlPr>
@@ -6760,7 +6746,7 @@
                         <w:rPr>
                           <w:rFonts w:ascii="Cambria Math" w:hAnsi="Cambria Math"/>
                         </w:rPr>
-                        <m:t>x+1</m:t>
+                        <m:t>x</m:t>
                       </m:r>
                     </m:e>
                   </m:d>
@@ -6772,25 +6758,19 @@
                 </w:rPr>
                 <m:t>+1</m:t>
               </m:r>
-              <m:r>
+              <m:ctrlPr>
                 <w:rPr>
                   <w:rFonts w:ascii="Cambria Math" w:hAnsi="Cambria Math"/>
+                  <w:i/>
                 </w:rPr>
-                <m:t>]</m:t>
-              </m:r>
+              </m:ctrlPr>
             </m:e>
-          </m:nary>
+          </m:d>
           <m:r>
             <w:rPr>
               <w:rFonts w:ascii="Cambria Math" w:eastAsiaTheme="majorEastAsia" w:hAnsi="Cambria Math" w:cstheme="majorBidi"/>
             </w:rPr>
-            <m:t>*P</m:t>
-          </m:r>
-          <m:r>
-            <w:rPr>
-              <w:rFonts w:ascii="Cambria Math" w:eastAsiaTheme="majorEastAsia" w:hAnsi="Cambria Math" w:cstheme="majorBidi"/>
-            </w:rPr>
-            <m:t xml:space="preserve">          x</m:t>
+            <m:t>*P          x</m:t>
           </m:r>
           <m:r>
             <m:rPr>
@@ -6801,20 +6781,68 @@
             </w:rPr>
             <m:t xml:space="preserve"> ∈N</m:t>
           </m:r>
+          <m:r>
+            <w:rPr>
+              <w:rFonts w:ascii="Cambria Math" w:eastAsiaTheme="minorEastAsia" w:hAnsi="Cambria Math"/>
+            </w:rPr>
+            <m:t>+;P</m:t>
+          </m:r>
+          <m:r>
+            <m:rPr>
+              <m:scr m:val="double-struck"/>
+            </m:rPr>
+            <w:rPr>
+              <w:rFonts w:ascii="Cambria Math" w:eastAsiaTheme="minorEastAsia" w:hAnsi="Cambria Math"/>
+            </w:rPr>
+            <m:t xml:space="preserve"> ∈ R+</m:t>
+          </m:r>
         </m:oMath>
       </m:oMathPara>
     </w:p>
     <w:p>
       <w:pPr>
+        <w:jc w:val="both"/>
         <w:rPr>
           <w:rFonts w:eastAsiaTheme="minorEastAsia"/>
         </w:rPr>
       </w:pPr>
-      <w:bookmarkStart w:id="34" w:name="_GoBack"/>
-      <w:bookmarkEnd w:id="34"/>
-    </w:p>
-    <w:p>
-      <w:pPr>
+      <w:r>
+        <w:rPr>
+          <w:rFonts w:eastAsiaTheme="minorEastAsia"/>
+        </w:rPr>
+        <w:t>Para explicar mejor la ecuación revisaremos sus distintas partes:</w:t>
+      </w:r>
+    </w:p>
+    <w:p>
+      <w:pPr>
+        <w:jc w:val="both"/>
+        <w:rPr>
+          <w:rFonts w:eastAsiaTheme="minorEastAsia"/>
+        </w:rPr>
+      </w:pPr>
+      <w:r>
+        <w:rPr>
+          <w:rFonts w:eastAsiaTheme="minorEastAsia"/>
+        </w:rPr>
+        <w:t xml:space="preserve">La variable </w:t>
+      </w:r>
+      <w:r>
+        <w:rPr>
+          <w:rFonts w:eastAsiaTheme="minorEastAsia"/>
+          <w:b/>
+        </w:rPr>
+        <w:t>x</w:t>
+      </w:r>
+      <w:r>
+        <w:rPr>
+          <w:rFonts w:eastAsiaTheme="minorEastAsia"/>
+        </w:rPr>
+        <w:t xml:space="preserve"> representa el valor a medir por ejemplo: facturación del cliente en la sucursal.</w:t>
+      </w:r>
+    </w:p>
+    <w:p>
+      <w:pPr>
+        <w:jc w:val="both"/>
         <w:rPr>
           <w:rFonts w:eastAsiaTheme="majorEastAsia" w:cstheme="majorBidi"/>
         </w:rPr>
@@ -6877,19 +6905,13 @@
                     <w:rPr>
                       <w:rFonts w:ascii="Cambria Math" w:hAnsi="Cambria Math"/>
                     </w:rPr>
-                    <m:t>1</m:t>
+                    <m:t>1 ,  &amp;x&lt;</m:t>
                   </m:r>
                   <m:r>
                     <w:rPr>
                       <w:rFonts w:ascii="Cambria Math" w:hAnsi="Cambria Math"/>
                     </w:rPr>
-                    <m:t xml:space="preserve"> </m:t>
-                  </m:r>
-                  <m:r>
-                    <w:rPr>
-                      <w:rFonts w:ascii="Cambria Math" w:hAnsi="Cambria Math"/>
-                    </w:rPr>
-                    <m:t>,  &amp;x&lt;0</m:t>
+                    <m:t>1</m:t>
                   </m:r>
                 </m:e>
                 <m:e>
@@ -6938,19 +6960,7 @@
                         <w:rPr>
                           <w:rFonts w:ascii="Cambria Math" w:hAnsi="Cambria Math"/>
                         </w:rPr>
-                        <m:t>(</m:t>
-                      </m:r>
-                      <m:r>
-                        <w:rPr>
-                          <w:rFonts w:ascii="Cambria Math" w:hAnsi="Cambria Math"/>
-                        </w:rPr>
-                        <m:t>x</m:t>
-                      </m:r>
-                      <m:r>
-                        <w:rPr>
-                          <w:rFonts w:ascii="Cambria Math" w:hAnsi="Cambria Math"/>
-                        </w:rPr>
-                        <m:t>+1)</m:t>
+                        <m:t>(x)</m:t>
                       </m:r>
                     </m:e>
                   </m:func>
@@ -6958,13 +6968,13 @@
                     <w:rPr>
                       <w:rFonts w:ascii="Cambria Math" w:hAnsi="Cambria Math"/>
                     </w:rPr>
-                    <m:t>+1</m:t>
+                    <m:t>+1,  &amp;x≥</m:t>
                   </m:r>
                   <m:r>
                     <w:rPr>
                       <w:rFonts w:ascii="Cambria Math" w:hAnsi="Cambria Math"/>
                     </w:rPr>
-                    <m:t>,  &amp;x≥0</m:t>
+                    <m:t>1</m:t>
                   </m:r>
                 </m:e>
               </m:eqArr>
@@ -6975,62 +6985,565 @@
     </w:p>
     <w:p>
       <w:pPr>
+        <w:jc w:val="both"/>
         <w:rPr>
           <w:rFonts w:eastAsiaTheme="majorEastAsia" w:cstheme="majorBidi"/>
         </w:rPr>
       </w:pPr>
-      <m:oMathPara>
-        <m:oMath>
-          <m:func>
-            <m:funcPr>
-              <m:ctrlPr>
-                <w:rPr>
-                  <w:rFonts w:ascii="Cambria Math" w:eastAsiaTheme="majorEastAsia" w:hAnsi="Cambria Math" w:cstheme="majorBidi"/>
-                  <w:i/>
-                </w:rPr>
-              </m:ctrlPr>
-            </m:funcPr>
-            <m:fName>
-              <m:limLow>
-                <m:limLowPr>
-                  <m:ctrlPr>
-                    <w:rPr>
-                      <w:rFonts w:ascii="Cambria Math" w:eastAsiaTheme="majorEastAsia" w:hAnsi="Cambria Math" w:cstheme="majorBidi"/>
-                      <w:i/>
-                    </w:rPr>
-                  </m:ctrlPr>
-                </m:limLowPr>
-                <m:e>
-                  <m:r>
-                    <m:rPr>
-                      <m:sty m:val="p"/>
-                    </m:rPr>
-                    <w:rPr>
-                      <w:rFonts w:ascii="Cambria Math" w:eastAsiaTheme="majorEastAsia" w:hAnsi="Cambria Math" w:cstheme="majorBidi"/>
-                    </w:rPr>
-                    <m:t>max</m:t>
-                  </m:r>
-                </m:e>
-                <m:lim/>
-              </m:limLow>
-            </m:fName>
-            <m:e>
-              <m:r>
-                <w:rPr>
-                  <w:rFonts w:ascii="Cambria Math" w:eastAsiaTheme="majorEastAsia" w:hAnsi="Cambria Math" w:cstheme="majorBidi"/>
-                </w:rPr>
-                <m:t>f(x)</m:t>
-              </m:r>
-            </m:e>
-          </m:func>
-          <m:r>
-            <w:rPr>
-              <w:rFonts w:ascii="Cambria Math" w:eastAsiaTheme="majorEastAsia" w:hAnsi="Cambria Math" w:cstheme="majorBidi"/>
-            </w:rPr>
-            <m:t>=i</m:t>
-          </m:r>
-        </m:oMath>
-      </m:oMathPara>
+      <w:r>
+        <w:rPr>
+          <w:rFonts w:eastAsiaTheme="majorEastAsia" w:cstheme="majorBidi"/>
+        </w:rPr>
+        <w:t xml:space="preserve">La función </w:t>
+      </w:r>
+      <w:r>
+        <w:rPr>
+          <w:rFonts w:eastAsiaTheme="majorEastAsia" w:cstheme="majorBidi"/>
+          <w:b/>
+        </w:rPr>
+        <w:t>f(x)</w:t>
+      </w:r>
+      <w:r>
+        <w:rPr>
+          <w:rFonts w:eastAsiaTheme="majorEastAsia" w:cstheme="majorBidi"/>
+          <w:b/>
+        </w:rPr>
+        <w:t xml:space="preserve"> </w:t>
+      </w:r>
+      <w:r>
+        <w:rPr>
+          <w:rFonts w:eastAsiaTheme="majorEastAsia" w:cstheme="majorBidi"/>
+        </w:rPr>
+        <w:t>define el la corrección numérica que se aplicara a los valores, esto para suavizar el comportamiento del valor con respecto a los extremos, por ejemplo</w:t>
+      </w:r>
+      <w:r>
+        <w:rPr>
+          <w:rFonts w:eastAsiaTheme="majorEastAsia" w:cstheme="majorBidi"/>
+        </w:rPr>
+        <w:t>:</w:t>
+      </w:r>
+    </w:p>
+    <w:tbl>
+      <w:tblPr>
+        <w:tblW w:w="5200" w:type="dxa"/>
+        <w:tblCellMar>
+          <w:left w:w="70" w:type="dxa"/>
+          <w:right w:w="70" w:type="dxa"/>
+        </w:tblCellMar>
+        <w:tblLook w:val="04A0" w:firstRow="1" w:lastRow="0" w:firstColumn="1" w:lastColumn="0" w:noHBand="0" w:noVBand="1"/>
+      </w:tblPr>
+      <w:tblGrid>
+        <w:gridCol w:w="2660"/>
+        <w:gridCol w:w="1422"/>
+        <w:gridCol w:w="1200"/>
+      </w:tblGrid>
+      <w:tr>
+        <w:trPr>
+          <w:trHeight w:val="300"/>
+        </w:trPr>
+        <w:tc>
+          <w:tcPr>
+            <w:tcW w:w="2660" w:type="dxa"/>
+            <w:tcBorders>
+              <w:top w:val="nil"/>
+              <w:left w:val="nil"/>
+              <w:bottom w:val="nil"/>
+              <w:right w:val="nil"/>
+            </w:tcBorders>
+            <w:shd w:val="clear" w:color="auto" w:fill="auto"/>
+            <w:noWrap/>
+            <w:vAlign w:val="bottom"/>
+            <w:hideMark/>
+          </w:tcPr>
+          <w:p>
+            <w:pPr>
+              <w:spacing w:after="0"/>
+              <w:jc w:val="both"/>
+              <w:rPr>
+                <w:rFonts w:ascii="Times New Roman" w:eastAsia="Times New Roman" w:hAnsi="Times New Roman" w:cs="Times New Roman"/>
+                <w:color w:val="000000"/>
+                <w:sz w:val="20"/>
+                <w:szCs w:val="20"/>
+                <w:lang w:val="es-CL" w:eastAsia="es-CL"/>
+              </w:rPr>
+            </w:pPr>
+            <w:r>
+              <w:rPr>
+                <w:rFonts w:ascii="Times New Roman" w:eastAsia="Times New Roman" w:hAnsi="Times New Roman" w:cs="Times New Roman"/>
+                <w:color w:val="000000"/>
+                <w:sz w:val="20"/>
+                <w:szCs w:val="20"/>
+                <w:lang w:val="es-CL" w:eastAsia="es-CL"/>
+              </w:rPr>
+              <w:t xml:space="preserve">Facturación anual </w:t>
+            </w:r>
+            <w:proofErr w:type="spellStart"/>
+            <w:r>
+              <w:rPr>
+                <w:rFonts w:ascii="Times New Roman" w:eastAsia="Times New Roman" w:hAnsi="Times New Roman" w:cs="Times New Roman"/>
+                <w:color w:val="000000"/>
+                <w:sz w:val="20"/>
+                <w:szCs w:val="20"/>
+                <w:lang w:val="es-CL" w:eastAsia="es-CL"/>
+              </w:rPr>
+              <w:t>Stgo</w:t>
+            </w:r>
+            <w:proofErr w:type="spellEnd"/>
+            <w:r>
+              <w:rPr>
+                <w:rFonts w:ascii="Times New Roman" w:eastAsia="Times New Roman" w:hAnsi="Times New Roman" w:cs="Times New Roman"/>
+                <w:color w:val="000000"/>
+                <w:sz w:val="20"/>
+                <w:szCs w:val="20"/>
+                <w:lang w:val="es-CL" w:eastAsia="es-CL"/>
+              </w:rPr>
+              <w:t>.</w:t>
+            </w:r>
+          </w:p>
+        </w:tc>
+        <w:tc>
+          <w:tcPr>
+            <w:tcW w:w="1340" w:type="dxa"/>
+            <w:tcBorders>
+              <w:top w:val="nil"/>
+              <w:left w:val="nil"/>
+              <w:bottom w:val="nil"/>
+              <w:right w:val="nil"/>
+            </w:tcBorders>
+            <w:shd w:val="clear" w:color="auto" w:fill="auto"/>
+            <w:noWrap/>
+            <w:vAlign w:val="bottom"/>
+            <w:hideMark/>
+          </w:tcPr>
+          <w:p>
+            <w:pPr>
+              <w:spacing w:after="0"/>
+              <w:jc w:val="both"/>
+              <w:rPr>
+                <w:rFonts w:ascii="Calibri" w:eastAsia="Times New Roman" w:hAnsi="Calibri" w:cs="Times New Roman"/>
+                <w:color w:val="000000"/>
+                <w:szCs w:val="22"/>
+                <w:lang w:val="es-CL" w:eastAsia="es-CL"/>
+              </w:rPr>
+            </w:pPr>
+            <w:r>
+              <w:rPr>
+                <w:rFonts w:ascii="Calibri" w:eastAsia="Times New Roman" w:hAnsi="Calibri" w:cs="Times New Roman"/>
+                <w:color w:val="000000"/>
+                <w:szCs w:val="22"/>
+                <w:lang w:val="es-CL" w:eastAsia="es-CL"/>
+              </w:rPr>
+              <w:t>valor</w:t>
+            </w:r>
+          </w:p>
+        </w:tc>
+        <w:tc>
+          <w:tcPr>
+            <w:tcW w:w="1200" w:type="dxa"/>
+            <w:tcBorders>
+              <w:top w:val="nil"/>
+              <w:left w:val="nil"/>
+              <w:bottom w:val="nil"/>
+              <w:right w:val="nil"/>
+            </w:tcBorders>
+            <w:shd w:val="clear" w:color="auto" w:fill="auto"/>
+            <w:noWrap/>
+            <w:vAlign w:val="bottom"/>
+            <w:hideMark/>
+          </w:tcPr>
+          <w:p>
+            <w:pPr>
+              <w:spacing w:after="0"/>
+              <w:jc w:val="both"/>
+              <w:rPr>
+                <w:rFonts w:ascii="Calibri" w:eastAsia="Times New Roman" w:hAnsi="Calibri" w:cs="Times New Roman"/>
+                <w:color w:val="000000"/>
+                <w:szCs w:val="22"/>
+                <w:lang w:val="es-CL" w:eastAsia="es-CL"/>
+              </w:rPr>
+            </w:pPr>
+            <w:r>
+              <w:rPr>
+                <w:rFonts w:ascii="Calibri" w:eastAsia="Times New Roman" w:hAnsi="Calibri" w:cs="Times New Roman"/>
+                <w:color w:val="000000"/>
+                <w:szCs w:val="22"/>
+                <w:lang w:val="es-CL" w:eastAsia="es-CL"/>
+              </w:rPr>
+              <w:t>log</w:t>
+            </w:r>
+          </w:p>
+        </w:tc>
+      </w:tr>
+      <w:tr>
+        <w:trPr>
+          <w:trHeight w:val="300"/>
+        </w:trPr>
+        <w:tc>
+          <w:tcPr>
+            <w:tcW w:w="2660" w:type="dxa"/>
+            <w:tcBorders>
+              <w:top w:val="nil"/>
+              <w:left w:val="nil"/>
+              <w:bottom w:val="nil"/>
+              <w:right w:val="nil"/>
+            </w:tcBorders>
+            <w:shd w:val="clear" w:color="auto" w:fill="auto"/>
+            <w:noWrap/>
+            <w:vAlign w:val="bottom"/>
+            <w:hideMark/>
+          </w:tcPr>
+          <w:p>
+            <w:pPr>
+              <w:spacing w:after="0"/>
+              <w:jc w:val="both"/>
+              <w:rPr>
+                <w:rFonts w:ascii="Calibri" w:eastAsia="Times New Roman" w:hAnsi="Calibri" w:cs="Times New Roman"/>
+                <w:color w:val="000000"/>
+                <w:szCs w:val="22"/>
+                <w:lang w:val="es-CL" w:eastAsia="es-CL"/>
+              </w:rPr>
+            </w:pPr>
+            <w:r>
+              <w:rPr>
+                <w:rFonts w:ascii="Calibri" w:eastAsia="Times New Roman" w:hAnsi="Calibri" w:cs="Times New Roman"/>
+                <w:color w:val="000000"/>
+                <w:szCs w:val="22"/>
+                <w:lang w:val="es-CL" w:eastAsia="es-CL"/>
+              </w:rPr>
+              <w:t>ANGLO AMERICAN SUR S.A.</w:t>
+            </w:r>
+          </w:p>
+        </w:tc>
+        <w:tc>
+          <w:tcPr>
+            <w:tcW w:w="1340" w:type="dxa"/>
+            <w:tcBorders>
+              <w:top w:val="nil"/>
+              <w:left w:val="nil"/>
+              <w:bottom w:val="nil"/>
+              <w:right w:val="nil"/>
+            </w:tcBorders>
+            <w:shd w:val="clear" w:color="auto" w:fill="auto"/>
+            <w:noWrap/>
+            <w:vAlign w:val="bottom"/>
+            <w:hideMark/>
+          </w:tcPr>
+          <w:p>
+            <w:pPr>
+              <w:spacing w:after="0"/>
+              <w:jc w:val="both"/>
+              <w:rPr>
+                <w:rFonts w:ascii="Calibri" w:eastAsia="Times New Roman" w:hAnsi="Calibri" w:cs="Times New Roman"/>
+                <w:color w:val="000000"/>
+                <w:szCs w:val="22"/>
+                <w:lang w:val="es-CL" w:eastAsia="es-CL"/>
+              </w:rPr>
+            </w:pPr>
+            <w:r>
+              <w:rPr>
+                <w:rFonts w:ascii="Calibri" w:eastAsia="Times New Roman" w:hAnsi="Calibri" w:cs="Times New Roman"/>
+                <w:color w:val="000000"/>
+                <w:szCs w:val="22"/>
+                <w:lang w:val="es-CL" w:eastAsia="es-CL"/>
+              </w:rPr>
+              <w:t>1.811.550.229</w:t>
+            </w:r>
+          </w:p>
+        </w:tc>
+        <w:tc>
+          <w:tcPr>
+            <w:tcW w:w="1200" w:type="dxa"/>
+            <w:tcBorders>
+              <w:top w:val="nil"/>
+              <w:left w:val="nil"/>
+              <w:bottom w:val="nil"/>
+              <w:right w:val="nil"/>
+            </w:tcBorders>
+            <w:shd w:val="clear" w:color="auto" w:fill="auto"/>
+            <w:noWrap/>
+            <w:vAlign w:val="bottom"/>
+            <w:hideMark/>
+          </w:tcPr>
+          <w:p>
+            <w:pPr>
+              <w:spacing w:after="0"/>
+              <w:jc w:val="both"/>
+              <w:rPr>
+                <w:rFonts w:ascii="Calibri" w:eastAsia="Times New Roman" w:hAnsi="Calibri" w:cs="Times New Roman"/>
+                <w:color w:val="000000"/>
+                <w:szCs w:val="22"/>
+                <w:lang w:val="es-CL" w:eastAsia="es-CL"/>
+              </w:rPr>
+            </w:pPr>
+            <w:r>
+              <w:rPr>
+                <w:rFonts w:ascii="Calibri" w:eastAsia="Times New Roman" w:hAnsi="Calibri" w:cs="Times New Roman"/>
+                <w:color w:val="000000"/>
+                <w:szCs w:val="22"/>
+                <w:lang w:val="es-CL" w:eastAsia="es-CL"/>
+              </w:rPr>
+              <w:t>30,75</w:t>
+            </w:r>
+          </w:p>
+        </w:tc>
+      </w:tr>
+      <w:tr>
+        <w:trPr>
+          <w:trHeight w:val="300"/>
+        </w:trPr>
+        <w:tc>
+          <w:tcPr>
+            <w:tcW w:w="2660" w:type="dxa"/>
+            <w:tcBorders>
+              <w:top w:val="nil"/>
+              <w:left w:val="nil"/>
+              <w:bottom w:val="nil"/>
+              <w:right w:val="nil"/>
+            </w:tcBorders>
+            <w:shd w:val="clear" w:color="auto" w:fill="auto"/>
+            <w:noWrap/>
+            <w:vAlign w:val="bottom"/>
+            <w:hideMark/>
+          </w:tcPr>
+          <w:p>
+            <w:pPr>
+              <w:spacing w:after="0"/>
+              <w:jc w:val="both"/>
+              <w:rPr>
+                <w:rFonts w:ascii="Calibri" w:eastAsia="Times New Roman" w:hAnsi="Calibri" w:cs="Times New Roman"/>
+                <w:color w:val="000000"/>
+                <w:szCs w:val="22"/>
+                <w:lang w:val="es-CL" w:eastAsia="es-CL"/>
+              </w:rPr>
+            </w:pPr>
+            <w:r>
+              <w:rPr>
+                <w:rFonts w:ascii="Calibri" w:eastAsia="Times New Roman" w:hAnsi="Calibri" w:cs="Times New Roman"/>
+                <w:color w:val="000000"/>
+                <w:szCs w:val="22"/>
+                <w:lang w:val="es-CL" w:eastAsia="es-CL"/>
+              </w:rPr>
+              <w:t>MINERA LOS PELAMBRES</w:t>
+            </w:r>
+          </w:p>
+        </w:tc>
+        <w:tc>
+          <w:tcPr>
+            <w:tcW w:w="1340" w:type="dxa"/>
+            <w:tcBorders>
+              <w:top w:val="nil"/>
+              <w:left w:val="nil"/>
+              <w:bottom w:val="nil"/>
+              <w:right w:val="nil"/>
+            </w:tcBorders>
+            <w:shd w:val="clear" w:color="auto" w:fill="auto"/>
+            <w:noWrap/>
+            <w:vAlign w:val="bottom"/>
+            <w:hideMark/>
+          </w:tcPr>
+          <w:p>
+            <w:pPr>
+              <w:spacing w:after="0"/>
+              <w:jc w:val="both"/>
+              <w:rPr>
+                <w:rFonts w:ascii="Calibri" w:eastAsia="Times New Roman" w:hAnsi="Calibri" w:cs="Times New Roman"/>
+                <w:color w:val="000000"/>
+                <w:szCs w:val="22"/>
+                <w:lang w:val="es-CL" w:eastAsia="es-CL"/>
+              </w:rPr>
+            </w:pPr>
+            <w:r>
+              <w:rPr>
+                <w:rFonts w:ascii="Calibri" w:eastAsia="Times New Roman" w:hAnsi="Calibri" w:cs="Times New Roman"/>
+                <w:color w:val="000000"/>
+                <w:szCs w:val="22"/>
+                <w:lang w:val="es-CL" w:eastAsia="es-CL"/>
+              </w:rPr>
+              <w:t>534.609.911</w:t>
+            </w:r>
+          </w:p>
+        </w:tc>
+        <w:tc>
+          <w:tcPr>
+            <w:tcW w:w="1200" w:type="dxa"/>
+            <w:tcBorders>
+              <w:top w:val="nil"/>
+              <w:left w:val="nil"/>
+              <w:bottom w:val="nil"/>
+              <w:right w:val="nil"/>
+            </w:tcBorders>
+            <w:shd w:val="clear" w:color="auto" w:fill="auto"/>
+            <w:noWrap/>
+            <w:vAlign w:val="bottom"/>
+            <w:hideMark/>
+          </w:tcPr>
+          <w:p>
+            <w:pPr>
+              <w:spacing w:after="0"/>
+              <w:jc w:val="both"/>
+              <w:rPr>
+                <w:rFonts w:ascii="Calibri" w:eastAsia="Times New Roman" w:hAnsi="Calibri" w:cs="Times New Roman"/>
+                <w:color w:val="000000"/>
+                <w:szCs w:val="22"/>
+                <w:lang w:val="es-CL" w:eastAsia="es-CL"/>
+              </w:rPr>
+            </w:pPr>
+            <w:r>
+              <w:rPr>
+                <w:rFonts w:ascii="Calibri" w:eastAsia="Times New Roman" w:hAnsi="Calibri" w:cs="Times New Roman"/>
+                <w:color w:val="000000"/>
+                <w:szCs w:val="22"/>
+                <w:lang w:val="es-CL" w:eastAsia="es-CL"/>
+              </w:rPr>
+              <w:t>28,99</w:t>
+            </w:r>
+          </w:p>
+        </w:tc>
+      </w:tr>
+    </w:tbl>
+    <w:p>
+      <w:pPr>
+        <w:jc w:val="both"/>
+        <w:rPr>
+          <w:rFonts w:eastAsiaTheme="majorEastAsia" w:cstheme="majorBidi"/>
+        </w:rPr>
+      </w:pPr>
+    </w:p>
+    <w:p>
+      <w:pPr>
+        <w:jc w:val="both"/>
+        <w:rPr>
+          <w:rFonts w:eastAsiaTheme="majorEastAsia" w:cstheme="majorBidi"/>
+        </w:rPr>
+      </w:pPr>
+      <w:r>
+        <w:rPr>
+          <w:rFonts w:eastAsiaTheme="majorEastAsia" w:cstheme="majorBidi"/>
+        </w:rPr>
+        <w:t xml:space="preserve">Además se realiza una restricción </w:t>
+      </w:r>
+      <w:r>
+        <w:rPr>
+          <w:rFonts w:eastAsiaTheme="majorEastAsia" w:cstheme="majorBidi"/>
+        </w:rPr>
+        <w:t>en el dominio de</w:t>
+      </w:r>
+      <w:r>
+        <w:rPr>
+          <w:rFonts w:eastAsiaTheme="majorEastAsia" w:cstheme="majorBidi"/>
+        </w:rPr>
+        <w:t xml:space="preserve"> la función en orden de evitar la </w:t>
+      </w:r>
+      <w:r>
+        <w:rPr>
+          <w:rFonts w:eastAsiaTheme="majorEastAsia" w:cstheme="majorBidi"/>
+        </w:rPr>
+        <w:t xml:space="preserve">indeterminación de la corrección logarítmica </w:t>
+      </w:r>
+      <w:r>
+        <w:rPr>
+          <w:rFonts w:eastAsiaTheme="majorEastAsia" w:cstheme="majorBidi"/>
+        </w:rPr>
+        <w:t>y se le suma 1 al valor</w:t>
+      </w:r>
+      <w:r>
+        <w:rPr>
+          <w:rFonts w:eastAsiaTheme="majorEastAsia" w:cstheme="majorBidi"/>
+        </w:rPr>
+        <w:t xml:space="preserve"> </w:t>
+      </w:r>
+      <w:r>
+        <w:rPr>
+          <w:rFonts w:eastAsiaTheme="majorEastAsia" w:cstheme="majorBidi"/>
+        </w:rPr>
+        <w:t>para</w:t>
+      </w:r>
+      <w:r>
+        <w:rPr>
+          <w:rFonts w:eastAsiaTheme="majorEastAsia" w:cstheme="majorBidi"/>
+        </w:rPr>
+        <w:t xml:space="preserve"> tener valores no negativos.</w:t>
+      </w:r>
+    </w:p>
+    <w:p>
+      <w:pPr>
+        <w:jc w:val="both"/>
+        <w:rPr>
+          <w:rFonts w:eastAsiaTheme="majorEastAsia" w:cstheme="majorBidi"/>
+        </w:rPr>
+      </w:pPr>
+      <w:r>
+        <w:rPr>
+          <w:rFonts w:eastAsiaTheme="majorEastAsia" w:cstheme="majorBidi"/>
+        </w:rPr>
+        <w:t xml:space="preserve">En el caso del envejecimiento se define </w:t>
+      </w:r>
+      <w:r>
+        <w:rPr>
+          <w:rFonts w:eastAsiaTheme="majorEastAsia" w:cstheme="majorBidi"/>
+          <w:b/>
+        </w:rPr>
+        <w:t>x</w:t>
+      </w:r>
+      <w:r>
+        <w:rPr>
+          <w:rFonts w:eastAsiaTheme="majorEastAsia" w:cstheme="majorBidi"/>
+        </w:rPr>
+        <w:t xml:space="preserve"> </w:t>
+      </w:r>
+      <w:r>
+        <w:rPr>
+          <w:rFonts w:eastAsiaTheme="majorEastAsia" w:cstheme="majorBidi"/>
+        </w:rPr>
+        <w:t xml:space="preserve">como un número natural positivo, </w:t>
+      </w:r>
+      <w:r>
+        <w:rPr>
+          <w:rFonts w:eastAsiaTheme="majorEastAsia" w:cstheme="majorBidi"/>
+          <w:color w:val="595959" w:themeColor="text1" w:themeTint="A6"/>
+        </w:rPr>
+        <w:t>“quedando pendiente los intervalos de crecimiento del valor en caso de envejecimiento”</w:t>
+      </w:r>
+    </w:p>
+    <w:p>
+      <w:pPr>
+        <w:rPr>
+          <w:rFonts w:eastAsiaTheme="majorEastAsia" w:cstheme="majorBidi"/>
+        </w:rPr>
+      </w:pPr>
+      <w:r>
+        <w:rPr>
+          <w:rFonts w:eastAsiaTheme="majorEastAsia" w:cstheme="majorBidi"/>
+        </w:rPr>
+        <w:t xml:space="preserve">La variable </w:t>
+      </w:r>
+      <w:r>
+        <w:rPr>
+          <w:rFonts w:eastAsiaTheme="majorEastAsia" w:cstheme="majorBidi"/>
+          <w:b/>
+        </w:rPr>
+        <w:t>P</w:t>
+      </w:r>
+      <w:r>
+        <w:rPr>
+          <w:rFonts w:eastAsiaTheme="majorEastAsia" w:cstheme="majorBidi"/>
+        </w:rPr>
+        <w:t xml:space="preserve"> se define como el peso relativo entre los </w:t>
+      </w:r>
+      <w:proofErr w:type="spellStart"/>
+      <w:r>
+        <w:rPr>
+          <w:rFonts w:eastAsiaTheme="majorEastAsia" w:cstheme="majorBidi"/>
+        </w:rPr>
+        <w:t>co</w:t>
+      </w:r>
+      <w:proofErr w:type="spellEnd"/>
+      <w:r>
+        <w:rPr>
+          <w:rFonts w:eastAsiaTheme="majorEastAsia" w:cstheme="majorBidi"/>
+        </w:rPr>
+        <w:t>-factores que interactúan en una variable en particular.</w:t>
+      </w:r>
     </w:p>
     <w:p>
       <w:pPr>
@@ -7056,69 +7569,37 @@
             <m:sub/>
             <m:sup/>
             <m:e>
-              <m:f>
-                <m:fPr>
+              <m:r>
+                <w:rPr>
+                  <w:rFonts w:ascii="Cambria Math" w:eastAsiaTheme="majorEastAsia" w:hAnsi="Cambria Math" w:cstheme="majorBidi"/>
+                </w:rPr>
+                <m:t>f</m:t>
+              </m:r>
+              <m:d>
+                <m:dPr>
                   <m:ctrlPr>
                     <w:rPr>
                       <w:rFonts w:ascii="Cambria Math" w:eastAsiaTheme="majorEastAsia" w:hAnsi="Cambria Math" w:cstheme="majorBidi"/>
                       <w:i/>
                     </w:rPr>
                   </m:ctrlPr>
-                </m:fPr>
-                <m:num>
+                </m:dPr>
+                <m:e>
                   <m:r>
                     <w:rPr>
                       <w:rFonts w:ascii="Cambria Math" w:eastAsiaTheme="majorEastAsia" w:hAnsi="Cambria Math" w:cstheme="majorBidi"/>
                     </w:rPr>
-                    <m:t>f</m:t>
+                    <m:t>x</m:t>
                   </m:r>
-                  <m:d>
-                    <m:dPr>
-                      <m:ctrlPr>
-                        <w:rPr>
-                          <w:rFonts w:ascii="Cambria Math" w:eastAsiaTheme="majorEastAsia" w:hAnsi="Cambria Math" w:cstheme="majorBidi"/>
-                          <w:i/>
-                        </w:rPr>
-                      </m:ctrlPr>
-                    </m:dPr>
-                    <m:e>
-                      <m:r>
-                        <w:rPr>
-                          <w:rFonts w:ascii="Cambria Math" w:eastAsiaTheme="majorEastAsia" w:hAnsi="Cambria Math" w:cstheme="majorBidi"/>
-                        </w:rPr>
-                        <m:t>x</m:t>
-                      </m:r>
-                    </m:e>
-                  </m:d>
-                  <m:ctrlPr>
-                    <w:rPr>
-                      <w:rFonts w:ascii="Cambria Math" w:eastAsiaTheme="majorEastAsia" w:hAnsi="Cambria Math" w:cs="Cambria Math"/>
-                      <w:i/>
-                    </w:rPr>
-                  </m:ctrlPr>
-                </m:num>
-                <m:den>
-                  <m:r>
-                    <w:rPr>
-                      <w:rFonts w:ascii="Cambria Math" w:eastAsiaTheme="majorEastAsia" w:hAnsi="Cambria Math" w:cstheme="majorBidi"/>
-                    </w:rPr>
-                    <m:t>i</m:t>
-                  </m:r>
-                </m:den>
-              </m:f>
-              <m:r>
-                <w:rPr>
-                  <w:rFonts w:ascii="Cambria Math" w:eastAsiaTheme="majorEastAsia" w:hAnsi="Cambria Math" w:cstheme="majorBidi"/>
-                </w:rPr>
-                <m:t>*P</m:t>
-              </m:r>
+                </m:e>
+              </m:d>
             </m:e>
           </m:nary>
           <m:r>
             <w:rPr>
               <w:rFonts w:ascii="Cambria Math" w:eastAsiaTheme="majorEastAsia" w:hAnsi="Cambria Math" w:cstheme="majorBidi"/>
             </w:rPr>
-            <m:t>=C</m:t>
+            <m:t>*P</m:t>
           </m:r>
         </m:oMath>
       </m:oMathPara>
@@ -7129,34 +7610,2422 @@
           <w:rFonts w:eastAsiaTheme="majorEastAsia" w:cstheme="majorBidi"/>
         </w:rPr>
       </w:pPr>
-      <m:oMathPara>
-        <m:oMath>
-          <m:nary>
-            <m:naryPr>
-              <m:chr m:val="∑"/>
-              <m:limLoc m:val="undOvr"/>
-              <m:subHide m:val="1"/>
-              <m:supHide m:val="1"/>
-              <m:ctrlPr>
-                <w:rPr>
-                  <w:rFonts w:ascii="Cambria Math" w:eastAsiaTheme="majorEastAsia" w:hAnsi="Cambria Math" w:cstheme="majorBidi"/>
-                  <w:i/>
-                </w:rPr>
-              </m:ctrlPr>
-            </m:naryPr>
-            <m:sub/>
-            <m:sup/>
-            <m:e>
-              <m:r>
-                <w:rPr>
-                  <w:rFonts w:ascii="Cambria Math" w:eastAsiaTheme="majorEastAsia" w:hAnsi="Cambria Math" w:cstheme="majorBidi"/>
-                </w:rPr>
-                <m:t>C*R</m:t>
-              </m:r>
-            </m:e>
-          </m:nary>
-        </m:oMath>
-      </m:oMathPara>
+      <w:r>
+        <w:rPr>
+          <w:rFonts w:eastAsiaTheme="majorEastAsia" w:cstheme="majorBidi"/>
+        </w:rPr>
+        <w:t xml:space="preserve">La definición del </w:t>
+      </w:r>
+      <w:proofErr w:type="spellStart"/>
+      <w:r>
+        <w:rPr>
+          <w:rFonts w:eastAsiaTheme="majorEastAsia" w:cstheme="majorBidi"/>
+        </w:rPr>
+        <w:t>co</w:t>
+      </w:r>
+      <w:proofErr w:type="spellEnd"/>
+      <w:r>
+        <w:rPr>
+          <w:rFonts w:eastAsiaTheme="majorEastAsia" w:cstheme="majorBidi"/>
+        </w:rPr>
+        <w:t xml:space="preserve">-producto </w:t>
+      </w:r>
+      <m:oMath>
+        <m:r>
+          <w:rPr>
+            <w:rFonts w:ascii="Cambria Math" w:eastAsiaTheme="majorEastAsia" w:hAnsi="Cambria Math" w:cstheme="majorBidi"/>
+          </w:rPr>
+          <m:t>∐</m:t>
+        </m:r>
+      </m:oMath>
+      <w:r>
+        <w:rPr>
+          <w:rFonts w:eastAsiaTheme="majorEastAsia" w:cstheme="majorBidi"/>
+        </w:rPr>
+        <w:t xml:space="preserve"> esta dada para multiplicar los factores que influyen en la variable a medir, teniendo en consideración los peso</w:t>
+      </w:r>
+      <w:r>
+        <w:rPr>
+          <w:rFonts w:eastAsiaTheme="majorEastAsia" w:cstheme="majorBidi"/>
+        </w:rPr>
+        <w:t>s para cada una de los factores.</w:t>
+      </w:r>
+    </w:p>
+    <w:p>
+      <w:pPr>
+        <w:rPr>
+          <w:rFonts w:eastAsiaTheme="majorEastAsia" w:cstheme="majorBidi"/>
+        </w:rPr>
+      </w:pPr>
+    </w:p>
+    <w:p>
+      <w:pPr>
+        <w:rPr>
+          <w:rFonts w:eastAsiaTheme="majorEastAsia" w:cstheme="majorBidi"/>
+        </w:rPr>
+      </w:pPr>
+    </w:p>
+    <w:p>
+      <w:pPr>
+        <w:rPr>
+          <w:rFonts w:eastAsiaTheme="majorEastAsia" w:cstheme="majorBidi"/>
+        </w:rPr>
+      </w:pPr>
+    </w:p>
+    <w:p>
+      <w:pPr>
+        <w:rPr>
+          <w:rFonts w:eastAsiaTheme="majorEastAsia" w:cstheme="majorBidi"/>
+        </w:rPr>
+      </w:pPr>
+    </w:p>
+    <w:p>
+      <w:pPr>
+        <w:rPr>
+          <w:rFonts w:eastAsiaTheme="majorEastAsia" w:cstheme="majorBidi"/>
+        </w:rPr>
+      </w:pPr>
+    </w:p>
+    <w:p>
+      <w:pPr>
+        <w:rPr>
+          <w:rFonts w:eastAsiaTheme="majorEastAsia" w:cstheme="majorBidi"/>
+        </w:rPr>
+      </w:pPr>
+      <w:r>
+        <w:rPr>
+          <w:rFonts w:eastAsiaTheme="majorEastAsia" w:cstheme="majorBidi"/>
+        </w:rPr>
+        <w:lastRenderedPageBreak/>
+        <w:t xml:space="preserve">Ejemplo </w:t>
+      </w:r>
+      <w:r>
+        <w:rPr>
+          <w:rFonts w:eastAsiaTheme="majorEastAsia" w:cstheme="majorBidi"/>
+          <w:sz w:val="18"/>
+        </w:rPr>
+        <w:t>(considerando P=1 para todos los valores)</w:t>
+      </w:r>
+      <w:r>
+        <w:rPr>
+          <w:rFonts w:eastAsiaTheme="majorEastAsia" w:cstheme="majorBidi"/>
+        </w:rPr>
+        <w:t>:</w:t>
+      </w:r>
+    </w:p>
+    <w:tbl>
+      <w:tblPr>
+        <w:tblW w:w="9475" w:type="dxa"/>
+        <w:tblLayout w:type="fixed"/>
+        <w:tblCellMar>
+          <w:left w:w="70" w:type="dxa"/>
+          <w:right w:w="70" w:type="dxa"/>
+        </w:tblCellMar>
+        <w:tblLook w:val="04A0" w:firstRow="1" w:lastRow="0" w:firstColumn="1" w:lastColumn="0" w:noHBand="0" w:noVBand="1"/>
+      </w:tblPr>
+      <w:tblGrid>
+        <w:gridCol w:w="2307"/>
+        <w:gridCol w:w="1142"/>
+        <w:gridCol w:w="1220"/>
+        <w:gridCol w:w="2307"/>
+        <w:gridCol w:w="1279"/>
+        <w:gridCol w:w="1220"/>
+      </w:tblGrid>
+      <w:tr>
+        <w:trPr>
+          <w:trHeight w:val="300"/>
+        </w:trPr>
+        <w:tc>
+          <w:tcPr>
+            <w:tcW w:w="2307" w:type="dxa"/>
+            <w:tcBorders>
+              <w:top w:val="nil"/>
+              <w:left w:val="nil"/>
+              <w:bottom w:val="nil"/>
+              <w:right w:val="nil"/>
+            </w:tcBorders>
+            <w:shd w:val="clear" w:color="auto" w:fill="auto"/>
+            <w:noWrap/>
+            <w:vAlign w:val="bottom"/>
+            <w:hideMark/>
+          </w:tcPr>
+          <w:p>
+            <w:pPr>
+              <w:spacing w:after="0"/>
+              <w:rPr>
+                <w:rFonts w:ascii="Times New Roman" w:eastAsia="Times New Roman" w:hAnsi="Times New Roman" w:cs="Times New Roman"/>
+                <w:color w:val="000000"/>
+                <w:sz w:val="18"/>
+                <w:szCs w:val="20"/>
+                <w:lang w:val="es-CL" w:eastAsia="es-CL"/>
+              </w:rPr>
+            </w:pPr>
+            <w:r>
+              <w:rPr>
+                <w:rFonts w:ascii="Times New Roman" w:eastAsia="Times New Roman" w:hAnsi="Times New Roman" w:cs="Times New Roman"/>
+                <w:color w:val="000000"/>
+                <w:sz w:val="18"/>
+                <w:szCs w:val="20"/>
+                <w:lang w:val="es-CL" w:eastAsia="es-CL"/>
+              </w:rPr>
+              <w:t xml:space="preserve">Facturación anual </w:t>
+            </w:r>
+            <w:proofErr w:type="spellStart"/>
+            <w:r>
+              <w:rPr>
+                <w:rFonts w:ascii="Times New Roman" w:eastAsia="Times New Roman" w:hAnsi="Times New Roman" w:cs="Times New Roman"/>
+                <w:color w:val="000000"/>
+                <w:sz w:val="18"/>
+                <w:szCs w:val="20"/>
+                <w:lang w:val="es-CL" w:eastAsia="es-CL"/>
+              </w:rPr>
+              <w:t>Stgo</w:t>
+            </w:r>
+            <w:proofErr w:type="spellEnd"/>
+          </w:p>
+        </w:tc>
+        <w:tc>
+          <w:tcPr>
+            <w:tcW w:w="1142" w:type="dxa"/>
+            <w:tcBorders>
+              <w:top w:val="nil"/>
+              <w:left w:val="nil"/>
+              <w:bottom w:val="nil"/>
+              <w:right w:val="nil"/>
+            </w:tcBorders>
+            <w:shd w:val="clear" w:color="auto" w:fill="auto"/>
+            <w:noWrap/>
+            <w:vAlign w:val="bottom"/>
+            <w:hideMark/>
+          </w:tcPr>
+          <w:p>
+            <w:pPr>
+              <w:spacing w:after="0"/>
+              <w:rPr>
+                <w:rFonts w:ascii="Calibri" w:eastAsia="Times New Roman" w:hAnsi="Calibri" w:cs="Times New Roman"/>
+                <w:color w:val="000000"/>
+                <w:sz w:val="18"/>
+                <w:szCs w:val="22"/>
+                <w:lang w:val="es-CL" w:eastAsia="es-CL"/>
+              </w:rPr>
+            </w:pPr>
+            <w:r>
+              <w:rPr>
+                <w:rFonts w:ascii="Calibri" w:eastAsia="Times New Roman" w:hAnsi="Calibri" w:cs="Times New Roman"/>
+                <w:color w:val="000000"/>
+                <w:sz w:val="18"/>
+                <w:szCs w:val="22"/>
+                <w:lang w:val="es-CL" w:eastAsia="es-CL"/>
+              </w:rPr>
+              <w:t>valor</w:t>
+            </w:r>
+          </w:p>
+        </w:tc>
+        <w:tc>
+          <w:tcPr>
+            <w:tcW w:w="1220" w:type="dxa"/>
+            <w:tcBorders>
+              <w:top w:val="nil"/>
+              <w:left w:val="nil"/>
+              <w:bottom w:val="nil"/>
+              <w:right w:val="nil"/>
+            </w:tcBorders>
+            <w:shd w:val="clear" w:color="auto" w:fill="auto"/>
+            <w:noWrap/>
+            <w:vAlign w:val="bottom"/>
+            <w:hideMark/>
+          </w:tcPr>
+          <w:p>
+            <w:pPr>
+              <w:spacing w:after="0"/>
+              <w:rPr>
+                <w:rFonts w:ascii="Calibri" w:eastAsia="Times New Roman" w:hAnsi="Calibri" w:cs="Times New Roman"/>
+                <w:color w:val="000000"/>
+                <w:sz w:val="18"/>
+                <w:szCs w:val="22"/>
+                <w:lang w:val="es-CL" w:eastAsia="es-CL"/>
+              </w:rPr>
+            </w:pPr>
+            <w:r>
+              <w:rPr>
+                <w:rFonts w:ascii="Calibri" w:eastAsia="Times New Roman" w:hAnsi="Calibri" w:cs="Times New Roman"/>
+                <w:color w:val="000000"/>
+                <w:sz w:val="18"/>
+                <w:szCs w:val="22"/>
+                <w:lang w:val="es-CL" w:eastAsia="es-CL"/>
+              </w:rPr>
+              <w:t>log</w:t>
+            </w:r>
+          </w:p>
+        </w:tc>
+        <w:tc>
+          <w:tcPr>
+            <w:tcW w:w="2307" w:type="dxa"/>
+            <w:tcBorders>
+              <w:top w:val="nil"/>
+              <w:left w:val="nil"/>
+              <w:bottom w:val="nil"/>
+              <w:right w:val="nil"/>
+            </w:tcBorders>
+            <w:shd w:val="clear" w:color="auto" w:fill="auto"/>
+            <w:noWrap/>
+            <w:vAlign w:val="bottom"/>
+            <w:hideMark/>
+          </w:tcPr>
+          <w:p>
+            <w:pPr>
+              <w:spacing w:after="0"/>
+              <w:rPr>
+                <w:rFonts w:ascii="Times New Roman" w:eastAsia="Times New Roman" w:hAnsi="Times New Roman" w:cs="Times New Roman"/>
+                <w:color w:val="000000"/>
+                <w:sz w:val="18"/>
+                <w:szCs w:val="20"/>
+                <w:lang w:val="es-CL" w:eastAsia="es-CL"/>
+              </w:rPr>
+            </w:pPr>
+            <w:r>
+              <w:rPr>
+                <w:rFonts w:ascii="Times New Roman" w:eastAsia="Times New Roman" w:hAnsi="Times New Roman" w:cs="Times New Roman"/>
+                <w:color w:val="000000"/>
+                <w:sz w:val="18"/>
+                <w:szCs w:val="20"/>
+                <w:lang w:val="es-CL" w:eastAsia="es-CL"/>
+              </w:rPr>
+              <w:t xml:space="preserve">Facturación anual </w:t>
+            </w:r>
+            <w:proofErr w:type="spellStart"/>
+            <w:r>
+              <w:rPr>
+                <w:rFonts w:ascii="Times New Roman" w:eastAsia="Times New Roman" w:hAnsi="Times New Roman" w:cs="Times New Roman"/>
+                <w:color w:val="000000"/>
+                <w:sz w:val="18"/>
+                <w:szCs w:val="20"/>
+                <w:lang w:val="es-CL" w:eastAsia="es-CL"/>
+              </w:rPr>
+              <w:t>Stgo</w:t>
+            </w:r>
+            <w:proofErr w:type="spellEnd"/>
+          </w:p>
+        </w:tc>
+        <w:tc>
+          <w:tcPr>
+            <w:tcW w:w="1279" w:type="dxa"/>
+            <w:tcBorders>
+              <w:top w:val="nil"/>
+              <w:left w:val="nil"/>
+              <w:bottom w:val="nil"/>
+              <w:right w:val="nil"/>
+            </w:tcBorders>
+            <w:shd w:val="clear" w:color="auto" w:fill="auto"/>
+            <w:noWrap/>
+            <w:vAlign w:val="bottom"/>
+            <w:hideMark/>
+          </w:tcPr>
+          <w:p>
+            <w:pPr>
+              <w:spacing w:after="0"/>
+              <w:rPr>
+                <w:rFonts w:ascii="Calibri" w:eastAsia="Times New Roman" w:hAnsi="Calibri" w:cs="Times New Roman"/>
+                <w:color w:val="000000"/>
+                <w:sz w:val="18"/>
+                <w:szCs w:val="22"/>
+                <w:lang w:val="es-CL" w:eastAsia="es-CL"/>
+              </w:rPr>
+            </w:pPr>
+            <w:r>
+              <w:rPr>
+                <w:rFonts w:ascii="Calibri" w:eastAsia="Times New Roman" w:hAnsi="Calibri" w:cs="Times New Roman"/>
+                <w:color w:val="000000"/>
+                <w:sz w:val="18"/>
+                <w:szCs w:val="22"/>
+                <w:lang w:val="es-CL" w:eastAsia="es-CL"/>
+              </w:rPr>
+              <w:t>valor</w:t>
+            </w:r>
+          </w:p>
+        </w:tc>
+        <w:tc>
+          <w:tcPr>
+            <w:tcW w:w="1220" w:type="dxa"/>
+            <w:tcBorders>
+              <w:top w:val="nil"/>
+              <w:left w:val="nil"/>
+              <w:bottom w:val="nil"/>
+              <w:right w:val="nil"/>
+            </w:tcBorders>
+            <w:shd w:val="clear" w:color="auto" w:fill="auto"/>
+            <w:noWrap/>
+            <w:vAlign w:val="bottom"/>
+            <w:hideMark/>
+          </w:tcPr>
+          <w:p>
+            <w:pPr>
+              <w:spacing w:after="0"/>
+              <w:rPr>
+                <w:rFonts w:ascii="Calibri" w:eastAsia="Times New Roman" w:hAnsi="Calibri" w:cs="Times New Roman"/>
+                <w:color w:val="000000"/>
+                <w:sz w:val="18"/>
+                <w:szCs w:val="22"/>
+                <w:lang w:val="es-CL" w:eastAsia="es-CL"/>
+              </w:rPr>
+            </w:pPr>
+            <w:r>
+              <w:rPr>
+                <w:rFonts w:ascii="Calibri" w:eastAsia="Times New Roman" w:hAnsi="Calibri" w:cs="Times New Roman"/>
+                <w:color w:val="000000"/>
+                <w:sz w:val="18"/>
+                <w:szCs w:val="22"/>
+                <w:lang w:val="es-CL" w:eastAsia="es-CL"/>
+              </w:rPr>
+              <w:t>log</w:t>
+            </w:r>
+          </w:p>
+        </w:tc>
+      </w:tr>
+      <w:tr>
+        <w:trPr>
+          <w:trHeight w:val="300"/>
+        </w:trPr>
+        <w:tc>
+          <w:tcPr>
+            <w:tcW w:w="2307" w:type="dxa"/>
+            <w:tcBorders>
+              <w:top w:val="nil"/>
+              <w:left w:val="nil"/>
+              <w:bottom w:val="nil"/>
+              <w:right w:val="nil"/>
+            </w:tcBorders>
+            <w:shd w:val="clear" w:color="auto" w:fill="auto"/>
+            <w:noWrap/>
+            <w:vAlign w:val="bottom"/>
+            <w:hideMark/>
+          </w:tcPr>
+          <w:p>
+            <w:pPr>
+              <w:spacing w:after="0"/>
+              <w:rPr>
+                <w:rFonts w:ascii="Calibri" w:eastAsia="Times New Roman" w:hAnsi="Calibri" w:cs="Times New Roman"/>
+                <w:color w:val="000000"/>
+                <w:sz w:val="18"/>
+                <w:szCs w:val="22"/>
+                <w:lang w:val="es-CL" w:eastAsia="es-CL"/>
+              </w:rPr>
+            </w:pPr>
+            <w:r>
+              <w:rPr>
+                <w:rFonts w:ascii="Calibri" w:eastAsia="Times New Roman" w:hAnsi="Calibri" w:cs="Times New Roman"/>
+                <w:color w:val="000000"/>
+                <w:sz w:val="18"/>
+                <w:szCs w:val="22"/>
+                <w:lang w:val="es-CL" w:eastAsia="es-CL"/>
+              </w:rPr>
+              <w:t>MINERA LOS PELAMBRES</w:t>
+            </w:r>
+          </w:p>
+        </w:tc>
+        <w:tc>
+          <w:tcPr>
+            <w:tcW w:w="1142" w:type="dxa"/>
+            <w:tcBorders>
+              <w:top w:val="nil"/>
+              <w:left w:val="nil"/>
+              <w:bottom w:val="nil"/>
+              <w:right w:val="nil"/>
+            </w:tcBorders>
+            <w:shd w:val="clear" w:color="auto" w:fill="auto"/>
+            <w:noWrap/>
+            <w:vAlign w:val="bottom"/>
+            <w:hideMark/>
+          </w:tcPr>
+          <w:p>
+            <w:pPr>
+              <w:spacing w:after="0"/>
+              <w:jc w:val="right"/>
+              <w:rPr>
+                <w:rFonts w:ascii="Calibri" w:eastAsia="Times New Roman" w:hAnsi="Calibri" w:cs="Times New Roman"/>
+                <w:color w:val="000000"/>
+                <w:sz w:val="18"/>
+                <w:szCs w:val="22"/>
+                <w:lang w:val="es-CL" w:eastAsia="es-CL"/>
+              </w:rPr>
+            </w:pPr>
+            <w:r>
+              <w:rPr>
+                <w:rFonts w:ascii="Calibri" w:eastAsia="Times New Roman" w:hAnsi="Calibri" w:cs="Times New Roman"/>
+                <w:color w:val="000000"/>
+                <w:sz w:val="18"/>
+                <w:szCs w:val="22"/>
+                <w:lang w:val="es-CL" w:eastAsia="es-CL"/>
+              </w:rPr>
+              <w:t>534.609.911</w:t>
+            </w:r>
+          </w:p>
+        </w:tc>
+        <w:tc>
+          <w:tcPr>
+            <w:tcW w:w="1220" w:type="dxa"/>
+            <w:tcBorders>
+              <w:top w:val="nil"/>
+              <w:left w:val="nil"/>
+              <w:bottom w:val="nil"/>
+              <w:right w:val="nil"/>
+            </w:tcBorders>
+            <w:shd w:val="clear" w:color="auto" w:fill="auto"/>
+            <w:noWrap/>
+            <w:vAlign w:val="bottom"/>
+            <w:hideMark/>
+          </w:tcPr>
+          <w:p>
+            <w:pPr>
+              <w:spacing w:after="0"/>
+              <w:rPr>
+                <w:rFonts w:ascii="Calibri" w:eastAsia="Times New Roman" w:hAnsi="Calibri" w:cs="Times New Roman"/>
+                <w:color w:val="000000"/>
+                <w:sz w:val="18"/>
+                <w:szCs w:val="22"/>
+                <w:lang w:val="es-CL" w:eastAsia="es-CL"/>
+              </w:rPr>
+            </w:pPr>
+            <w:r>
+              <w:rPr>
+                <w:rFonts w:ascii="Calibri" w:eastAsia="Times New Roman" w:hAnsi="Calibri" w:cs="Times New Roman"/>
+                <w:color w:val="000000"/>
+                <w:sz w:val="18"/>
+                <w:szCs w:val="22"/>
+                <w:lang w:val="es-CL" w:eastAsia="es-CL"/>
+              </w:rPr>
+              <w:t xml:space="preserve">             28,99 </w:t>
+            </w:r>
+          </w:p>
+        </w:tc>
+        <w:tc>
+          <w:tcPr>
+            <w:tcW w:w="2307" w:type="dxa"/>
+            <w:tcBorders>
+              <w:top w:val="nil"/>
+              <w:left w:val="nil"/>
+              <w:bottom w:val="nil"/>
+              <w:right w:val="nil"/>
+            </w:tcBorders>
+            <w:shd w:val="clear" w:color="auto" w:fill="auto"/>
+            <w:noWrap/>
+            <w:vAlign w:val="bottom"/>
+            <w:hideMark/>
+          </w:tcPr>
+          <w:p>
+            <w:pPr>
+              <w:spacing w:after="0"/>
+              <w:rPr>
+                <w:rFonts w:ascii="Calibri" w:eastAsia="Times New Roman" w:hAnsi="Calibri" w:cs="Times New Roman"/>
+                <w:color w:val="000000"/>
+                <w:sz w:val="18"/>
+                <w:szCs w:val="22"/>
+                <w:lang w:val="es-CL" w:eastAsia="es-CL"/>
+              </w:rPr>
+            </w:pPr>
+            <w:r>
+              <w:rPr>
+                <w:rFonts w:ascii="Calibri" w:eastAsia="Times New Roman" w:hAnsi="Calibri" w:cs="Times New Roman"/>
+                <w:color w:val="000000"/>
+                <w:sz w:val="18"/>
+                <w:szCs w:val="22"/>
+                <w:lang w:val="es-CL" w:eastAsia="es-CL"/>
+              </w:rPr>
+              <w:t>ANGLO AMERICAN SUR S.A.</w:t>
+            </w:r>
+          </w:p>
+        </w:tc>
+        <w:tc>
+          <w:tcPr>
+            <w:tcW w:w="1279" w:type="dxa"/>
+            <w:tcBorders>
+              <w:top w:val="nil"/>
+              <w:left w:val="nil"/>
+              <w:bottom w:val="nil"/>
+              <w:right w:val="nil"/>
+            </w:tcBorders>
+            <w:shd w:val="clear" w:color="auto" w:fill="auto"/>
+            <w:noWrap/>
+            <w:vAlign w:val="bottom"/>
+            <w:hideMark/>
+          </w:tcPr>
+          <w:p>
+            <w:pPr>
+              <w:spacing w:after="0"/>
+              <w:jc w:val="right"/>
+              <w:rPr>
+                <w:rFonts w:ascii="Calibri" w:eastAsia="Times New Roman" w:hAnsi="Calibri" w:cs="Times New Roman"/>
+                <w:color w:val="000000"/>
+                <w:sz w:val="18"/>
+                <w:szCs w:val="22"/>
+                <w:lang w:val="es-CL" w:eastAsia="es-CL"/>
+              </w:rPr>
+            </w:pPr>
+            <w:r>
+              <w:rPr>
+                <w:rFonts w:ascii="Calibri" w:eastAsia="Times New Roman" w:hAnsi="Calibri" w:cs="Times New Roman"/>
+                <w:color w:val="000000"/>
+                <w:sz w:val="18"/>
+                <w:szCs w:val="22"/>
+                <w:lang w:val="es-CL" w:eastAsia="es-CL"/>
+              </w:rPr>
+              <w:t>1.811.550.229</w:t>
+            </w:r>
+          </w:p>
+        </w:tc>
+        <w:tc>
+          <w:tcPr>
+            <w:tcW w:w="1220" w:type="dxa"/>
+            <w:tcBorders>
+              <w:top w:val="nil"/>
+              <w:left w:val="nil"/>
+              <w:bottom w:val="nil"/>
+              <w:right w:val="nil"/>
+            </w:tcBorders>
+            <w:shd w:val="clear" w:color="auto" w:fill="auto"/>
+            <w:noWrap/>
+            <w:vAlign w:val="bottom"/>
+            <w:hideMark/>
+          </w:tcPr>
+          <w:p>
+            <w:pPr>
+              <w:spacing w:after="0"/>
+              <w:rPr>
+                <w:rFonts w:ascii="Calibri" w:eastAsia="Times New Roman" w:hAnsi="Calibri" w:cs="Times New Roman"/>
+                <w:color w:val="000000"/>
+                <w:sz w:val="18"/>
+                <w:szCs w:val="22"/>
+                <w:lang w:val="es-CL" w:eastAsia="es-CL"/>
+              </w:rPr>
+            </w:pPr>
+            <w:r>
+              <w:rPr>
+                <w:rFonts w:ascii="Calibri" w:eastAsia="Times New Roman" w:hAnsi="Calibri" w:cs="Times New Roman"/>
+                <w:color w:val="000000"/>
+                <w:sz w:val="18"/>
+                <w:szCs w:val="22"/>
+                <w:lang w:val="es-CL" w:eastAsia="es-CL"/>
+              </w:rPr>
+              <w:t xml:space="preserve">             30,75 </w:t>
+            </w:r>
+          </w:p>
+        </w:tc>
+      </w:tr>
+      <w:tr>
+        <w:trPr>
+          <w:trHeight w:val="300"/>
+        </w:trPr>
+        <w:tc>
+          <w:tcPr>
+            <w:tcW w:w="2307" w:type="dxa"/>
+            <w:tcBorders>
+              <w:top w:val="nil"/>
+              <w:left w:val="nil"/>
+              <w:bottom w:val="nil"/>
+              <w:right w:val="nil"/>
+            </w:tcBorders>
+            <w:shd w:val="clear" w:color="auto" w:fill="auto"/>
+            <w:noWrap/>
+            <w:vAlign w:val="bottom"/>
+            <w:hideMark/>
+          </w:tcPr>
+          <w:p>
+            <w:pPr>
+              <w:spacing w:after="0"/>
+              <w:rPr>
+                <w:rFonts w:ascii="Calibri" w:eastAsia="Times New Roman" w:hAnsi="Calibri" w:cs="Times New Roman"/>
+                <w:color w:val="000000"/>
+                <w:sz w:val="18"/>
+                <w:szCs w:val="22"/>
+                <w:lang w:val="es-CL" w:eastAsia="es-CL"/>
+              </w:rPr>
+            </w:pPr>
+            <w:r>
+              <w:rPr>
+                <w:rFonts w:ascii="Calibri" w:eastAsia="Times New Roman" w:hAnsi="Calibri" w:cs="Times New Roman"/>
+                <w:color w:val="000000"/>
+                <w:sz w:val="18"/>
+                <w:szCs w:val="22"/>
+                <w:lang w:val="es-CL" w:eastAsia="es-CL"/>
+              </w:rPr>
+              <w:t>Reductores Paralelos</w:t>
+            </w:r>
+          </w:p>
+        </w:tc>
+        <w:tc>
+          <w:tcPr>
+            <w:tcW w:w="1142" w:type="dxa"/>
+            <w:tcBorders>
+              <w:top w:val="nil"/>
+              <w:left w:val="nil"/>
+              <w:bottom w:val="nil"/>
+              <w:right w:val="nil"/>
+            </w:tcBorders>
+            <w:shd w:val="clear" w:color="auto" w:fill="auto"/>
+            <w:noWrap/>
+            <w:vAlign w:val="bottom"/>
+            <w:hideMark/>
+          </w:tcPr>
+          <w:p>
+            <w:pPr>
+              <w:spacing w:after="0"/>
+              <w:jc w:val="right"/>
+              <w:rPr>
+                <w:rFonts w:ascii="Calibri" w:eastAsia="Times New Roman" w:hAnsi="Calibri" w:cs="Times New Roman"/>
+                <w:color w:val="000000"/>
+                <w:sz w:val="18"/>
+                <w:szCs w:val="22"/>
+                <w:lang w:val="es-CL" w:eastAsia="es-CL"/>
+              </w:rPr>
+            </w:pPr>
+            <w:r>
+              <w:rPr>
+                <w:rFonts w:ascii="Calibri" w:eastAsia="Times New Roman" w:hAnsi="Calibri" w:cs="Times New Roman"/>
+                <w:color w:val="000000"/>
+                <w:sz w:val="18"/>
+                <w:szCs w:val="22"/>
+                <w:lang w:val="es-CL" w:eastAsia="es-CL"/>
+              </w:rPr>
+              <w:t>296.373.935</w:t>
+            </w:r>
+          </w:p>
+        </w:tc>
+        <w:tc>
+          <w:tcPr>
+            <w:tcW w:w="1220" w:type="dxa"/>
+            <w:tcBorders>
+              <w:top w:val="nil"/>
+              <w:left w:val="nil"/>
+              <w:bottom w:val="nil"/>
+              <w:right w:val="nil"/>
+            </w:tcBorders>
+            <w:shd w:val="clear" w:color="auto" w:fill="auto"/>
+            <w:noWrap/>
+            <w:vAlign w:val="bottom"/>
+            <w:hideMark/>
+          </w:tcPr>
+          <w:p>
+            <w:pPr>
+              <w:spacing w:after="0"/>
+              <w:rPr>
+                <w:rFonts w:ascii="Calibri" w:eastAsia="Times New Roman" w:hAnsi="Calibri" w:cs="Times New Roman"/>
+                <w:color w:val="000000"/>
+                <w:sz w:val="18"/>
+                <w:szCs w:val="22"/>
+                <w:lang w:val="es-CL" w:eastAsia="es-CL"/>
+              </w:rPr>
+            </w:pPr>
+            <w:r>
+              <w:rPr>
+                <w:rFonts w:ascii="Calibri" w:eastAsia="Times New Roman" w:hAnsi="Calibri" w:cs="Times New Roman"/>
+                <w:color w:val="000000"/>
+                <w:sz w:val="18"/>
+                <w:szCs w:val="22"/>
+                <w:lang w:val="es-CL" w:eastAsia="es-CL"/>
+              </w:rPr>
+              <w:t xml:space="preserve">             28,14 </w:t>
+            </w:r>
+          </w:p>
+        </w:tc>
+        <w:tc>
+          <w:tcPr>
+            <w:tcW w:w="2307" w:type="dxa"/>
+            <w:tcBorders>
+              <w:top w:val="nil"/>
+              <w:left w:val="nil"/>
+              <w:bottom w:val="nil"/>
+              <w:right w:val="nil"/>
+            </w:tcBorders>
+            <w:shd w:val="clear" w:color="auto" w:fill="auto"/>
+            <w:noWrap/>
+            <w:vAlign w:val="bottom"/>
+            <w:hideMark/>
+          </w:tcPr>
+          <w:p>
+            <w:pPr>
+              <w:spacing w:after="0"/>
+              <w:rPr>
+                <w:rFonts w:ascii="Calibri" w:eastAsia="Times New Roman" w:hAnsi="Calibri" w:cs="Times New Roman"/>
+                <w:color w:val="000000"/>
+                <w:sz w:val="18"/>
+                <w:szCs w:val="22"/>
+                <w:lang w:val="es-CL" w:eastAsia="es-CL"/>
+              </w:rPr>
+            </w:pPr>
+            <w:r>
+              <w:rPr>
+                <w:rFonts w:ascii="Calibri" w:eastAsia="Times New Roman" w:hAnsi="Calibri" w:cs="Times New Roman"/>
+                <w:color w:val="000000"/>
+                <w:sz w:val="18"/>
+                <w:szCs w:val="22"/>
+                <w:lang w:val="es-CL" w:eastAsia="es-CL"/>
+              </w:rPr>
+              <w:t>Reductores Paralelos</w:t>
+            </w:r>
+          </w:p>
+        </w:tc>
+        <w:tc>
+          <w:tcPr>
+            <w:tcW w:w="1279" w:type="dxa"/>
+            <w:tcBorders>
+              <w:top w:val="nil"/>
+              <w:left w:val="nil"/>
+              <w:bottom w:val="nil"/>
+              <w:right w:val="nil"/>
+            </w:tcBorders>
+            <w:shd w:val="clear" w:color="auto" w:fill="auto"/>
+            <w:noWrap/>
+            <w:vAlign w:val="bottom"/>
+            <w:hideMark/>
+          </w:tcPr>
+          <w:p>
+            <w:pPr>
+              <w:spacing w:after="0"/>
+              <w:jc w:val="right"/>
+              <w:rPr>
+                <w:rFonts w:ascii="Calibri" w:eastAsia="Times New Roman" w:hAnsi="Calibri" w:cs="Times New Roman"/>
+                <w:color w:val="000000"/>
+                <w:sz w:val="18"/>
+                <w:szCs w:val="22"/>
+                <w:lang w:val="es-CL" w:eastAsia="es-CL"/>
+              </w:rPr>
+            </w:pPr>
+            <w:r>
+              <w:rPr>
+                <w:rFonts w:ascii="Calibri" w:eastAsia="Times New Roman" w:hAnsi="Calibri" w:cs="Times New Roman"/>
+                <w:color w:val="000000"/>
+                <w:sz w:val="18"/>
+                <w:szCs w:val="22"/>
+                <w:lang w:val="es-CL" w:eastAsia="es-CL"/>
+              </w:rPr>
+              <w:t>151.334.078</w:t>
+            </w:r>
+          </w:p>
+        </w:tc>
+        <w:tc>
+          <w:tcPr>
+            <w:tcW w:w="1220" w:type="dxa"/>
+            <w:tcBorders>
+              <w:top w:val="nil"/>
+              <w:left w:val="nil"/>
+              <w:bottom w:val="nil"/>
+              <w:right w:val="nil"/>
+            </w:tcBorders>
+            <w:shd w:val="clear" w:color="auto" w:fill="auto"/>
+            <w:noWrap/>
+            <w:vAlign w:val="bottom"/>
+            <w:hideMark/>
+          </w:tcPr>
+          <w:p>
+            <w:pPr>
+              <w:spacing w:after="0"/>
+              <w:rPr>
+                <w:rFonts w:ascii="Calibri" w:eastAsia="Times New Roman" w:hAnsi="Calibri" w:cs="Times New Roman"/>
+                <w:color w:val="000000"/>
+                <w:sz w:val="18"/>
+                <w:szCs w:val="22"/>
+                <w:lang w:val="es-CL" w:eastAsia="es-CL"/>
+              </w:rPr>
+            </w:pPr>
+            <w:r>
+              <w:rPr>
+                <w:rFonts w:ascii="Calibri" w:eastAsia="Times New Roman" w:hAnsi="Calibri" w:cs="Times New Roman"/>
+                <w:color w:val="000000"/>
+                <w:sz w:val="18"/>
+                <w:szCs w:val="22"/>
+                <w:lang w:val="es-CL" w:eastAsia="es-CL"/>
+              </w:rPr>
+              <w:t xml:space="preserve">             27,17 </w:t>
+            </w:r>
+          </w:p>
+        </w:tc>
+      </w:tr>
+      <w:tr>
+        <w:trPr>
+          <w:trHeight w:val="300"/>
+        </w:trPr>
+        <w:tc>
+          <w:tcPr>
+            <w:tcW w:w="2307" w:type="dxa"/>
+            <w:tcBorders>
+              <w:top w:val="nil"/>
+              <w:left w:val="nil"/>
+              <w:bottom w:val="nil"/>
+              <w:right w:val="nil"/>
+            </w:tcBorders>
+            <w:shd w:val="clear" w:color="auto" w:fill="auto"/>
+            <w:noWrap/>
+            <w:vAlign w:val="bottom"/>
+            <w:hideMark/>
+          </w:tcPr>
+          <w:p>
+            <w:pPr>
+              <w:spacing w:after="0"/>
+              <w:rPr>
+                <w:rFonts w:ascii="Calibri" w:eastAsia="Times New Roman" w:hAnsi="Calibri" w:cs="Times New Roman"/>
+                <w:color w:val="000000"/>
+                <w:sz w:val="18"/>
+                <w:szCs w:val="22"/>
+                <w:lang w:val="es-CL" w:eastAsia="es-CL"/>
+              </w:rPr>
+            </w:pPr>
+          </w:p>
+        </w:tc>
+        <w:tc>
+          <w:tcPr>
+            <w:tcW w:w="1142" w:type="dxa"/>
+            <w:tcBorders>
+              <w:top w:val="nil"/>
+              <w:left w:val="nil"/>
+              <w:bottom w:val="nil"/>
+              <w:right w:val="nil"/>
+            </w:tcBorders>
+            <w:shd w:val="clear" w:color="000000" w:fill="FFFF00"/>
+            <w:noWrap/>
+            <w:vAlign w:val="bottom"/>
+            <w:hideMark/>
+          </w:tcPr>
+          <w:p>
+            <w:pPr>
+              <w:spacing w:after="0"/>
+              <w:rPr>
+                <w:rFonts w:ascii="Calibri" w:eastAsia="Times New Roman" w:hAnsi="Calibri" w:cs="Times New Roman"/>
+                <w:color w:val="000000"/>
+                <w:sz w:val="18"/>
+                <w:szCs w:val="22"/>
+                <w:lang w:val="es-CL" w:eastAsia="es-CL"/>
+              </w:rPr>
+            </w:pPr>
+            <w:r>
+              <w:rPr>
+                <w:rFonts w:ascii="Calibri" w:eastAsia="Times New Roman" w:hAnsi="Calibri" w:cs="Times New Roman"/>
+                <w:color w:val="000000"/>
+                <w:sz w:val="18"/>
+                <w:szCs w:val="22"/>
+                <w:lang w:val="es-CL" w:eastAsia="es-CL"/>
+              </w:rPr>
+              <w:t>Puntaje</w:t>
+            </w:r>
+          </w:p>
+        </w:tc>
+        <w:tc>
+          <w:tcPr>
+            <w:tcW w:w="1220" w:type="dxa"/>
+            <w:tcBorders>
+              <w:top w:val="nil"/>
+              <w:left w:val="nil"/>
+              <w:bottom w:val="nil"/>
+              <w:right w:val="nil"/>
+            </w:tcBorders>
+            <w:shd w:val="clear" w:color="000000" w:fill="FFFF00"/>
+            <w:noWrap/>
+            <w:vAlign w:val="bottom"/>
+            <w:hideMark/>
+          </w:tcPr>
+          <w:p>
+            <w:pPr>
+              <w:spacing w:after="0"/>
+              <w:rPr>
+                <w:rFonts w:ascii="Calibri" w:eastAsia="Times New Roman" w:hAnsi="Calibri" w:cs="Times New Roman"/>
+                <w:color w:val="000000"/>
+                <w:sz w:val="18"/>
+                <w:szCs w:val="22"/>
+                <w:lang w:val="es-CL" w:eastAsia="es-CL"/>
+              </w:rPr>
+            </w:pPr>
+            <w:r>
+              <w:rPr>
+                <w:rFonts w:ascii="Calibri" w:eastAsia="Times New Roman" w:hAnsi="Calibri" w:cs="Times New Roman"/>
+                <w:color w:val="000000"/>
+                <w:sz w:val="18"/>
+                <w:szCs w:val="22"/>
+                <w:lang w:val="es-CL" w:eastAsia="es-CL"/>
+              </w:rPr>
+              <w:t xml:space="preserve">           815,97 </w:t>
+            </w:r>
+          </w:p>
+        </w:tc>
+        <w:tc>
+          <w:tcPr>
+            <w:tcW w:w="2307" w:type="dxa"/>
+            <w:tcBorders>
+              <w:top w:val="nil"/>
+              <w:left w:val="nil"/>
+              <w:bottom w:val="nil"/>
+              <w:right w:val="nil"/>
+            </w:tcBorders>
+            <w:shd w:val="clear" w:color="auto" w:fill="auto"/>
+            <w:noWrap/>
+            <w:vAlign w:val="bottom"/>
+            <w:hideMark/>
+          </w:tcPr>
+          <w:p>
+            <w:pPr>
+              <w:spacing w:after="0"/>
+              <w:rPr>
+                <w:rFonts w:ascii="Calibri" w:eastAsia="Times New Roman" w:hAnsi="Calibri" w:cs="Times New Roman"/>
+                <w:color w:val="000000"/>
+                <w:sz w:val="18"/>
+                <w:szCs w:val="22"/>
+                <w:lang w:val="es-CL" w:eastAsia="es-CL"/>
+              </w:rPr>
+            </w:pPr>
+          </w:p>
+        </w:tc>
+        <w:tc>
+          <w:tcPr>
+            <w:tcW w:w="1279" w:type="dxa"/>
+            <w:tcBorders>
+              <w:top w:val="nil"/>
+              <w:left w:val="nil"/>
+              <w:bottom w:val="nil"/>
+              <w:right w:val="nil"/>
+            </w:tcBorders>
+            <w:shd w:val="clear" w:color="000000" w:fill="FFFF00"/>
+            <w:noWrap/>
+            <w:vAlign w:val="bottom"/>
+            <w:hideMark/>
+          </w:tcPr>
+          <w:p>
+            <w:pPr>
+              <w:spacing w:after="0"/>
+              <w:rPr>
+                <w:rFonts w:ascii="Calibri" w:eastAsia="Times New Roman" w:hAnsi="Calibri" w:cs="Times New Roman"/>
+                <w:color w:val="000000"/>
+                <w:sz w:val="18"/>
+                <w:szCs w:val="22"/>
+                <w:lang w:val="es-CL" w:eastAsia="es-CL"/>
+              </w:rPr>
+            </w:pPr>
+            <w:r>
+              <w:rPr>
+                <w:rFonts w:ascii="Calibri" w:eastAsia="Times New Roman" w:hAnsi="Calibri" w:cs="Times New Roman"/>
+                <w:color w:val="000000"/>
+                <w:sz w:val="18"/>
+                <w:szCs w:val="22"/>
+                <w:lang w:val="es-CL" w:eastAsia="es-CL"/>
+              </w:rPr>
+              <w:t>Puntaje</w:t>
+            </w:r>
+          </w:p>
+        </w:tc>
+        <w:tc>
+          <w:tcPr>
+            <w:tcW w:w="1220" w:type="dxa"/>
+            <w:tcBorders>
+              <w:top w:val="nil"/>
+              <w:left w:val="nil"/>
+              <w:bottom w:val="nil"/>
+              <w:right w:val="nil"/>
+            </w:tcBorders>
+            <w:shd w:val="clear" w:color="000000" w:fill="FFFF00"/>
+            <w:noWrap/>
+            <w:vAlign w:val="bottom"/>
+            <w:hideMark/>
+          </w:tcPr>
+          <w:p>
+            <w:pPr>
+              <w:spacing w:after="0"/>
+              <w:rPr>
+                <w:rFonts w:ascii="Calibri" w:eastAsia="Times New Roman" w:hAnsi="Calibri" w:cs="Times New Roman"/>
+                <w:color w:val="000000"/>
+                <w:sz w:val="18"/>
+                <w:szCs w:val="22"/>
+                <w:lang w:val="es-CL" w:eastAsia="es-CL"/>
+              </w:rPr>
+            </w:pPr>
+            <w:r>
+              <w:rPr>
+                <w:rFonts w:ascii="Calibri" w:eastAsia="Times New Roman" w:hAnsi="Calibri" w:cs="Times New Roman"/>
+                <w:color w:val="000000"/>
+                <w:sz w:val="18"/>
+                <w:szCs w:val="22"/>
+                <w:lang w:val="es-CL" w:eastAsia="es-CL"/>
+              </w:rPr>
+              <w:t xml:space="preserve">           835,70 </w:t>
+            </w:r>
+          </w:p>
+        </w:tc>
+      </w:tr>
+      <w:tr>
+        <w:trPr>
+          <w:trHeight w:val="300"/>
+        </w:trPr>
+        <w:tc>
+          <w:tcPr>
+            <w:tcW w:w="2307" w:type="dxa"/>
+            <w:tcBorders>
+              <w:top w:val="nil"/>
+              <w:left w:val="nil"/>
+              <w:bottom w:val="nil"/>
+              <w:right w:val="nil"/>
+            </w:tcBorders>
+            <w:shd w:val="clear" w:color="auto" w:fill="auto"/>
+            <w:noWrap/>
+            <w:vAlign w:val="bottom"/>
+            <w:hideMark/>
+          </w:tcPr>
+          <w:p>
+            <w:pPr>
+              <w:spacing w:after="0"/>
+              <w:rPr>
+                <w:rFonts w:ascii="Calibri" w:eastAsia="Times New Roman" w:hAnsi="Calibri" w:cs="Times New Roman"/>
+                <w:color w:val="000000"/>
+                <w:sz w:val="18"/>
+                <w:szCs w:val="22"/>
+                <w:lang w:val="es-CL" w:eastAsia="es-CL"/>
+              </w:rPr>
+            </w:pPr>
+            <w:r>
+              <w:rPr>
+                <w:rFonts w:ascii="Calibri" w:eastAsia="Times New Roman" w:hAnsi="Calibri" w:cs="Times New Roman"/>
+                <w:color w:val="000000"/>
+                <w:sz w:val="18"/>
+                <w:szCs w:val="22"/>
+                <w:lang w:val="es-CL" w:eastAsia="es-CL"/>
+              </w:rPr>
+              <w:t>MINERA LOS PELAMBRES</w:t>
+            </w:r>
+          </w:p>
+        </w:tc>
+        <w:tc>
+          <w:tcPr>
+            <w:tcW w:w="1142" w:type="dxa"/>
+            <w:tcBorders>
+              <w:top w:val="nil"/>
+              <w:left w:val="nil"/>
+              <w:bottom w:val="nil"/>
+              <w:right w:val="nil"/>
+            </w:tcBorders>
+            <w:shd w:val="clear" w:color="auto" w:fill="auto"/>
+            <w:noWrap/>
+            <w:vAlign w:val="bottom"/>
+            <w:hideMark/>
+          </w:tcPr>
+          <w:p>
+            <w:pPr>
+              <w:spacing w:after="0"/>
+              <w:jc w:val="right"/>
+              <w:rPr>
+                <w:rFonts w:ascii="Calibri" w:eastAsia="Times New Roman" w:hAnsi="Calibri" w:cs="Times New Roman"/>
+                <w:color w:val="000000"/>
+                <w:sz w:val="18"/>
+                <w:szCs w:val="22"/>
+                <w:lang w:val="es-CL" w:eastAsia="es-CL"/>
+              </w:rPr>
+            </w:pPr>
+            <w:r>
+              <w:rPr>
+                <w:rFonts w:ascii="Calibri" w:eastAsia="Times New Roman" w:hAnsi="Calibri" w:cs="Times New Roman"/>
+                <w:color w:val="000000"/>
+                <w:sz w:val="18"/>
+                <w:szCs w:val="22"/>
+                <w:lang w:val="es-CL" w:eastAsia="es-CL"/>
+              </w:rPr>
+              <w:t>534.609.911</w:t>
+            </w:r>
+          </w:p>
+        </w:tc>
+        <w:tc>
+          <w:tcPr>
+            <w:tcW w:w="1220" w:type="dxa"/>
+            <w:tcBorders>
+              <w:top w:val="nil"/>
+              <w:left w:val="nil"/>
+              <w:bottom w:val="nil"/>
+              <w:right w:val="nil"/>
+            </w:tcBorders>
+            <w:shd w:val="clear" w:color="auto" w:fill="auto"/>
+            <w:noWrap/>
+            <w:vAlign w:val="bottom"/>
+            <w:hideMark/>
+          </w:tcPr>
+          <w:p>
+            <w:pPr>
+              <w:spacing w:after="0"/>
+              <w:rPr>
+                <w:rFonts w:ascii="Calibri" w:eastAsia="Times New Roman" w:hAnsi="Calibri" w:cs="Times New Roman"/>
+                <w:color w:val="000000"/>
+                <w:sz w:val="18"/>
+                <w:szCs w:val="22"/>
+                <w:lang w:val="es-CL" w:eastAsia="es-CL"/>
+              </w:rPr>
+            </w:pPr>
+            <w:r>
+              <w:rPr>
+                <w:rFonts w:ascii="Calibri" w:eastAsia="Times New Roman" w:hAnsi="Calibri" w:cs="Times New Roman"/>
+                <w:color w:val="000000"/>
+                <w:sz w:val="18"/>
+                <w:szCs w:val="22"/>
+                <w:lang w:val="es-CL" w:eastAsia="es-CL"/>
+              </w:rPr>
+              <w:t xml:space="preserve">             28,99 </w:t>
+            </w:r>
+          </w:p>
+        </w:tc>
+        <w:tc>
+          <w:tcPr>
+            <w:tcW w:w="2307" w:type="dxa"/>
+            <w:tcBorders>
+              <w:top w:val="nil"/>
+              <w:left w:val="nil"/>
+              <w:bottom w:val="nil"/>
+              <w:right w:val="nil"/>
+            </w:tcBorders>
+            <w:shd w:val="clear" w:color="auto" w:fill="auto"/>
+            <w:noWrap/>
+            <w:vAlign w:val="bottom"/>
+            <w:hideMark/>
+          </w:tcPr>
+          <w:p>
+            <w:pPr>
+              <w:spacing w:after="0"/>
+              <w:rPr>
+                <w:rFonts w:ascii="Calibri" w:eastAsia="Times New Roman" w:hAnsi="Calibri" w:cs="Times New Roman"/>
+                <w:color w:val="000000"/>
+                <w:sz w:val="18"/>
+                <w:szCs w:val="22"/>
+                <w:lang w:val="es-CL" w:eastAsia="es-CL"/>
+              </w:rPr>
+            </w:pPr>
+            <w:r>
+              <w:rPr>
+                <w:rFonts w:ascii="Calibri" w:eastAsia="Times New Roman" w:hAnsi="Calibri" w:cs="Times New Roman"/>
+                <w:color w:val="000000"/>
+                <w:sz w:val="18"/>
+                <w:szCs w:val="22"/>
+                <w:lang w:val="es-CL" w:eastAsia="es-CL"/>
+              </w:rPr>
+              <w:t>ANGLO AMERICAN SUR S.A.</w:t>
+            </w:r>
+          </w:p>
+        </w:tc>
+        <w:tc>
+          <w:tcPr>
+            <w:tcW w:w="1279" w:type="dxa"/>
+            <w:tcBorders>
+              <w:top w:val="nil"/>
+              <w:left w:val="nil"/>
+              <w:bottom w:val="nil"/>
+              <w:right w:val="nil"/>
+            </w:tcBorders>
+            <w:shd w:val="clear" w:color="auto" w:fill="auto"/>
+            <w:noWrap/>
+            <w:vAlign w:val="bottom"/>
+            <w:hideMark/>
+          </w:tcPr>
+          <w:p>
+            <w:pPr>
+              <w:spacing w:after="0"/>
+              <w:jc w:val="right"/>
+              <w:rPr>
+                <w:rFonts w:ascii="Calibri" w:eastAsia="Times New Roman" w:hAnsi="Calibri" w:cs="Times New Roman"/>
+                <w:color w:val="000000"/>
+                <w:sz w:val="18"/>
+                <w:szCs w:val="22"/>
+                <w:lang w:val="es-CL" w:eastAsia="es-CL"/>
+              </w:rPr>
+            </w:pPr>
+            <w:r>
+              <w:rPr>
+                <w:rFonts w:ascii="Calibri" w:eastAsia="Times New Roman" w:hAnsi="Calibri" w:cs="Times New Roman"/>
+                <w:color w:val="000000"/>
+                <w:sz w:val="18"/>
+                <w:szCs w:val="22"/>
+                <w:lang w:val="es-CL" w:eastAsia="es-CL"/>
+              </w:rPr>
+              <w:t>1.811.550.229</w:t>
+            </w:r>
+          </w:p>
+        </w:tc>
+        <w:tc>
+          <w:tcPr>
+            <w:tcW w:w="1220" w:type="dxa"/>
+            <w:tcBorders>
+              <w:top w:val="nil"/>
+              <w:left w:val="nil"/>
+              <w:bottom w:val="nil"/>
+              <w:right w:val="nil"/>
+            </w:tcBorders>
+            <w:shd w:val="clear" w:color="auto" w:fill="auto"/>
+            <w:noWrap/>
+            <w:vAlign w:val="bottom"/>
+            <w:hideMark/>
+          </w:tcPr>
+          <w:p>
+            <w:pPr>
+              <w:spacing w:after="0"/>
+              <w:rPr>
+                <w:rFonts w:ascii="Calibri" w:eastAsia="Times New Roman" w:hAnsi="Calibri" w:cs="Times New Roman"/>
+                <w:color w:val="000000"/>
+                <w:sz w:val="18"/>
+                <w:szCs w:val="22"/>
+                <w:lang w:val="es-CL" w:eastAsia="es-CL"/>
+              </w:rPr>
+            </w:pPr>
+            <w:r>
+              <w:rPr>
+                <w:rFonts w:ascii="Calibri" w:eastAsia="Times New Roman" w:hAnsi="Calibri" w:cs="Times New Roman"/>
+                <w:color w:val="000000"/>
+                <w:sz w:val="18"/>
+                <w:szCs w:val="22"/>
+                <w:lang w:val="es-CL" w:eastAsia="es-CL"/>
+              </w:rPr>
+              <w:t xml:space="preserve">             30,75 </w:t>
+            </w:r>
+          </w:p>
+        </w:tc>
+      </w:tr>
+      <w:tr>
+        <w:trPr>
+          <w:trHeight w:val="300"/>
+        </w:trPr>
+        <w:tc>
+          <w:tcPr>
+            <w:tcW w:w="2307" w:type="dxa"/>
+            <w:tcBorders>
+              <w:top w:val="nil"/>
+              <w:left w:val="nil"/>
+              <w:bottom w:val="nil"/>
+              <w:right w:val="nil"/>
+            </w:tcBorders>
+            <w:shd w:val="clear" w:color="auto" w:fill="auto"/>
+            <w:noWrap/>
+            <w:vAlign w:val="bottom"/>
+            <w:hideMark/>
+          </w:tcPr>
+          <w:p>
+            <w:pPr>
+              <w:spacing w:after="0"/>
+              <w:rPr>
+                <w:rFonts w:ascii="Calibri" w:eastAsia="Times New Roman" w:hAnsi="Calibri" w:cs="Times New Roman"/>
+                <w:color w:val="000000"/>
+                <w:sz w:val="18"/>
+                <w:szCs w:val="22"/>
+                <w:lang w:val="es-CL" w:eastAsia="es-CL"/>
+              </w:rPr>
+            </w:pPr>
+            <w:r>
+              <w:rPr>
+                <w:rFonts w:ascii="Calibri" w:eastAsia="Times New Roman" w:hAnsi="Calibri" w:cs="Times New Roman"/>
+                <w:color w:val="000000"/>
+                <w:sz w:val="18"/>
+                <w:szCs w:val="22"/>
+                <w:lang w:val="es-CL" w:eastAsia="es-CL"/>
+              </w:rPr>
+              <w:t>Fabricación y Recuperación de Componentes</w:t>
+            </w:r>
+          </w:p>
+        </w:tc>
+        <w:tc>
+          <w:tcPr>
+            <w:tcW w:w="1142" w:type="dxa"/>
+            <w:tcBorders>
+              <w:top w:val="nil"/>
+              <w:left w:val="nil"/>
+              <w:bottom w:val="nil"/>
+              <w:right w:val="nil"/>
+            </w:tcBorders>
+            <w:shd w:val="clear" w:color="auto" w:fill="auto"/>
+            <w:noWrap/>
+            <w:vAlign w:val="bottom"/>
+            <w:hideMark/>
+          </w:tcPr>
+          <w:p>
+            <w:pPr>
+              <w:spacing w:after="0"/>
+              <w:jc w:val="right"/>
+              <w:rPr>
+                <w:rFonts w:ascii="Calibri" w:eastAsia="Times New Roman" w:hAnsi="Calibri" w:cs="Times New Roman"/>
+                <w:color w:val="000000"/>
+                <w:sz w:val="18"/>
+                <w:szCs w:val="22"/>
+                <w:lang w:val="es-CL" w:eastAsia="es-CL"/>
+              </w:rPr>
+            </w:pPr>
+            <w:r>
+              <w:rPr>
+                <w:rFonts w:ascii="Calibri" w:eastAsia="Times New Roman" w:hAnsi="Calibri" w:cs="Times New Roman"/>
+                <w:color w:val="000000"/>
+                <w:sz w:val="18"/>
+                <w:szCs w:val="22"/>
+                <w:lang w:val="es-CL" w:eastAsia="es-CL"/>
+              </w:rPr>
+              <w:t>144.225.351</w:t>
+            </w:r>
+          </w:p>
+        </w:tc>
+        <w:tc>
+          <w:tcPr>
+            <w:tcW w:w="1220" w:type="dxa"/>
+            <w:tcBorders>
+              <w:top w:val="nil"/>
+              <w:left w:val="nil"/>
+              <w:bottom w:val="nil"/>
+              <w:right w:val="nil"/>
+            </w:tcBorders>
+            <w:shd w:val="clear" w:color="auto" w:fill="auto"/>
+            <w:noWrap/>
+            <w:vAlign w:val="bottom"/>
+            <w:hideMark/>
+          </w:tcPr>
+          <w:p>
+            <w:pPr>
+              <w:spacing w:after="0"/>
+              <w:rPr>
+                <w:rFonts w:ascii="Calibri" w:eastAsia="Times New Roman" w:hAnsi="Calibri" w:cs="Times New Roman"/>
+                <w:color w:val="000000"/>
+                <w:sz w:val="18"/>
+                <w:szCs w:val="22"/>
+                <w:lang w:val="es-CL" w:eastAsia="es-CL"/>
+              </w:rPr>
+            </w:pPr>
+            <w:r>
+              <w:rPr>
+                <w:rFonts w:ascii="Calibri" w:eastAsia="Times New Roman" w:hAnsi="Calibri" w:cs="Times New Roman"/>
+                <w:color w:val="000000"/>
+                <w:sz w:val="18"/>
+                <w:szCs w:val="22"/>
+                <w:lang w:val="es-CL" w:eastAsia="es-CL"/>
+              </w:rPr>
+              <w:t xml:space="preserve">             27,10 </w:t>
+            </w:r>
+          </w:p>
+        </w:tc>
+        <w:tc>
+          <w:tcPr>
+            <w:tcW w:w="2307" w:type="dxa"/>
+            <w:tcBorders>
+              <w:top w:val="nil"/>
+              <w:left w:val="nil"/>
+              <w:bottom w:val="nil"/>
+              <w:right w:val="nil"/>
+            </w:tcBorders>
+            <w:shd w:val="clear" w:color="auto" w:fill="auto"/>
+            <w:noWrap/>
+            <w:vAlign w:val="bottom"/>
+            <w:hideMark/>
+          </w:tcPr>
+          <w:p>
+            <w:pPr>
+              <w:spacing w:after="0"/>
+              <w:rPr>
+                <w:rFonts w:ascii="Calibri" w:eastAsia="Times New Roman" w:hAnsi="Calibri" w:cs="Times New Roman"/>
+                <w:color w:val="000000"/>
+                <w:sz w:val="18"/>
+                <w:szCs w:val="22"/>
+                <w:lang w:val="es-CL" w:eastAsia="es-CL"/>
+              </w:rPr>
+            </w:pPr>
+            <w:r>
+              <w:rPr>
+                <w:rFonts w:ascii="Calibri" w:eastAsia="Times New Roman" w:hAnsi="Calibri" w:cs="Times New Roman"/>
+                <w:color w:val="000000"/>
+                <w:sz w:val="18"/>
+                <w:szCs w:val="22"/>
+                <w:lang w:val="es-CL" w:eastAsia="es-CL"/>
+              </w:rPr>
+              <w:t>Fabricación y Recuperación de Componentes</w:t>
+            </w:r>
+          </w:p>
+        </w:tc>
+        <w:tc>
+          <w:tcPr>
+            <w:tcW w:w="1279" w:type="dxa"/>
+            <w:tcBorders>
+              <w:top w:val="nil"/>
+              <w:left w:val="nil"/>
+              <w:bottom w:val="nil"/>
+              <w:right w:val="nil"/>
+            </w:tcBorders>
+            <w:shd w:val="clear" w:color="auto" w:fill="auto"/>
+            <w:noWrap/>
+            <w:vAlign w:val="bottom"/>
+            <w:hideMark/>
+          </w:tcPr>
+          <w:p>
+            <w:pPr>
+              <w:spacing w:after="0"/>
+              <w:jc w:val="right"/>
+              <w:rPr>
+                <w:rFonts w:ascii="Calibri" w:eastAsia="Times New Roman" w:hAnsi="Calibri" w:cs="Times New Roman"/>
+                <w:color w:val="000000"/>
+                <w:sz w:val="18"/>
+                <w:szCs w:val="22"/>
+                <w:lang w:val="es-CL" w:eastAsia="es-CL"/>
+              </w:rPr>
+            </w:pPr>
+            <w:r>
+              <w:rPr>
+                <w:rFonts w:ascii="Calibri" w:eastAsia="Times New Roman" w:hAnsi="Calibri" w:cs="Times New Roman"/>
+                <w:color w:val="000000"/>
+                <w:sz w:val="18"/>
+                <w:szCs w:val="22"/>
+                <w:lang w:val="es-CL" w:eastAsia="es-CL"/>
+              </w:rPr>
+              <w:t>662.748.005</w:t>
+            </w:r>
+          </w:p>
+        </w:tc>
+        <w:tc>
+          <w:tcPr>
+            <w:tcW w:w="1220" w:type="dxa"/>
+            <w:tcBorders>
+              <w:top w:val="nil"/>
+              <w:left w:val="nil"/>
+              <w:bottom w:val="nil"/>
+              <w:right w:val="nil"/>
+            </w:tcBorders>
+            <w:shd w:val="clear" w:color="auto" w:fill="auto"/>
+            <w:noWrap/>
+            <w:vAlign w:val="bottom"/>
+            <w:hideMark/>
+          </w:tcPr>
+          <w:p>
+            <w:pPr>
+              <w:spacing w:after="0"/>
+              <w:rPr>
+                <w:rFonts w:ascii="Calibri" w:eastAsia="Times New Roman" w:hAnsi="Calibri" w:cs="Times New Roman"/>
+                <w:color w:val="000000"/>
+                <w:sz w:val="18"/>
+                <w:szCs w:val="22"/>
+                <w:lang w:val="es-CL" w:eastAsia="es-CL"/>
+              </w:rPr>
+            </w:pPr>
+            <w:r>
+              <w:rPr>
+                <w:rFonts w:ascii="Calibri" w:eastAsia="Times New Roman" w:hAnsi="Calibri" w:cs="Times New Roman"/>
+                <w:color w:val="000000"/>
+                <w:sz w:val="18"/>
+                <w:szCs w:val="22"/>
+                <w:lang w:val="es-CL" w:eastAsia="es-CL"/>
+              </w:rPr>
+              <w:t xml:space="preserve">             29,30 </w:t>
+            </w:r>
+          </w:p>
+        </w:tc>
+      </w:tr>
+      <w:tr>
+        <w:trPr>
+          <w:trHeight w:val="300"/>
+        </w:trPr>
+        <w:tc>
+          <w:tcPr>
+            <w:tcW w:w="2307" w:type="dxa"/>
+            <w:tcBorders>
+              <w:top w:val="nil"/>
+              <w:left w:val="nil"/>
+              <w:bottom w:val="nil"/>
+              <w:right w:val="nil"/>
+            </w:tcBorders>
+            <w:shd w:val="clear" w:color="auto" w:fill="auto"/>
+            <w:noWrap/>
+            <w:vAlign w:val="bottom"/>
+            <w:hideMark/>
+          </w:tcPr>
+          <w:p>
+            <w:pPr>
+              <w:spacing w:after="0"/>
+              <w:rPr>
+                <w:rFonts w:ascii="Calibri" w:eastAsia="Times New Roman" w:hAnsi="Calibri" w:cs="Times New Roman"/>
+                <w:color w:val="000000"/>
+                <w:sz w:val="18"/>
+                <w:szCs w:val="22"/>
+                <w:lang w:val="es-CL" w:eastAsia="es-CL"/>
+              </w:rPr>
+            </w:pPr>
+          </w:p>
+        </w:tc>
+        <w:tc>
+          <w:tcPr>
+            <w:tcW w:w="1142" w:type="dxa"/>
+            <w:tcBorders>
+              <w:top w:val="nil"/>
+              <w:left w:val="nil"/>
+              <w:bottom w:val="nil"/>
+              <w:right w:val="nil"/>
+            </w:tcBorders>
+            <w:shd w:val="clear" w:color="000000" w:fill="FFFF00"/>
+            <w:noWrap/>
+            <w:vAlign w:val="bottom"/>
+            <w:hideMark/>
+          </w:tcPr>
+          <w:p>
+            <w:pPr>
+              <w:spacing w:after="0"/>
+              <w:rPr>
+                <w:rFonts w:ascii="Calibri" w:eastAsia="Times New Roman" w:hAnsi="Calibri" w:cs="Times New Roman"/>
+                <w:color w:val="000000"/>
+                <w:sz w:val="18"/>
+                <w:szCs w:val="22"/>
+                <w:lang w:val="es-CL" w:eastAsia="es-CL"/>
+              </w:rPr>
+            </w:pPr>
+            <w:r>
+              <w:rPr>
+                <w:rFonts w:ascii="Calibri" w:eastAsia="Times New Roman" w:hAnsi="Calibri" w:cs="Times New Roman"/>
+                <w:color w:val="000000"/>
+                <w:sz w:val="18"/>
+                <w:szCs w:val="22"/>
+                <w:lang w:val="es-CL" w:eastAsia="es-CL"/>
+              </w:rPr>
+              <w:t>Puntaje</w:t>
+            </w:r>
+          </w:p>
+        </w:tc>
+        <w:tc>
+          <w:tcPr>
+            <w:tcW w:w="1220" w:type="dxa"/>
+            <w:tcBorders>
+              <w:top w:val="nil"/>
+              <w:left w:val="nil"/>
+              <w:bottom w:val="nil"/>
+              <w:right w:val="nil"/>
+            </w:tcBorders>
+            <w:shd w:val="clear" w:color="000000" w:fill="FFFF00"/>
+            <w:noWrap/>
+            <w:vAlign w:val="bottom"/>
+            <w:hideMark/>
+          </w:tcPr>
+          <w:p>
+            <w:pPr>
+              <w:spacing w:after="0"/>
+              <w:rPr>
+                <w:rFonts w:ascii="Calibri" w:eastAsia="Times New Roman" w:hAnsi="Calibri" w:cs="Times New Roman"/>
+                <w:color w:val="000000"/>
+                <w:sz w:val="18"/>
+                <w:szCs w:val="22"/>
+                <w:lang w:val="es-CL" w:eastAsia="es-CL"/>
+              </w:rPr>
+            </w:pPr>
+            <w:r>
+              <w:rPr>
+                <w:rFonts w:ascii="Calibri" w:eastAsia="Times New Roman" w:hAnsi="Calibri" w:cs="Times New Roman"/>
+                <w:color w:val="000000"/>
+                <w:sz w:val="18"/>
+                <w:szCs w:val="22"/>
+                <w:lang w:val="es-CL" w:eastAsia="es-CL"/>
+              </w:rPr>
+              <w:t xml:space="preserve">           785,84 </w:t>
+            </w:r>
+          </w:p>
+        </w:tc>
+        <w:tc>
+          <w:tcPr>
+            <w:tcW w:w="2307" w:type="dxa"/>
+            <w:tcBorders>
+              <w:top w:val="nil"/>
+              <w:left w:val="nil"/>
+              <w:bottom w:val="nil"/>
+              <w:right w:val="nil"/>
+            </w:tcBorders>
+            <w:shd w:val="clear" w:color="auto" w:fill="auto"/>
+            <w:noWrap/>
+            <w:vAlign w:val="bottom"/>
+            <w:hideMark/>
+          </w:tcPr>
+          <w:p>
+            <w:pPr>
+              <w:spacing w:after="0"/>
+              <w:rPr>
+                <w:rFonts w:ascii="Calibri" w:eastAsia="Times New Roman" w:hAnsi="Calibri" w:cs="Times New Roman"/>
+                <w:color w:val="000000"/>
+                <w:sz w:val="18"/>
+                <w:szCs w:val="22"/>
+                <w:lang w:val="es-CL" w:eastAsia="es-CL"/>
+              </w:rPr>
+            </w:pPr>
+          </w:p>
+        </w:tc>
+        <w:tc>
+          <w:tcPr>
+            <w:tcW w:w="1279" w:type="dxa"/>
+            <w:tcBorders>
+              <w:top w:val="nil"/>
+              <w:left w:val="nil"/>
+              <w:bottom w:val="nil"/>
+              <w:right w:val="nil"/>
+            </w:tcBorders>
+            <w:shd w:val="clear" w:color="000000" w:fill="FFFF00"/>
+            <w:noWrap/>
+            <w:vAlign w:val="bottom"/>
+            <w:hideMark/>
+          </w:tcPr>
+          <w:p>
+            <w:pPr>
+              <w:spacing w:after="0"/>
+              <w:rPr>
+                <w:rFonts w:ascii="Calibri" w:eastAsia="Times New Roman" w:hAnsi="Calibri" w:cs="Times New Roman"/>
+                <w:color w:val="000000"/>
+                <w:sz w:val="18"/>
+                <w:szCs w:val="22"/>
+                <w:lang w:val="es-CL" w:eastAsia="es-CL"/>
+              </w:rPr>
+            </w:pPr>
+            <w:r>
+              <w:rPr>
+                <w:rFonts w:ascii="Calibri" w:eastAsia="Times New Roman" w:hAnsi="Calibri" w:cs="Times New Roman"/>
+                <w:color w:val="000000"/>
+                <w:sz w:val="18"/>
+                <w:szCs w:val="22"/>
+                <w:lang w:val="es-CL" w:eastAsia="es-CL"/>
+              </w:rPr>
+              <w:t>Puntaje</w:t>
+            </w:r>
+          </w:p>
+        </w:tc>
+        <w:tc>
+          <w:tcPr>
+            <w:tcW w:w="1220" w:type="dxa"/>
+            <w:tcBorders>
+              <w:top w:val="nil"/>
+              <w:left w:val="nil"/>
+              <w:bottom w:val="nil"/>
+              <w:right w:val="nil"/>
+            </w:tcBorders>
+            <w:shd w:val="clear" w:color="000000" w:fill="FFFF00"/>
+            <w:noWrap/>
+            <w:vAlign w:val="bottom"/>
+            <w:hideMark/>
+          </w:tcPr>
+          <w:p>
+            <w:pPr>
+              <w:spacing w:after="0"/>
+              <w:rPr>
+                <w:rFonts w:ascii="Calibri" w:eastAsia="Times New Roman" w:hAnsi="Calibri" w:cs="Times New Roman"/>
+                <w:color w:val="000000"/>
+                <w:sz w:val="18"/>
+                <w:szCs w:val="22"/>
+                <w:lang w:val="es-CL" w:eastAsia="es-CL"/>
+              </w:rPr>
+            </w:pPr>
+            <w:r>
+              <w:rPr>
+                <w:rFonts w:ascii="Calibri" w:eastAsia="Times New Roman" w:hAnsi="Calibri" w:cs="Times New Roman"/>
+                <w:color w:val="000000"/>
+                <w:sz w:val="18"/>
+                <w:szCs w:val="22"/>
+                <w:lang w:val="es-CL" w:eastAsia="es-CL"/>
+              </w:rPr>
+              <w:t xml:space="preserve">           901,23 </w:t>
+            </w:r>
+          </w:p>
+        </w:tc>
+      </w:tr>
+      <w:tr>
+        <w:trPr>
+          <w:trHeight w:val="300"/>
+        </w:trPr>
+        <w:tc>
+          <w:tcPr>
+            <w:tcW w:w="2307" w:type="dxa"/>
+            <w:tcBorders>
+              <w:top w:val="nil"/>
+              <w:left w:val="nil"/>
+              <w:bottom w:val="nil"/>
+              <w:right w:val="nil"/>
+            </w:tcBorders>
+            <w:shd w:val="clear" w:color="auto" w:fill="auto"/>
+            <w:noWrap/>
+            <w:vAlign w:val="bottom"/>
+            <w:hideMark/>
+          </w:tcPr>
+          <w:p>
+            <w:pPr>
+              <w:spacing w:after="0"/>
+              <w:rPr>
+                <w:rFonts w:ascii="Calibri" w:eastAsia="Times New Roman" w:hAnsi="Calibri" w:cs="Times New Roman"/>
+                <w:color w:val="000000"/>
+                <w:sz w:val="18"/>
+                <w:szCs w:val="22"/>
+                <w:lang w:val="es-CL" w:eastAsia="es-CL"/>
+              </w:rPr>
+            </w:pPr>
+            <w:r>
+              <w:rPr>
+                <w:rFonts w:ascii="Calibri" w:eastAsia="Times New Roman" w:hAnsi="Calibri" w:cs="Times New Roman"/>
+                <w:color w:val="000000"/>
+                <w:sz w:val="18"/>
+                <w:szCs w:val="22"/>
+                <w:lang w:val="es-CL" w:eastAsia="es-CL"/>
+              </w:rPr>
+              <w:t>MINERA LOS PELAMBRES</w:t>
+            </w:r>
+          </w:p>
+        </w:tc>
+        <w:tc>
+          <w:tcPr>
+            <w:tcW w:w="1142" w:type="dxa"/>
+            <w:tcBorders>
+              <w:top w:val="nil"/>
+              <w:left w:val="nil"/>
+              <w:bottom w:val="nil"/>
+              <w:right w:val="nil"/>
+            </w:tcBorders>
+            <w:shd w:val="clear" w:color="auto" w:fill="auto"/>
+            <w:noWrap/>
+            <w:vAlign w:val="bottom"/>
+            <w:hideMark/>
+          </w:tcPr>
+          <w:p>
+            <w:pPr>
+              <w:spacing w:after="0"/>
+              <w:jc w:val="right"/>
+              <w:rPr>
+                <w:rFonts w:ascii="Calibri" w:eastAsia="Times New Roman" w:hAnsi="Calibri" w:cs="Times New Roman"/>
+                <w:color w:val="000000"/>
+                <w:sz w:val="18"/>
+                <w:szCs w:val="22"/>
+                <w:lang w:val="es-CL" w:eastAsia="es-CL"/>
+              </w:rPr>
+            </w:pPr>
+            <w:r>
+              <w:rPr>
+                <w:rFonts w:ascii="Calibri" w:eastAsia="Times New Roman" w:hAnsi="Calibri" w:cs="Times New Roman"/>
+                <w:color w:val="000000"/>
+                <w:sz w:val="18"/>
+                <w:szCs w:val="22"/>
+                <w:lang w:val="es-CL" w:eastAsia="es-CL"/>
+              </w:rPr>
+              <w:t>534.609.911</w:t>
+            </w:r>
+          </w:p>
+        </w:tc>
+        <w:tc>
+          <w:tcPr>
+            <w:tcW w:w="1220" w:type="dxa"/>
+            <w:tcBorders>
+              <w:top w:val="nil"/>
+              <w:left w:val="nil"/>
+              <w:bottom w:val="nil"/>
+              <w:right w:val="nil"/>
+            </w:tcBorders>
+            <w:shd w:val="clear" w:color="auto" w:fill="auto"/>
+            <w:noWrap/>
+            <w:vAlign w:val="bottom"/>
+            <w:hideMark/>
+          </w:tcPr>
+          <w:p>
+            <w:pPr>
+              <w:spacing w:after="0"/>
+              <w:rPr>
+                <w:rFonts w:ascii="Calibri" w:eastAsia="Times New Roman" w:hAnsi="Calibri" w:cs="Times New Roman"/>
+                <w:color w:val="000000"/>
+                <w:sz w:val="18"/>
+                <w:szCs w:val="22"/>
+                <w:lang w:val="es-CL" w:eastAsia="es-CL"/>
+              </w:rPr>
+            </w:pPr>
+            <w:r>
+              <w:rPr>
+                <w:rFonts w:ascii="Calibri" w:eastAsia="Times New Roman" w:hAnsi="Calibri" w:cs="Times New Roman"/>
+                <w:color w:val="000000"/>
+                <w:sz w:val="18"/>
+                <w:szCs w:val="22"/>
+                <w:lang w:val="es-CL" w:eastAsia="es-CL"/>
+              </w:rPr>
+              <w:t xml:space="preserve">             28,99 </w:t>
+            </w:r>
+          </w:p>
+        </w:tc>
+        <w:tc>
+          <w:tcPr>
+            <w:tcW w:w="2307" w:type="dxa"/>
+            <w:tcBorders>
+              <w:top w:val="nil"/>
+              <w:left w:val="nil"/>
+              <w:bottom w:val="nil"/>
+              <w:right w:val="nil"/>
+            </w:tcBorders>
+            <w:shd w:val="clear" w:color="auto" w:fill="auto"/>
+            <w:noWrap/>
+            <w:vAlign w:val="bottom"/>
+            <w:hideMark/>
+          </w:tcPr>
+          <w:p>
+            <w:pPr>
+              <w:spacing w:after="0"/>
+              <w:rPr>
+                <w:rFonts w:ascii="Calibri" w:eastAsia="Times New Roman" w:hAnsi="Calibri" w:cs="Times New Roman"/>
+                <w:color w:val="000000"/>
+                <w:sz w:val="18"/>
+                <w:szCs w:val="22"/>
+                <w:lang w:val="es-CL" w:eastAsia="es-CL"/>
+              </w:rPr>
+            </w:pPr>
+            <w:r>
+              <w:rPr>
+                <w:rFonts w:ascii="Calibri" w:eastAsia="Times New Roman" w:hAnsi="Calibri" w:cs="Times New Roman"/>
+                <w:color w:val="000000"/>
+                <w:sz w:val="18"/>
+                <w:szCs w:val="22"/>
+                <w:lang w:val="es-CL" w:eastAsia="es-CL"/>
+              </w:rPr>
+              <w:t>ANGLO AMERICAN SUR S.A.</w:t>
+            </w:r>
+          </w:p>
+        </w:tc>
+        <w:tc>
+          <w:tcPr>
+            <w:tcW w:w="1279" w:type="dxa"/>
+            <w:tcBorders>
+              <w:top w:val="nil"/>
+              <w:left w:val="nil"/>
+              <w:bottom w:val="nil"/>
+              <w:right w:val="nil"/>
+            </w:tcBorders>
+            <w:shd w:val="clear" w:color="auto" w:fill="auto"/>
+            <w:noWrap/>
+            <w:vAlign w:val="bottom"/>
+            <w:hideMark/>
+          </w:tcPr>
+          <w:p>
+            <w:pPr>
+              <w:spacing w:after="0"/>
+              <w:jc w:val="right"/>
+              <w:rPr>
+                <w:rFonts w:ascii="Calibri" w:eastAsia="Times New Roman" w:hAnsi="Calibri" w:cs="Times New Roman"/>
+                <w:color w:val="000000"/>
+                <w:sz w:val="18"/>
+                <w:szCs w:val="22"/>
+                <w:lang w:val="es-CL" w:eastAsia="es-CL"/>
+              </w:rPr>
+            </w:pPr>
+            <w:r>
+              <w:rPr>
+                <w:rFonts w:ascii="Calibri" w:eastAsia="Times New Roman" w:hAnsi="Calibri" w:cs="Times New Roman"/>
+                <w:color w:val="000000"/>
+                <w:sz w:val="18"/>
+                <w:szCs w:val="22"/>
+                <w:lang w:val="es-CL" w:eastAsia="es-CL"/>
+              </w:rPr>
+              <w:t>1.811.550.229</w:t>
+            </w:r>
+          </w:p>
+        </w:tc>
+        <w:tc>
+          <w:tcPr>
+            <w:tcW w:w="1220" w:type="dxa"/>
+            <w:tcBorders>
+              <w:top w:val="nil"/>
+              <w:left w:val="nil"/>
+              <w:bottom w:val="nil"/>
+              <w:right w:val="nil"/>
+            </w:tcBorders>
+            <w:shd w:val="clear" w:color="auto" w:fill="auto"/>
+            <w:noWrap/>
+            <w:vAlign w:val="bottom"/>
+            <w:hideMark/>
+          </w:tcPr>
+          <w:p>
+            <w:pPr>
+              <w:spacing w:after="0"/>
+              <w:rPr>
+                <w:rFonts w:ascii="Calibri" w:eastAsia="Times New Roman" w:hAnsi="Calibri" w:cs="Times New Roman"/>
+                <w:color w:val="000000"/>
+                <w:sz w:val="18"/>
+                <w:szCs w:val="22"/>
+                <w:lang w:val="es-CL" w:eastAsia="es-CL"/>
+              </w:rPr>
+            </w:pPr>
+            <w:r>
+              <w:rPr>
+                <w:rFonts w:ascii="Calibri" w:eastAsia="Times New Roman" w:hAnsi="Calibri" w:cs="Times New Roman"/>
+                <w:color w:val="000000"/>
+                <w:sz w:val="18"/>
+                <w:szCs w:val="22"/>
+                <w:lang w:val="es-CL" w:eastAsia="es-CL"/>
+              </w:rPr>
+              <w:t xml:space="preserve">             30,75 </w:t>
+            </w:r>
+          </w:p>
+        </w:tc>
+      </w:tr>
+      <w:tr>
+        <w:trPr>
+          <w:trHeight w:val="300"/>
+        </w:trPr>
+        <w:tc>
+          <w:tcPr>
+            <w:tcW w:w="2307" w:type="dxa"/>
+            <w:tcBorders>
+              <w:top w:val="nil"/>
+              <w:left w:val="nil"/>
+              <w:bottom w:val="nil"/>
+              <w:right w:val="nil"/>
+            </w:tcBorders>
+            <w:shd w:val="clear" w:color="auto" w:fill="auto"/>
+            <w:noWrap/>
+            <w:vAlign w:val="bottom"/>
+            <w:hideMark/>
+          </w:tcPr>
+          <w:p>
+            <w:pPr>
+              <w:spacing w:after="0"/>
+              <w:rPr>
+                <w:rFonts w:ascii="Calibri" w:eastAsia="Times New Roman" w:hAnsi="Calibri" w:cs="Times New Roman"/>
+                <w:color w:val="000000"/>
+                <w:sz w:val="18"/>
+                <w:szCs w:val="22"/>
+                <w:lang w:val="es-CL" w:eastAsia="es-CL"/>
+              </w:rPr>
+            </w:pPr>
+            <w:r>
+              <w:rPr>
+                <w:rFonts w:ascii="Calibri" w:eastAsia="Times New Roman" w:hAnsi="Calibri" w:cs="Times New Roman"/>
+                <w:color w:val="000000"/>
+                <w:sz w:val="18"/>
+                <w:szCs w:val="22"/>
+                <w:lang w:val="es-CL" w:eastAsia="es-CL"/>
+              </w:rPr>
+              <w:t>Aire Comprimido</w:t>
+            </w:r>
+          </w:p>
+        </w:tc>
+        <w:tc>
+          <w:tcPr>
+            <w:tcW w:w="1142" w:type="dxa"/>
+            <w:tcBorders>
+              <w:top w:val="nil"/>
+              <w:left w:val="nil"/>
+              <w:bottom w:val="nil"/>
+              <w:right w:val="nil"/>
+            </w:tcBorders>
+            <w:shd w:val="clear" w:color="auto" w:fill="auto"/>
+            <w:noWrap/>
+            <w:vAlign w:val="bottom"/>
+            <w:hideMark/>
+          </w:tcPr>
+          <w:p>
+            <w:pPr>
+              <w:spacing w:after="0"/>
+              <w:jc w:val="right"/>
+              <w:rPr>
+                <w:rFonts w:ascii="Calibri" w:eastAsia="Times New Roman" w:hAnsi="Calibri" w:cs="Times New Roman"/>
+                <w:color w:val="000000"/>
+                <w:sz w:val="18"/>
+                <w:szCs w:val="22"/>
+                <w:lang w:val="es-CL" w:eastAsia="es-CL"/>
+              </w:rPr>
+            </w:pPr>
+            <w:r>
+              <w:rPr>
+                <w:rFonts w:ascii="Calibri" w:eastAsia="Times New Roman" w:hAnsi="Calibri" w:cs="Times New Roman"/>
+                <w:color w:val="000000"/>
+                <w:sz w:val="18"/>
+                <w:szCs w:val="22"/>
+                <w:lang w:val="es-CL" w:eastAsia="es-CL"/>
+              </w:rPr>
+              <w:t>31.250.289</w:t>
+            </w:r>
+          </w:p>
+        </w:tc>
+        <w:tc>
+          <w:tcPr>
+            <w:tcW w:w="1220" w:type="dxa"/>
+            <w:tcBorders>
+              <w:top w:val="nil"/>
+              <w:left w:val="nil"/>
+              <w:bottom w:val="nil"/>
+              <w:right w:val="nil"/>
+            </w:tcBorders>
+            <w:shd w:val="clear" w:color="auto" w:fill="auto"/>
+            <w:noWrap/>
+            <w:vAlign w:val="bottom"/>
+            <w:hideMark/>
+          </w:tcPr>
+          <w:p>
+            <w:pPr>
+              <w:spacing w:after="0"/>
+              <w:rPr>
+                <w:rFonts w:ascii="Calibri" w:eastAsia="Times New Roman" w:hAnsi="Calibri" w:cs="Times New Roman"/>
+                <w:color w:val="000000"/>
+                <w:sz w:val="18"/>
+                <w:szCs w:val="22"/>
+                <w:lang w:val="es-CL" w:eastAsia="es-CL"/>
+              </w:rPr>
+            </w:pPr>
+            <w:r>
+              <w:rPr>
+                <w:rFonts w:ascii="Calibri" w:eastAsia="Times New Roman" w:hAnsi="Calibri" w:cs="Times New Roman"/>
+                <w:color w:val="000000"/>
+                <w:sz w:val="18"/>
+                <w:szCs w:val="22"/>
+                <w:lang w:val="es-CL" w:eastAsia="es-CL"/>
+              </w:rPr>
+              <w:t xml:space="preserve">             24,90 </w:t>
+            </w:r>
+          </w:p>
+        </w:tc>
+        <w:tc>
+          <w:tcPr>
+            <w:tcW w:w="2307" w:type="dxa"/>
+            <w:tcBorders>
+              <w:top w:val="nil"/>
+              <w:left w:val="nil"/>
+              <w:bottom w:val="nil"/>
+              <w:right w:val="nil"/>
+            </w:tcBorders>
+            <w:shd w:val="clear" w:color="auto" w:fill="auto"/>
+            <w:noWrap/>
+            <w:vAlign w:val="bottom"/>
+            <w:hideMark/>
+          </w:tcPr>
+          <w:p>
+            <w:pPr>
+              <w:spacing w:after="0"/>
+              <w:rPr>
+                <w:rFonts w:ascii="Calibri" w:eastAsia="Times New Roman" w:hAnsi="Calibri" w:cs="Times New Roman"/>
+                <w:color w:val="000000"/>
+                <w:sz w:val="18"/>
+                <w:szCs w:val="22"/>
+                <w:lang w:val="es-CL" w:eastAsia="es-CL"/>
+              </w:rPr>
+            </w:pPr>
+            <w:r>
+              <w:rPr>
+                <w:rFonts w:ascii="Calibri" w:eastAsia="Times New Roman" w:hAnsi="Calibri" w:cs="Times New Roman"/>
+                <w:color w:val="000000"/>
+                <w:sz w:val="18"/>
+                <w:szCs w:val="22"/>
+                <w:lang w:val="es-CL" w:eastAsia="es-CL"/>
+              </w:rPr>
+              <w:t>Aire Comprimido</w:t>
+            </w:r>
+          </w:p>
+        </w:tc>
+        <w:tc>
+          <w:tcPr>
+            <w:tcW w:w="1279" w:type="dxa"/>
+            <w:tcBorders>
+              <w:top w:val="nil"/>
+              <w:left w:val="nil"/>
+              <w:bottom w:val="nil"/>
+              <w:right w:val="nil"/>
+            </w:tcBorders>
+            <w:shd w:val="clear" w:color="auto" w:fill="auto"/>
+            <w:noWrap/>
+            <w:vAlign w:val="bottom"/>
+            <w:hideMark/>
+          </w:tcPr>
+          <w:p>
+            <w:pPr>
+              <w:spacing w:after="0"/>
+              <w:jc w:val="right"/>
+              <w:rPr>
+                <w:rFonts w:ascii="Calibri" w:eastAsia="Times New Roman" w:hAnsi="Calibri" w:cs="Times New Roman"/>
+                <w:color w:val="000000"/>
+                <w:sz w:val="18"/>
+                <w:szCs w:val="22"/>
+                <w:lang w:val="es-CL" w:eastAsia="es-CL"/>
+              </w:rPr>
+            </w:pPr>
+            <w:r>
+              <w:rPr>
+                <w:rFonts w:ascii="Calibri" w:eastAsia="Times New Roman" w:hAnsi="Calibri" w:cs="Times New Roman"/>
+                <w:color w:val="000000"/>
+                <w:sz w:val="18"/>
+                <w:szCs w:val="22"/>
+                <w:lang w:val="es-CL" w:eastAsia="es-CL"/>
+              </w:rPr>
+              <w:t>38.383.572</w:t>
+            </w:r>
+          </w:p>
+        </w:tc>
+        <w:tc>
+          <w:tcPr>
+            <w:tcW w:w="1220" w:type="dxa"/>
+            <w:tcBorders>
+              <w:top w:val="nil"/>
+              <w:left w:val="nil"/>
+              <w:bottom w:val="nil"/>
+              <w:right w:val="nil"/>
+            </w:tcBorders>
+            <w:shd w:val="clear" w:color="auto" w:fill="auto"/>
+            <w:noWrap/>
+            <w:vAlign w:val="bottom"/>
+            <w:hideMark/>
+          </w:tcPr>
+          <w:p>
+            <w:pPr>
+              <w:spacing w:after="0"/>
+              <w:rPr>
+                <w:rFonts w:ascii="Calibri" w:eastAsia="Times New Roman" w:hAnsi="Calibri" w:cs="Times New Roman"/>
+                <w:color w:val="000000"/>
+                <w:sz w:val="18"/>
+                <w:szCs w:val="22"/>
+                <w:lang w:val="es-CL" w:eastAsia="es-CL"/>
+              </w:rPr>
+            </w:pPr>
+            <w:r>
+              <w:rPr>
+                <w:rFonts w:ascii="Calibri" w:eastAsia="Times New Roman" w:hAnsi="Calibri" w:cs="Times New Roman"/>
+                <w:color w:val="000000"/>
+                <w:sz w:val="18"/>
+                <w:szCs w:val="22"/>
+                <w:lang w:val="es-CL" w:eastAsia="es-CL"/>
+              </w:rPr>
+              <w:t xml:space="preserve">             25,19 </w:t>
+            </w:r>
+          </w:p>
+        </w:tc>
+      </w:tr>
+      <w:tr>
+        <w:trPr>
+          <w:trHeight w:val="300"/>
+        </w:trPr>
+        <w:tc>
+          <w:tcPr>
+            <w:tcW w:w="2307" w:type="dxa"/>
+            <w:tcBorders>
+              <w:top w:val="nil"/>
+              <w:left w:val="nil"/>
+              <w:bottom w:val="nil"/>
+              <w:right w:val="nil"/>
+            </w:tcBorders>
+            <w:shd w:val="clear" w:color="auto" w:fill="auto"/>
+            <w:noWrap/>
+            <w:vAlign w:val="bottom"/>
+            <w:hideMark/>
+          </w:tcPr>
+          <w:p>
+            <w:pPr>
+              <w:spacing w:after="0"/>
+              <w:rPr>
+                <w:rFonts w:ascii="Calibri" w:eastAsia="Times New Roman" w:hAnsi="Calibri" w:cs="Times New Roman"/>
+                <w:color w:val="000000"/>
+                <w:sz w:val="18"/>
+                <w:szCs w:val="22"/>
+                <w:lang w:val="es-CL" w:eastAsia="es-CL"/>
+              </w:rPr>
+            </w:pPr>
+          </w:p>
+        </w:tc>
+        <w:tc>
+          <w:tcPr>
+            <w:tcW w:w="1142" w:type="dxa"/>
+            <w:tcBorders>
+              <w:top w:val="nil"/>
+              <w:left w:val="nil"/>
+              <w:bottom w:val="nil"/>
+              <w:right w:val="nil"/>
+            </w:tcBorders>
+            <w:shd w:val="clear" w:color="000000" w:fill="FFFF00"/>
+            <w:noWrap/>
+            <w:vAlign w:val="bottom"/>
+            <w:hideMark/>
+          </w:tcPr>
+          <w:p>
+            <w:pPr>
+              <w:spacing w:after="0"/>
+              <w:rPr>
+                <w:rFonts w:ascii="Calibri" w:eastAsia="Times New Roman" w:hAnsi="Calibri" w:cs="Times New Roman"/>
+                <w:color w:val="000000"/>
+                <w:sz w:val="18"/>
+                <w:szCs w:val="22"/>
+                <w:lang w:val="es-CL" w:eastAsia="es-CL"/>
+              </w:rPr>
+            </w:pPr>
+            <w:r>
+              <w:rPr>
+                <w:rFonts w:ascii="Calibri" w:eastAsia="Times New Roman" w:hAnsi="Calibri" w:cs="Times New Roman"/>
+                <w:color w:val="000000"/>
+                <w:sz w:val="18"/>
+                <w:szCs w:val="22"/>
+                <w:lang w:val="es-CL" w:eastAsia="es-CL"/>
+              </w:rPr>
+              <w:t>Puntaje</w:t>
+            </w:r>
+          </w:p>
+        </w:tc>
+        <w:tc>
+          <w:tcPr>
+            <w:tcW w:w="1220" w:type="dxa"/>
+            <w:tcBorders>
+              <w:top w:val="nil"/>
+              <w:left w:val="nil"/>
+              <w:bottom w:val="nil"/>
+              <w:right w:val="nil"/>
+            </w:tcBorders>
+            <w:shd w:val="clear" w:color="000000" w:fill="FFFF00"/>
+            <w:noWrap/>
+            <w:vAlign w:val="bottom"/>
+            <w:hideMark/>
+          </w:tcPr>
+          <w:p>
+            <w:pPr>
+              <w:spacing w:after="0"/>
+              <w:rPr>
+                <w:rFonts w:ascii="Calibri" w:eastAsia="Times New Roman" w:hAnsi="Calibri" w:cs="Times New Roman"/>
+                <w:color w:val="000000"/>
+                <w:sz w:val="18"/>
+                <w:szCs w:val="22"/>
+                <w:lang w:val="es-CL" w:eastAsia="es-CL"/>
+              </w:rPr>
+            </w:pPr>
+            <w:r>
+              <w:rPr>
+                <w:rFonts w:ascii="Calibri" w:eastAsia="Times New Roman" w:hAnsi="Calibri" w:cs="Times New Roman"/>
+                <w:color w:val="000000"/>
+                <w:sz w:val="18"/>
+                <w:szCs w:val="22"/>
+                <w:lang w:val="es-CL" w:eastAsia="es-CL"/>
+              </w:rPr>
+              <w:t xml:space="preserve">           721,87 </w:t>
+            </w:r>
+          </w:p>
+        </w:tc>
+        <w:tc>
+          <w:tcPr>
+            <w:tcW w:w="2307" w:type="dxa"/>
+            <w:tcBorders>
+              <w:top w:val="nil"/>
+              <w:left w:val="nil"/>
+              <w:bottom w:val="nil"/>
+              <w:right w:val="nil"/>
+            </w:tcBorders>
+            <w:shd w:val="clear" w:color="auto" w:fill="auto"/>
+            <w:noWrap/>
+            <w:vAlign w:val="bottom"/>
+            <w:hideMark/>
+          </w:tcPr>
+          <w:p>
+            <w:pPr>
+              <w:spacing w:after="0"/>
+              <w:rPr>
+                <w:rFonts w:ascii="Calibri" w:eastAsia="Times New Roman" w:hAnsi="Calibri" w:cs="Times New Roman"/>
+                <w:color w:val="000000"/>
+                <w:sz w:val="18"/>
+                <w:szCs w:val="22"/>
+                <w:lang w:val="es-CL" w:eastAsia="es-CL"/>
+              </w:rPr>
+            </w:pPr>
+          </w:p>
+        </w:tc>
+        <w:tc>
+          <w:tcPr>
+            <w:tcW w:w="1279" w:type="dxa"/>
+            <w:tcBorders>
+              <w:top w:val="nil"/>
+              <w:left w:val="nil"/>
+              <w:bottom w:val="nil"/>
+              <w:right w:val="nil"/>
+            </w:tcBorders>
+            <w:shd w:val="clear" w:color="000000" w:fill="FFFF00"/>
+            <w:noWrap/>
+            <w:vAlign w:val="bottom"/>
+            <w:hideMark/>
+          </w:tcPr>
+          <w:p>
+            <w:pPr>
+              <w:spacing w:after="0"/>
+              <w:rPr>
+                <w:rFonts w:ascii="Calibri" w:eastAsia="Times New Roman" w:hAnsi="Calibri" w:cs="Times New Roman"/>
+                <w:color w:val="000000"/>
+                <w:sz w:val="18"/>
+                <w:szCs w:val="22"/>
+                <w:lang w:val="es-CL" w:eastAsia="es-CL"/>
+              </w:rPr>
+            </w:pPr>
+            <w:r>
+              <w:rPr>
+                <w:rFonts w:ascii="Calibri" w:eastAsia="Times New Roman" w:hAnsi="Calibri" w:cs="Times New Roman"/>
+                <w:color w:val="000000"/>
+                <w:sz w:val="18"/>
+                <w:szCs w:val="22"/>
+                <w:lang w:val="es-CL" w:eastAsia="es-CL"/>
+              </w:rPr>
+              <w:t>Puntaje</w:t>
+            </w:r>
+          </w:p>
+        </w:tc>
+        <w:tc>
+          <w:tcPr>
+            <w:tcW w:w="1220" w:type="dxa"/>
+            <w:tcBorders>
+              <w:top w:val="nil"/>
+              <w:left w:val="nil"/>
+              <w:bottom w:val="nil"/>
+              <w:right w:val="nil"/>
+            </w:tcBorders>
+            <w:shd w:val="clear" w:color="000000" w:fill="FFFF00"/>
+            <w:noWrap/>
+            <w:vAlign w:val="bottom"/>
+            <w:hideMark/>
+          </w:tcPr>
+          <w:p>
+            <w:pPr>
+              <w:spacing w:after="0"/>
+              <w:rPr>
+                <w:rFonts w:ascii="Calibri" w:eastAsia="Times New Roman" w:hAnsi="Calibri" w:cs="Times New Roman"/>
+                <w:color w:val="000000"/>
+                <w:sz w:val="18"/>
+                <w:szCs w:val="22"/>
+                <w:lang w:val="es-CL" w:eastAsia="es-CL"/>
+              </w:rPr>
+            </w:pPr>
+            <w:r>
+              <w:rPr>
+                <w:rFonts w:ascii="Calibri" w:eastAsia="Times New Roman" w:hAnsi="Calibri" w:cs="Times New Roman"/>
+                <w:color w:val="000000"/>
+                <w:sz w:val="18"/>
+                <w:szCs w:val="22"/>
+                <w:lang w:val="es-CL" w:eastAsia="es-CL"/>
+              </w:rPr>
+              <w:t xml:space="preserve">           774,83 </w:t>
+            </w:r>
+          </w:p>
+        </w:tc>
+      </w:tr>
+    </w:tbl>
+    <w:p>
+      <w:pPr>
+        <w:rPr>
+          <w:rFonts w:eastAsiaTheme="majorEastAsia" w:cstheme="majorBidi"/>
+        </w:rPr>
+      </w:pPr>
+    </w:p>
+    <w:p>
+      <w:pPr>
+        <w:rPr>
+          <w:rFonts w:eastAsiaTheme="majorEastAsia" w:cstheme="majorBidi"/>
+        </w:rPr>
+      </w:pPr>
+      <w:r>
+        <w:rPr>
+          <w:rFonts w:eastAsiaTheme="majorEastAsia" w:cstheme="majorBidi"/>
+        </w:rPr>
+        <w:t xml:space="preserve">Para finalizar el proceso de definición de prioridades, se realizara la sumatoria de todos los resultados de los puntajes finales de los criterios analizados, esto multiplicado por </w:t>
+      </w:r>
+      <w:r>
+        <w:rPr>
+          <w:rFonts w:eastAsiaTheme="majorEastAsia" w:cstheme="majorBidi"/>
+          <w:b/>
+        </w:rPr>
+        <w:t>R</w:t>
+      </w:r>
+      <w:r>
+        <w:rPr>
+          <w:rFonts w:eastAsiaTheme="majorEastAsia" w:cstheme="majorBidi"/>
+        </w:rPr>
+        <w:t xml:space="preserve"> que es la razón que se aplicara entre factores, esto en caso de que sea necesario equilibrar un factor con respecto a otro.</w:t>
+      </w:r>
+    </w:p>
+    <w:p>
+      <w:pPr>
+        <w:rPr>
+          <w:rFonts w:eastAsiaTheme="majorEastAsia" w:cstheme="majorBidi"/>
+        </w:rPr>
+      </w:pPr>
+    </w:p>
+    <w:p>
+      <w:pPr>
+        <w:rPr>
+          <w:rFonts w:eastAsiaTheme="majorEastAsia" w:cstheme="majorBidi"/>
+        </w:rPr>
+      </w:pPr>
+      <w:bookmarkStart w:id="34" w:name="_GoBack"/>
+      <w:bookmarkEnd w:id="34"/>
     </w:p>
     <w:p>
       <w:pPr>
@@ -9507,587 +12376,6 @@
 </w:styles>
 </file>
 
-<file path=word/glossary/document.xml><?xml version="1.0" encoding="utf-8"?>
-<w:glossaryDocument xmlns:wpc="http://schemas.microsoft.com/office/word/2010/wordprocessingCanvas" xmlns:mc="http://schemas.openxmlformats.org/markup-compatibility/2006" xmlns:o="urn:schemas-microsoft-com:office:office" xmlns:r="http://schemas.openxmlformats.org/officeDocument/2006/relationships" xmlns:m="http://schemas.openxmlformats.org/officeDocument/2006/math" xmlns:v="urn:schemas-microsoft-com:vml" xmlns:wp14="http://schemas.microsoft.com/office/word/2010/wordprocessingDrawing" xmlns:wp="http://schemas.openxmlformats.org/drawingml/2006/wordprocessingDrawing" xmlns:w10="urn:schemas-microsoft-com:office:word" xmlns:w="http://schemas.openxmlformats.org/wordprocessingml/2006/main" xmlns:w14="http://schemas.microsoft.com/office/word/2010/wordml" xmlns:w15="http://schemas.microsoft.com/office/word/2012/wordml" xmlns:wpg="http://schemas.microsoft.com/office/word/2010/wordprocessingGroup" xmlns:wpi="http://schemas.microsoft.com/office/word/2010/wordprocessingInk" xmlns:wne="http://schemas.microsoft.com/office/word/2006/wordml" xmlns:wps="http://schemas.microsoft.com/office/word/2010/wordprocessingShape" mc:Ignorable="w14 w15 wp14"/>
-</file>
-
-<file path=word/glossary/fontTable.xml><?xml version="1.0" encoding="utf-8"?>
-<w:fonts xmlns:mc="http://schemas.openxmlformats.org/markup-compatibility/2006" xmlns:r="http://schemas.openxmlformats.org/officeDocument/2006/relationships" xmlns:w="http://schemas.openxmlformats.org/wordprocessingml/2006/main" xmlns:w14="http://schemas.microsoft.com/office/word/2010/wordml" xmlns:w15="http://schemas.microsoft.com/office/word/2012/wordml" mc:Ignorable="w14 w15">
-  <w:font w:name="Symbol">
-    <w:panose1 w:val="05050102010706020507"/>
-    <w:charset w:val="02"/>
-    <w:family w:val="roman"/>
-    <w:pitch w:val="variable"/>
-    <w:sig w:usb0="00000000" w:usb1="10000000" w:usb2="00000000" w:usb3="00000000" w:csb0="80000000" w:csb1="00000000"/>
-  </w:font>
-  <w:font w:name="Times New Roman">
-    <w:panose1 w:val="02020603050405020304"/>
-    <w:charset w:val="00"/>
-    <w:family w:val="roman"/>
-    <w:pitch w:val="variable"/>
-    <w:sig w:usb0="E0002EFF" w:usb1="C0007843" w:usb2="00000009" w:usb3="00000000" w:csb0="000001FF" w:csb1="00000000"/>
-  </w:font>
-  <w:font w:name="Courier New">
-    <w:panose1 w:val="02070309020205020404"/>
-    <w:charset w:val="00"/>
-    <w:family w:val="modern"/>
-    <w:pitch w:val="fixed"/>
-    <w:sig w:usb0="E0002AFF" w:usb1="C0007843" w:usb2="00000009" w:usb3="00000000" w:csb0="000001FF" w:csb1="00000000"/>
-  </w:font>
-  <w:font w:name="Wingdings">
-    <w:panose1 w:val="05000000000000000000"/>
-    <w:charset w:val="02"/>
-    <w:family w:val="auto"/>
-    <w:pitch w:val="variable"/>
-    <w:sig w:usb0="00000000" w:usb1="10000000" w:usb2="00000000" w:usb3="00000000" w:csb0="80000000" w:csb1="00000000"/>
-  </w:font>
-  <w:font w:name="Cambria">
-    <w:panose1 w:val="02040503050406030204"/>
-    <w:charset w:val="00"/>
-    <w:family w:val="roman"/>
-    <w:pitch w:val="variable"/>
-    <w:sig w:usb0="E00002FF" w:usb1="400004FF" w:usb2="00000000" w:usb3="00000000" w:csb0="0000019F" w:csb1="00000000"/>
-  </w:font>
-  <w:font w:name="Segoe UI">
-    <w:panose1 w:val="020B0502040204020203"/>
-    <w:charset w:val="00"/>
-    <w:family w:val="swiss"/>
-    <w:pitch w:val="variable"/>
-    <w:sig w:usb0="E4002EFF" w:usb1="C000E47F" w:usb2="00000009" w:usb3="00000000" w:csb0="000001FF" w:csb1="00000000"/>
-  </w:font>
-  <w:font w:name="Arial">
-    <w:panose1 w:val="020B0604020202020204"/>
-    <w:charset w:val="00"/>
-    <w:family w:val="swiss"/>
-    <w:pitch w:val="variable"/>
-    <w:sig w:usb0="E0002AFF" w:usb1="C0007843" w:usb2="00000009" w:usb3="00000000" w:csb0="000001FF" w:csb1="00000000"/>
-  </w:font>
-  <w:font w:name="Tahoma">
-    <w:panose1 w:val="020B0604030504040204"/>
-    <w:charset w:val="00"/>
-    <w:family w:val="swiss"/>
-    <w:pitch w:val="variable"/>
-    <w:sig w:usb0="E1002EFF" w:usb1="C000605B" w:usb2="00000029" w:usb3="00000000" w:csb0="000101FF" w:csb1="00000000"/>
-  </w:font>
-  <w:font w:name="Calibri">
-    <w:panose1 w:val="020F0502020204030204"/>
-    <w:charset w:val="00"/>
-    <w:family w:val="swiss"/>
-    <w:pitch w:val="variable"/>
-    <w:sig w:usb0="E00002FF" w:usb1="4000ACFF" w:usb2="00000001" w:usb3="00000000" w:csb0="0000019F" w:csb1="00000000"/>
-  </w:font>
-  <w:font w:name="Consolas">
-    <w:panose1 w:val="020B0609020204030204"/>
-    <w:charset w:val="00"/>
-    <w:family w:val="modern"/>
-    <w:pitch w:val="fixed"/>
-    <w:sig w:usb0="E00002FF" w:usb1="0000FCFF" w:usb2="00000001" w:usb3="00000000" w:csb0="0000019F" w:csb1="00000000"/>
-  </w:font>
-  <w:font w:name="Arial Unicode MS">
-    <w:panose1 w:val="020B0604020202020204"/>
-    <w:charset w:val="80"/>
-    <w:family w:val="swiss"/>
-    <w:pitch w:val="variable"/>
-    <w:sig w:usb0="F7FFAFFF" w:usb1="E9DFFFFF" w:usb2="0000003F" w:usb3="00000000" w:csb0="003F01FF" w:csb1="00000000"/>
-  </w:font>
-  <w:font w:name="Cambria Math">
-    <w:panose1 w:val="02040503050406030204"/>
-    <w:charset w:val="00"/>
-    <w:family w:val="roman"/>
-    <w:pitch w:val="variable"/>
-    <w:sig w:usb0="E00002FF" w:usb1="420024FF" w:usb2="00000000" w:usb3="00000000" w:csb0="0000019F" w:csb1="00000000"/>
-  </w:font>
-  <w:font w:name="Calibri Light">
-    <w:panose1 w:val="020F0302020204030204"/>
-    <w:charset w:val="00"/>
-    <w:family w:val="swiss"/>
-    <w:pitch w:val="variable"/>
-    <w:sig w:usb0="A00002EF" w:usb1="4000207B" w:usb2="00000000" w:usb3="00000000" w:csb0="0000019F" w:csb1="00000000"/>
-  </w:font>
-</w:fonts>
-</file>
-
-<file path=word/glossary/settings.xml><?xml version="1.0" encoding="utf-8"?>
-<w:settings xmlns:mc="http://schemas.openxmlformats.org/markup-compatibility/2006" xmlns:o="urn:schemas-microsoft-com:office:office" xmlns:r="http://schemas.openxmlformats.org/officeDocument/2006/relationships" xmlns:m="http://schemas.openxmlformats.org/officeDocument/2006/math" xmlns:v="urn:schemas-microsoft-com:vml" xmlns:w10="urn:schemas-microsoft-com:office:word" xmlns:w="http://schemas.openxmlformats.org/wordprocessingml/2006/main" xmlns:w14="http://schemas.microsoft.com/office/word/2010/wordml" xmlns:w15="http://schemas.microsoft.com/office/word/2012/wordml" xmlns:sl="http://schemas.openxmlformats.org/schemaLibrary/2006/main" mc:Ignorable="w14 w15">
-  <w:view w:val="normal"/>
-  <w:defaultTabStop w:val="708"/>
-  <w:hyphenationZone w:val="425"/>
-  <w:characterSpacingControl w:val="doNotCompress"/>
-  <w:compat>
-    <w:useFELayout/>
-    <w:compatSetting w:name="compatibilityMode" w:uri="http://schemas.microsoft.com/office/word" w:val="15"/>
-    <w:compatSetting w:name="overrideTableStyleFontSizeAndJustification" w:uri="http://schemas.microsoft.com/office/word" w:val="1"/>
-    <w:compatSetting w:name="enableOpenTypeFeatures" w:uri="http://schemas.microsoft.com/office/word" w:val="1"/>
-    <w:compatSetting w:name="doNotFlipMirrorIndents" w:uri="http://schemas.microsoft.com/office/word" w:val="1"/>
-    <w:compatSetting w:name="differentiateMultirowTableHeaders" w:uri="http://schemas.microsoft.com/office/word" w:val="1"/>
-  </w:compat>
-  <w:rsids>
-    <w:rsidRoot w:val="00F06EB8"/>
-    <w:rsid w:val="003509CB"/>
-    <w:rsid w:val="00F06EB8"/>
-  </w:rsids>
-  <m:mathPr>
-    <m:mathFont m:val="Cambria Math"/>
-    <m:brkBin m:val="before"/>
-    <m:brkBinSub m:val="--"/>
-    <m:smallFrac m:val="0"/>
-    <m:dispDef/>
-    <m:lMargin m:val="0"/>
-    <m:rMargin m:val="0"/>
-    <m:defJc m:val="centerGroup"/>
-    <m:wrapIndent m:val="1440"/>
-    <m:intLim m:val="subSup"/>
-    <m:naryLim m:val="undOvr"/>
-  </m:mathPr>
-  <w:themeFontLang w:val="es-CL"/>
-  <w:clrSchemeMapping w:bg1="light1" w:t1="dark1" w:bg2="light2" w:t2="dark2" w:accent1="accent1" w:accent2="accent2" w:accent3="accent3" w:accent4="accent4" w:accent5="accent5" w:accent6="accent6" w:hyperlink="hyperlink" w:followedHyperlink="followedHyperlink"/>
-  <w:decimalSymbol w:val=","/>
-  <w:listSeparator w:val=";"/>
-  <w15:chartTrackingRefBased/>
-</w:settings>
-</file>
-
-<file path=word/glossary/styles.xml><?xml version="1.0" encoding="utf-8"?>
-<w:styles xmlns:mc="http://schemas.openxmlformats.org/markup-compatibility/2006" xmlns:r="http://schemas.openxmlformats.org/officeDocument/2006/relationships" xmlns:w="http://schemas.openxmlformats.org/wordprocessingml/2006/main" xmlns:w14="http://schemas.microsoft.com/office/word/2010/wordml" xmlns:w15="http://schemas.microsoft.com/office/word/2012/wordml" mc:Ignorable="w14 w15">
-  <w:docDefaults>
-    <w:rPrDefault>
-      <w:rPr>
-        <w:rFonts w:asciiTheme="minorHAnsi" w:eastAsiaTheme="minorEastAsia" w:hAnsiTheme="minorHAnsi" w:cstheme="minorBidi"/>
-        <w:sz w:val="22"/>
-        <w:szCs w:val="22"/>
-        <w:lang w:val="es-CL" w:eastAsia="es-CL" w:bidi="ar-SA"/>
-      </w:rPr>
-    </w:rPrDefault>
-    <w:pPrDefault>
-      <w:pPr>
-        <w:spacing w:after="160" w:line="259" w:lineRule="auto"/>
-      </w:pPr>
-    </w:pPrDefault>
-  </w:docDefaults>
-  <w:latentStyles w:defLockedState="0" w:defUIPriority="99" w:defSemiHidden="0" w:defUnhideWhenUsed="0" w:defQFormat="0" w:count="371">
-    <w:lsdException w:name="Normal" w:uiPriority="0" w:qFormat="1"/>
-    <w:lsdException w:name="heading 1" w:uiPriority="9" w:qFormat="1"/>
-    <w:lsdException w:name="heading 2" w:semiHidden="1" w:uiPriority="9" w:unhideWhenUsed="1" w:qFormat="1"/>
-    <w:lsdException w:name="heading 3" w:semiHidden="1" w:uiPriority="9" w:unhideWhenUsed="1" w:qFormat="1"/>
-    <w:lsdException w:name="heading 4" w:semiHidden="1" w:uiPriority="9" w:unhideWhenUsed="1" w:qFormat="1"/>
-    <w:lsdException w:name="heading 5" w:semiHidden="1" w:uiPriority="9" w:unhideWhenUsed="1" w:qFormat="1"/>
-    <w:lsdException w:name="heading 6" w:semiHidden="1" w:uiPriority="9" w:unhideWhenUsed="1" w:qFormat="1"/>
-    <w:lsdException w:name="heading 7" w:semiHidden="1" w:uiPriority="9" w:unhideWhenUsed="1" w:qFormat="1"/>
-    <w:lsdException w:name="heading 8" w:semiHidden="1" w:uiPriority="9" w:unhideWhenUsed="1" w:qFormat="1"/>
-    <w:lsdException w:name="heading 9" w:semiHidden="1" w:uiPriority="9" w:unhideWhenUsed="1" w:qFormat="1"/>
-    <w:lsdException w:name="index 1" w:semiHidden="1" w:unhideWhenUsed="1"/>
-    <w:lsdException w:name="index 2" w:semiHidden="1" w:unhideWhenUsed="1"/>
-    <w:lsdException w:name="index 3" w:semiHidden="1" w:unhideWhenUsed="1"/>
-    <w:lsdException w:name="index 4" w:semiHidden="1" w:unhideWhenUsed="1"/>
-    <w:lsdException w:name="index 5" w:semiHidden="1" w:unhideWhenUsed="1"/>
-    <w:lsdException w:name="index 6" w:semiHidden="1" w:unhideWhenUsed="1"/>
-    <w:lsdException w:name="index 7" w:semiHidden="1" w:unhideWhenUsed="1"/>
-    <w:lsdException w:name="index 8" w:semiHidden="1" w:unhideWhenUsed="1"/>
-    <w:lsdException w:name="index 9" w:semiHidden="1" w:unhideWhenUsed="1"/>
-    <w:lsdException w:name="toc 1" w:semiHidden="1" w:uiPriority="39" w:unhideWhenUsed="1"/>
-    <w:lsdException w:name="toc 2" w:semiHidden="1" w:uiPriority="39" w:unhideWhenUsed="1"/>
-    <w:lsdException w:name="toc 3" w:semiHidden="1" w:uiPriority="39" w:unhideWhenUsed="1"/>
-    <w:lsdException w:name="toc 4" w:semiHidden="1" w:uiPriority="39" w:unhideWhenUsed="1"/>
-    <w:lsdException w:name="toc 5" w:semiHidden="1" w:uiPriority="39" w:unhideWhenUsed="1"/>
-    <w:lsdException w:name="toc 6" w:semiHidden="1" w:uiPriority="39" w:unhideWhenUsed="1"/>
-    <w:lsdException w:name="toc 7" w:semiHidden="1" w:uiPriority="39" w:unhideWhenUsed="1"/>
-    <w:lsdException w:name="toc 8" w:semiHidden="1" w:uiPriority="39" w:unhideWhenUsed="1"/>
-    <w:lsdException w:name="toc 9" w:semiHidden="1" w:uiPriority="39" w:unhideWhenUsed="1"/>
-    <w:lsdException w:name="Normal Indent" w:semiHidden="1" w:unhideWhenUsed="1"/>
-    <w:lsdException w:name="footnote text" w:semiHidden="1" w:unhideWhenUsed="1"/>
-    <w:lsdException w:name="annotation text" w:semiHidden="1" w:unhideWhenUsed="1"/>
-    <w:lsdException w:name="header" w:semiHidden="1" w:unhideWhenUsed="1"/>
-    <w:lsdException w:name="footer" w:semiHidden="1" w:unhideWhenUsed="1"/>
-    <w:lsdException w:name="index heading" w:semiHidden="1" w:unhideWhenUsed="1"/>
-    <w:lsdException w:name="caption" w:semiHidden="1" w:uiPriority="35" w:unhideWhenUsed="1" w:qFormat="1"/>
-    <w:lsdException w:name="table of figures" w:semiHidden="1" w:unhideWhenUsed="1"/>
-    <w:lsdException w:name="envelope address" w:semiHidden="1" w:unhideWhenUsed="1"/>
-    <w:lsdException w:name="envelope return" w:semiHidden="1" w:unhideWhenUsed="1"/>
-    <w:lsdException w:name="footnote reference" w:semiHidden="1" w:unhideWhenUsed="1"/>
-    <w:lsdException w:name="annotation reference" w:semiHidden="1" w:unhideWhenUsed="1"/>
-    <w:lsdException w:name="line number" w:semiHidden="1" w:unhideWhenUsed="1"/>
-    <w:lsdException w:name="page number" w:semiHidden="1" w:unhideWhenUsed="1"/>
-    <w:lsdException w:name="endnote reference" w:semiHidden="1" w:unhideWhenUsed="1"/>
-    <w:lsdException w:name="endnote text" w:semiHidden="1" w:unhideWhenUsed="1"/>
-    <w:lsdException w:name="table of authorities" w:semiHidden="1" w:unhideWhenUsed="1"/>
-    <w:lsdException w:name="macro" w:semiHidden="1" w:unhideWhenUsed="1"/>
-    <w:lsdException w:name="toa heading" w:semiHidden="1" w:unhideWhenUsed="1"/>
-    <w:lsdException w:name="List" w:semiHidden="1" w:unhideWhenUsed="1"/>
-    <w:lsdException w:name="List Bullet" w:semiHidden="1" w:unhideWhenUsed="1"/>
-    <w:lsdException w:name="List Number" w:semiHidden="1" w:unhideWhenUsed="1"/>
-    <w:lsdException w:name="List 2" w:semiHidden="1" w:unhideWhenUsed="1"/>
-    <w:lsdException w:name="List 3" w:semiHidden="1" w:unhideWhenUsed="1"/>
-    <w:lsdException w:name="List 4" w:semiHidden="1" w:unhideWhenUsed="1"/>
-    <w:lsdException w:name="List 5" w:semiHidden="1" w:unhideWhenUsed="1"/>
-    <w:lsdException w:name="List Bullet 2" w:semiHidden="1" w:unhideWhenUsed="1"/>
-    <w:lsdException w:name="List Bullet 3" w:semiHidden="1" w:unhideWhenUsed="1"/>
-    <w:lsdException w:name="List Bullet 4" w:semiHidden="1" w:unhideWhenUsed="1"/>
-    <w:lsdException w:name="List Bullet 5" w:semiHidden="1" w:unhideWhenUsed="1"/>
-    <w:lsdException w:name="List Number 2" w:semiHidden="1" w:unhideWhenUsed="1"/>
-    <w:lsdException w:name="List Number 3" w:semiHidden="1" w:unhideWhenUsed="1"/>
-    <w:lsdException w:name="List Number 4" w:semiHidden="1" w:unhideWhenUsed="1"/>
-    <w:lsdException w:name="List Number 5" w:semiHidden="1" w:unhideWhenUsed="1"/>
-    <w:lsdException w:name="Title" w:uiPriority="10" w:qFormat="1"/>
-    <w:lsdException w:name="Closing" w:semiHidden="1" w:unhideWhenUsed="1"/>
-    <w:lsdException w:name="Signature" w:semiHidden="1" w:unhideWhenUsed="1"/>
-    <w:lsdException w:name="Default Paragraph Font" w:semiHidden="1" w:uiPriority="1" w:unhideWhenUsed="1"/>
-    <w:lsdException w:name="Body Text" w:semiHidden="1" w:unhideWhenUsed="1"/>
-    <w:lsdException w:name="Body Text Indent" w:semiHidden="1" w:unhideWhenUsed="1"/>
-    <w:lsdException w:name="List Continue" w:semiHidden="1" w:unhideWhenUsed="1"/>
-    <w:lsdException w:name="List Continue 2" w:semiHidden="1" w:unhideWhenUsed="1"/>
-    <w:lsdException w:name="List Continue 3" w:semiHidden="1" w:unhideWhenUsed="1"/>
-    <w:lsdException w:name="List Continue 4" w:semiHidden="1" w:unhideWhenUsed="1"/>
-    <w:lsdException w:name="List Continue 5" w:semiHidden="1" w:unhideWhenUsed="1"/>
-    <w:lsdException w:name="Message Header" w:semiHidden="1" w:unhideWhenUsed="1"/>
-    <w:lsdException w:name="Subtitle" w:uiPriority="11" w:qFormat="1"/>
-    <w:lsdException w:name="Salutation" w:semiHidden="1" w:unhideWhenUsed="1"/>
-    <w:lsdException w:name="Date" w:semiHidden="1" w:unhideWhenUsed="1"/>
-    <w:lsdException w:name="Body Text First Indent" w:semiHidden="1" w:unhideWhenUsed="1"/>
-    <w:lsdException w:name="Body Text First Indent 2" w:semiHidden="1" w:unhideWhenUsed="1"/>
-    <w:lsdException w:name="Note Heading" w:semiHidden="1" w:unhideWhenUsed="1"/>
-    <w:lsdException w:name="Body Text 2" w:semiHidden="1" w:unhideWhenUsed="1"/>
-    <w:lsdException w:name="Body Text 3" w:semiHidden="1" w:unhideWhenUsed="1"/>
-    <w:lsdException w:name="Body Text Indent 2" w:semiHidden="1" w:unhideWhenUsed="1"/>
-    <w:lsdException w:name="Body Text Indent 3" w:semiHidden="1" w:unhideWhenUsed="1"/>
-    <w:lsdException w:name="Block Text" w:semiHidden="1" w:unhideWhenUsed="1"/>
-    <w:lsdException w:name="Hyperlink" w:semiHidden="1" w:unhideWhenUsed="1"/>
-    <w:lsdException w:name="FollowedHyperlink" w:semiHidden="1" w:unhideWhenUsed="1"/>
-    <w:lsdException w:name="Strong" w:uiPriority="22" w:qFormat="1"/>
-    <w:lsdException w:name="Emphasis" w:uiPriority="20" w:qFormat="1"/>
-    <w:lsdException w:name="Document Map" w:semiHidden="1" w:unhideWhenUsed="1"/>
-    <w:lsdException w:name="Plain Text" w:semiHidden="1" w:unhideWhenUsed="1"/>
-    <w:lsdException w:name="E-mail Signature" w:semiHidden="1" w:unhideWhenUsed="1"/>
-    <w:lsdException w:name="HTML Top of Form" w:semiHidden="1" w:unhideWhenUsed="1"/>
-    <w:lsdException w:name="HTML Bottom of Form" w:semiHidden="1" w:unhideWhenUsed="1"/>
-    <w:lsdException w:name="Normal (Web)" w:semiHidden="1" w:unhideWhenUsed="1"/>
-    <w:lsdException w:name="HTML Acronym" w:semiHidden="1" w:unhideWhenUsed="1"/>
-    <w:lsdException w:name="HTML Address" w:semiHidden="1" w:unhideWhenUsed="1"/>
-    <w:lsdException w:name="HTML Cite" w:semiHidden="1" w:unhideWhenUsed="1"/>
-    <w:lsdException w:name="HTML Code" w:semiHidden="1" w:unhideWhenUsed="1"/>
-    <w:lsdException w:name="HTML Definition" w:semiHidden="1" w:unhideWhenUsed="1"/>
-    <w:lsdException w:name="HTML Keyboard" w:semiHidden="1" w:unhideWhenUsed="1"/>
-    <w:lsdException w:name="HTML Preformatted" w:semiHidden="1" w:unhideWhenUsed="1"/>
-    <w:lsdException w:name="HTML Sample" w:semiHidden="1" w:unhideWhenUsed="1"/>
-    <w:lsdException w:name="HTML Typewriter" w:semiHidden="1" w:unhideWhenUsed="1"/>
-    <w:lsdException w:name="HTML Variable" w:semiHidden="1" w:unhideWhenUsed="1"/>
-    <w:lsdException w:name="Normal Table" w:semiHidden="1" w:unhideWhenUsed="1"/>
-    <w:lsdException w:name="annotation subject" w:semiHidden="1" w:unhideWhenUsed="1"/>
-    <w:lsdException w:name="No List" w:semiHidden="1" w:unhideWhenUsed="1"/>
-    <w:lsdException w:name="Outline List 1" w:semiHidden="1" w:unhideWhenUsed="1"/>
-    <w:lsdException w:name="Outline List 2" w:semiHidden="1" w:unhideWhenUsed="1"/>
-    <w:lsdException w:name="Outline List 3" w:semiHidden="1" w:unhideWhenUsed="1"/>
-    <w:lsdException w:name="Table Simple 1" w:semiHidden="1" w:unhideWhenUsed="1"/>
-    <w:lsdException w:name="Table Simple 2" w:semiHidden="1" w:unhideWhenUsed="1"/>
-    <w:lsdException w:name="Table Simple 3" w:semiHidden="1" w:unhideWhenUsed="1"/>
-    <w:lsdException w:name="Table Classic 1" w:semiHidden="1" w:unhideWhenUsed="1"/>
-    <w:lsdException w:name="Table Classic 2" w:semiHidden="1" w:unhideWhenUsed="1"/>
-    <w:lsdException w:name="Table Classic 3" w:semiHidden="1" w:unhideWhenUsed="1"/>
-    <w:lsdException w:name="Table Classic 4" w:semiHidden="1" w:unhideWhenUsed="1"/>
-    <w:lsdException w:name="Table Colorful 1" w:semiHidden="1" w:unhideWhenUsed="1"/>
-    <w:lsdException w:name="Table Colorful 2" w:semiHidden="1" w:unhideWhenUsed="1"/>
-    <w:lsdException w:name="Table Colorful 3" w:semiHidden="1" w:unhideWhenUsed="1"/>
-    <w:lsdException w:name="Table Columns 1" w:semiHidden="1" w:unhideWhenUsed="1"/>
-    <w:lsdException w:name="Table Columns 2" w:semiHidden="1" w:unhideWhenUsed="1"/>
-    <w:lsdException w:name="Table Columns 3" w:semiHidden="1" w:unhideWhenUsed="1"/>
-    <w:lsdException w:name="Table Columns 4" w:semiHidden="1" w:unhideWhenUsed="1"/>
-    <w:lsdException w:name="Table Columns 5" w:semiHidden="1" w:unhideWhenUsed="1"/>
-    <w:lsdException w:name="Table Grid 1" w:semiHidden="1" w:unhideWhenUsed="1"/>
-    <w:lsdException w:name="Table Grid 2" w:semiHidden="1" w:unhideWhenUsed="1"/>
-    <w:lsdException w:name="Table Grid 3" w:semiHidden="1" w:unhideWhenUsed="1"/>
-    <w:lsdException w:name="Table Grid 4" w:semiHidden="1" w:unhideWhenUsed="1"/>
-    <w:lsdException w:name="Table Grid 5" w:semiHidden="1" w:unhideWhenUsed="1"/>
-    <w:lsdException w:name="Table Grid 6" w:semiHidden="1" w:unhideWhenUsed="1"/>
-    <w:lsdException w:name="Table Grid 7" w:semiHidden="1" w:unhideWhenUsed="1"/>
-    <w:lsdException w:name="Table Grid 8" w:semiHidden="1" w:unhideWhenUsed="1"/>
-    <w:lsdException w:name="Table List 1" w:semiHidden="1" w:unhideWhenUsed="1"/>
-    <w:lsdException w:name="Table List 2" w:semiHidden="1" w:unhideWhenUsed="1"/>
-    <w:lsdException w:name="Table List 3" w:semiHidden="1" w:unhideWhenUsed="1"/>
-    <w:lsdException w:name="Table List 4" w:semiHidden="1" w:unhideWhenUsed="1"/>
-    <w:lsdException w:name="Table List 5" w:semiHidden="1" w:unhideWhenUsed="1"/>
-    <w:lsdException w:name="Table List 6" w:semiHidden="1" w:unhideWhenUsed="1"/>
-    <w:lsdException w:name="Table List 7" w:semiHidden="1" w:unhideWhenUsed="1"/>
-    <w:lsdException w:name="Table List 8" w:semiHidden="1" w:unhideWhenUsed="1"/>
-    <w:lsdException w:name="Table 3D effects 1" w:semiHidden="1" w:unhideWhenUsed="1"/>
-    <w:lsdException w:name="Table 3D effects 2" w:semiHidden="1" w:unhideWhenUsed="1"/>
-    <w:lsdException w:name="Table 3D effects 3" w:semiHidden="1" w:unhideWhenUsed="1"/>
-    <w:lsdException w:name="Table Contemporary" w:semiHidden="1" w:unhideWhenUsed="1"/>
-    <w:lsdException w:name="Table Elegant" w:semiHidden="1" w:unhideWhenUsed="1"/>
-    <w:lsdException w:name="Table Professional" w:semiHidden="1" w:unhideWhenUsed="1"/>
-    <w:lsdException w:name="Table Subtle 1" w:semiHidden="1" w:unhideWhenUsed="1"/>
-    <w:lsdException w:name="Table Subtle 2" w:semiHidden="1" w:unhideWhenUsed="1"/>
-    <w:lsdException w:name="Table Web 1" w:semiHidden="1" w:unhideWhenUsed="1"/>
-    <w:lsdException w:name="Table Web 2" w:semiHidden="1" w:unhideWhenUsed="1"/>
-    <w:lsdException w:name="Table Web 3" w:semiHidden="1" w:unhideWhenUsed="1"/>
-    <w:lsdException w:name="Balloon Text" w:semiHidden="1" w:unhideWhenUsed="1"/>
-    <w:lsdException w:name="Table Grid" w:uiPriority="39"/>
-    <w:lsdException w:name="Table Theme" w:semiHidden="1" w:unhideWhenUsed="1"/>
-    <w:lsdException w:name="Placeholder Text" w:semiHidden="1"/>
-    <w:lsdException w:name="No Spacing" w:uiPriority="1" w:qFormat="1"/>
-    <w:lsdException w:name="Light Shading" w:uiPriority="60"/>
-    <w:lsdException w:name="Light List" w:uiPriority="61"/>
-    <w:lsdException w:name="Light Grid" w:uiPriority="62"/>
-    <w:lsdException w:name="Medium Shading 1" w:uiPriority="63"/>
-    <w:lsdException w:name="Medium Shading 2" w:uiPriority="64"/>
-    <w:lsdException w:name="Medium List 1" w:uiPriority="65"/>
-    <w:lsdException w:name="Medium List 2" w:uiPriority="66"/>
-    <w:lsdException w:name="Medium Grid 1" w:uiPriority="67"/>
-    <w:lsdException w:name="Medium Grid 2" w:uiPriority="68"/>
-    <w:lsdException w:name="Medium Grid 3" w:uiPriority="69"/>
-    <w:lsdException w:name="Dark List" w:uiPriority="70"/>
-    <w:lsdException w:name="Colorful Shading" w:uiPriority="71"/>
-    <w:lsdException w:name="Colorful List" w:uiPriority="72"/>
-    <w:lsdException w:name="Colorful Grid" w:uiPriority="73"/>
-    <w:lsdException w:name="Light Shading Accent 1" w:uiPriority="60"/>
-    <w:lsdException w:name="Light List Accent 1" w:uiPriority="61"/>
-    <w:lsdException w:name="Light Grid Accent 1" w:uiPriority="62"/>
-    <w:lsdException w:name="Medium Shading 1 Accent 1" w:uiPriority="63"/>
-    <w:lsdException w:name="Medium Shading 2 Accent 1" w:uiPriority="64"/>
-    <w:lsdException w:name="Medium List 1 Accent 1" w:uiPriority="65"/>
-    <w:lsdException w:name="Revision" w:semiHidden="1"/>
-    <w:lsdException w:name="List Paragraph" w:uiPriority="34" w:qFormat="1"/>
-    <w:lsdException w:name="Quote" w:uiPriority="29" w:qFormat="1"/>
-    <w:lsdException w:name="Intense Quote" w:uiPriority="30" w:qFormat="1"/>
-    <w:lsdException w:name="Medium List 2 Accent 1" w:uiPriority="66"/>
-    <w:lsdException w:name="Medium Grid 1 Accent 1" w:uiPriority="67"/>
-    <w:lsdException w:name="Medium Grid 2 Accent 1" w:uiPriority="68"/>
-    <w:lsdException w:name="Medium Grid 3 Accent 1" w:uiPriority="69"/>
-    <w:lsdException w:name="Dark List Accent 1" w:uiPriority="70"/>
-    <w:lsdException w:name="Colorful Shading Accent 1" w:uiPriority="71"/>
-    <w:lsdException w:name="Colorful List Accent 1" w:uiPriority="72"/>
-    <w:lsdException w:name="Colorful Grid Accent 1" w:uiPriority="73"/>
-    <w:lsdException w:name="Light Shading Accent 2" w:uiPriority="60"/>
-    <w:lsdException w:name="Light List Accent 2" w:uiPriority="61"/>
-    <w:lsdException w:name="Light Grid Accent 2" w:uiPriority="62"/>
-    <w:lsdException w:name="Medium Shading 1 Accent 2" w:uiPriority="63"/>
-    <w:lsdException w:name="Medium Shading 2 Accent 2" w:uiPriority="64"/>
-    <w:lsdException w:name="Medium List 1 Accent 2" w:uiPriority="65"/>
-    <w:lsdException w:name="Medium List 2 Accent 2" w:uiPriority="66"/>
-    <w:lsdException w:name="Medium Grid 1 Accent 2" w:uiPriority="67"/>
-    <w:lsdException w:name="Medium Grid 2 Accent 2" w:uiPriority="68"/>
-    <w:lsdException w:name="Medium Grid 3 Accent 2" w:uiPriority="69"/>
-    <w:lsdException w:name="Dark List Accent 2" w:uiPriority="70"/>
-    <w:lsdException w:name="Colorful Shading Accent 2" w:uiPriority="71"/>
-    <w:lsdException w:name="Colorful List Accent 2" w:uiPriority="72"/>
-    <w:lsdException w:name="Colorful Grid Accent 2" w:uiPriority="73"/>
-    <w:lsdException w:name="Light Shading Accent 3" w:uiPriority="60"/>
-    <w:lsdException w:name="Light List Accent 3" w:uiPriority="61"/>
-    <w:lsdException w:name="Light Grid Accent 3" w:uiPriority="62"/>
-    <w:lsdException w:name="Medium Shading 1 Accent 3" w:uiPriority="63"/>
-    <w:lsdException w:name="Medium Shading 2 Accent 3" w:uiPriority="64"/>
-    <w:lsdException w:name="Medium List 1 Accent 3" w:uiPriority="65"/>
-    <w:lsdException w:name="Medium List 2 Accent 3" w:uiPriority="66"/>
-    <w:lsdException w:name="Medium Grid 1 Accent 3" w:uiPriority="67"/>
-    <w:lsdException w:name="Medium Grid 2 Accent 3" w:uiPriority="68"/>
-    <w:lsdException w:name="Medium Grid 3 Accent 3" w:uiPriority="69"/>
-    <w:lsdException w:name="Dark List Accent 3" w:uiPriority="70"/>
-    <w:lsdException w:name="Colorful Shading Accent 3" w:uiPriority="71"/>
-    <w:lsdException w:name="Colorful List Accent 3" w:uiPriority="72"/>
-    <w:lsdException w:name="Colorful Grid Accent 3" w:uiPriority="73"/>
-    <w:lsdException w:name="Light Shading Accent 4" w:uiPriority="60"/>
-    <w:lsdException w:name="Light List Accent 4" w:uiPriority="61"/>
-    <w:lsdException w:name="Light Grid Accent 4" w:uiPriority="62"/>
-    <w:lsdException w:name="Medium Shading 1 Accent 4" w:uiPriority="63"/>
-    <w:lsdException w:name="Medium Shading 2 Accent 4" w:uiPriority="64"/>
-    <w:lsdException w:name="Medium List 1 Accent 4" w:uiPriority="65"/>
-    <w:lsdException w:name="Medium List 2 Accent 4" w:uiPriority="66"/>
-    <w:lsdException w:name="Medium Grid 1 Accent 4" w:uiPriority="67"/>
-    <w:lsdException w:name="Medium Grid 2 Accent 4" w:uiPriority="68"/>
-    <w:lsdException w:name="Medium Grid 3 Accent 4" w:uiPriority="69"/>
-    <w:lsdException w:name="Dark List Accent 4" w:uiPriority="70"/>
-    <w:lsdException w:name="Colorful Shading Accent 4" w:uiPriority="71"/>
-    <w:lsdException w:name="Colorful List Accent 4" w:uiPriority="72"/>
-    <w:lsdException w:name="Colorful Grid Accent 4" w:uiPriority="73"/>
-    <w:lsdException w:name="Light Shading Accent 5" w:uiPriority="60"/>
-    <w:lsdException w:name="Light List Accent 5" w:uiPriority="61"/>
-    <w:lsdException w:name="Light Grid Accent 5" w:uiPriority="62"/>
-    <w:lsdException w:name="Medium Shading 1 Accent 5" w:uiPriority="63"/>
-    <w:lsdException w:name="Medium Shading 2 Accent 5" w:uiPriority="64"/>
-    <w:lsdException w:name="Medium List 1 Accent 5" w:uiPriority="65"/>
-    <w:lsdException w:name="Medium List 2 Accent 5" w:uiPriority="66"/>
-    <w:lsdException w:name="Medium Grid 1 Accent 5" w:uiPriority="67"/>
-    <w:lsdException w:name="Medium Grid 2 Accent 5" w:uiPriority="68"/>
-    <w:lsdException w:name="Medium Grid 3 Accent 5" w:uiPriority="69"/>
-    <w:lsdException w:name="Dark List Accent 5" w:uiPriority="70"/>
-    <w:lsdException w:name="Colorful Shading Accent 5" w:uiPriority="71"/>
-    <w:lsdException w:name="Colorful List Accent 5" w:uiPriority="72"/>
-    <w:lsdException w:name="Colorful Grid Accent 5" w:uiPriority="73"/>
-    <w:lsdException w:name="Light Shading Accent 6" w:uiPriority="60"/>
-    <w:lsdException w:name="Light List Accent 6" w:uiPriority="61"/>
-    <w:lsdException w:name="Light Grid Accent 6" w:uiPriority="62"/>
-    <w:lsdException w:name="Medium Shading 1 Accent 6" w:uiPriority="63"/>
-    <w:lsdException w:name="Medium Shading 2 Accent 6" w:uiPriority="64"/>
-    <w:lsdException w:name="Medium List 1 Accent 6" w:uiPriority="65"/>
-    <w:lsdException w:name="Medium List 2 Accent 6" w:uiPriority="66"/>
-    <w:lsdException w:name="Medium Grid 1 Accent 6" w:uiPriority="67"/>
-    <w:lsdException w:name="Medium Grid 2 Accent 6" w:uiPriority="68"/>
-    <w:lsdException w:name="Medium Grid 3 Accent 6" w:uiPriority="69"/>
-    <w:lsdException w:name="Dark List Accent 6" w:uiPriority="70"/>
-    <w:lsdException w:name="Colorful Shading Accent 6" w:uiPriority="71"/>
-    <w:lsdException w:name="Colorful List Accent 6" w:uiPriority="72"/>
-    <w:lsdException w:name="Colorful Grid Accent 6" w:uiPriority="73"/>
-    <w:lsdException w:name="Subtle Emphasis" w:uiPriority="19" w:qFormat="1"/>
-    <w:lsdException w:name="Intense Emphasis" w:uiPriority="21" w:qFormat="1"/>
-    <w:lsdException w:name="Subtle Reference" w:uiPriority="31" w:qFormat="1"/>
-    <w:lsdException w:name="Intense Reference" w:uiPriority="32" w:qFormat="1"/>
-    <w:lsdException w:name="Book Title" w:uiPriority="33" w:qFormat="1"/>
-    <w:lsdException w:name="Bibliography" w:semiHidden="1" w:uiPriority="37" w:unhideWhenUsed="1"/>
-    <w:lsdException w:name="TOC Heading" w:semiHidden="1" w:uiPriority="39" w:unhideWhenUsed="1" w:qFormat="1"/>
-    <w:lsdException w:name="Plain Table 1" w:uiPriority="41"/>
-    <w:lsdException w:name="Plain Table 2" w:uiPriority="42"/>
-    <w:lsdException w:name="Plain Table 3" w:uiPriority="43"/>
-    <w:lsdException w:name="Plain Table 4" w:uiPriority="44"/>
-    <w:lsdException w:name="Plain Table 5" w:uiPriority="45"/>
-    <w:lsdException w:name="Grid Table Light" w:uiPriority="40"/>
-    <w:lsdException w:name="Grid Table 1 Light" w:uiPriority="46"/>
-    <w:lsdException w:name="Grid Table 2" w:uiPriority="47"/>
-    <w:lsdException w:name="Grid Table 3" w:uiPriority="48"/>
-    <w:lsdException w:name="Grid Table 4" w:uiPriority="49"/>
-    <w:lsdException w:name="Grid Table 5 Dark" w:uiPriority="50"/>
-    <w:lsdException w:name="Grid Table 6 Colorful" w:uiPriority="51"/>
-    <w:lsdException w:name="Grid Table 7 Colorful" w:uiPriority="52"/>
-    <w:lsdException w:name="Grid Table 1 Light Accent 1" w:uiPriority="46"/>
-    <w:lsdException w:name="Grid Table 2 Accent 1" w:uiPriority="47"/>
-    <w:lsdException w:name="Grid Table 3 Accent 1" w:uiPriority="48"/>
-    <w:lsdException w:name="Grid Table 4 Accent 1" w:uiPriority="49"/>
-    <w:lsdException w:name="Grid Table 5 Dark Accent 1" w:uiPriority="50"/>
-    <w:lsdException w:name="Grid Table 6 Colorful Accent 1" w:uiPriority="51"/>
-    <w:lsdException w:name="Grid Table 7 Colorful Accent 1" w:uiPriority="52"/>
-    <w:lsdException w:name="Grid Table 1 Light Accent 2" w:uiPriority="46"/>
-    <w:lsdException w:name="Grid Table 2 Accent 2" w:uiPriority="47"/>
-    <w:lsdException w:name="Grid Table 3 Accent 2" w:uiPriority="48"/>
-    <w:lsdException w:name="Grid Table 4 Accent 2" w:uiPriority="49"/>
-    <w:lsdException w:name="Grid Table 5 Dark Accent 2" w:uiPriority="50"/>
-    <w:lsdException w:name="Grid Table 6 Colorful Accent 2" w:uiPriority="51"/>
-    <w:lsdException w:name="Grid Table 7 Colorful Accent 2" w:uiPriority="52"/>
-    <w:lsdException w:name="Grid Table 1 Light Accent 3" w:uiPriority="46"/>
-    <w:lsdException w:name="Grid Table 2 Accent 3" w:uiPriority="47"/>
-    <w:lsdException w:name="Grid Table 3 Accent 3" w:uiPriority="48"/>
-    <w:lsdException w:name="Grid Table 4 Accent 3" w:uiPriority="49"/>
-    <w:lsdException w:name="Grid Table 5 Dark Accent 3" w:uiPriority="50"/>
-    <w:lsdException w:name="Grid Table 6 Colorful Accent 3" w:uiPriority="51"/>
-    <w:lsdException w:name="Grid Table 7 Colorful Accent 3" w:uiPriority="52"/>
-    <w:lsdException w:name="Grid Table 1 Light Accent 4" w:uiPriority="46"/>
-    <w:lsdException w:name="Grid Table 2 Accent 4" w:uiPriority="47"/>
-    <w:lsdException w:name="Grid Table 3 Accent 4" w:uiPriority="48"/>
-    <w:lsdException w:name="Grid Table 4 Accent 4" w:uiPriority="49"/>
-    <w:lsdException w:name="Grid Table 5 Dark Accent 4" w:uiPriority="50"/>
-    <w:lsdException w:name="Grid Table 6 Colorful Accent 4" w:uiPriority="51"/>
-    <w:lsdException w:name="Grid Table 7 Colorful Accent 4" w:uiPriority="52"/>
-    <w:lsdException w:name="Grid Table 1 Light Accent 5" w:uiPriority="46"/>
-    <w:lsdException w:name="Grid Table 2 Accent 5" w:uiPriority="47"/>
-    <w:lsdException w:name="Grid Table 3 Accent 5" w:uiPriority="48"/>
-    <w:lsdException w:name="Grid Table 4 Accent 5" w:uiPriority="49"/>
-    <w:lsdException w:name="Grid Table 5 Dark Accent 5" w:uiPriority="50"/>
-    <w:lsdException w:name="Grid Table 6 Colorful Accent 5" w:uiPriority="51"/>
-    <w:lsdException w:name="Grid Table 7 Colorful Accent 5" w:uiPriority="52"/>
-    <w:lsdException w:name="Grid Table 1 Light Accent 6" w:uiPriority="46"/>
-    <w:lsdException w:name="Grid Table 2 Accent 6" w:uiPriority="47"/>
-    <w:lsdException w:name="Grid Table 3 Accent 6" w:uiPriority="48"/>
-    <w:lsdException w:name="Grid Table 4 Accent 6" w:uiPriority="49"/>
-    <w:lsdException w:name="Grid Table 5 Dark Accent 6" w:uiPriority="50"/>
-    <w:lsdException w:name="Grid Table 6 Colorful Accent 6" w:uiPriority="51"/>
-    <w:lsdException w:name="Grid Table 7 Colorful Accent 6" w:uiPriority="52"/>
-    <w:lsdException w:name="List Table 1 Light" w:uiPriority="46"/>
-    <w:lsdException w:name="List Table 2" w:uiPriority="47"/>
-    <w:lsdException w:name="List Table 3" w:uiPriority="48"/>
-    <w:lsdException w:name="List Table 4" w:uiPriority="49"/>
-    <w:lsdException w:name="List Table 5 Dark" w:uiPriority="50"/>
-    <w:lsdException w:name="List Table 6 Colorful" w:uiPriority="51"/>
-    <w:lsdException w:name="List Table 7 Colorful" w:uiPriority="52"/>
-    <w:lsdException w:name="List Table 1 Light Accent 1" w:uiPriority="46"/>
-    <w:lsdException w:name="List Table 2 Accent 1" w:uiPriority="47"/>
-    <w:lsdException w:name="List Table 3 Accent 1" w:uiPriority="48"/>
-    <w:lsdException w:name="List Table 4 Accent 1" w:uiPriority="49"/>
-    <w:lsdException w:name="List Table 5 Dark Accent 1" w:uiPriority="50"/>
-    <w:lsdException w:name="List Table 6 Colorful Accent 1" w:uiPriority="51"/>
-    <w:lsdException w:name="List Table 7 Colorful Accent 1" w:uiPriority="52"/>
-    <w:lsdException w:name="List Table 1 Light Accent 2" w:uiPriority="46"/>
-    <w:lsdException w:name="List Table 2 Accent 2" w:uiPriority="47"/>
-    <w:lsdException w:name="List Table 3 Accent 2" w:uiPriority="48"/>
-    <w:lsdException w:name="List Table 4 Accent 2" w:uiPriority="49"/>
-    <w:lsdException w:name="List Table 5 Dark Accent 2" w:uiPriority="50"/>
-    <w:lsdException w:name="List Table 6 Colorful Accent 2" w:uiPriority="51"/>
-    <w:lsdException w:name="List Table 7 Colorful Accent 2" w:uiPriority="52"/>
-    <w:lsdException w:name="List Table 1 Light Accent 3" w:uiPriority="46"/>
-    <w:lsdException w:name="List Table 2 Accent 3" w:uiPriority="47"/>
-    <w:lsdException w:name="List Table 3 Accent 3" w:uiPriority="48"/>
-    <w:lsdException w:name="List Table 4 Accent 3" w:uiPriority="49"/>
-    <w:lsdException w:name="List Table 5 Dark Accent 3" w:uiPriority="50"/>
-    <w:lsdException w:name="List Table 6 Colorful Accent 3" w:uiPriority="51"/>
-    <w:lsdException w:name="List Table 7 Colorful Accent 3" w:uiPriority="52"/>
-    <w:lsdException w:name="List Table 1 Light Accent 4" w:uiPriority="46"/>
-    <w:lsdException w:name="List Table 2 Accent 4" w:uiPriority="47"/>
-    <w:lsdException w:name="List Table 3 Accent 4" w:uiPriority="48"/>
-    <w:lsdException w:name="List Table 4 Accent 4" w:uiPriority="49"/>
-    <w:lsdException w:name="List Table 5 Dark Accent 4" w:uiPriority="50"/>
-    <w:lsdException w:name="List Table 6 Colorful Accent 4" w:uiPriority="51"/>
-    <w:lsdException w:name="List Table 7 Colorful Accent 4" w:uiPriority="52"/>
-    <w:lsdException w:name="List Table 1 Light Accent 5" w:uiPriority="46"/>
-    <w:lsdException w:name="List Table 2 Accent 5" w:uiPriority="47"/>
-    <w:lsdException w:name="List Table 3 Accent 5" w:uiPriority="48"/>
-    <w:lsdException w:name="List Table 4 Accent 5" w:uiPriority="49"/>
-    <w:lsdException w:name="List Table 5 Dark Accent 5" w:uiPriority="50"/>
-    <w:lsdException w:name="List Table 6 Colorful Accent 5" w:uiPriority="51"/>
-    <w:lsdException w:name="List Table 7 Colorful Accent 5" w:uiPriority="52"/>
-    <w:lsdException w:name="List Table 1 Light Accent 6" w:uiPriority="46"/>
-    <w:lsdException w:name="List Table 2 Accent 6" w:uiPriority="47"/>
-    <w:lsdException w:name="List Table 3 Accent 6" w:uiPriority="48"/>
-    <w:lsdException w:name="List Table 4 Accent 6" w:uiPriority="49"/>
-    <w:lsdException w:name="List Table 5 Dark Accent 6" w:uiPriority="50"/>
-    <w:lsdException w:name="List Table 6 Colorful Accent 6" w:uiPriority="51"/>
-    <w:lsdException w:name="List Table 7 Colorful Accent 6" w:uiPriority="52"/>
-  </w:latentStyles>
-  <w:style w:type="paragraph" w:default="1" w:styleId="Normal">
-    <w:name w:val="Normal"/>
-    <w:qFormat/>
-  </w:style>
-  <w:style w:type="character" w:default="1" w:styleId="Fuentedeprrafopredeter">
-    <w:name w:val="Default Paragraph Font"/>
-    <w:uiPriority w:val="1"/>
-    <w:semiHidden/>
-    <w:unhideWhenUsed/>
-  </w:style>
-  <w:style w:type="table" w:default="1" w:styleId="Tablanormal">
-    <w:name w:val="Normal Table"/>
-    <w:uiPriority w:val="99"/>
-    <w:semiHidden/>
-    <w:unhideWhenUsed/>
-    <w:tblPr>
-      <w:tblInd w:w="0" w:type="dxa"/>
-      <w:tblCellMar>
-        <w:top w:w="0" w:type="dxa"/>
-        <w:left w:w="108" w:type="dxa"/>
-        <w:bottom w:w="0" w:type="dxa"/>
-        <w:right w:w="108" w:type="dxa"/>
-      </w:tblCellMar>
-    </w:tblPr>
-  </w:style>
-  <w:style w:type="numbering" w:default="1" w:styleId="Sinlista">
-    <w:name w:val="No List"/>
-    <w:uiPriority w:val="99"/>
-    <w:semiHidden/>
-    <w:unhideWhenUsed/>
-  </w:style>
-  <w:style w:type="character" w:styleId="Textodelmarcadordeposicin">
-    <w:name w:val="Placeholder Text"/>
-    <w:basedOn w:val="Fuentedeprrafopredeter"/>
-    <w:uiPriority w:val="99"/>
-    <w:semiHidden/>
-    <w:rsid w:val="00F06EB8"/>
-    <w:rPr>
-      <w:color w:val="808080"/>
-    </w:rPr>
-  </w:style>
-</w:styles>
-</file>
-
-<file path=word/glossary/webSettings.xml><?xml version="1.0" encoding="utf-8"?>
-<w:webSettings xmlns:mc="http://schemas.openxmlformats.org/markup-compatibility/2006" xmlns:r="http://schemas.openxmlformats.org/officeDocument/2006/relationships" xmlns:w="http://schemas.openxmlformats.org/wordprocessingml/2006/main" xmlns:w14="http://schemas.microsoft.com/office/word/2010/wordml" xmlns:w15="http://schemas.microsoft.com/office/word/2012/wordml" mc:Ignorable="w14 w15">
-  <w:optimizeForBrowser/>
-  <w:allowPNG/>
-</w:webSettings>
-</file>
-
 <file path=word/theme/theme1.xml><?xml version="1.0" encoding="utf-8"?>
 <a:theme xmlns:a="http://schemas.openxmlformats.org/drawingml/2006/main" name="Office Theme">
   <a:themeElements>
@@ -10411,7 +12699,7 @@
 </file>
 
 <file path=customXml/itemProps1.xml><?xml version="1.0" encoding="utf-8"?>
-<ds:datastoreItem xmlns:ds="http://schemas.openxmlformats.org/officeDocument/2006/customXml" ds:itemID="{EF0D190B-067C-42BF-B5A8-D8F84B1628B1}">
+<ds:datastoreItem xmlns:ds="http://schemas.openxmlformats.org/officeDocument/2006/customXml" ds:itemID="{990A1335-91B2-4266-989C-E4571EADB4F0}">
   <ds:schemaRefs>
     <ds:schemaRef ds:uri="http://schemas.openxmlformats.org/officeDocument/2006/bibliography"/>
   </ds:schemaRefs>

--- a/Alcances/Alcances de proyecto (simulaciones) v.1.docx
+++ b/Alcances/Alcances de proyecto (simulaciones) v.1.docx
@@ -382,8 +382,6 @@
       <w:r>
         <w:t>.</w:t>
       </w:r>
-      <w:bookmarkStart w:id="0" w:name="_GoBack"/>
-      <w:bookmarkEnd w:id="0"/>
     </w:p>
     <w:p>
       <w:pPr>
@@ -1758,10 +1756,39 @@
           <w:rFonts w:eastAsiaTheme="majorEastAsia" w:cstheme="majorBidi"/>
         </w:rPr>
       </w:pPr>
+    </w:p>
+    <w:p>
+      <w:pPr>
+        <w:rPr>
+          <w:rFonts w:eastAsiaTheme="majorEastAsia" w:cstheme="majorBidi"/>
+        </w:rPr>
+      </w:pPr>
+    </w:p>
+    <w:p>
+      <w:pPr>
+        <w:rPr>
+          <w:rFonts w:eastAsiaTheme="majorEastAsia" w:cstheme="majorBidi"/>
+        </w:rPr>
+      </w:pPr>
+    </w:p>
+    <w:p>
+      <w:pPr>
+        <w:rPr>
+          <w:rFonts w:eastAsiaTheme="majorEastAsia" w:cstheme="majorBidi"/>
+        </w:rPr>
+      </w:pPr>
+    </w:p>
+    <w:p>
+      <w:pPr>
+        <w:rPr>
+          <w:rFonts w:eastAsiaTheme="majorEastAsia" w:cstheme="majorBidi"/>
+        </w:rPr>
+      </w:pPr>
       <w:r>
         <w:rPr>
           <w:rFonts w:eastAsiaTheme="majorEastAsia" w:cstheme="majorBidi"/>
         </w:rPr>
+        <w:lastRenderedPageBreak/>
         <w:t xml:space="preserve">Ejemplo </w:t>
       </w:r>
       <w:r>
@@ -2749,7 +2776,6 @@
                 <w:szCs w:val="22"/>
                 <w:lang w:val="es-CL" w:eastAsia="es-CL"/>
               </w:rPr>
-              <w:lastRenderedPageBreak/>
               <w:t>MINERA LOS PELAMBRES</w:t>
             </w:r>
           </w:p>
@@ -4095,6 +4121,96 @@
           <w:rFonts w:eastAsiaTheme="majorEastAsia" w:cstheme="majorBidi"/>
         </w:rPr>
       </w:pPr>
+      <m:oMathPara>
+        <m:oMath>
+          <m:nary>
+            <m:naryPr>
+              <m:chr m:val="∑"/>
+              <m:limLoc m:val="undOvr"/>
+              <m:subHide m:val="1"/>
+              <m:supHide m:val="1"/>
+              <m:ctrlPr>
+                <w:rPr>
+                  <w:rFonts w:ascii="Cambria Math" w:eastAsiaTheme="majorEastAsia" w:hAnsi="Cambria Math" w:cstheme="majorBidi"/>
+                  <w:i/>
+                </w:rPr>
+              </m:ctrlPr>
+            </m:naryPr>
+            <m:sub/>
+            <m:sup/>
+            <m:e>
+              <m:d>
+                <m:dPr>
+                  <m:begChr m:val="{"/>
+                  <m:endChr m:val="}"/>
+                  <m:ctrlPr>
+                    <w:rPr>
+                      <w:rFonts w:ascii="Cambria Math" w:eastAsiaTheme="majorEastAsia" w:hAnsi="Cambria Math" w:cstheme="majorBidi"/>
+                      <w:i/>
+                    </w:rPr>
+                  </m:ctrlPr>
+                </m:dPr>
+                <m:e>
+                  <m:nary>
+                    <m:naryPr>
+                      <m:chr m:val="∐"/>
+                      <m:limLoc m:val="undOvr"/>
+                      <m:subHide m:val="1"/>
+                      <m:supHide m:val="1"/>
+                      <m:ctrlPr>
+                        <w:rPr>
+                          <w:rFonts w:ascii="Cambria Math" w:eastAsiaTheme="majorEastAsia" w:hAnsi="Cambria Math" w:cstheme="majorBidi"/>
+                          <w:i/>
+                        </w:rPr>
+                      </m:ctrlPr>
+                    </m:naryPr>
+                    <m:sub/>
+                    <m:sup/>
+                    <m:e>
+                      <m:r>
+                        <w:rPr>
+                          <w:rFonts w:ascii="Cambria Math" w:eastAsiaTheme="majorEastAsia" w:hAnsi="Cambria Math" w:cstheme="majorBidi"/>
+                        </w:rPr>
+                        <m:t>f</m:t>
+                      </m:r>
+                      <m:d>
+                        <m:dPr>
+                          <m:ctrlPr>
+                            <w:rPr>
+                              <w:rFonts w:ascii="Cambria Math" w:eastAsiaTheme="majorEastAsia" w:hAnsi="Cambria Math" w:cstheme="majorBidi"/>
+                              <w:i/>
+                            </w:rPr>
+                          </m:ctrlPr>
+                        </m:dPr>
+                        <m:e>
+                          <m:r>
+                            <w:rPr>
+                              <w:rFonts w:ascii="Cambria Math" w:eastAsiaTheme="majorEastAsia" w:hAnsi="Cambria Math" w:cstheme="majorBidi"/>
+                            </w:rPr>
+                            <m:t>x</m:t>
+                          </m:r>
+                        </m:e>
+                      </m:d>
+                    </m:e>
+                  </m:nary>
+                  <m:r>
+                    <w:rPr>
+                      <w:rFonts w:ascii="Cambria Math" w:eastAsiaTheme="majorEastAsia" w:hAnsi="Cambria Math" w:cstheme="majorBidi"/>
+                    </w:rPr>
+                    <m:t>*P</m:t>
+                  </m:r>
+                </m:e>
+              </m:d>
+              <m:r>
+                <w:rPr>
+                  <w:rFonts w:ascii="Cambria Math" w:eastAsiaTheme="majorEastAsia" w:hAnsi="Cambria Math" w:cstheme="majorBidi"/>
+                </w:rPr>
+                <m:t>*R</m:t>
+              </m:r>
+            </m:e>
+          </m:nary>
+        </m:oMath>
+      </m:oMathPara>
     </w:p>
     <w:p>
       <w:pPr>
@@ -4103,6 +4219,5079 @@
         </w:rPr>
       </w:pPr>
     </w:p>
+    <w:p>
+      <w:pPr>
+        <w:rPr>
+          <w:rFonts w:eastAsiaTheme="majorEastAsia" w:cstheme="majorBidi"/>
+        </w:rPr>
+      </w:pPr>
+    </w:p>
+    <w:p>
+      <w:pPr>
+        <w:rPr>
+          <w:rFonts w:eastAsiaTheme="majorEastAsia" w:cstheme="majorBidi"/>
+        </w:rPr>
+      </w:pPr>
+    </w:p>
+    <w:p>
+      <w:pPr>
+        <w:rPr>
+          <w:rFonts w:eastAsiaTheme="majorEastAsia" w:cstheme="majorBidi"/>
+        </w:rPr>
+      </w:pPr>
+    </w:p>
+    <w:p>
+      <w:pPr>
+        <w:rPr>
+          <w:rFonts w:eastAsiaTheme="majorEastAsia" w:cstheme="majorBidi"/>
+        </w:rPr>
+      </w:pPr>
+    </w:p>
+    <w:p>
+      <w:pPr>
+        <w:rPr>
+          <w:rFonts w:eastAsiaTheme="majorEastAsia" w:cstheme="majorBidi"/>
+        </w:rPr>
+      </w:pPr>
+    </w:p>
+    <w:p>
+      <w:pPr>
+        <w:rPr>
+          <w:rFonts w:eastAsiaTheme="majorEastAsia" w:cstheme="majorBidi"/>
+        </w:rPr>
+      </w:pPr>
+    </w:p>
+    <w:p>
+      <w:pPr>
+        <w:rPr>
+          <w:rFonts w:eastAsiaTheme="majorEastAsia" w:cstheme="majorBidi"/>
+        </w:rPr>
+      </w:pPr>
+    </w:p>
+    <w:p>
+      <w:pPr>
+        <w:rPr>
+          <w:rFonts w:eastAsiaTheme="majorEastAsia" w:cstheme="majorBidi"/>
+        </w:rPr>
+      </w:pPr>
+    </w:p>
+    <w:p>
+      <w:pPr>
+        <w:rPr>
+          <w:rFonts w:eastAsiaTheme="majorEastAsia" w:cstheme="majorBidi"/>
+        </w:rPr>
+      </w:pPr>
+    </w:p>
+    <w:p>
+      <w:pPr>
+        <w:rPr>
+          <w:rFonts w:eastAsiaTheme="majorEastAsia" w:cstheme="majorBidi"/>
+        </w:rPr>
+      </w:pPr>
+    </w:p>
+    <w:p>
+      <w:pPr>
+        <w:rPr>
+          <w:rFonts w:eastAsiaTheme="majorEastAsia" w:cstheme="majorBidi"/>
+        </w:rPr>
+      </w:pPr>
+      <w:r>
+        <w:rPr>
+          <w:rFonts w:eastAsiaTheme="majorEastAsia" w:cstheme="majorBidi"/>
+        </w:rPr>
+        <w:lastRenderedPageBreak/>
+        <w:t xml:space="preserve">Ejemplo </w:t>
+      </w:r>
+      <w:r>
+        <w:rPr>
+          <w:rFonts w:eastAsiaTheme="majorEastAsia" w:cstheme="majorBidi"/>
+          <w:sz w:val="18"/>
+        </w:rPr>
+        <w:t xml:space="preserve">(considerando P=1 </w:t>
+      </w:r>
+      <w:r>
+        <w:rPr>
+          <w:rFonts w:eastAsiaTheme="majorEastAsia" w:cstheme="majorBidi"/>
+          <w:sz w:val="18"/>
+        </w:rPr>
+        <w:t xml:space="preserve">y R=1 </w:t>
+      </w:r>
+      <w:r>
+        <w:rPr>
+          <w:rFonts w:eastAsiaTheme="majorEastAsia" w:cstheme="majorBidi"/>
+          <w:sz w:val="18"/>
+        </w:rPr>
+        <w:t>para todos los valores)</w:t>
+      </w:r>
+      <w:r>
+        <w:rPr>
+          <w:rFonts w:eastAsiaTheme="majorEastAsia" w:cstheme="majorBidi"/>
+        </w:rPr>
+        <w:t>:</w:t>
+      </w:r>
+    </w:p>
+    <w:tbl>
+      <w:tblPr>
+        <w:tblW w:w="9634" w:type="dxa"/>
+        <w:tblLayout w:type="fixed"/>
+        <w:tblCellMar>
+          <w:left w:w="70" w:type="dxa"/>
+          <w:right w:w="70" w:type="dxa"/>
+        </w:tblCellMar>
+        <w:tblLook w:val="04A0" w:firstRow="1" w:lastRow="0" w:firstColumn="1" w:lastColumn="0" w:noHBand="0" w:noVBand="1"/>
+      </w:tblPr>
+      <w:tblGrid>
+        <w:gridCol w:w="2037"/>
+        <w:gridCol w:w="1502"/>
+        <w:gridCol w:w="1418"/>
+        <w:gridCol w:w="1701"/>
+        <w:gridCol w:w="1559"/>
+        <w:gridCol w:w="1417"/>
+      </w:tblGrid>
+      <w:tr>
+        <w:trPr>
+          <w:trHeight w:val="300"/>
+        </w:trPr>
+        <w:tc>
+          <w:tcPr>
+            <w:tcW w:w="2037" w:type="dxa"/>
+            <w:tcBorders>
+              <w:top w:val="single" w:sz="4" w:space="0" w:color="auto"/>
+              <w:left w:val="single" w:sz="4" w:space="0" w:color="auto"/>
+              <w:bottom w:val="nil"/>
+              <w:right w:val="nil"/>
+            </w:tcBorders>
+            <w:shd w:val="clear" w:color="auto" w:fill="auto"/>
+            <w:noWrap/>
+            <w:vAlign w:val="bottom"/>
+            <w:hideMark/>
+          </w:tcPr>
+          <w:p>
+            <w:pPr>
+              <w:spacing w:after="0"/>
+              <w:rPr>
+                <w:rFonts w:ascii="Times New Roman" w:eastAsia="Times New Roman" w:hAnsi="Times New Roman" w:cs="Times New Roman"/>
+                <w:color w:val="000000"/>
+                <w:sz w:val="20"/>
+                <w:szCs w:val="20"/>
+                <w:lang w:val="es-CL" w:eastAsia="es-CL"/>
+              </w:rPr>
+            </w:pPr>
+            <w:r>
+              <w:rPr>
+                <w:rFonts w:ascii="Times New Roman" w:eastAsia="Times New Roman" w:hAnsi="Times New Roman" w:cs="Times New Roman"/>
+                <w:color w:val="000000"/>
+                <w:sz w:val="20"/>
+                <w:szCs w:val="20"/>
+                <w:lang w:val="es-CL" w:eastAsia="es-CL"/>
+              </w:rPr>
+              <w:t xml:space="preserve">Facturación anual </w:t>
+            </w:r>
+            <w:proofErr w:type="spellStart"/>
+            <w:r>
+              <w:rPr>
+                <w:rFonts w:ascii="Times New Roman" w:eastAsia="Times New Roman" w:hAnsi="Times New Roman" w:cs="Times New Roman"/>
+                <w:color w:val="000000"/>
+                <w:sz w:val="20"/>
+                <w:szCs w:val="20"/>
+                <w:lang w:val="es-CL" w:eastAsia="es-CL"/>
+              </w:rPr>
+              <w:t>Stgo</w:t>
+            </w:r>
+            <w:proofErr w:type="spellEnd"/>
+          </w:p>
+        </w:tc>
+        <w:tc>
+          <w:tcPr>
+            <w:tcW w:w="1502" w:type="dxa"/>
+            <w:tcBorders>
+              <w:top w:val="single" w:sz="4" w:space="0" w:color="auto"/>
+              <w:left w:val="nil"/>
+              <w:bottom w:val="nil"/>
+              <w:right w:val="nil"/>
+            </w:tcBorders>
+            <w:shd w:val="clear" w:color="auto" w:fill="auto"/>
+            <w:noWrap/>
+            <w:vAlign w:val="bottom"/>
+            <w:hideMark/>
+          </w:tcPr>
+          <w:p>
+            <w:pPr>
+              <w:spacing w:after="0"/>
+              <w:rPr>
+                <w:rFonts w:ascii="Calibri" w:eastAsia="Times New Roman" w:hAnsi="Calibri" w:cs="Times New Roman"/>
+                <w:color w:val="000000"/>
+                <w:szCs w:val="22"/>
+                <w:lang w:val="es-CL" w:eastAsia="es-CL"/>
+              </w:rPr>
+            </w:pPr>
+            <w:r>
+              <w:rPr>
+                <w:rFonts w:ascii="Calibri" w:eastAsia="Times New Roman" w:hAnsi="Calibri" w:cs="Times New Roman"/>
+                <w:color w:val="000000"/>
+                <w:szCs w:val="22"/>
+                <w:lang w:val="es-CL" w:eastAsia="es-CL"/>
+              </w:rPr>
+              <w:t>valor</w:t>
+            </w:r>
+          </w:p>
+        </w:tc>
+        <w:tc>
+          <w:tcPr>
+            <w:tcW w:w="1418" w:type="dxa"/>
+            <w:tcBorders>
+              <w:top w:val="single" w:sz="4" w:space="0" w:color="auto"/>
+              <w:left w:val="nil"/>
+              <w:bottom w:val="nil"/>
+              <w:right w:val="single" w:sz="4" w:space="0" w:color="auto"/>
+            </w:tcBorders>
+            <w:shd w:val="clear" w:color="auto" w:fill="auto"/>
+            <w:noWrap/>
+            <w:vAlign w:val="bottom"/>
+            <w:hideMark/>
+          </w:tcPr>
+          <w:p>
+            <w:pPr>
+              <w:spacing w:after="0"/>
+              <w:rPr>
+                <w:rFonts w:ascii="Calibri" w:eastAsia="Times New Roman" w:hAnsi="Calibri" w:cs="Times New Roman"/>
+                <w:color w:val="000000"/>
+                <w:szCs w:val="22"/>
+                <w:lang w:val="es-CL" w:eastAsia="es-CL"/>
+              </w:rPr>
+            </w:pPr>
+            <w:r>
+              <w:rPr>
+                <w:rFonts w:ascii="Calibri" w:eastAsia="Times New Roman" w:hAnsi="Calibri" w:cs="Times New Roman"/>
+                <w:color w:val="000000"/>
+                <w:szCs w:val="22"/>
+                <w:lang w:val="es-CL" w:eastAsia="es-CL"/>
+              </w:rPr>
+              <w:t>log</w:t>
+            </w:r>
+          </w:p>
+        </w:tc>
+        <w:tc>
+          <w:tcPr>
+            <w:tcW w:w="1701" w:type="dxa"/>
+            <w:tcBorders>
+              <w:top w:val="single" w:sz="4" w:space="0" w:color="auto"/>
+              <w:left w:val="nil"/>
+              <w:bottom w:val="nil"/>
+              <w:right w:val="nil"/>
+            </w:tcBorders>
+            <w:shd w:val="clear" w:color="auto" w:fill="auto"/>
+            <w:noWrap/>
+            <w:vAlign w:val="bottom"/>
+            <w:hideMark/>
+          </w:tcPr>
+          <w:p>
+            <w:pPr>
+              <w:spacing w:after="0"/>
+              <w:rPr>
+                <w:rFonts w:ascii="Times New Roman" w:eastAsia="Times New Roman" w:hAnsi="Times New Roman" w:cs="Times New Roman"/>
+                <w:color w:val="000000"/>
+                <w:sz w:val="20"/>
+                <w:szCs w:val="20"/>
+                <w:lang w:val="es-CL" w:eastAsia="es-CL"/>
+              </w:rPr>
+            </w:pPr>
+            <w:r>
+              <w:rPr>
+                <w:rFonts w:ascii="Times New Roman" w:eastAsia="Times New Roman" w:hAnsi="Times New Roman" w:cs="Times New Roman"/>
+                <w:color w:val="000000"/>
+                <w:sz w:val="20"/>
+                <w:szCs w:val="20"/>
+                <w:lang w:val="es-CL" w:eastAsia="es-CL"/>
+              </w:rPr>
+              <w:t xml:space="preserve">Facturación anual </w:t>
+            </w:r>
+            <w:proofErr w:type="spellStart"/>
+            <w:r>
+              <w:rPr>
+                <w:rFonts w:ascii="Times New Roman" w:eastAsia="Times New Roman" w:hAnsi="Times New Roman" w:cs="Times New Roman"/>
+                <w:color w:val="000000"/>
+                <w:sz w:val="20"/>
+                <w:szCs w:val="20"/>
+                <w:lang w:val="es-CL" w:eastAsia="es-CL"/>
+              </w:rPr>
+              <w:t>Stgo</w:t>
+            </w:r>
+            <w:proofErr w:type="spellEnd"/>
+          </w:p>
+        </w:tc>
+        <w:tc>
+          <w:tcPr>
+            <w:tcW w:w="1559" w:type="dxa"/>
+            <w:tcBorders>
+              <w:top w:val="single" w:sz="4" w:space="0" w:color="auto"/>
+              <w:left w:val="nil"/>
+              <w:bottom w:val="nil"/>
+              <w:right w:val="nil"/>
+            </w:tcBorders>
+            <w:shd w:val="clear" w:color="auto" w:fill="auto"/>
+            <w:noWrap/>
+            <w:vAlign w:val="bottom"/>
+            <w:hideMark/>
+          </w:tcPr>
+          <w:p>
+            <w:pPr>
+              <w:spacing w:after="0"/>
+              <w:rPr>
+                <w:rFonts w:ascii="Calibri" w:eastAsia="Times New Roman" w:hAnsi="Calibri" w:cs="Times New Roman"/>
+                <w:color w:val="000000"/>
+                <w:szCs w:val="22"/>
+                <w:lang w:val="es-CL" w:eastAsia="es-CL"/>
+              </w:rPr>
+            </w:pPr>
+            <w:r>
+              <w:rPr>
+                <w:rFonts w:ascii="Calibri" w:eastAsia="Times New Roman" w:hAnsi="Calibri" w:cs="Times New Roman"/>
+                <w:color w:val="000000"/>
+                <w:szCs w:val="22"/>
+                <w:lang w:val="es-CL" w:eastAsia="es-CL"/>
+              </w:rPr>
+              <w:t>valor</w:t>
+            </w:r>
+          </w:p>
+        </w:tc>
+        <w:tc>
+          <w:tcPr>
+            <w:tcW w:w="1417" w:type="dxa"/>
+            <w:tcBorders>
+              <w:top w:val="single" w:sz="4" w:space="0" w:color="auto"/>
+              <w:left w:val="nil"/>
+              <w:bottom w:val="nil"/>
+              <w:right w:val="single" w:sz="4" w:space="0" w:color="auto"/>
+            </w:tcBorders>
+            <w:shd w:val="clear" w:color="auto" w:fill="auto"/>
+            <w:noWrap/>
+            <w:vAlign w:val="bottom"/>
+            <w:hideMark/>
+          </w:tcPr>
+          <w:p>
+            <w:pPr>
+              <w:spacing w:after="0"/>
+              <w:rPr>
+                <w:rFonts w:ascii="Calibri" w:eastAsia="Times New Roman" w:hAnsi="Calibri" w:cs="Times New Roman"/>
+                <w:color w:val="000000"/>
+                <w:szCs w:val="22"/>
+                <w:lang w:val="es-CL" w:eastAsia="es-CL"/>
+              </w:rPr>
+            </w:pPr>
+            <w:r>
+              <w:rPr>
+                <w:rFonts w:ascii="Calibri" w:eastAsia="Times New Roman" w:hAnsi="Calibri" w:cs="Times New Roman"/>
+                <w:color w:val="000000"/>
+                <w:szCs w:val="22"/>
+                <w:lang w:val="es-CL" w:eastAsia="es-CL"/>
+              </w:rPr>
+              <w:t>log</w:t>
+            </w:r>
+          </w:p>
+        </w:tc>
+      </w:tr>
+      <w:tr>
+        <w:trPr>
+          <w:trHeight w:val="300"/>
+        </w:trPr>
+        <w:tc>
+          <w:tcPr>
+            <w:tcW w:w="2037" w:type="dxa"/>
+            <w:tcBorders>
+              <w:top w:val="nil"/>
+              <w:left w:val="single" w:sz="4" w:space="0" w:color="auto"/>
+              <w:bottom w:val="nil"/>
+              <w:right w:val="nil"/>
+            </w:tcBorders>
+            <w:shd w:val="clear" w:color="auto" w:fill="auto"/>
+            <w:noWrap/>
+            <w:vAlign w:val="bottom"/>
+            <w:hideMark/>
+          </w:tcPr>
+          <w:p>
+            <w:pPr>
+              <w:spacing w:after="0"/>
+              <w:rPr>
+                <w:rFonts w:ascii="Calibri" w:eastAsia="Times New Roman" w:hAnsi="Calibri" w:cs="Times New Roman"/>
+                <w:color w:val="000000"/>
+                <w:szCs w:val="22"/>
+                <w:lang w:val="es-CL" w:eastAsia="es-CL"/>
+              </w:rPr>
+            </w:pPr>
+            <w:r>
+              <w:rPr>
+                <w:rFonts w:ascii="Calibri" w:eastAsia="Times New Roman" w:hAnsi="Calibri" w:cs="Times New Roman"/>
+                <w:color w:val="000000"/>
+                <w:szCs w:val="22"/>
+                <w:lang w:val="es-CL" w:eastAsia="es-CL"/>
+              </w:rPr>
+              <w:t>MLP</w:t>
+            </w:r>
+          </w:p>
+        </w:tc>
+        <w:tc>
+          <w:tcPr>
+            <w:tcW w:w="1502" w:type="dxa"/>
+            <w:tcBorders>
+              <w:top w:val="nil"/>
+              <w:left w:val="nil"/>
+              <w:bottom w:val="nil"/>
+              <w:right w:val="nil"/>
+            </w:tcBorders>
+            <w:shd w:val="clear" w:color="auto" w:fill="auto"/>
+            <w:noWrap/>
+            <w:vAlign w:val="bottom"/>
+            <w:hideMark/>
+          </w:tcPr>
+          <w:p>
+            <w:pPr>
+              <w:spacing w:after="0"/>
+              <w:jc w:val="right"/>
+              <w:rPr>
+                <w:rFonts w:ascii="Calibri" w:eastAsia="Times New Roman" w:hAnsi="Calibri" w:cs="Times New Roman"/>
+                <w:color w:val="000000"/>
+                <w:szCs w:val="22"/>
+                <w:lang w:val="es-CL" w:eastAsia="es-CL"/>
+              </w:rPr>
+            </w:pPr>
+            <w:r>
+              <w:rPr>
+                <w:rFonts w:ascii="Calibri" w:eastAsia="Times New Roman" w:hAnsi="Calibri" w:cs="Times New Roman"/>
+                <w:color w:val="000000"/>
+                <w:szCs w:val="22"/>
+                <w:lang w:val="es-CL" w:eastAsia="es-CL"/>
+              </w:rPr>
+              <w:t>534.609.911</w:t>
+            </w:r>
+          </w:p>
+        </w:tc>
+        <w:tc>
+          <w:tcPr>
+            <w:tcW w:w="1418" w:type="dxa"/>
+            <w:tcBorders>
+              <w:top w:val="nil"/>
+              <w:left w:val="nil"/>
+              <w:bottom w:val="nil"/>
+              <w:right w:val="single" w:sz="4" w:space="0" w:color="auto"/>
+            </w:tcBorders>
+            <w:shd w:val="clear" w:color="auto" w:fill="auto"/>
+            <w:noWrap/>
+            <w:vAlign w:val="bottom"/>
+            <w:hideMark/>
+          </w:tcPr>
+          <w:p>
+            <w:pPr>
+              <w:spacing w:after="0"/>
+              <w:rPr>
+                <w:rFonts w:ascii="Calibri" w:eastAsia="Times New Roman" w:hAnsi="Calibri" w:cs="Times New Roman"/>
+                <w:color w:val="000000"/>
+                <w:szCs w:val="22"/>
+                <w:lang w:val="es-CL" w:eastAsia="es-CL"/>
+              </w:rPr>
+            </w:pPr>
+            <w:r>
+              <w:rPr>
+                <w:rFonts w:ascii="Calibri" w:eastAsia="Times New Roman" w:hAnsi="Calibri" w:cs="Times New Roman"/>
+                <w:color w:val="000000"/>
+                <w:szCs w:val="22"/>
+                <w:lang w:val="es-CL" w:eastAsia="es-CL"/>
+              </w:rPr>
+              <w:t xml:space="preserve">             28,99 </w:t>
+            </w:r>
+          </w:p>
+        </w:tc>
+        <w:tc>
+          <w:tcPr>
+            <w:tcW w:w="1701" w:type="dxa"/>
+            <w:tcBorders>
+              <w:top w:val="nil"/>
+              <w:left w:val="nil"/>
+              <w:bottom w:val="nil"/>
+              <w:right w:val="nil"/>
+            </w:tcBorders>
+            <w:shd w:val="clear" w:color="auto" w:fill="auto"/>
+            <w:noWrap/>
+            <w:vAlign w:val="bottom"/>
+            <w:hideMark/>
+          </w:tcPr>
+          <w:p>
+            <w:pPr>
+              <w:spacing w:after="0"/>
+              <w:rPr>
+                <w:rFonts w:ascii="Calibri" w:eastAsia="Times New Roman" w:hAnsi="Calibri" w:cs="Times New Roman"/>
+                <w:color w:val="000000"/>
+                <w:szCs w:val="22"/>
+                <w:lang w:val="es-CL" w:eastAsia="es-CL"/>
+              </w:rPr>
+            </w:pPr>
+            <w:r>
+              <w:rPr>
+                <w:rFonts w:ascii="Calibri" w:eastAsia="Times New Roman" w:hAnsi="Calibri" w:cs="Times New Roman"/>
+                <w:color w:val="000000"/>
+                <w:szCs w:val="22"/>
+                <w:lang w:val="es-CL" w:eastAsia="es-CL"/>
+              </w:rPr>
+              <w:t>ANGLO AMERICAN SUR S.A.</w:t>
+            </w:r>
+          </w:p>
+        </w:tc>
+        <w:tc>
+          <w:tcPr>
+            <w:tcW w:w="1559" w:type="dxa"/>
+            <w:tcBorders>
+              <w:top w:val="nil"/>
+              <w:left w:val="nil"/>
+              <w:bottom w:val="nil"/>
+              <w:right w:val="nil"/>
+            </w:tcBorders>
+            <w:shd w:val="clear" w:color="auto" w:fill="auto"/>
+            <w:noWrap/>
+            <w:vAlign w:val="bottom"/>
+            <w:hideMark/>
+          </w:tcPr>
+          <w:p>
+            <w:pPr>
+              <w:spacing w:after="0"/>
+              <w:jc w:val="right"/>
+              <w:rPr>
+                <w:rFonts w:ascii="Calibri" w:eastAsia="Times New Roman" w:hAnsi="Calibri" w:cs="Times New Roman"/>
+                <w:color w:val="000000"/>
+                <w:szCs w:val="22"/>
+                <w:lang w:val="es-CL" w:eastAsia="es-CL"/>
+              </w:rPr>
+            </w:pPr>
+            <w:r>
+              <w:rPr>
+                <w:rFonts w:ascii="Calibri" w:eastAsia="Times New Roman" w:hAnsi="Calibri" w:cs="Times New Roman"/>
+                <w:color w:val="000000"/>
+                <w:szCs w:val="22"/>
+                <w:lang w:val="es-CL" w:eastAsia="es-CL"/>
+              </w:rPr>
+              <w:t>1.811.550.229</w:t>
+            </w:r>
+          </w:p>
+        </w:tc>
+        <w:tc>
+          <w:tcPr>
+            <w:tcW w:w="1417" w:type="dxa"/>
+            <w:tcBorders>
+              <w:top w:val="nil"/>
+              <w:left w:val="nil"/>
+              <w:bottom w:val="nil"/>
+              <w:right w:val="single" w:sz="4" w:space="0" w:color="auto"/>
+            </w:tcBorders>
+            <w:shd w:val="clear" w:color="auto" w:fill="auto"/>
+            <w:noWrap/>
+            <w:vAlign w:val="bottom"/>
+            <w:hideMark/>
+          </w:tcPr>
+          <w:p>
+            <w:pPr>
+              <w:spacing w:after="0"/>
+              <w:rPr>
+                <w:rFonts w:ascii="Calibri" w:eastAsia="Times New Roman" w:hAnsi="Calibri" w:cs="Times New Roman"/>
+                <w:color w:val="000000"/>
+                <w:szCs w:val="22"/>
+                <w:lang w:val="es-CL" w:eastAsia="es-CL"/>
+              </w:rPr>
+            </w:pPr>
+            <w:r>
+              <w:rPr>
+                <w:rFonts w:ascii="Calibri" w:eastAsia="Times New Roman" w:hAnsi="Calibri" w:cs="Times New Roman"/>
+                <w:color w:val="000000"/>
+                <w:szCs w:val="22"/>
+                <w:lang w:val="es-CL" w:eastAsia="es-CL"/>
+              </w:rPr>
+              <w:t xml:space="preserve">             30,75 </w:t>
+            </w:r>
+          </w:p>
+        </w:tc>
+      </w:tr>
+      <w:tr>
+        <w:trPr>
+          <w:trHeight w:val="300"/>
+        </w:trPr>
+        <w:tc>
+          <w:tcPr>
+            <w:tcW w:w="2037" w:type="dxa"/>
+            <w:tcBorders>
+              <w:top w:val="nil"/>
+              <w:left w:val="single" w:sz="4" w:space="0" w:color="auto"/>
+              <w:bottom w:val="nil"/>
+              <w:right w:val="nil"/>
+            </w:tcBorders>
+            <w:shd w:val="clear" w:color="auto" w:fill="auto"/>
+            <w:noWrap/>
+            <w:vAlign w:val="bottom"/>
+            <w:hideMark/>
+          </w:tcPr>
+          <w:p>
+            <w:pPr>
+              <w:spacing w:after="0"/>
+              <w:rPr>
+                <w:rFonts w:ascii="Calibri" w:eastAsia="Times New Roman" w:hAnsi="Calibri" w:cs="Times New Roman"/>
+                <w:color w:val="000000"/>
+                <w:szCs w:val="22"/>
+                <w:lang w:val="es-CL" w:eastAsia="es-CL"/>
+              </w:rPr>
+            </w:pPr>
+            <w:r>
+              <w:rPr>
+                <w:rFonts w:ascii="Calibri" w:eastAsia="Times New Roman" w:hAnsi="Calibri" w:cs="Times New Roman"/>
+                <w:color w:val="000000"/>
+                <w:szCs w:val="22"/>
+                <w:lang w:val="es-CL" w:eastAsia="es-CL"/>
+              </w:rPr>
+              <w:t>Reductores Paralelos</w:t>
+            </w:r>
+          </w:p>
+        </w:tc>
+        <w:tc>
+          <w:tcPr>
+            <w:tcW w:w="1502" w:type="dxa"/>
+            <w:tcBorders>
+              <w:top w:val="nil"/>
+              <w:left w:val="nil"/>
+              <w:bottom w:val="nil"/>
+              <w:right w:val="nil"/>
+            </w:tcBorders>
+            <w:shd w:val="clear" w:color="auto" w:fill="auto"/>
+            <w:noWrap/>
+            <w:vAlign w:val="bottom"/>
+            <w:hideMark/>
+          </w:tcPr>
+          <w:p>
+            <w:pPr>
+              <w:spacing w:after="0"/>
+              <w:jc w:val="right"/>
+              <w:rPr>
+                <w:rFonts w:ascii="Calibri" w:eastAsia="Times New Roman" w:hAnsi="Calibri" w:cs="Times New Roman"/>
+                <w:color w:val="000000"/>
+                <w:szCs w:val="22"/>
+                <w:lang w:val="es-CL" w:eastAsia="es-CL"/>
+              </w:rPr>
+            </w:pPr>
+            <w:r>
+              <w:rPr>
+                <w:rFonts w:ascii="Calibri" w:eastAsia="Times New Roman" w:hAnsi="Calibri" w:cs="Times New Roman"/>
+                <w:color w:val="000000"/>
+                <w:szCs w:val="22"/>
+                <w:lang w:val="es-CL" w:eastAsia="es-CL"/>
+              </w:rPr>
+              <w:t>296.373.935</w:t>
+            </w:r>
+          </w:p>
+        </w:tc>
+        <w:tc>
+          <w:tcPr>
+            <w:tcW w:w="1418" w:type="dxa"/>
+            <w:tcBorders>
+              <w:top w:val="nil"/>
+              <w:left w:val="nil"/>
+              <w:bottom w:val="nil"/>
+              <w:right w:val="single" w:sz="4" w:space="0" w:color="auto"/>
+            </w:tcBorders>
+            <w:shd w:val="clear" w:color="auto" w:fill="auto"/>
+            <w:noWrap/>
+            <w:vAlign w:val="bottom"/>
+            <w:hideMark/>
+          </w:tcPr>
+          <w:p>
+            <w:pPr>
+              <w:spacing w:after="0"/>
+              <w:rPr>
+                <w:rFonts w:ascii="Calibri" w:eastAsia="Times New Roman" w:hAnsi="Calibri" w:cs="Times New Roman"/>
+                <w:color w:val="000000"/>
+                <w:szCs w:val="22"/>
+                <w:lang w:val="es-CL" w:eastAsia="es-CL"/>
+              </w:rPr>
+            </w:pPr>
+            <w:r>
+              <w:rPr>
+                <w:rFonts w:ascii="Calibri" w:eastAsia="Times New Roman" w:hAnsi="Calibri" w:cs="Times New Roman"/>
+                <w:color w:val="000000"/>
+                <w:szCs w:val="22"/>
+                <w:lang w:val="es-CL" w:eastAsia="es-CL"/>
+              </w:rPr>
+              <w:t xml:space="preserve">             28,14 </w:t>
+            </w:r>
+          </w:p>
+        </w:tc>
+        <w:tc>
+          <w:tcPr>
+            <w:tcW w:w="1701" w:type="dxa"/>
+            <w:tcBorders>
+              <w:top w:val="nil"/>
+              <w:left w:val="nil"/>
+              <w:bottom w:val="nil"/>
+              <w:right w:val="nil"/>
+            </w:tcBorders>
+            <w:shd w:val="clear" w:color="auto" w:fill="auto"/>
+            <w:noWrap/>
+            <w:vAlign w:val="bottom"/>
+            <w:hideMark/>
+          </w:tcPr>
+          <w:p>
+            <w:pPr>
+              <w:spacing w:after="0"/>
+              <w:rPr>
+                <w:rFonts w:ascii="Calibri" w:eastAsia="Times New Roman" w:hAnsi="Calibri" w:cs="Times New Roman"/>
+                <w:color w:val="000000"/>
+                <w:szCs w:val="22"/>
+                <w:lang w:val="es-CL" w:eastAsia="es-CL"/>
+              </w:rPr>
+            </w:pPr>
+            <w:r>
+              <w:rPr>
+                <w:rFonts w:ascii="Calibri" w:eastAsia="Times New Roman" w:hAnsi="Calibri" w:cs="Times New Roman"/>
+                <w:color w:val="000000"/>
+                <w:szCs w:val="22"/>
+                <w:lang w:val="es-CL" w:eastAsia="es-CL"/>
+              </w:rPr>
+              <w:t>Reductores Paralelos</w:t>
+            </w:r>
+          </w:p>
+        </w:tc>
+        <w:tc>
+          <w:tcPr>
+            <w:tcW w:w="1559" w:type="dxa"/>
+            <w:tcBorders>
+              <w:top w:val="nil"/>
+              <w:left w:val="nil"/>
+              <w:bottom w:val="nil"/>
+              <w:right w:val="nil"/>
+            </w:tcBorders>
+            <w:shd w:val="clear" w:color="auto" w:fill="auto"/>
+            <w:noWrap/>
+            <w:vAlign w:val="bottom"/>
+            <w:hideMark/>
+          </w:tcPr>
+          <w:p>
+            <w:pPr>
+              <w:spacing w:after="0"/>
+              <w:jc w:val="right"/>
+              <w:rPr>
+                <w:rFonts w:ascii="Calibri" w:eastAsia="Times New Roman" w:hAnsi="Calibri" w:cs="Times New Roman"/>
+                <w:color w:val="000000"/>
+                <w:szCs w:val="22"/>
+                <w:lang w:val="es-CL" w:eastAsia="es-CL"/>
+              </w:rPr>
+            </w:pPr>
+            <w:r>
+              <w:rPr>
+                <w:rFonts w:ascii="Calibri" w:eastAsia="Times New Roman" w:hAnsi="Calibri" w:cs="Times New Roman"/>
+                <w:color w:val="000000"/>
+                <w:szCs w:val="22"/>
+                <w:lang w:val="es-CL" w:eastAsia="es-CL"/>
+              </w:rPr>
+              <w:t>151.334.078</w:t>
+            </w:r>
+          </w:p>
+        </w:tc>
+        <w:tc>
+          <w:tcPr>
+            <w:tcW w:w="1417" w:type="dxa"/>
+            <w:tcBorders>
+              <w:top w:val="nil"/>
+              <w:left w:val="nil"/>
+              <w:bottom w:val="nil"/>
+              <w:right w:val="single" w:sz="4" w:space="0" w:color="auto"/>
+            </w:tcBorders>
+            <w:shd w:val="clear" w:color="auto" w:fill="auto"/>
+            <w:noWrap/>
+            <w:vAlign w:val="bottom"/>
+            <w:hideMark/>
+          </w:tcPr>
+          <w:p>
+            <w:pPr>
+              <w:spacing w:after="0"/>
+              <w:rPr>
+                <w:rFonts w:ascii="Calibri" w:eastAsia="Times New Roman" w:hAnsi="Calibri" w:cs="Times New Roman"/>
+                <w:color w:val="000000"/>
+                <w:szCs w:val="22"/>
+                <w:lang w:val="es-CL" w:eastAsia="es-CL"/>
+              </w:rPr>
+            </w:pPr>
+            <w:r>
+              <w:rPr>
+                <w:rFonts w:ascii="Calibri" w:eastAsia="Times New Roman" w:hAnsi="Calibri" w:cs="Times New Roman"/>
+                <w:color w:val="000000"/>
+                <w:szCs w:val="22"/>
+                <w:lang w:val="es-CL" w:eastAsia="es-CL"/>
+              </w:rPr>
+              <w:t xml:space="preserve">             27,17 </w:t>
+            </w:r>
+          </w:p>
+        </w:tc>
+      </w:tr>
+      <w:tr>
+        <w:trPr>
+          <w:trHeight w:val="300"/>
+        </w:trPr>
+        <w:tc>
+          <w:tcPr>
+            <w:tcW w:w="2037" w:type="dxa"/>
+            <w:tcBorders>
+              <w:top w:val="nil"/>
+              <w:left w:val="single" w:sz="4" w:space="0" w:color="auto"/>
+              <w:bottom w:val="nil"/>
+              <w:right w:val="nil"/>
+            </w:tcBorders>
+            <w:shd w:val="clear" w:color="auto" w:fill="auto"/>
+            <w:noWrap/>
+            <w:vAlign w:val="bottom"/>
+            <w:hideMark/>
+          </w:tcPr>
+          <w:p>
+            <w:pPr>
+              <w:spacing w:after="0"/>
+              <w:rPr>
+                <w:rFonts w:ascii="Calibri" w:eastAsia="Times New Roman" w:hAnsi="Calibri" w:cs="Times New Roman"/>
+                <w:color w:val="000000"/>
+                <w:szCs w:val="22"/>
+                <w:lang w:val="es-CL" w:eastAsia="es-CL"/>
+              </w:rPr>
+            </w:pPr>
+            <w:r>
+              <w:rPr>
+                <w:rFonts w:ascii="Calibri" w:eastAsia="Times New Roman" w:hAnsi="Calibri" w:cs="Times New Roman"/>
+                <w:color w:val="000000"/>
+                <w:szCs w:val="22"/>
+                <w:lang w:val="es-CL" w:eastAsia="es-CL"/>
+              </w:rPr>
+              <w:t> </w:t>
+            </w:r>
+          </w:p>
+        </w:tc>
+        <w:tc>
+          <w:tcPr>
+            <w:tcW w:w="1502" w:type="dxa"/>
+            <w:tcBorders>
+              <w:top w:val="nil"/>
+              <w:left w:val="nil"/>
+              <w:bottom w:val="nil"/>
+              <w:right w:val="nil"/>
+            </w:tcBorders>
+            <w:shd w:val="clear" w:color="000000" w:fill="92D050"/>
+            <w:noWrap/>
+            <w:vAlign w:val="bottom"/>
+            <w:hideMark/>
+          </w:tcPr>
+          <w:p>
+            <w:pPr>
+              <w:spacing w:after="0"/>
+              <w:rPr>
+                <w:rFonts w:ascii="Calibri" w:eastAsia="Times New Roman" w:hAnsi="Calibri" w:cs="Times New Roman"/>
+                <w:color w:val="000000"/>
+                <w:szCs w:val="22"/>
+                <w:lang w:val="es-CL" w:eastAsia="es-CL"/>
+              </w:rPr>
+            </w:pPr>
+            <w:r>
+              <w:rPr>
+                <w:rFonts w:ascii="Calibri" w:eastAsia="Times New Roman" w:hAnsi="Calibri" w:cs="Times New Roman"/>
+                <w:color w:val="000000"/>
+                <w:szCs w:val="22"/>
+                <w:lang w:val="es-CL" w:eastAsia="es-CL"/>
+              </w:rPr>
+              <w:t>P. criterio</w:t>
+            </w:r>
+          </w:p>
+        </w:tc>
+        <w:tc>
+          <w:tcPr>
+            <w:tcW w:w="1418" w:type="dxa"/>
+            <w:tcBorders>
+              <w:top w:val="nil"/>
+              <w:left w:val="nil"/>
+              <w:bottom w:val="nil"/>
+              <w:right w:val="single" w:sz="4" w:space="0" w:color="auto"/>
+            </w:tcBorders>
+            <w:shd w:val="clear" w:color="000000" w:fill="92D050"/>
+            <w:noWrap/>
+            <w:vAlign w:val="bottom"/>
+            <w:hideMark/>
+          </w:tcPr>
+          <w:p>
+            <w:pPr>
+              <w:spacing w:after="0"/>
+              <w:rPr>
+                <w:rFonts w:ascii="Calibri" w:eastAsia="Times New Roman" w:hAnsi="Calibri" w:cs="Times New Roman"/>
+                <w:color w:val="000000"/>
+                <w:szCs w:val="22"/>
+                <w:lang w:val="es-CL" w:eastAsia="es-CL"/>
+              </w:rPr>
+            </w:pPr>
+            <w:r>
+              <w:rPr>
+                <w:rFonts w:ascii="Calibri" w:eastAsia="Times New Roman" w:hAnsi="Calibri" w:cs="Times New Roman"/>
+                <w:color w:val="000000"/>
+                <w:szCs w:val="22"/>
+                <w:lang w:val="es-CL" w:eastAsia="es-CL"/>
+              </w:rPr>
+              <w:t xml:space="preserve">           815,97 </w:t>
+            </w:r>
+          </w:p>
+        </w:tc>
+        <w:tc>
+          <w:tcPr>
+            <w:tcW w:w="1701" w:type="dxa"/>
+            <w:tcBorders>
+              <w:top w:val="nil"/>
+              <w:left w:val="nil"/>
+              <w:bottom w:val="nil"/>
+              <w:right w:val="nil"/>
+            </w:tcBorders>
+            <w:shd w:val="clear" w:color="auto" w:fill="auto"/>
+            <w:noWrap/>
+            <w:vAlign w:val="bottom"/>
+            <w:hideMark/>
+          </w:tcPr>
+          <w:p>
+            <w:pPr>
+              <w:spacing w:after="0"/>
+              <w:rPr>
+                <w:rFonts w:ascii="Calibri" w:eastAsia="Times New Roman" w:hAnsi="Calibri" w:cs="Times New Roman"/>
+                <w:color w:val="000000"/>
+                <w:szCs w:val="22"/>
+                <w:lang w:val="es-CL" w:eastAsia="es-CL"/>
+              </w:rPr>
+            </w:pPr>
+          </w:p>
+        </w:tc>
+        <w:tc>
+          <w:tcPr>
+            <w:tcW w:w="1559" w:type="dxa"/>
+            <w:tcBorders>
+              <w:top w:val="nil"/>
+              <w:left w:val="nil"/>
+              <w:bottom w:val="nil"/>
+              <w:right w:val="nil"/>
+            </w:tcBorders>
+            <w:shd w:val="clear" w:color="000000" w:fill="92D050"/>
+            <w:noWrap/>
+            <w:vAlign w:val="bottom"/>
+            <w:hideMark/>
+          </w:tcPr>
+          <w:p>
+            <w:pPr>
+              <w:spacing w:after="0"/>
+              <w:rPr>
+                <w:rFonts w:ascii="Calibri" w:eastAsia="Times New Roman" w:hAnsi="Calibri" w:cs="Times New Roman"/>
+                <w:color w:val="000000"/>
+                <w:szCs w:val="22"/>
+                <w:lang w:val="es-CL" w:eastAsia="es-CL"/>
+              </w:rPr>
+            </w:pPr>
+            <w:r>
+              <w:rPr>
+                <w:rFonts w:ascii="Calibri" w:eastAsia="Times New Roman" w:hAnsi="Calibri" w:cs="Times New Roman"/>
+                <w:color w:val="000000"/>
+                <w:szCs w:val="22"/>
+                <w:lang w:val="es-CL" w:eastAsia="es-CL"/>
+              </w:rPr>
+              <w:t>P. criterio</w:t>
+            </w:r>
+          </w:p>
+        </w:tc>
+        <w:tc>
+          <w:tcPr>
+            <w:tcW w:w="1417" w:type="dxa"/>
+            <w:tcBorders>
+              <w:top w:val="nil"/>
+              <w:left w:val="nil"/>
+              <w:bottom w:val="nil"/>
+              <w:right w:val="single" w:sz="4" w:space="0" w:color="auto"/>
+            </w:tcBorders>
+            <w:shd w:val="clear" w:color="000000" w:fill="92D050"/>
+            <w:noWrap/>
+            <w:vAlign w:val="bottom"/>
+            <w:hideMark/>
+          </w:tcPr>
+          <w:p>
+            <w:pPr>
+              <w:spacing w:after="0"/>
+              <w:rPr>
+                <w:rFonts w:ascii="Calibri" w:eastAsia="Times New Roman" w:hAnsi="Calibri" w:cs="Times New Roman"/>
+                <w:color w:val="000000"/>
+                <w:szCs w:val="22"/>
+                <w:lang w:val="es-CL" w:eastAsia="es-CL"/>
+              </w:rPr>
+            </w:pPr>
+            <w:r>
+              <w:rPr>
+                <w:rFonts w:ascii="Calibri" w:eastAsia="Times New Roman" w:hAnsi="Calibri" w:cs="Times New Roman"/>
+                <w:color w:val="000000"/>
+                <w:szCs w:val="22"/>
+                <w:lang w:val="es-CL" w:eastAsia="es-CL"/>
+              </w:rPr>
+              <w:t xml:space="preserve">           835,70 </w:t>
+            </w:r>
+          </w:p>
+        </w:tc>
+      </w:tr>
+      <w:tr>
+        <w:trPr>
+          <w:trHeight w:val="300"/>
+        </w:trPr>
+        <w:tc>
+          <w:tcPr>
+            <w:tcW w:w="2037" w:type="dxa"/>
+            <w:tcBorders>
+              <w:top w:val="nil"/>
+              <w:left w:val="single" w:sz="4" w:space="0" w:color="auto"/>
+              <w:bottom w:val="nil"/>
+              <w:right w:val="nil"/>
+            </w:tcBorders>
+            <w:shd w:val="clear" w:color="auto" w:fill="auto"/>
+            <w:noWrap/>
+            <w:vAlign w:val="bottom"/>
+            <w:hideMark/>
+          </w:tcPr>
+          <w:p>
+            <w:pPr>
+              <w:spacing w:after="0"/>
+              <w:rPr>
+                <w:rFonts w:ascii="Calibri" w:eastAsia="Times New Roman" w:hAnsi="Calibri" w:cs="Times New Roman"/>
+                <w:color w:val="000000"/>
+                <w:szCs w:val="22"/>
+                <w:lang w:val="es-CL" w:eastAsia="es-CL"/>
+              </w:rPr>
+            </w:pPr>
+            <w:r>
+              <w:rPr>
+                <w:rFonts w:ascii="Calibri" w:eastAsia="Times New Roman" w:hAnsi="Calibri" w:cs="Times New Roman"/>
+                <w:color w:val="000000"/>
+                <w:szCs w:val="22"/>
+                <w:lang w:val="es-CL" w:eastAsia="es-CL"/>
+              </w:rPr>
+              <w:t>facturación área Reductores Paralelos</w:t>
+            </w:r>
+          </w:p>
+        </w:tc>
+        <w:tc>
+          <w:tcPr>
+            <w:tcW w:w="1502" w:type="dxa"/>
+            <w:tcBorders>
+              <w:top w:val="nil"/>
+              <w:left w:val="nil"/>
+              <w:bottom w:val="nil"/>
+              <w:right w:val="nil"/>
+            </w:tcBorders>
+            <w:shd w:val="clear" w:color="auto" w:fill="auto"/>
+            <w:noWrap/>
+            <w:vAlign w:val="bottom"/>
+            <w:hideMark/>
+          </w:tcPr>
+          <w:p>
+            <w:pPr>
+              <w:spacing w:after="0"/>
+              <w:jc w:val="right"/>
+              <w:rPr>
+                <w:rFonts w:ascii="Calibri" w:eastAsia="Times New Roman" w:hAnsi="Calibri" w:cs="Times New Roman"/>
+                <w:color w:val="000000"/>
+                <w:szCs w:val="22"/>
+                <w:lang w:val="es-CL" w:eastAsia="es-CL"/>
+              </w:rPr>
+            </w:pPr>
+            <w:r>
+              <w:rPr>
+                <w:rFonts w:ascii="Calibri" w:eastAsia="Times New Roman" w:hAnsi="Calibri" w:cs="Times New Roman"/>
+                <w:color w:val="000000"/>
+                <w:szCs w:val="22"/>
+                <w:lang w:val="es-CL" w:eastAsia="es-CL"/>
+              </w:rPr>
+              <w:t>811.687.331</w:t>
+            </w:r>
+          </w:p>
+        </w:tc>
+        <w:tc>
+          <w:tcPr>
+            <w:tcW w:w="1418" w:type="dxa"/>
+            <w:tcBorders>
+              <w:top w:val="nil"/>
+              <w:left w:val="nil"/>
+              <w:bottom w:val="nil"/>
+              <w:right w:val="single" w:sz="4" w:space="0" w:color="auto"/>
+            </w:tcBorders>
+            <w:shd w:val="clear" w:color="auto" w:fill="auto"/>
+            <w:noWrap/>
+            <w:vAlign w:val="bottom"/>
+            <w:hideMark/>
+          </w:tcPr>
+          <w:p>
+            <w:pPr>
+              <w:spacing w:after="0"/>
+              <w:rPr>
+                <w:rFonts w:ascii="Calibri" w:eastAsia="Times New Roman" w:hAnsi="Calibri" w:cs="Times New Roman"/>
+                <w:color w:val="000000"/>
+                <w:szCs w:val="22"/>
+                <w:lang w:val="es-CL" w:eastAsia="es-CL"/>
+              </w:rPr>
+            </w:pPr>
+            <w:r>
+              <w:rPr>
+                <w:rFonts w:ascii="Calibri" w:eastAsia="Times New Roman" w:hAnsi="Calibri" w:cs="Times New Roman"/>
+                <w:color w:val="000000"/>
+                <w:szCs w:val="22"/>
+                <w:lang w:val="es-CL" w:eastAsia="es-CL"/>
+              </w:rPr>
+              <w:t xml:space="preserve">             29,60 </w:t>
+            </w:r>
+          </w:p>
+        </w:tc>
+        <w:tc>
+          <w:tcPr>
+            <w:tcW w:w="1701" w:type="dxa"/>
+            <w:tcBorders>
+              <w:top w:val="nil"/>
+              <w:left w:val="nil"/>
+              <w:bottom w:val="nil"/>
+              <w:right w:val="nil"/>
+            </w:tcBorders>
+            <w:shd w:val="clear" w:color="auto" w:fill="auto"/>
+            <w:noWrap/>
+            <w:vAlign w:val="bottom"/>
+            <w:hideMark/>
+          </w:tcPr>
+          <w:p>
+            <w:pPr>
+              <w:spacing w:after="0"/>
+              <w:rPr>
+                <w:rFonts w:ascii="Calibri" w:eastAsia="Times New Roman" w:hAnsi="Calibri" w:cs="Times New Roman"/>
+                <w:color w:val="000000"/>
+                <w:szCs w:val="22"/>
+                <w:lang w:val="es-CL" w:eastAsia="es-CL"/>
+              </w:rPr>
+            </w:pPr>
+            <w:r>
+              <w:rPr>
+                <w:rFonts w:ascii="Calibri" w:eastAsia="Times New Roman" w:hAnsi="Calibri" w:cs="Times New Roman"/>
+                <w:color w:val="000000"/>
+                <w:szCs w:val="22"/>
+                <w:lang w:val="es-CL" w:eastAsia="es-CL"/>
+              </w:rPr>
+              <w:t>facturación área Reductores Paralelos</w:t>
+            </w:r>
+          </w:p>
+        </w:tc>
+        <w:tc>
+          <w:tcPr>
+            <w:tcW w:w="1559" w:type="dxa"/>
+            <w:tcBorders>
+              <w:top w:val="nil"/>
+              <w:left w:val="nil"/>
+              <w:bottom w:val="nil"/>
+              <w:right w:val="nil"/>
+            </w:tcBorders>
+            <w:shd w:val="clear" w:color="auto" w:fill="auto"/>
+            <w:noWrap/>
+            <w:vAlign w:val="bottom"/>
+            <w:hideMark/>
+          </w:tcPr>
+          <w:p>
+            <w:pPr>
+              <w:spacing w:after="0"/>
+              <w:jc w:val="right"/>
+              <w:rPr>
+                <w:rFonts w:ascii="Calibri" w:eastAsia="Times New Roman" w:hAnsi="Calibri" w:cs="Times New Roman"/>
+                <w:color w:val="000000"/>
+                <w:szCs w:val="22"/>
+                <w:lang w:val="es-CL" w:eastAsia="es-CL"/>
+              </w:rPr>
+            </w:pPr>
+            <w:r>
+              <w:rPr>
+                <w:rFonts w:ascii="Calibri" w:eastAsia="Times New Roman" w:hAnsi="Calibri" w:cs="Times New Roman"/>
+                <w:color w:val="000000"/>
+                <w:szCs w:val="22"/>
+                <w:lang w:val="es-CL" w:eastAsia="es-CL"/>
+              </w:rPr>
+              <w:t>811.687.331</w:t>
+            </w:r>
+          </w:p>
+        </w:tc>
+        <w:tc>
+          <w:tcPr>
+            <w:tcW w:w="1417" w:type="dxa"/>
+            <w:tcBorders>
+              <w:top w:val="nil"/>
+              <w:left w:val="nil"/>
+              <w:bottom w:val="nil"/>
+              <w:right w:val="single" w:sz="4" w:space="0" w:color="auto"/>
+            </w:tcBorders>
+            <w:shd w:val="clear" w:color="auto" w:fill="auto"/>
+            <w:noWrap/>
+            <w:vAlign w:val="bottom"/>
+            <w:hideMark/>
+          </w:tcPr>
+          <w:p>
+            <w:pPr>
+              <w:spacing w:after="0"/>
+              <w:rPr>
+                <w:rFonts w:ascii="Calibri" w:eastAsia="Times New Roman" w:hAnsi="Calibri" w:cs="Times New Roman"/>
+                <w:color w:val="000000"/>
+                <w:szCs w:val="22"/>
+                <w:lang w:val="es-CL" w:eastAsia="es-CL"/>
+              </w:rPr>
+            </w:pPr>
+            <w:r>
+              <w:rPr>
+                <w:rFonts w:ascii="Calibri" w:eastAsia="Times New Roman" w:hAnsi="Calibri" w:cs="Times New Roman"/>
+                <w:color w:val="000000"/>
+                <w:szCs w:val="22"/>
+                <w:lang w:val="es-CL" w:eastAsia="es-CL"/>
+              </w:rPr>
+              <w:t xml:space="preserve">             29,60 </w:t>
+            </w:r>
+          </w:p>
+        </w:tc>
+      </w:tr>
+      <w:tr>
+        <w:trPr>
+          <w:trHeight w:val="145"/>
+        </w:trPr>
+        <w:tc>
+          <w:tcPr>
+            <w:tcW w:w="2037" w:type="dxa"/>
+            <w:tcBorders>
+              <w:top w:val="nil"/>
+              <w:left w:val="single" w:sz="4" w:space="0" w:color="auto"/>
+              <w:bottom w:val="nil"/>
+              <w:right w:val="nil"/>
+            </w:tcBorders>
+            <w:shd w:val="clear" w:color="auto" w:fill="auto"/>
+            <w:noWrap/>
+            <w:vAlign w:val="bottom"/>
+            <w:hideMark/>
+          </w:tcPr>
+          <w:p>
+            <w:pPr>
+              <w:spacing w:after="0"/>
+              <w:rPr>
+                <w:rFonts w:ascii="Calibri" w:eastAsia="Times New Roman" w:hAnsi="Calibri" w:cs="Times New Roman"/>
+                <w:color w:val="000000"/>
+                <w:szCs w:val="22"/>
+                <w:lang w:val="es-CL" w:eastAsia="es-CL"/>
+              </w:rPr>
+            </w:pPr>
+            <w:r>
+              <w:rPr>
+                <w:rFonts w:ascii="Calibri" w:eastAsia="Times New Roman" w:hAnsi="Calibri" w:cs="Times New Roman"/>
+                <w:color w:val="000000"/>
+                <w:szCs w:val="22"/>
+                <w:lang w:val="es-CL" w:eastAsia="es-CL"/>
+              </w:rPr>
+              <w:t xml:space="preserve">Reductor Keller </w:t>
+            </w:r>
+          </w:p>
+        </w:tc>
+        <w:tc>
+          <w:tcPr>
+            <w:tcW w:w="1502" w:type="dxa"/>
+            <w:tcBorders>
+              <w:top w:val="nil"/>
+              <w:left w:val="nil"/>
+              <w:bottom w:val="nil"/>
+              <w:right w:val="nil"/>
+            </w:tcBorders>
+            <w:shd w:val="clear" w:color="auto" w:fill="auto"/>
+            <w:noWrap/>
+            <w:vAlign w:val="bottom"/>
+            <w:hideMark/>
+          </w:tcPr>
+          <w:p>
+            <w:pPr>
+              <w:spacing w:after="0"/>
+              <w:jc w:val="right"/>
+              <w:rPr>
+                <w:rFonts w:ascii="Calibri" w:eastAsia="Times New Roman" w:hAnsi="Calibri" w:cs="Times New Roman"/>
+                <w:color w:val="000000"/>
+                <w:szCs w:val="22"/>
+                <w:lang w:val="es-CL" w:eastAsia="es-CL"/>
+              </w:rPr>
+            </w:pPr>
+            <w:r>
+              <w:rPr>
+                <w:rFonts w:ascii="Calibri" w:eastAsia="Times New Roman" w:hAnsi="Calibri" w:cs="Times New Roman"/>
+                <w:color w:val="000000"/>
+                <w:szCs w:val="22"/>
+                <w:lang w:val="es-CL" w:eastAsia="es-CL"/>
+              </w:rPr>
+              <w:t>43.410.279</w:t>
+            </w:r>
+          </w:p>
+        </w:tc>
+        <w:tc>
+          <w:tcPr>
+            <w:tcW w:w="1418" w:type="dxa"/>
+            <w:tcBorders>
+              <w:top w:val="nil"/>
+              <w:left w:val="nil"/>
+              <w:bottom w:val="nil"/>
+              <w:right w:val="single" w:sz="4" w:space="0" w:color="auto"/>
+            </w:tcBorders>
+            <w:shd w:val="clear" w:color="auto" w:fill="auto"/>
+            <w:noWrap/>
+            <w:vAlign w:val="bottom"/>
+            <w:hideMark/>
+          </w:tcPr>
+          <w:p>
+            <w:pPr>
+              <w:spacing w:after="0"/>
+              <w:rPr>
+                <w:rFonts w:ascii="Calibri" w:eastAsia="Times New Roman" w:hAnsi="Calibri" w:cs="Times New Roman"/>
+                <w:color w:val="000000"/>
+                <w:szCs w:val="22"/>
+                <w:lang w:val="es-CL" w:eastAsia="es-CL"/>
+              </w:rPr>
+            </w:pPr>
+            <w:r>
+              <w:rPr>
+                <w:rFonts w:ascii="Calibri" w:eastAsia="Times New Roman" w:hAnsi="Calibri" w:cs="Times New Roman"/>
+                <w:color w:val="000000"/>
+                <w:szCs w:val="22"/>
+                <w:lang w:val="es-CL" w:eastAsia="es-CL"/>
+              </w:rPr>
+              <w:t xml:space="preserve">             25,37 </w:t>
+            </w:r>
+          </w:p>
+        </w:tc>
+        <w:tc>
+          <w:tcPr>
+            <w:tcW w:w="1701" w:type="dxa"/>
+            <w:tcBorders>
+              <w:top w:val="nil"/>
+              <w:left w:val="nil"/>
+              <w:bottom w:val="nil"/>
+              <w:right w:val="nil"/>
+            </w:tcBorders>
+            <w:shd w:val="clear" w:color="auto" w:fill="auto"/>
+            <w:noWrap/>
+            <w:vAlign w:val="bottom"/>
+            <w:hideMark/>
+          </w:tcPr>
+          <w:p>
+            <w:pPr>
+              <w:spacing w:after="0"/>
+              <w:rPr>
+                <w:rFonts w:ascii="Calibri" w:eastAsia="Times New Roman" w:hAnsi="Calibri" w:cs="Times New Roman"/>
+                <w:color w:val="000000"/>
+                <w:szCs w:val="22"/>
+                <w:lang w:val="es-CL" w:eastAsia="es-CL"/>
+              </w:rPr>
+            </w:pPr>
+            <w:r>
+              <w:rPr>
+                <w:rFonts w:ascii="Calibri" w:eastAsia="Times New Roman" w:hAnsi="Calibri" w:cs="Times New Roman"/>
+                <w:color w:val="000000"/>
+                <w:szCs w:val="22"/>
+                <w:lang w:val="es-CL" w:eastAsia="es-CL"/>
+              </w:rPr>
+              <w:t>Caja Vibr</w:t>
+            </w:r>
+            <w:bookmarkStart w:id="0" w:name="_GoBack"/>
+            <w:bookmarkEnd w:id="0"/>
+            <w:r>
+              <w:rPr>
+                <w:rFonts w:ascii="Calibri" w:eastAsia="Times New Roman" w:hAnsi="Calibri" w:cs="Times New Roman"/>
+                <w:color w:val="000000"/>
+                <w:szCs w:val="22"/>
+                <w:lang w:val="es-CL" w:eastAsia="es-CL"/>
+              </w:rPr>
+              <w:t>adora 5x3</w:t>
+            </w:r>
+          </w:p>
+        </w:tc>
+        <w:tc>
+          <w:tcPr>
+            <w:tcW w:w="1559" w:type="dxa"/>
+            <w:tcBorders>
+              <w:top w:val="nil"/>
+              <w:left w:val="nil"/>
+              <w:bottom w:val="nil"/>
+              <w:right w:val="nil"/>
+            </w:tcBorders>
+            <w:shd w:val="clear" w:color="auto" w:fill="auto"/>
+            <w:noWrap/>
+            <w:vAlign w:val="bottom"/>
+            <w:hideMark/>
+          </w:tcPr>
+          <w:p>
+            <w:pPr>
+              <w:spacing w:after="0"/>
+              <w:jc w:val="right"/>
+              <w:rPr>
+                <w:rFonts w:ascii="Calibri" w:eastAsia="Times New Roman" w:hAnsi="Calibri" w:cs="Times New Roman"/>
+                <w:color w:val="000000"/>
+                <w:szCs w:val="22"/>
+                <w:lang w:val="es-CL" w:eastAsia="es-CL"/>
+              </w:rPr>
+            </w:pPr>
+            <w:r>
+              <w:rPr>
+                <w:rFonts w:ascii="Calibri" w:eastAsia="Times New Roman" w:hAnsi="Calibri" w:cs="Times New Roman"/>
+                <w:color w:val="000000"/>
+                <w:szCs w:val="22"/>
+                <w:lang w:val="es-CL" w:eastAsia="es-CL"/>
+              </w:rPr>
+              <w:t>11.142.284</w:t>
+            </w:r>
+          </w:p>
+        </w:tc>
+        <w:tc>
+          <w:tcPr>
+            <w:tcW w:w="1417" w:type="dxa"/>
+            <w:tcBorders>
+              <w:top w:val="nil"/>
+              <w:left w:val="nil"/>
+              <w:bottom w:val="nil"/>
+              <w:right w:val="single" w:sz="4" w:space="0" w:color="auto"/>
+            </w:tcBorders>
+            <w:shd w:val="clear" w:color="auto" w:fill="auto"/>
+            <w:noWrap/>
+            <w:vAlign w:val="bottom"/>
+            <w:hideMark/>
+          </w:tcPr>
+          <w:p>
+            <w:pPr>
+              <w:spacing w:after="0"/>
+              <w:rPr>
+                <w:rFonts w:ascii="Calibri" w:eastAsia="Times New Roman" w:hAnsi="Calibri" w:cs="Times New Roman"/>
+                <w:color w:val="000000"/>
+                <w:szCs w:val="22"/>
+                <w:lang w:val="es-CL" w:eastAsia="es-CL"/>
+              </w:rPr>
+            </w:pPr>
+            <w:r>
+              <w:rPr>
+                <w:rFonts w:ascii="Calibri" w:eastAsia="Times New Roman" w:hAnsi="Calibri" w:cs="Times New Roman"/>
+                <w:color w:val="000000"/>
+                <w:szCs w:val="22"/>
+                <w:lang w:val="es-CL" w:eastAsia="es-CL"/>
+              </w:rPr>
+              <w:t xml:space="preserve">             23,41 </w:t>
+            </w:r>
+          </w:p>
+        </w:tc>
+      </w:tr>
+      <w:tr>
+        <w:trPr>
+          <w:trHeight w:val="300"/>
+        </w:trPr>
+        <w:tc>
+          <w:tcPr>
+            <w:tcW w:w="2037" w:type="dxa"/>
+            <w:tcBorders>
+              <w:top w:val="nil"/>
+              <w:left w:val="single" w:sz="4" w:space="0" w:color="auto"/>
+              <w:bottom w:val="nil"/>
+              <w:right w:val="nil"/>
+            </w:tcBorders>
+            <w:shd w:val="clear" w:color="auto" w:fill="auto"/>
+            <w:noWrap/>
+            <w:vAlign w:val="bottom"/>
+            <w:hideMark/>
+          </w:tcPr>
+          <w:p>
+            <w:pPr>
+              <w:spacing w:after="0"/>
+              <w:rPr>
+                <w:rFonts w:ascii="Calibri" w:eastAsia="Times New Roman" w:hAnsi="Calibri" w:cs="Times New Roman"/>
+                <w:color w:val="000000"/>
+                <w:szCs w:val="22"/>
+                <w:lang w:val="es-CL" w:eastAsia="es-CL"/>
+              </w:rPr>
+            </w:pPr>
+            <w:r>
+              <w:rPr>
+                <w:rFonts w:ascii="Calibri" w:eastAsia="Times New Roman" w:hAnsi="Calibri" w:cs="Times New Roman"/>
+                <w:color w:val="000000"/>
+                <w:szCs w:val="22"/>
+                <w:lang w:val="es-CL" w:eastAsia="es-CL"/>
+              </w:rPr>
+              <w:t> </w:t>
+            </w:r>
+          </w:p>
+        </w:tc>
+        <w:tc>
+          <w:tcPr>
+            <w:tcW w:w="1502" w:type="dxa"/>
+            <w:tcBorders>
+              <w:top w:val="nil"/>
+              <w:left w:val="nil"/>
+              <w:bottom w:val="nil"/>
+              <w:right w:val="nil"/>
+            </w:tcBorders>
+            <w:shd w:val="clear" w:color="000000" w:fill="92D050"/>
+            <w:noWrap/>
+            <w:vAlign w:val="bottom"/>
+            <w:hideMark/>
+          </w:tcPr>
+          <w:p>
+            <w:pPr>
+              <w:spacing w:after="0"/>
+              <w:rPr>
+                <w:rFonts w:ascii="Calibri" w:eastAsia="Times New Roman" w:hAnsi="Calibri" w:cs="Times New Roman"/>
+                <w:color w:val="000000"/>
+                <w:szCs w:val="22"/>
+                <w:lang w:val="es-CL" w:eastAsia="es-CL"/>
+              </w:rPr>
+            </w:pPr>
+            <w:r>
+              <w:rPr>
+                <w:rFonts w:ascii="Calibri" w:eastAsia="Times New Roman" w:hAnsi="Calibri" w:cs="Times New Roman"/>
+                <w:color w:val="000000"/>
+                <w:szCs w:val="22"/>
+                <w:lang w:val="es-CL" w:eastAsia="es-CL"/>
+              </w:rPr>
+              <w:t>P. criterio</w:t>
+            </w:r>
+          </w:p>
+        </w:tc>
+        <w:tc>
+          <w:tcPr>
+            <w:tcW w:w="1418" w:type="dxa"/>
+            <w:tcBorders>
+              <w:top w:val="nil"/>
+              <w:left w:val="nil"/>
+              <w:bottom w:val="nil"/>
+              <w:right w:val="single" w:sz="4" w:space="0" w:color="auto"/>
+            </w:tcBorders>
+            <w:shd w:val="clear" w:color="000000" w:fill="92D050"/>
+            <w:noWrap/>
+            <w:vAlign w:val="bottom"/>
+            <w:hideMark/>
+          </w:tcPr>
+          <w:p>
+            <w:pPr>
+              <w:spacing w:after="0"/>
+              <w:rPr>
+                <w:rFonts w:ascii="Calibri" w:eastAsia="Times New Roman" w:hAnsi="Calibri" w:cs="Times New Roman"/>
+                <w:color w:val="000000"/>
+                <w:szCs w:val="22"/>
+                <w:lang w:val="es-CL" w:eastAsia="es-CL"/>
+              </w:rPr>
+            </w:pPr>
+            <w:r>
+              <w:rPr>
+                <w:rFonts w:ascii="Calibri" w:eastAsia="Times New Roman" w:hAnsi="Calibri" w:cs="Times New Roman"/>
+                <w:color w:val="000000"/>
+                <w:szCs w:val="22"/>
+                <w:lang w:val="es-CL" w:eastAsia="es-CL"/>
+              </w:rPr>
+              <w:t xml:space="preserve">           750,90 </w:t>
+            </w:r>
+          </w:p>
+        </w:tc>
+        <w:tc>
+          <w:tcPr>
+            <w:tcW w:w="1701" w:type="dxa"/>
+            <w:tcBorders>
+              <w:top w:val="nil"/>
+              <w:left w:val="nil"/>
+              <w:bottom w:val="nil"/>
+              <w:right w:val="nil"/>
+            </w:tcBorders>
+            <w:shd w:val="clear" w:color="auto" w:fill="auto"/>
+            <w:noWrap/>
+            <w:vAlign w:val="bottom"/>
+            <w:hideMark/>
+          </w:tcPr>
+          <w:p>
+            <w:pPr>
+              <w:spacing w:after="0"/>
+              <w:rPr>
+                <w:rFonts w:ascii="Calibri" w:eastAsia="Times New Roman" w:hAnsi="Calibri" w:cs="Times New Roman"/>
+                <w:color w:val="000000"/>
+                <w:szCs w:val="22"/>
+                <w:lang w:val="es-CL" w:eastAsia="es-CL"/>
+              </w:rPr>
+            </w:pPr>
+          </w:p>
+        </w:tc>
+        <w:tc>
+          <w:tcPr>
+            <w:tcW w:w="1559" w:type="dxa"/>
+            <w:tcBorders>
+              <w:top w:val="nil"/>
+              <w:left w:val="nil"/>
+              <w:bottom w:val="nil"/>
+              <w:right w:val="nil"/>
+            </w:tcBorders>
+            <w:shd w:val="clear" w:color="000000" w:fill="92D050"/>
+            <w:noWrap/>
+            <w:vAlign w:val="bottom"/>
+            <w:hideMark/>
+          </w:tcPr>
+          <w:p>
+            <w:pPr>
+              <w:spacing w:after="0"/>
+              <w:rPr>
+                <w:rFonts w:ascii="Calibri" w:eastAsia="Times New Roman" w:hAnsi="Calibri" w:cs="Times New Roman"/>
+                <w:color w:val="000000"/>
+                <w:szCs w:val="22"/>
+                <w:lang w:val="es-CL" w:eastAsia="es-CL"/>
+              </w:rPr>
+            </w:pPr>
+            <w:r>
+              <w:rPr>
+                <w:rFonts w:ascii="Calibri" w:eastAsia="Times New Roman" w:hAnsi="Calibri" w:cs="Times New Roman"/>
+                <w:color w:val="000000"/>
+                <w:szCs w:val="22"/>
+                <w:lang w:val="es-CL" w:eastAsia="es-CL"/>
+              </w:rPr>
+              <w:t>P. criterio</w:t>
+            </w:r>
+          </w:p>
+        </w:tc>
+        <w:tc>
+          <w:tcPr>
+            <w:tcW w:w="1417" w:type="dxa"/>
+            <w:tcBorders>
+              <w:top w:val="nil"/>
+              <w:left w:val="nil"/>
+              <w:bottom w:val="nil"/>
+              <w:right w:val="single" w:sz="4" w:space="0" w:color="auto"/>
+            </w:tcBorders>
+            <w:shd w:val="clear" w:color="000000" w:fill="92D050"/>
+            <w:noWrap/>
+            <w:vAlign w:val="bottom"/>
+            <w:hideMark/>
+          </w:tcPr>
+          <w:p>
+            <w:pPr>
+              <w:spacing w:after="0"/>
+              <w:rPr>
+                <w:rFonts w:ascii="Calibri" w:eastAsia="Times New Roman" w:hAnsi="Calibri" w:cs="Times New Roman"/>
+                <w:color w:val="000000"/>
+                <w:szCs w:val="22"/>
+                <w:lang w:val="es-CL" w:eastAsia="es-CL"/>
+              </w:rPr>
+            </w:pPr>
+            <w:r>
+              <w:rPr>
+                <w:rFonts w:ascii="Calibri" w:eastAsia="Times New Roman" w:hAnsi="Calibri" w:cs="Times New Roman"/>
+                <w:color w:val="000000"/>
+                <w:szCs w:val="22"/>
+                <w:lang w:val="es-CL" w:eastAsia="es-CL"/>
+              </w:rPr>
+              <w:t xml:space="preserve">           692,84 </w:t>
+            </w:r>
+          </w:p>
+        </w:tc>
+      </w:tr>
+      <w:tr>
+        <w:trPr>
+          <w:trHeight w:val="300"/>
+        </w:trPr>
+        <w:tc>
+          <w:tcPr>
+            <w:tcW w:w="2037" w:type="dxa"/>
+            <w:tcBorders>
+              <w:top w:val="nil"/>
+              <w:left w:val="single" w:sz="4" w:space="0" w:color="auto"/>
+              <w:bottom w:val="single" w:sz="4" w:space="0" w:color="auto"/>
+              <w:right w:val="nil"/>
+            </w:tcBorders>
+            <w:shd w:val="clear" w:color="auto" w:fill="auto"/>
+            <w:noWrap/>
+            <w:vAlign w:val="bottom"/>
+            <w:hideMark/>
+          </w:tcPr>
+          <w:p>
+            <w:pPr>
+              <w:spacing w:after="0"/>
+              <w:rPr>
+                <w:rFonts w:ascii="Calibri" w:eastAsia="Times New Roman" w:hAnsi="Calibri" w:cs="Times New Roman"/>
+                <w:color w:val="000000"/>
+                <w:szCs w:val="22"/>
+                <w:lang w:val="es-CL" w:eastAsia="es-CL"/>
+              </w:rPr>
+            </w:pPr>
+            <w:r>
+              <w:rPr>
+                <w:rFonts w:ascii="Calibri" w:eastAsia="Times New Roman" w:hAnsi="Calibri" w:cs="Times New Roman"/>
+                <w:color w:val="000000"/>
+                <w:szCs w:val="22"/>
+                <w:lang w:val="es-CL" w:eastAsia="es-CL"/>
+              </w:rPr>
+              <w:t> </w:t>
+            </w:r>
+          </w:p>
+        </w:tc>
+        <w:tc>
+          <w:tcPr>
+            <w:tcW w:w="1502" w:type="dxa"/>
+            <w:tcBorders>
+              <w:top w:val="nil"/>
+              <w:left w:val="nil"/>
+              <w:bottom w:val="single" w:sz="4" w:space="0" w:color="auto"/>
+              <w:right w:val="nil"/>
+            </w:tcBorders>
+            <w:shd w:val="clear" w:color="000000" w:fill="FFFF00"/>
+            <w:noWrap/>
+            <w:vAlign w:val="bottom"/>
+            <w:hideMark/>
+          </w:tcPr>
+          <w:p>
+            <w:pPr>
+              <w:spacing w:after="0"/>
+              <w:rPr>
+                <w:rFonts w:ascii="Calibri" w:eastAsia="Times New Roman" w:hAnsi="Calibri" w:cs="Times New Roman"/>
+                <w:color w:val="000000"/>
+                <w:szCs w:val="22"/>
+                <w:lang w:val="es-CL" w:eastAsia="es-CL"/>
+              </w:rPr>
+            </w:pPr>
+            <w:r>
+              <w:rPr>
+                <w:rFonts w:ascii="Calibri" w:eastAsia="Times New Roman" w:hAnsi="Calibri" w:cs="Times New Roman"/>
+                <w:color w:val="000000"/>
+                <w:szCs w:val="22"/>
+                <w:lang w:val="es-CL" w:eastAsia="es-CL"/>
+              </w:rPr>
+              <w:t>Puntaje</w:t>
+            </w:r>
+          </w:p>
+        </w:tc>
+        <w:tc>
+          <w:tcPr>
+            <w:tcW w:w="1418" w:type="dxa"/>
+            <w:tcBorders>
+              <w:top w:val="nil"/>
+              <w:left w:val="nil"/>
+              <w:bottom w:val="single" w:sz="4" w:space="0" w:color="auto"/>
+              <w:right w:val="single" w:sz="4" w:space="0" w:color="auto"/>
+            </w:tcBorders>
+            <w:shd w:val="clear" w:color="000000" w:fill="FFFF00"/>
+            <w:noWrap/>
+            <w:vAlign w:val="bottom"/>
+            <w:hideMark/>
+          </w:tcPr>
+          <w:p>
+            <w:pPr>
+              <w:spacing w:after="0"/>
+              <w:rPr>
+                <w:rFonts w:ascii="Calibri" w:eastAsia="Times New Roman" w:hAnsi="Calibri" w:cs="Times New Roman"/>
+                <w:color w:val="000000"/>
+                <w:szCs w:val="22"/>
+                <w:lang w:val="es-CL" w:eastAsia="es-CL"/>
+              </w:rPr>
+            </w:pPr>
+            <w:r>
+              <w:rPr>
+                <w:rFonts w:ascii="Calibri" w:eastAsia="Times New Roman" w:hAnsi="Calibri" w:cs="Times New Roman"/>
+                <w:color w:val="000000"/>
+                <w:szCs w:val="22"/>
+                <w:lang w:val="es-CL" w:eastAsia="es-CL"/>
+              </w:rPr>
+              <w:t xml:space="preserve">       1.566,88 </w:t>
+            </w:r>
+          </w:p>
+        </w:tc>
+        <w:tc>
+          <w:tcPr>
+            <w:tcW w:w="1701" w:type="dxa"/>
+            <w:tcBorders>
+              <w:top w:val="nil"/>
+              <w:left w:val="nil"/>
+              <w:bottom w:val="single" w:sz="4" w:space="0" w:color="auto"/>
+              <w:right w:val="nil"/>
+            </w:tcBorders>
+            <w:shd w:val="clear" w:color="auto" w:fill="auto"/>
+            <w:noWrap/>
+            <w:vAlign w:val="bottom"/>
+            <w:hideMark/>
+          </w:tcPr>
+          <w:p>
+            <w:pPr>
+              <w:spacing w:after="0"/>
+              <w:rPr>
+                <w:rFonts w:ascii="Calibri" w:eastAsia="Times New Roman" w:hAnsi="Calibri" w:cs="Times New Roman"/>
+                <w:color w:val="000000"/>
+                <w:szCs w:val="22"/>
+                <w:lang w:val="es-CL" w:eastAsia="es-CL"/>
+              </w:rPr>
+            </w:pPr>
+            <w:r>
+              <w:rPr>
+                <w:rFonts w:ascii="Calibri" w:eastAsia="Times New Roman" w:hAnsi="Calibri" w:cs="Times New Roman"/>
+                <w:color w:val="000000"/>
+                <w:szCs w:val="22"/>
+                <w:lang w:val="es-CL" w:eastAsia="es-CL"/>
+              </w:rPr>
+              <w:t> </w:t>
+            </w:r>
+          </w:p>
+        </w:tc>
+        <w:tc>
+          <w:tcPr>
+            <w:tcW w:w="1559" w:type="dxa"/>
+            <w:tcBorders>
+              <w:top w:val="nil"/>
+              <w:left w:val="nil"/>
+              <w:bottom w:val="single" w:sz="4" w:space="0" w:color="auto"/>
+              <w:right w:val="nil"/>
+            </w:tcBorders>
+            <w:shd w:val="clear" w:color="000000" w:fill="FFFF00"/>
+            <w:noWrap/>
+            <w:vAlign w:val="bottom"/>
+            <w:hideMark/>
+          </w:tcPr>
+          <w:p>
+            <w:pPr>
+              <w:spacing w:after="0"/>
+              <w:rPr>
+                <w:rFonts w:ascii="Calibri" w:eastAsia="Times New Roman" w:hAnsi="Calibri" w:cs="Times New Roman"/>
+                <w:color w:val="000000"/>
+                <w:szCs w:val="22"/>
+                <w:lang w:val="es-CL" w:eastAsia="es-CL"/>
+              </w:rPr>
+            </w:pPr>
+            <w:r>
+              <w:rPr>
+                <w:rFonts w:ascii="Calibri" w:eastAsia="Times New Roman" w:hAnsi="Calibri" w:cs="Times New Roman"/>
+                <w:color w:val="000000"/>
+                <w:szCs w:val="22"/>
+                <w:lang w:val="es-CL" w:eastAsia="es-CL"/>
+              </w:rPr>
+              <w:t>Puntaje</w:t>
+            </w:r>
+          </w:p>
+        </w:tc>
+        <w:tc>
+          <w:tcPr>
+            <w:tcW w:w="1417" w:type="dxa"/>
+            <w:tcBorders>
+              <w:top w:val="nil"/>
+              <w:left w:val="nil"/>
+              <w:bottom w:val="single" w:sz="4" w:space="0" w:color="auto"/>
+              <w:right w:val="single" w:sz="4" w:space="0" w:color="auto"/>
+            </w:tcBorders>
+            <w:shd w:val="clear" w:color="000000" w:fill="FFFF00"/>
+            <w:noWrap/>
+            <w:vAlign w:val="bottom"/>
+            <w:hideMark/>
+          </w:tcPr>
+          <w:p>
+            <w:pPr>
+              <w:spacing w:after="0"/>
+              <w:rPr>
+                <w:rFonts w:ascii="Calibri" w:eastAsia="Times New Roman" w:hAnsi="Calibri" w:cs="Times New Roman"/>
+                <w:color w:val="000000"/>
+                <w:szCs w:val="22"/>
+                <w:lang w:val="es-CL" w:eastAsia="es-CL"/>
+              </w:rPr>
+            </w:pPr>
+            <w:r>
+              <w:rPr>
+                <w:rFonts w:ascii="Calibri" w:eastAsia="Times New Roman" w:hAnsi="Calibri" w:cs="Times New Roman"/>
+                <w:color w:val="000000"/>
+                <w:szCs w:val="22"/>
+                <w:lang w:val="es-CL" w:eastAsia="es-CL"/>
+              </w:rPr>
+              <w:t xml:space="preserve">       1.528,54 </w:t>
+            </w:r>
+          </w:p>
+        </w:tc>
+      </w:tr>
+      <w:tr>
+        <w:trPr>
+          <w:trHeight w:val="300"/>
+        </w:trPr>
+        <w:tc>
+          <w:tcPr>
+            <w:tcW w:w="2037" w:type="dxa"/>
+            <w:tcBorders>
+              <w:top w:val="single" w:sz="4" w:space="0" w:color="auto"/>
+              <w:left w:val="single" w:sz="4" w:space="0" w:color="auto"/>
+              <w:bottom w:val="nil"/>
+              <w:right w:val="nil"/>
+            </w:tcBorders>
+            <w:shd w:val="clear" w:color="auto" w:fill="auto"/>
+            <w:noWrap/>
+            <w:vAlign w:val="bottom"/>
+            <w:hideMark/>
+          </w:tcPr>
+          <w:p>
+            <w:pPr>
+              <w:spacing w:after="0"/>
+              <w:rPr>
+                <w:rFonts w:ascii="Calibri" w:eastAsia="Times New Roman" w:hAnsi="Calibri" w:cs="Times New Roman"/>
+                <w:color w:val="000000"/>
+                <w:szCs w:val="22"/>
+                <w:lang w:val="es-CL" w:eastAsia="es-CL"/>
+              </w:rPr>
+            </w:pPr>
+            <w:r>
+              <w:rPr>
+                <w:rFonts w:ascii="Calibri" w:eastAsia="Times New Roman" w:hAnsi="Calibri" w:cs="Times New Roman"/>
+                <w:color w:val="000000"/>
+                <w:szCs w:val="22"/>
+                <w:lang w:val="es-CL" w:eastAsia="es-CL"/>
+              </w:rPr>
+              <w:t>MLP</w:t>
+            </w:r>
+          </w:p>
+        </w:tc>
+        <w:tc>
+          <w:tcPr>
+            <w:tcW w:w="1502" w:type="dxa"/>
+            <w:tcBorders>
+              <w:top w:val="single" w:sz="4" w:space="0" w:color="auto"/>
+              <w:left w:val="nil"/>
+              <w:bottom w:val="nil"/>
+              <w:right w:val="nil"/>
+            </w:tcBorders>
+            <w:shd w:val="clear" w:color="auto" w:fill="auto"/>
+            <w:noWrap/>
+            <w:vAlign w:val="bottom"/>
+            <w:hideMark/>
+          </w:tcPr>
+          <w:p>
+            <w:pPr>
+              <w:spacing w:after="0"/>
+              <w:jc w:val="right"/>
+              <w:rPr>
+                <w:rFonts w:ascii="Calibri" w:eastAsia="Times New Roman" w:hAnsi="Calibri" w:cs="Times New Roman"/>
+                <w:color w:val="000000"/>
+                <w:szCs w:val="22"/>
+                <w:lang w:val="es-CL" w:eastAsia="es-CL"/>
+              </w:rPr>
+            </w:pPr>
+            <w:r>
+              <w:rPr>
+                <w:rFonts w:ascii="Calibri" w:eastAsia="Times New Roman" w:hAnsi="Calibri" w:cs="Times New Roman"/>
+                <w:color w:val="000000"/>
+                <w:szCs w:val="22"/>
+                <w:lang w:val="es-CL" w:eastAsia="es-CL"/>
+              </w:rPr>
+              <w:t>534.609.911</w:t>
+            </w:r>
+          </w:p>
+        </w:tc>
+        <w:tc>
+          <w:tcPr>
+            <w:tcW w:w="1418" w:type="dxa"/>
+            <w:tcBorders>
+              <w:top w:val="single" w:sz="4" w:space="0" w:color="auto"/>
+              <w:left w:val="nil"/>
+              <w:bottom w:val="nil"/>
+              <w:right w:val="single" w:sz="4" w:space="0" w:color="auto"/>
+            </w:tcBorders>
+            <w:shd w:val="clear" w:color="auto" w:fill="auto"/>
+            <w:noWrap/>
+            <w:vAlign w:val="bottom"/>
+            <w:hideMark/>
+          </w:tcPr>
+          <w:p>
+            <w:pPr>
+              <w:spacing w:after="0"/>
+              <w:rPr>
+                <w:rFonts w:ascii="Calibri" w:eastAsia="Times New Roman" w:hAnsi="Calibri" w:cs="Times New Roman"/>
+                <w:color w:val="000000"/>
+                <w:szCs w:val="22"/>
+                <w:lang w:val="es-CL" w:eastAsia="es-CL"/>
+              </w:rPr>
+            </w:pPr>
+            <w:r>
+              <w:rPr>
+                <w:rFonts w:ascii="Calibri" w:eastAsia="Times New Roman" w:hAnsi="Calibri" w:cs="Times New Roman"/>
+                <w:color w:val="000000"/>
+                <w:szCs w:val="22"/>
+                <w:lang w:val="es-CL" w:eastAsia="es-CL"/>
+              </w:rPr>
+              <w:t xml:space="preserve">             28,99 </w:t>
+            </w:r>
+          </w:p>
+        </w:tc>
+        <w:tc>
+          <w:tcPr>
+            <w:tcW w:w="1701" w:type="dxa"/>
+            <w:tcBorders>
+              <w:top w:val="single" w:sz="4" w:space="0" w:color="auto"/>
+              <w:left w:val="nil"/>
+              <w:bottom w:val="nil"/>
+              <w:right w:val="nil"/>
+            </w:tcBorders>
+            <w:shd w:val="clear" w:color="auto" w:fill="auto"/>
+            <w:noWrap/>
+            <w:vAlign w:val="bottom"/>
+            <w:hideMark/>
+          </w:tcPr>
+          <w:p>
+            <w:pPr>
+              <w:spacing w:after="0"/>
+              <w:rPr>
+                <w:rFonts w:ascii="Calibri" w:eastAsia="Times New Roman" w:hAnsi="Calibri" w:cs="Times New Roman"/>
+                <w:color w:val="000000"/>
+                <w:szCs w:val="22"/>
+                <w:lang w:val="es-CL" w:eastAsia="es-CL"/>
+              </w:rPr>
+            </w:pPr>
+            <w:r>
+              <w:rPr>
+                <w:rFonts w:ascii="Calibri" w:eastAsia="Times New Roman" w:hAnsi="Calibri" w:cs="Times New Roman"/>
+                <w:color w:val="000000"/>
+                <w:szCs w:val="22"/>
+                <w:lang w:val="es-CL" w:eastAsia="es-CL"/>
+              </w:rPr>
+              <w:t>ANGLO AMERICAN SUR S.A.</w:t>
+            </w:r>
+          </w:p>
+        </w:tc>
+        <w:tc>
+          <w:tcPr>
+            <w:tcW w:w="1559" w:type="dxa"/>
+            <w:tcBorders>
+              <w:top w:val="single" w:sz="4" w:space="0" w:color="auto"/>
+              <w:left w:val="nil"/>
+              <w:bottom w:val="nil"/>
+              <w:right w:val="nil"/>
+            </w:tcBorders>
+            <w:shd w:val="clear" w:color="auto" w:fill="auto"/>
+            <w:noWrap/>
+            <w:vAlign w:val="bottom"/>
+            <w:hideMark/>
+          </w:tcPr>
+          <w:p>
+            <w:pPr>
+              <w:spacing w:after="0"/>
+              <w:jc w:val="right"/>
+              <w:rPr>
+                <w:rFonts w:ascii="Calibri" w:eastAsia="Times New Roman" w:hAnsi="Calibri" w:cs="Times New Roman"/>
+                <w:color w:val="000000"/>
+                <w:szCs w:val="22"/>
+                <w:lang w:val="es-CL" w:eastAsia="es-CL"/>
+              </w:rPr>
+            </w:pPr>
+            <w:r>
+              <w:rPr>
+                <w:rFonts w:ascii="Calibri" w:eastAsia="Times New Roman" w:hAnsi="Calibri" w:cs="Times New Roman"/>
+                <w:color w:val="000000"/>
+                <w:szCs w:val="22"/>
+                <w:lang w:val="es-CL" w:eastAsia="es-CL"/>
+              </w:rPr>
+              <w:t>1.811.550.229</w:t>
+            </w:r>
+          </w:p>
+        </w:tc>
+        <w:tc>
+          <w:tcPr>
+            <w:tcW w:w="1417" w:type="dxa"/>
+            <w:tcBorders>
+              <w:top w:val="single" w:sz="4" w:space="0" w:color="auto"/>
+              <w:left w:val="nil"/>
+              <w:bottom w:val="nil"/>
+              <w:right w:val="single" w:sz="4" w:space="0" w:color="auto"/>
+            </w:tcBorders>
+            <w:shd w:val="clear" w:color="auto" w:fill="auto"/>
+            <w:noWrap/>
+            <w:vAlign w:val="bottom"/>
+            <w:hideMark/>
+          </w:tcPr>
+          <w:p>
+            <w:pPr>
+              <w:spacing w:after="0"/>
+              <w:rPr>
+                <w:rFonts w:ascii="Calibri" w:eastAsia="Times New Roman" w:hAnsi="Calibri" w:cs="Times New Roman"/>
+                <w:color w:val="000000"/>
+                <w:szCs w:val="22"/>
+                <w:lang w:val="es-CL" w:eastAsia="es-CL"/>
+              </w:rPr>
+            </w:pPr>
+            <w:r>
+              <w:rPr>
+                <w:rFonts w:ascii="Calibri" w:eastAsia="Times New Roman" w:hAnsi="Calibri" w:cs="Times New Roman"/>
+                <w:color w:val="000000"/>
+                <w:szCs w:val="22"/>
+                <w:lang w:val="es-CL" w:eastAsia="es-CL"/>
+              </w:rPr>
+              <w:t xml:space="preserve">             30,75 </w:t>
+            </w:r>
+          </w:p>
+        </w:tc>
+      </w:tr>
+      <w:tr>
+        <w:trPr>
+          <w:trHeight w:val="300"/>
+        </w:trPr>
+        <w:tc>
+          <w:tcPr>
+            <w:tcW w:w="2037" w:type="dxa"/>
+            <w:tcBorders>
+              <w:top w:val="nil"/>
+              <w:left w:val="single" w:sz="4" w:space="0" w:color="auto"/>
+              <w:bottom w:val="nil"/>
+              <w:right w:val="nil"/>
+            </w:tcBorders>
+            <w:shd w:val="clear" w:color="auto" w:fill="auto"/>
+            <w:noWrap/>
+            <w:vAlign w:val="bottom"/>
+            <w:hideMark/>
+          </w:tcPr>
+          <w:p>
+            <w:pPr>
+              <w:spacing w:after="0"/>
+              <w:rPr>
+                <w:rFonts w:ascii="Calibri" w:eastAsia="Times New Roman" w:hAnsi="Calibri" w:cs="Times New Roman"/>
+                <w:color w:val="000000"/>
+                <w:szCs w:val="22"/>
+                <w:lang w:val="es-CL" w:eastAsia="es-CL"/>
+              </w:rPr>
+            </w:pPr>
+            <w:proofErr w:type="spellStart"/>
+            <w:r>
+              <w:rPr>
+                <w:rFonts w:ascii="Calibri" w:eastAsia="Times New Roman" w:hAnsi="Calibri" w:cs="Times New Roman"/>
+                <w:color w:val="000000"/>
+                <w:szCs w:val="22"/>
+                <w:lang w:val="es-CL" w:eastAsia="es-CL"/>
+              </w:rPr>
+              <w:t>Fab</w:t>
+            </w:r>
+            <w:proofErr w:type="spellEnd"/>
+            <w:r>
+              <w:rPr>
+                <w:rFonts w:ascii="Calibri" w:eastAsia="Times New Roman" w:hAnsi="Calibri" w:cs="Times New Roman"/>
+                <w:color w:val="000000"/>
+                <w:szCs w:val="22"/>
+                <w:lang w:val="es-CL" w:eastAsia="es-CL"/>
+              </w:rPr>
+              <w:t xml:space="preserve">. </w:t>
+            </w:r>
+            <w:proofErr w:type="gramStart"/>
+            <w:r>
+              <w:rPr>
+                <w:rFonts w:ascii="Calibri" w:eastAsia="Times New Roman" w:hAnsi="Calibri" w:cs="Times New Roman"/>
+                <w:color w:val="000000"/>
+                <w:szCs w:val="22"/>
+                <w:lang w:val="es-CL" w:eastAsia="es-CL"/>
+              </w:rPr>
+              <w:t>y</w:t>
+            </w:r>
+            <w:proofErr w:type="gramEnd"/>
+            <w:r>
+              <w:rPr>
+                <w:rFonts w:ascii="Calibri" w:eastAsia="Times New Roman" w:hAnsi="Calibri" w:cs="Times New Roman"/>
+                <w:color w:val="000000"/>
+                <w:szCs w:val="22"/>
+                <w:lang w:val="es-CL" w:eastAsia="es-CL"/>
+              </w:rPr>
+              <w:t xml:space="preserve"> Rec. de Componentes</w:t>
+            </w:r>
+          </w:p>
+        </w:tc>
+        <w:tc>
+          <w:tcPr>
+            <w:tcW w:w="1502" w:type="dxa"/>
+            <w:tcBorders>
+              <w:top w:val="nil"/>
+              <w:left w:val="nil"/>
+              <w:bottom w:val="nil"/>
+              <w:right w:val="nil"/>
+            </w:tcBorders>
+            <w:shd w:val="clear" w:color="auto" w:fill="auto"/>
+            <w:noWrap/>
+            <w:vAlign w:val="bottom"/>
+            <w:hideMark/>
+          </w:tcPr>
+          <w:p>
+            <w:pPr>
+              <w:spacing w:after="0"/>
+              <w:jc w:val="right"/>
+              <w:rPr>
+                <w:rFonts w:ascii="Calibri" w:eastAsia="Times New Roman" w:hAnsi="Calibri" w:cs="Times New Roman"/>
+                <w:color w:val="000000"/>
+                <w:szCs w:val="22"/>
+                <w:lang w:val="es-CL" w:eastAsia="es-CL"/>
+              </w:rPr>
+            </w:pPr>
+            <w:r>
+              <w:rPr>
+                <w:rFonts w:ascii="Calibri" w:eastAsia="Times New Roman" w:hAnsi="Calibri" w:cs="Times New Roman"/>
+                <w:color w:val="000000"/>
+                <w:szCs w:val="22"/>
+                <w:lang w:val="es-CL" w:eastAsia="es-CL"/>
+              </w:rPr>
+              <w:t>144.225.351</w:t>
+            </w:r>
+          </w:p>
+        </w:tc>
+        <w:tc>
+          <w:tcPr>
+            <w:tcW w:w="1418" w:type="dxa"/>
+            <w:tcBorders>
+              <w:top w:val="nil"/>
+              <w:left w:val="nil"/>
+              <w:bottom w:val="nil"/>
+              <w:right w:val="single" w:sz="4" w:space="0" w:color="auto"/>
+            </w:tcBorders>
+            <w:shd w:val="clear" w:color="auto" w:fill="auto"/>
+            <w:noWrap/>
+            <w:vAlign w:val="bottom"/>
+            <w:hideMark/>
+          </w:tcPr>
+          <w:p>
+            <w:pPr>
+              <w:spacing w:after="0"/>
+              <w:rPr>
+                <w:rFonts w:ascii="Calibri" w:eastAsia="Times New Roman" w:hAnsi="Calibri" w:cs="Times New Roman"/>
+                <w:color w:val="000000"/>
+                <w:szCs w:val="22"/>
+                <w:lang w:val="es-CL" w:eastAsia="es-CL"/>
+              </w:rPr>
+            </w:pPr>
+            <w:r>
+              <w:rPr>
+                <w:rFonts w:ascii="Calibri" w:eastAsia="Times New Roman" w:hAnsi="Calibri" w:cs="Times New Roman"/>
+                <w:color w:val="000000"/>
+                <w:szCs w:val="22"/>
+                <w:lang w:val="es-CL" w:eastAsia="es-CL"/>
+              </w:rPr>
+              <w:t xml:space="preserve">             27,10 </w:t>
+            </w:r>
+          </w:p>
+        </w:tc>
+        <w:tc>
+          <w:tcPr>
+            <w:tcW w:w="1701" w:type="dxa"/>
+            <w:tcBorders>
+              <w:top w:val="nil"/>
+              <w:left w:val="nil"/>
+              <w:bottom w:val="nil"/>
+              <w:right w:val="nil"/>
+            </w:tcBorders>
+            <w:shd w:val="clear" w:color="auto" w:fill="auto"/>
+            <w:noWrap/>
+            <w:vAlign w:val="bottom"/>
+            <w:hideMark/>
+          </w:tcPr>
+          <w:p>
+            <w:pPr>
+              <w:spacing w:after="0"/>
+              <w:rPr>
+                <w:rFonts w:ascii="Calibri" w:eastAsia="Times New Roman" w:hAnsi="Calibri" w:cs="Times New Roman"/>
+                <w:color w:val="000000"/>
+                <w:szCs w:val="22"/>
+                <w:lang w:val="es-CL" w:eastAsia="es-CL"/>
+              </w:rPr>
+            </w:pPr>
+            <w:proofErr w:type="spellStart"/>
+            <w:r>
+              <w:rPr>
+                <w:rFonts w:ascii="Calibri" w:eastAsia="Times New Roman" w:hAnsi="Calibri" w:cs="Times New Roman"/>
+                <w:color w:val="000000"/>
+                <w:szCs w:val="22"/>
+                <w:lang w:val="es-CL" w:eastAsia="es-CL"/>
+              </w:rPr>
+              <w:t>Fab</w:t>
+            </w:r>
+            <w:proofErr w:type="spellEnd"/>
+            <w:r>
+              <w:rPr>
+                <w:rFonts w:ascii="Calibri" w:eastAsia="Times New Roman" w:hAnsi="Calibri" w:cs="Times New Roman"/>
+                <w:color w:val="000000"/>
+                <w:szCs w:val="22"/>
+                <w:lang w:val="es-CL" w:eastAsia="es-CL"/>
+              </w:rPr>
+              <w:t xml:space="preserve">. </w:t>
+            </w:r>
+            <w:proofErr w:type="gramStart"/>
+            <w:r>
+              <w:rPr>
+                <w:rFonts w:ascii="Calibri" w:eastAsia="Times New Roman" w:hAnsi="Calibri" w:cs="Times New Roman"/>
+                <w:color w:val="000000"/>
+                <w:szCs w:val="22"/>
+                <w:lang w:val="es-CL" w:eastAsia="es-CL"/>
+              </w:rPr>
+              <w:t>y</w:t>
+            </w:r>
+            <w:proofErr w:type="gramEnd"/>
+            <w:r>
+              <w:rPr>
+                <w:rFonts w:ascii="Calibri" w:eastAsia="Times New Roman" w:hAnsi="Calibri" w:cs="Times New Roman"/>
+                <w:color w:val="000000"/>
+                <w:szCs w:val="22"/>
+                <w:lang w:val="es-CL" w:eastAsia="es-CL"/>
+              </w:rPr>
+              <w:t xml:space="preserve"> Rec. de Componentes</w:t>
+            </w:r>
+          </w:p>
+        </w:tc>
+        <w:tc>
+          <w:tcPr>
+            <w:tcW w:w="1559" w:type="dxa"/>
+            <w:tcBorders>
+              <w:top w:val="nil"/>
+              <w:left w:val="nil"/>
+              <w:bottom w:val="nil"/>
+              <w:right w:val="nil"/>
+            </w:tcBorders>
+            <w:shd w:val="clear" w:color="auto" w:fill="auto"/>
+            <w:noWrap/>
+            <w:vAlign w:val="bottom"/>
+            <w:hideMark/>
+          </w:tcPr>
+          <w:p>
+            <w:pPr>
+              <w:spacing w:after="0"/>
+              <w:jc w:val="right"/>
+              <w:rPr>
+                <w:rFonts w:ascii="Calibri" w:eastAsia="Times New Roman" w:hAnsi="Calibri" w:cs="Times New Roman"/>
+                <w:color w:val="000000"/>
+                <w:szCs w:val="22"/>
+                <w:lang w:val="es-CL" w:eastAsia="es-CL"/>
+              </w:rPr>
+            </w:pPr>
+            <w:r>
+              <w:rPr>
+                <w:rFonts w:ascii="Calibri" w:eastAsia="Times New Roman" w:hAnsi="Calibri" w:cs="Times New Roman"/>
+                <w:color w:val="000000"/>
+                <w:szCs w:val="22"/>
+                <w:lang w:val="es-CL" w:eastAsia="es-CL"/>
+              </w:rPr>
+              <w:t>662.748.005</w:t>
+            </w:r>
+          </w:p>
+        </w:tc>
+        <w:tc>
+          <w:tcPr>
+            <w:tcW w:w="1417" w:type="dxa"/>
+            <w:tcBorders>
+              <w:top w:val="nil"/>
+              <w:left w:val="nil"/>
+              <w:bottom w:val="nil"/>
+              <w:right w:val="single" w:sz="4" w:space="0" w:color="auto"/>
+            </w:tcBorders>
+            <w:shd w:val="clear" w:color="auto" w:fill="auto"/>
+            <w:noWrap/>
+            <w:vAlign w:val="bottom"/>
+            <w:hideMark/>
+          </w:tcPr>
+          <w:p>
+            <w:pPr>
+              <w:spacing w:after="0"/>
+              <w:rPr>
+                <w:rFonts w:ascii="Calibri" w:eastAsia="Times New Roman" w:hAnsi="Calibri" w:cs="Times New Roman"/>
+                <w:color w:val="000000"/>
+                <w:szCs w:val="22"/>
+                <w:lang w:val="es-CL" w:eastAsia="es-CL"/>
+              </w:rPr>
+            </w:pPr>
+            <w:r>
+              <w:rPr>
+                <w:rFonts w:ascii="Calibri" w:eastAsia="Times New Roman" w:hAnsi="Calibri" w:cs="Times New Roman"/>
+                <w:color w:val="000000"/>
+                <w:szCs w:val="22"/>
+                <w:lang w:val="es-CL" w:eastAsia="es-CL"/>
+              </w:rPr>
+              <w:t xml:space="preserve">             29,30 </w:t>
+            </w:r>
+          </w:p>
+        </w:tc>
+      </w:tr>
+      <w:tr>
+        <w:trPr>
+          <w:trHeight w:val="300"/>
+        </w:trPr>
+        <w:tc>
+          <w:tcPr>
+            <w:tcW w:w="2037" w:type="dxa"/>
+            <w:tcBorders>
+              <w:top w:val="nil"/>
+              <w:left w:val="single" w:sz="4" w:space="0" w:color="auto"/>
+              <w:bottom w:val="nil"/>
+              <w:right w:val="nil"/>
+            </w:tcBorders>
+            <w:shd w:val="clear" w:color="auto" w:fill="auto"/>
+            <w:noWrap/>
+            <w:vAlign w:val="bottom"/>
+            <w:hideMark/>
+          </w:tcPr>
+          <w:p>
+            <w:pPr>
+              <w:spacing w:after="0"/>
+              <w:rPr>
+                <w:rFonts w:ascii="Calibri" w:eastAsia="Times New Roman" w:hAnsi="Calibri" w:cs="Times New Roman"/>
+                <w:color w:val="000000"/>
+                <w:szCs w:val="22"/>
+                <w:lang w:val="es-CL" w:eastAsia="es-CL"/>
+              </w:rPr>
+            </w:pPr>
+            <w:r>
+              <w:rPr>
+                <w:rFonts w:ascii="Calibri" w:eastAsia="Times New Roman" w:hAnsi="Calibri" w:cs="Times New Roman"/>
+                <w:color w:val="000000"/>
+                <w:szCs w:val="22"/>
+                <w:lang w:val="es-CL" w:eastAsia="es-CL"/>
+              </w:rPr>
+              <w:t> </w:t>
+            </w:r>
+          </w:p>
+        </w:tc>
+        <w:tc>
+          <w:tcPr>
+            <w:tcW w:w="1502" w:type="dxa"/>
+            <w:tcBorders>
+              <w:top w:val="nil"/>
+              <w:left w:val="nil"/>
+              <w:bottom w:val="nil"/>
+              <w:right w:val="nil"/>
+            </w:tcBorders>
+            <w:shd w:val="clear" w:color="000000" w:fill="92D050"/>
+            <w:noWrap/>
+            <w:vAlign w:val="bottom"/>
+            <w:hideMark/>
+          </w:tcPr>
+          <w:p>
+            <w:pPr>
+              <w:spacing w:after="0"/>
+              <w:rPr>
+                <w:rFonts w:ascii="Calibri" w:eastAsia="Times New Roman" w:hAnsi="Calibri" w:cs="Times New Roman"/>
+                <w:color w:val="000000"/>
+                <w:szCs w:val="22"/>
+                <w:lang w:val="es-CL" w:eastAsia="es-CL"/>
+              </w:rPr>
+            </w:pPr>
+            <w:r>
+              <w:rPr>
+                <w:rFonts w:ascii="Calibri" w:eastAsia="Times New Roman" w:hAnsi="Calibri" w:cs="Times New Roman"/>
+                <w:color w:val="000000"/>
+                <w:szCs w:val="22"/>
+                <w:lang w:val="es-CL" w:eastAsia="es-CL"/>
+              </w:rPr>
+              <w:t>P. criterio</w:t>
+            </w:r>
+          </w:p>
+        </w:tc>
+        <w:tc>
+          <w:tcPr>
+            <w:tcW w:w="1418" w:type="dxa"/>
+            <w:tcBorders>
+              <w:top w:val="nil"/>
+              <w:left w:val="nil"/>
+              <w:bottom w:val="nil"/>
+              <w:right w:val="single" w:sz="4" w:space="0" w:color="auto"/>
+            </w:tcBorders>
+            <w:shd w:val="clear" w:color="000000" w:fill="92D050"/>
+            <w:noWrap/>
+            <w:vAlign w:val="bottom"/>
+            <w:hideMark/>
+          </w:tcPr>
+          <w:p>
+            <w:pPr>
+              <w:spacing w:after="0"/>
+              <w:rPr>
+                <w:rFonts w:ascii="Calibri" w:eastAsia="Times New Roman" w:hAnsi="Calibri" w:cs="Times New Roman"/>
+                <w:color w:val="000000"/>
+                <w:szCs w:val="22"/>
+                <w:lang w:val="es-CL" w:eastAsia="es-CL"/>
+              </w:rPr>
+            </w:pPr>
+            <w:r>
+              <w:rPr>
+                <w:rFonts w:ascii="Calibri" w:eastAsia="Times New Roman" w:hAnsi="Calibri" w:cs="Times New Roman"/>
+                <w:color w:val="000000"/>
+                <w:szCs w:val="22"/>
+                <w:lang w:val="es-CL" w:eastAsia="es-CL"/>
+              </w:rPr>
+              <w:t xml:space="preserve">           785,84 </w:t>
+            </w:r>
+          </w:p>
+        </w:tc>
+        <w:tc>
+          <w:tcPr>
+            <w:tcW w:w="1701" w:type="dxa"/>
+            <w:tcBorders>
+              <w:top w:val="nil"/>
+              <w:left w:val="nil"/>
+              <w:bottom w:val="nil"/>
+              <w:right w:val="nil"/>
+            </w:tcBorders>
+            <w:shd w:val="clear" w:color="auto" w:fill="auto"/>
+            <w:noWrap/>
+            <w:vAlign w:val="bottom"/>
+            <w:hideMark/>
+          </w:tcPr>
+          <w:p>
+            <w:pPr>
+              <w:spacing w:after="0"/>
+              <w:rPr>
+                <w:rFonts w:ascii="Calibri" w:eastAsia="Times New Roman" w:hAnsi="Calibri" w:cs="Times New Roman"/>
+                <w:color w:val="000000"/>
+                <w:szCs w:val="22"/>
+                <w:lang w:val="es-CL" w:eastAsia="es-CL"/>
+              </w:rPr>
+            </w:pPr>
+          </w:p>
+        </w:tc>
+        <w:tc>
+          <w:tcPr>
+            <w:tcW w:w="1559" w:type="dxa"/>
+            <w:tcBorders>
+              <w:top w:val="nil"/>
+              <w:left w:val="nil"/>
+              <w:bottom w:val="nil"/>
+              <w:right w:val="nil"/>
+            </w:tcBorders>
+            <w:shd w:val="clear" w:color="000000" w:fill="92D050"/>
+            <w:noWrap/>
+            <w:vAlign w:val="bottom"/>
+            <w:hideMark/>
+          </w:tcPr>
+          <w:p>
+            <w:pPr>
+              <w:spacing w:after="0"/>
+              <w:rPr>
+                <w:rFonts w:ascii="Calibri" w:eastAsia="Times New Roman" w:hAnsi="Calibri" w:cs="Times New Roman"/>
+                <w:color w:val="000000"/>
+                <w:szCs w:val="22"/>
+                <w:lang w:val="es-CL" w:eastAsia="es-CL"/>
+              </w:rPr>
+            </w:pPr>
+            <w:r>
+              <w:rPr>
+                <w:rFonts w:ascii="Calibri" w:eastAsia="Times New Roman" w:hAnsi="Calibri" w:cs="Times New Roman"/>
+                <w:color w:val="000000"/>
+                <w:szCs w:val="22"/>
+                <w:lang w:val="es-CL" w:eastAsia="es-CL"/>
+              </w:rPr>
+              <w:t>P. criterio</w:t>
+            </w:r>
+          </w:p>
+        </w:tc>
+        <w:tc>
+          <w:tcPr>
+            <w:tcW w:w="1417" w:type="dxa"/>
+            <w:tcBorders>
+              <w:top w:val="nil"/>
+              <w:left w:val="nil"/>
+              <w:bottom w:val="nil"/>
+              <w:right w:val="single" w:sz="4" w:space="0" w:color="auto"/>
+            </w:tcBorders>
+            <w:shd w:val="clear" w:color="000000" w:fill="92D050"/>
+            <w:noWrap/>
+            <w:vAlign w:val="bottom"/>
+            <w:hideMark/>
+          </w:tcPr>
+          <w:p>
+            <w:pPr>
+              <w:spacing w:after="0"/>
+              <w:rPr>
+                <w:rFonts w:ascii="Calibri" w:eastAsia="Times New Roman" w:hAnsi="Calibri" w:cs="Times New Roman"/>
+                <w:color w:val="000000"/>
+                <w:szCs w:val="22"/>
+                <w:lang w:val="es-CL" w:eastAsia="es-CL"/>
+              </w:rPr>
+            </w:pPr>
+            <w:r>
+              <w:rPr>
+                <w:rFonts w:ascii="Calibri" w:eastAsia="Times New Roman" w:hAnsi="Calibri" w:cs="Times New Roman"/>
+                <w:color w:val="000000"/>
+                <w:szCs w:val="22"/>
+                <w:lang w:val="es-CL" w:eastAsia="es-CL"/>
+              </w:rPr>
+              <w:t xml:space="preserve">           901,23 </w:t>
+            </w:r>
+          </w:p>
+        </w:tc>
+      </w:tr>
+      <w:tr>
+        <w:trPr>
+          <w:trHeight w:val="300"/>
+        </w:trPr>
+        <w:tc>
+          <w:tcPr>
+            <w:tcW w:w="2037" w:type="dxa"/>
+            <w:tcBorders>
+              <w:top w:val="nil"/>
+              <w:left w:val="single" w:sz="4" w:space="0" w:color="auto"/>
+              <w:bottom w:val="nil"/>
+              <w:right w:val="nil"/>
+            </w:tcBorders>
+            <w:shd w:val="clear" w:color="auto" w:fill="auto"/>
+            <w:noWrap/>
+            <w:vAlign w:val="bottom"/>
+            <w:hideMark/>
+          </w:tcPr>
+          <w:p>
+            <w:pPr>
+              <w:spacing w:after="0"/>
+              <w:rPr>
+                <w:rFonts w:ascii="Calibri" w:eastAsia="Times New Roman" w:hAnsi="Calibri" w:cs="Times New Roman"/>
+                <w:color w:val="000000"/>
+                <w:szCs w:val="22"/>
+                <w:lang w:val="es-CL" w:eastAsia="es-CL"/>
+              </w:rPr>
+            </w:pPr>
+            <w:proofErr w:type="gramStart"/>
+            <w:r>
+              <w:rPr>
+                <w:rFonts w:ascii="Calibri" w:eastAsia="Times New Roman" w:hAnsi="Calibri" w:cs="Times New Roman"/>
+                <w:color w:val="000000"/>
+                <w:szCs w:val="22"/>
+                <w:lang w:val="es-CL" w:eastAsia="es-CL"/>
+              </w:rPr>
+              <w:t>facturación</w:t>
+            </w:r>
+            <w:proofErr w:type="gramEnd"/>
+            <w:r>
+              <w:rPr>
+                <w:rFonts w:ascii="Calibri" w:eastAsia="Times New Roman" w:hAnsi="Calibri" w:cs="Times New Roman"/>
+                <w:color w:val="000000"/>
+                <w:szCs w:val="22"/>
+                <w:lang w:val="es-CL" w:eastAsia="es-CL"/>
+              </w:rPr>
+              <w:t xml:space="preserve"> área </w:t>
+            </w:r>
+            <w:proofErr w:type="spellStart"/>
+            <w:r>
+              <w:rPr>
+                <w:rFonts w:ascii="Calibri" w:eastAsia="Times New Roman" w:hAnsi="Calibri" w:cs="Times New Roman"/>
+                <w:color w:val="000000"/>
+                <w:szCs w:val="22"/>
+                <w:lang w:val="es-CL" w:eastAsia="es-CL"/>
+              </w:rPr>
+              <w:t>Fab</w:t>
+            </w:r>
+            <w:proofErr w:type="spellEnd"/>
+            <w:r>
+              <w:rPr>
+                <w:rFonts w:ascii="Calibri" w:eastAsia="Times New Roman" w:hAnsi="Calibri" w:cs="Times New Roman"/>
+                <w:color w:val="000000"/>
+                <w:szCs w:val="22"/>
+                <w:lang w:val="es-CL" w:eastAsia="es-CL"/>
+              </w:rPr>
+              <w:t xml:space="preserve">. </w:t>
+            </w:r>
+            <w:proofErr w:type="gramStart"/>
+            <w:r>
+              <w:rPr>
+                <w:rFonts w:ascii="Calibri" w:eastAsia="Times New Roman" w:hAnsi="Calibri" w:cs="Times New Roman"/>
+                <w:color w:val="000000"/>
+                <w:szCs w:val="22"/>
+                <w:lang w:val="es-CL" w:eastAsia="es-CL"/>
+              </w:rPr>
+              <w:t>y</w:t>
+            </w:r>
+            <w:proofErr w:type="gramEnd"/>
+            <w:r>
+              <w:rPr>
+                <w:rFonts w:ascii="Calibri" w:eastAsia="Times New Roman" w:hAnsi="Calibri" w:cs="Times New Roman"/>
+                <w:color w:val="000000"/>
+                <w:szCs w:val="22"/>
+                <w:lang w:val="es-CL" w:eastAsia="es-CL"/>
+              </w:rPr>
+              <w:t xml:space="preserve"> Rec. de Componentes</w:t>
+            </w:r>
+          </w:p>
+        </w:tc>
+        <w:tc>
+          <w:tcPr>
+            <w:tcW w:w="1502" w:type="dxa"/>
+            <w:tcBorders>
+              <w:top w:val="nil"/>
+              <w:left w:val="nil"/>
+              <w:bottom w:val="nil"/>
+              <w:right w:val="nil"/>
+            </w:tcBorders>
+            <w:shd w:val="clear" w:color="auto" w:fill="auto"/>
+            <w:noWrap/>
+            <w:vAlign w:val="bottom"/>
+            <w:hideMark/>
+          </w:tcPr>
+          <w:p>
+            <w:pPr>
+              <w:spacing w:after="0"/>
+              <w:jc w:val="right"/>
+              <w:rPr>
+                <w:rFonts w:ascii="Calibri" w:eastAsia="Times New Roman" w:hAnsi="Calibri" w:cs="Times New Roman"/>
+                <w:color w:val="000000"/>
+                <w:szCs w:val="22"/>
+                <w:lang w:val="es-CL" w:eastAsia="es-CL"/>
+              </w:rPr>
+            </w:pPr>
+            <w:r>
+              <w:rPr>
+                <w:rFonts w:ascii="Calibri" w:eastAsia="Times New Roman" w:hAnsi="Calibri" w:cs="Times New Roman"/>
+                <w:color w:val="000000"/>
+                <w:szCs w:val="22"/>
+                <w:lang w:val="es-CL" w:eastAsia="es-CL"/>
+              </w:rPr>
+              <w:t>1.778.650.454</w:t>
+            </w:r>
+          </w:p>
+        </w:tc>
+        <w:tc>
+          <w:tcPr>
+            <w:tcW w:w="1418" w:type="dxa"/>
+            <w:tcBorders>
+              <w:top w:val="nil"/>
+              <w:left w:val="nil"/>
+              <w:bottom w:val="nil"/>
+              <w:right w:val="single" w:sz="4" w:space="0" w:color="auto"/>
+            </w:tcBorders>
+            <w:shd w:val="clear" w:color="auto" w:fill="auto"/>
+            <w:noWrap/>
+            <w:vAlign w:val="bottom"/>
+            <w:hideMark/>
+          </w:tcPr>
+          <w:p>
+            <w:pPr>
+              <w:spacing w:after="0"/>
+              <w:rPr>
+                <w:rFonts w:ascii="Calibri" w:eastAsia="Times New Roman" w:hAnsi="Calibri" w:cs="Times New Roman"/>
+                <w:color w:val="000000"/>
+                <w:szCs w:val="22"/>
+                <w:lang w:val="es-CL" w:eastAsia="es-CL"/>
+              </w:rPr>
+            </w:pPr>
+            <w:r>
+              <w:rPr>
+                <w:rFonts w:ascii="Calibri" w:eastAsia="Times New Roman" w:hAnsi="Calibri" w:cs="Times New Roman"/>
+                <w:color w:val="000000"/>
+                <w:szCs w:val="22"/>
+                <w:lang w:val="es-CL" w:eastAsia="es-CL"/>
+              </w:rPr>
+              <w:t xml:space="preserve">             30,73 </w:t>
+            </w:r>
+          </w:p>
+        </w:tc>
+        <w:tc>
+          <w:tcPr>
+            <w:tcW w:w="1701" w:type="dxa"/>
+            <w:tcBorders>
+              <w:top w:val="nil"/>
+              <w:left w:val="nil"/>
+              <w:bottom w:val="nil"/>
+              <w:right w:val="nil"/>
+            </w:tcBorders>
+            <w:shd w:val="clear" w:color="auto" w:fill="auto"/>
+            <w:noWrap/>
+            <w:vAlign w:val="bottom"/>
+            <w:hideMark/>
+          </w:tcPr>
+          <w:p>
+            <w:pPr>
+              <w:spacing w:after="0"/>
+              <w:rPr>
+                <w:rFonts w:ascii="Calibri" w:eastAsia="Times New Roman" w:hAnsi="Calibri" w:cs="Times New Roman"/>
+                <w:color w:val="000000"/>
+                <w:szCs w:val="22"/>
+                <w:lang w:val="es-CL" w:eastAsia="es-CL"/>
+              </w:rPr>
+            </w:pPr>
+            <w:proofErr w:type="gramStart"/>
+            <w:r>
+              <w:rPr>
+                <w:rFonts w:ascii="Calibri" w:eastAsia="Times New Roman" w:hAnsi="Calibri" w:cs="Times New Roman"/>
+                <w:color w:val="000000"/>
+                <w:szCs w:val="22"/>
+                <w:lang w:val="es-CL" w:eastAsia="es-CL"/>
+              </w:rPr>
+              <w:t>facturación</w:t>
+            </w:r>
+            <w:proofErr w:type="gramEnd"/>
+            <w:r>
+              <w:rPr>
+                <w:rFonts w:ascii="Calibri" w:eastAsia="Times New Roman" w:hAnsi="Calibri" w:cs="Times New Roman"/>
+                <w:color w:val="000000"/>
+                <w:szCs w:val="22"/>
+                <w:lang w:val="es-CL" w:eastAsia="es-CL"/>
+              </w:rPr>
+              <w:t xml:space="preserve"> área </w:t>
+            </w:r>
+            <w:proofErr w:type="spellStart"/>
+            <w:r>
+              <w:rPr>
+                <w:rFonts w:ascii="Calibri" w:eastAsia="Times New Roman" w:hAnsi="Calibri" w:cs="Times New Roman"/>
+                <w:color w:val="000000"/>
+                <w:szCs w:val="22"/>
+                <w:lang w:val="es-CL" w:eastAsia="es-CL"/>
+              </w:rPr>
+              <w:t>Fab</w:t>
+            </w:r>
+            <w:proofErr w:type="spellEnd"/>
+            <w:r>
+              <w:rPr>
+                <w:rFonts w:ascii="Calibri" w:eastAsia="Times New Roman" w:hAnsi="Calibri" w:cs="Times New Roman"/>
+                <w:color w:val="000000"/>
+                <w:szCs w:val="22"/>
+                <w:lang w:val="es-CL" w:eastAsia="es-CL"/>
+              </w:rPr>
+              <w:t xml:space="preserve">. </w:t>
+            </w:r>
+            <w:proofErr w:type="gramStart"/>
+            <w:r>
+              <w:rPr>
+                <w:rFonts w:ascii="Calibri" w:eastAsia="Times New Roman" w:hAnsi="Calibri" w:cs="Times New Roman"/>
+                <w:color w:val="000000"/>
+                <w:szCs w:val="22"/>
+                <w:lang w:val="es-CL" w:eastAsia="es-CL"/>
+              </w:rPr>
+              <w:t>y</w:t>
+            </w:r>
+            <w:proofErr w:type="gramEnd"/>
+            <w:r>
+              <w:rPr>
+                <w:rFonts w:ascii="Calibri" w:eastAsia="Times New Roman" w:hAnsi="Calibri" w:cs="Times New Roman"/>
+                <w:color w:val="000000"/>
+                <w:szCs w:val="22"/>
+                <w:lang w:val="es-CL" w:eastAsia="es-CL"/>
+              </w:rPr>
+              <w:t xml:space="preserve"> Rec. de Componentes</w:t>
+            </w:r>
+          </w:p>
+        </w:tc>
+        <w:tc>
+          <w:tcPr>
+            <w:tcW w:w="1559" w:type="dxa"/>
+            <w:tcBorders>
+              <w:top w:val="nil"/>
+              <w:left w:val="nil"/>
+              <w:bottom w:val="nil"/>
+              <w:right w:val="nil"/>
+            </w:tcBorders>
+            <w:shd w:val="clear" w:color="auto" w:fill="auto"/>
+            <w:noWrap/>
+            <w:vAlign w:val="bottom"/>
+            <w:hideMark/>
+          </w:tcPr>
+          <w:p>
+            <w:pPr>
+              <w:spacing w:after="0"/>
+              <w:jc w:val="right"/>
+              <w:rPr>
+                <w:rFonts w:ascii="Calibri" w:eastAsia="Times New Roman" w:hAnsi="Calibri" w:cs="Times New Roman"/>
+                <w:color w:val="000000"/>
+                <w:szCs w:val="22"/>
+                <w:lang w:val="es-CL" w:eastAsia="es-CL"/>
+              </w:rPr>
+            </w:pPr>
+            <w:r>
+              <w:rPr>
+                <w:rFonts w:ascii="Calibri" w:eastAsia="Times New Roman" w:hAnsi="Calibri" w:cs="Times New Roman"/>
+                <w:color w:val="000000"/>
+                <w:szCs w:val="22"/>
+                <w:lang w:val="es-CL" w:eastAsia="es-CL"/>
+              </w:rPr>
+              <w:t>1.778.650.454</w:t>
+            </w:r>
+          </w:p>
+        </w:tc>
+        <w:tc>
+          <w:tcPr>
+            <w:tcW w:w="1417" w:type="dxa"/>
+            <w:tcBorders>
+              <w:top w:val="nil"/>
+              <w:left w:val="nil"/>
+              <w:bottom w:val="nil"/>
+              <w:right w:val="single" w:sz="4" w:space="0" w:color="auto"/>
+            </w:tcBorders>
+            <w:shd w:val="clear" w:color="auto" w:fill="auto"/>
+            <w:noWrap/>
+            <w:vAlign w:val="bottom"/>
+            <w:hideMark/>
+          </w:tcPr>
+          <w:p>
+            <w:pPr>
+              <w:spacing w:after="0"/>
+              <w:rPr>
+                <w:rFonts w:ascii="Calibri" w:eastAsia="Times New Roman" w:hAnsi="Calibri" w:cs="Times New Roman"/>
+                <w:color w:val="000000"/>
+                <w:szCs w:val="22"/>
+                <w:lang w:val="es-CL" w:eastAsia="es-CL"/>
+              </w:rPr>
+            </w:pPr>
+            <w:r>
+              <w:rPr>
+                <w:rFonts w:ascii="Calibri" w:eastAsia="Times New Roman" w:hAnsi="Calibri" w:cs="Times New Roman"/>
+                <w:color w:val="000000"/>
+                <w:szCs w:val="22"/>
+                <w:lang w:val="es-CL" w:eastAsia="es-CL"/>
+              </w:rPr>
+              <w:t xml:space="preserve">             30,73 </w:t>
+            </w:r>
+          </w:p>
+        </w:tc>
+      </w:tr>
+      <w:tr>
+        <w:trPr>
+          <w:trHeight w:val="300"/>
+        </w:trPr>
+        <w:tc>
+          <w:tcPr>
+            <w:tcW w:w="2037" w:type="dxa"/>
+            <w:tcBorders>
+              <w:top w:val="nil"/>
+              <w:left w:val="single" w:sz="4" w:space="0" w:color="auto"/>
+              <w:bottom w:val="nil"/>
+              <w:right w:val="nil"/>
+            </w:tcBorders>
+            <w:shd w:val="clear" w:color="auto" w:fill="auto"/>
+            <w:noWrap/>
+            <w:vAlign w:val="bottom"/>
+            <w:hideMark/>
+          </w:tcPr>
+          <w:p>
+            <w:pPr>
+              <w:spacing w:after="0"/>
+              <w:rPr>
+                <w:rFonts w:ascii="Calibri" w:eastAsia="Times New Roman" w:hAnsi="Calibri" w:cs="Times New Roman"/>
+                <w:color w:val="000000"/>
+                <w:szCs w:val="22"/>
+                <w:lang w:val="es-CL" w:eastAsia="es-CL"/>
+              </w:rPr>
+            </w:pPr>
+            <w:proofErr w:type="spellStart"/>
+            <w:r>
+              <w:rPr>
+                <w:rFonts w:ascii="Calibri" w:eastAsia="Times New Roman" w:hAnsi="Calibri" w:cs="Times New Roman"/>
+                <w:color w:val="000000"/>
+                <w:szCs w:val="22"/>
+                <w:lang w:val="es-CL" w:eastAsia="es-CL"/>
+              </w:rPr>
+              <w:t>Pitman</w:t>
+            </w:r>
+            <w:proofErr w:type="spellEnd"/>
+            <w:r>
+              <w:rPr>
+                <w:rFonts w:ascii="Calibri" w:eastAsia="Times New Roman" w:hAnsi="Calibri" w:cs="Times New Roman"/>
+                <w:color w:val="000000"/>
+                <w:szCs w:val="22"/>
+                <w:lang w:val="es-CL" w:eastAsia="es-CL"/>
+              </w:rPr>
+              <w:t xml:space="preserve"> de </w:t>
+            </w:r>
+            <w:proofErr w:type="spellStart"/>
+            <w:r>
+              <w:rPr>
+                <w:rFonts w:ascii="Calibri" w:eastAsia="Times New Roman" w:hAnsi="Calibri" w:cs="Times New Roman"/>
+                <w:color w:val="000000"/>
+                <w:szCs w:val="22"/>
+                <w:lang w:val="es-CL" w:eastAsia="es-CL"/>
+              </w:rPr>
+              <w:t>Chancador</w:t>
+            </w:r>
+            <w:proofErr w:type="spellEnd"/>
+            <w:r>
+              <w:rPr>
+                <w:rFonts w:ascii="Calibri" w:eastAsia="Times New Roman" w:hAnsi="Calibri" w:cs="Times New Roman"/>
+                <w:color w:val="000000"/>
+                <w:szCs w:val="22"/>
+                <w:lang w:val="es-CL" w:eastAsia="es-CL"/>
+              </w:rPr>
+              <w:t>.</w:t>
+            </w:r>
+          </w:p>
+        </w:tc>
+        <w:tc>
+          <w:tcPr>
+            <w:tcW w:w="1502" w:type="dxa"/>
+            <w:tcBorders>
+              <w:top w:val="nil"/>
+              <w:left w:val="nil"/>
+              <w:bottom w:val="nil"/>
+              <w:right w:val="nil"/>
+            </w:tcBorders>
+            <w:shd w:val="clear" w:color="auto" w:fill="auto"/>
+            <w:noWrap/>
+            <w:vAlign w:val="bottom"/>
+            <w:hideMark/>
+          </w:tcPr>
+          <w:p>
+            <w:pPr>
+              <w:spacing w:after="0"/>
+              <w:jc w:val="right"/>
+              <w:rPr>
+                <w:rFonts w:ascii="Calibri" w:eastAsia="Times New Roman" w:hAnsi="Calibri" w:cs="Times New Roman"/>
+                <w:color w:val="000000"/>
+                <w:szCs w:val="22"/>
+                <w:lang w:val="es-CL" w:eastAsia="es-CL"/>
+              </w:rPr>
+            </w:pPr>
+            <w:r>
+              <w:rPr>
+                <w:rFonts w:ascii="Calibri" w:eastAsia="Times New Roman" w:hAnsi="Calibri" w:cs="Times New Roman"/>
+                <w:color w:val="000000"/>
+                <w:szCs w:val="22"/>
+                <w:lang w:val="es-CL" w:eastAsia="es-CL"/>
+              </w:rPr>
+              <w:t>23.613.251</w:t>
+            </w:r>
+          </w:p>
+        </w:tc>
+        <w:tc>
+          <w:tcPr>
+            <w:tcW w:w="1418" w:type="dxa"/>
+            <w:tcBorders>
+              <w:top w:val="nil"/>
+              <w:left w:val="nil"/>
+              <w:bottom w:val="nil"/>
+              <w:right w:val="single" w:sz="4" w:space="0" w:color="auto"/>
+            </w:tcBorders>
+            <w:shd w:val="clear" w:color="auto" w:fill="auto"/>
+            <w:noWrap/>
+            <w:vAlign w:val="bottom"/>
+            <w:hideMark/>
+          </w:tcPr>
+          <w:p>
+            <w:pPr>
+              <w:spacing w:after="0"/>
+              <w:rPr>
+                <w:rFonts w:ascii="Calibri" w:eastAsia="Times New Roman" w:hAnsi="Calibri" w:cs="Times New Roman"/>
+                <w:color w:val="000000"/>
+                <w:szCs w:val="22"/>
+                <w:lang w:val="es-CL" w:eastAsia="es-CL"/>
+              </w:rPr>
+            </w:pPr>
+            <w:r>
+              <w:rPr>
+                <w:rFonts w:ascii="Calibri" w:eastAsia="Times New Roman" w:hAnsi="Calibri" w:cs="Times New Roman"/>
+                <w:color w:val="000000"/>
+                <w:szCs w:val="22"/>
+                <w:lang w:val="es-CL" w:eastAsia="es-CL"/>
+              </w:rPr>
+              <w:t xml:space="preserve">             24,49 </w:t>
+            </w:r>
+          </w:p>
+        </w:tc>
+        <w:tc>
+          <w:tcPr>
+            <w:tcW w:w="1701" w:type="dxa"/>
+            <w:tcBorders>
+              <w:top w:val="nil"/>
+              <w:left w:val="nil"/>
+              <w:bottom w:val="nil"/>
+              <w:right w:val="nil"/>
+            </w:tcBorders>
+            <w:shd w:val="clear" w:color="auto" w:fill="auto"/>
+            <w:noWrap/>
+            <w:vAlign w:val="bottom"/>
+            <w:hideMark/>
+          </w:tcPr>
+          <w:p>
+            <w:pPr>
+              <w:spacing w:after="0"/>
+              <w:rPr>
+                <w:rFonts w:ascii="Calibri" w:eastAsia="Times New Roman" w:hAnsi="Calibri" w:cs="Times New Roman"/>
+                <w:color w:val="000000"/>
+                <w:szCs w:val="22"/>
+                <w:lang w:val="es-CL" w:eastAsia="es-CL"/>
+              </w:rPr>
+            </w:pPr>
+            <w:r>
+              <w:rPr>
+                <w:rFonts w:ascii="Calibri" w:eastAsia="Times New Roman" w:hAnsi="Calibri" w:cs="Times New Roman"/>
+                <w:color w:val="000000"/>
+                <w:szCs w:val="22"/>
+                <w:lang w:val="es-CL" w:eastAsia="es-CL"/>
+              </w:rPr>
+              <w:t>Carro desplazamiento</w:t>
+            </w:r>
+          </w:p>
+        </w:tc>
+        <w:tc>
+          <w:tcPr>
+            <w:tcW w:w="1559" w:type="dxa"/>
+            <w:tcBorders>
+              <w:top w:val="nil"/>
+              <w:left w:val="nil"/>
+              <w:bottom w:val="nil"/>
+              <w:right w:val="nil"/>
+            </w:tcBorders>
+            <w:shd w:val="clear" w:color="auto" w:fill="auto"/>
+            <w:noWrap/>
+            <w:vAlign w:val="bottom"/>
+            <w:hideMark/>
+          </w:tcPr>
+          <w:p>
+            <w:pPr>
+              <w:spacing w:after="0"/>
+              <w:jc w:val="right"/>
+              <w:rPr>
+                <w:rFonts w:ascii="Calibri" w:eastAsia="Times New Roman" w:hAnsi="Calibri" w:cs="Times New Roman"/>
+                <w:color w:val="000000"/>
+                <w:szCs w:val="22"/>
+                <w:lang w:val="es-CL" w:eastAsia="es-CL"/>
+              </w:rPr>
+            </w:pPr>
+            <w:r>
+              <w:rPr>
+                <w:rFonts w:ascii="Calibri" w:eastAsia="Times New Roman" w:hAnsi="Calibri" w:cs="Times New Roman"/>
+                <w:color w:val="000000"/>
+                <w:szCs w:val="22"/>
+                <w:lang w:val="es-CL" w:eastAsia="es-CL"/>
+              </w:rPr>
+              <w:t>12.926.835</w:t>
+            </w:r>
+          </w:p>
+        </w:tc>
+        <w:tc>
+          <w:tcPr>
+            <w:tcW w:w="1417" w:type="dxa"/>
+            <w:tcBorders>
+              <w:top w:val="nil"/>
+              <w:left w:val="nil"/>
+              <w:bottom w:val="nil"/>
+              <w:right w:val="single" w:sz="4" w:space="0" w:color="auto"/>
+            </w:tcBorders>
+            <w:shd w:val="clear" w:color="auto" w:fill="auto"/>
+            <w:noWrap/>
+            <w:vAlign w:val="bottom"/>
+            <w:hideMark/>
+          </w:tcPr>
+          <w:p>
+            <w:pPr>
+              <w:spacing w:after="0"/>
+              <w:rPr>
+                <w:rFonts w:ascii="Calibri" w:eastAsia="Times New Roman" w:hAnsi="Calibri" w:cs="Times New Roman"/>
+                <w:color w:val="000000"/>
+                <w:szCs w:val="22"/>
+                <w:lang w:val="es-CL" w:eastAsia="es-CL"/>
+              </w:rPr>
+            </w:pPr>
+            <w:r>
+              <w:rPr>
+                <w:rFonts w:ascii="Calibri" w:eastAsia="Times New Roman" w:hAnsi="Calibri" w:cs="Times New Roman"/>
+                <w:color w:val="000000"/>
+                <w:szCs w:val="22"/>
+                <w:lang w:val="es-CL" w:eastAsia="es-CL"/>
+              </w:rPr>
+              <w:t xml:space="preserve">             23,62 </w:t>
+            </w:r>
+          </w:p>
+        </w:tc>
+      </w:tr>
+      <w:tr>
+        <w:trPr>
+          <w:trHeight w:val="300"/>
+        </w:trPr>
+        <w:tc>
+          <w:tcPr>
+            <w:tcW w:w="2037" w:type="dxa"/>
+            <w:tcBorders>
+              <w:top w:val="nil"/>
+              <w:left w:val="single" w:sz="4" w:space="0" w:color="auto"/>
+              <w:bottom w:val="nil"/>
+              <w:right w:val="nil"/>
+            </w:tcBorders>
+            <w:shd w:val="clear" w:color="auto" w:fill="auto"/>
+            <w:noWrap/>
+            <w:vAlign w:val="bottom"/>
+            <w:hideMark/>
+          </w:tcPr>
+          <w:p>
+            <w:pPr>
+              <w:spacing w:after="0"/>
+              <w:rPr>
+                <w:rFonts w:ascii="Calibri" w:eastAsia="Times New Roman" w:hAnsi="Calibri" w:cs="Times New Roman"/>
+                <w:color w:val="000000"/>
+                <w:szCs w:val="22"/>
+                <w:lang w:val="es-CL" w:eastAsia="es-CL"/>
+              </w:rPr>
+            </w:pPr>
+            <w:r>
+              <w:rPr>
+                <w:rFonts w:ascii="Calibri" w:eastAsia="Times New Roman" w:hAnsi="Calibri" w:cs="Times New Roman"/>
+                <w:color w:val="000000"/>
+                <w:szCs w:val="22"/>
+                <w:lang w:val="es-CL" w:eastAsia="es-CL"/>
+              </w:rPr>
+              <w:t> </w:t>
+            </w:r>
+          </w:p>
+        </w:tc>
+        <w:tc>
+          <w:tcPr>
+            <w:tcW w:w="1502" w:type="dxa"/>
+            <w:tcBorders>
+              <w:top w:val="nil"/>
+              <w:left w:val="nil"/>
+              <w:bottom w:val="nil"/>
+              <w:right w:val="nil"/>
+            </w:tcBorders>
+            <w:shd w:val="clear" w:color="000000" w:fill="92D050"/>
+            <w:noWrap/>
+            <w:vAlign w:val="bottom"/>
+            <w:hideMark/>
+          </w:tcPr>
+          <w:p>
+            <w:pPr>
+              <w:spacing w:after="0"/>
+              <w:rPr>
+                <w:rFonts w:ascii="Calibri" w:eastAsia="Times New Roman" w:hAnsi="Calibri" w:cs="Times New Roman"/>
+                <w:color w:val="000000"/>
+                <w:szCs w:val="22"/>
+                <w:lang w:val="es-CL" w:eastAsia="es-CL"/>
+              </w:rPr>
+            </w:pPr>
+            <w:r>
+              <w:rPr>
+                <w:rFonts w:ascii="Calibri" w:eastAsia="Times New Roman" w:hAnsi="Calibri" w:cs="Times New Roman"/>
+                <w:color w:val="000000"/>
+                <w:szCs w:val="22"/>
+                <w:lang w:val="es-CL" w:eastAsia="es-CL"/>
+              </w:rPr>
+              <w:t>P. criterio</w:t>
+            </w:r>
+          </w:p>
+        </w:tc>
+        <w:tc>
+          <w:tcPr>
+            <w:tcW w:w="1418" w:type="dxa"/>
+            <w:tcBorders>
+              <w:top w:val="nil"/>
+              <w:left w:val="nil"/>
+              <w:bottom w:val="nil"/>
+              <w:right w:val="single" w:sz="4" w:space="0" w:color="auto"/>
+            </w:tcBorders>
+            <w:shd w:val="clear" w:color="000000" w:fill="92D050"/>
+            <w:noWrap/>
+            <w:vAlign w:val="bottom"/>
+            <w:hideMark/>
+          </w:tcPr>
+          <w:p>
+            <w:pPr>
+              <w:spacing w:after="0"/>
+              <w:rPr>
+                <w:rFonts w:ascii="Calibri" w:eastAsia="Times New Roman" w:hAnsi="Calibri" w:cs="Times New Roman"/>
+                <w:color w:val="000000"/>
+                <w:szCs w:val="22"/>
+                <w:lang w:val="es-CL" w:eastAsia="es-CL"/>
+              </w:rPr>
+            </w:pPr>
+            <w:r>
+              <w:rPr>
+                <w:rFonts w:ascii="Calibri" w:eastAsia="Times New Roman" w:hAnsi="Calibri" w:cs="Times New Roman"/>
+                <w:color w:val="000000"/>
+                <w:szCs w:val="22"/>
+                <w:lang w:val="es-CL" w:eastAsia="es-CL"/>
+              </w:rPr>
+              <w:t xml:space="preserve">           752,63 </w:t>
+            </w:r>
+          </w:p>
+        </w:tc>
+        <w:tc>
+          <w:tcPr>
+            <w:tcW w:w="1701" w:type="dxa"/>
+            <w:tcBorders>
+              <w:top w:val="nil"/>
+              <w:left w:val="nil"/>
+              <w:bottom w:val="nil"/>
+              <w:right w:val="nil"/>
+            </w:tcBorders>
+            <w:shd w:val="clear" w:color="auto" w:fill="auto"/>
+            <w:noWrap/>
+            <w:vAlign w:val="bottom"/>
+            <w:hideMark/>
+          </w:tcPr>
+          <w:p>
+            <w:pPr>
+              <w:spacing w:after="0"/>
+              <w:rPr>
+                <w:rFonts w:ascii="Calibri" w:eastAsia="Times New Roman" w:hAnsi="Calibri" w:cs="Times New Roman"/>
+                <w:color w:val="000000"/>
+                <w:szCs w:val="22"/>
+                <w:lang w:val="es-CL" w:eastAsia="es-CL"/>
+              </w:rPr>
+            </w:pPr>
+          </w:p>
+        </w:tc>
+        <w:tc>
+          <w:tcPr>
+            <w:tcW w:w="1559" w:type="dxa"/>
+            <w:tcBorders>
+              <w:top w:val="nil"/>
+              <w:left w:val="nil"/>
+              <w:bottom w:val="nil"/>
+              <w:right w:val="nil"/>
+            </w:tcBorders>
+            <w:shd w:val="clear" w:color="000000" w:fill="92D050"/>
+            <w:noWrap/>
+            <w:vAlign w:val="bottom"/>
+            <w:hideMark/>
+          </w:tcPr>
+          <w:p>
+            <w:pPr>
+              <w:spacing w:after="0"/>
+              <w:rPr>
+                <w:rFonts w:ascii="Calibri" w:eastAsia="Times New Roman" w:hAnsi="Calibri" w:cs="Times New Roman"/>
+                <w:color w:val="000000"/>
+                <w:szCs w:val="22"/>
+                <w:lang w:val="es-CL" w:eastAsia="es-CL"/>
+              </w:rPr>
+            </w:pPr>
+            <w:r>
+              <w:rPr>
+                <w:rFonts w:ascii="Calibri" w:eastAsia="Times New Roman" w:hAnsi="Calibri" w:cs="Times New Roman"/>
+                <w:color w:val="000000"/>
+                <w:szCs w:val="22"/>
+                <w:lang w:val="es-CL" w:eastAsia="es-CL"/>
+              </w:rPr>
+              <w:t>P. criterio</w:t>
+            </w:r>
+          </w:p>
+        </w:tc>
+        <w:tc>
+          <w:tcPr>
+            <w:tcW w:w="1417" w:type="dxa"/>
+            <w:tcBorders>
+              <w:top w:val="nil"/>
+              <w:left w:val="nil"/>
+              <w:bottom w:val="nil"/>
+              <w:right w:val="single" w:sz="4" w:space="0" w:color="auto"/>
+            </w:tcBorders>
+            <w:shd w:val="clear" w:color="000000" w:fill="92D050"/>
+            <w:noWrap/>
+            <w:vAlign w:val="bottom"/>
+            <w:hideMark/>
+          </w:tcPr>
+          <w:p>
+            <w:pPr>
+              <w:spacing w:after="0"/>
+              <w:rPr>
+                <w:rFonts w:ascii="Calibri" w:eastAsia="Times New Roman" w:hAnsi="Calibri" w:cs="Times New Roman"/>
+                <w:color w:val="000000"/>
+                <w:szCs w:val="22"/>
+                <w:lang w:val="es-CL" w:eastAsia="es-CL"/>
+              </w:rPr>
+            </w:pPr>
+            <w:r>
+              <w:rPr>
+                <w:rFonts w:ascii="Calibri" w:eastAsia="Times New Roman" w:hAnsi="Calibri" w:cs="Times New Roman"/>
+                <w:color w:val="000000"/>
+                <w:szCs w:val="22"/>
+                <w:lang w:val="es-CL" w:eastAsia="es-CL"/>
+              </w:rPr>
+              <w:t xml:space="preserve">           725,92 </w:t>
+            </w:r>
+          </w:p>
+        </w:tc>
+      </w:tr>
+      <w:tr>
+        <w:trPr>
+          <w:trHeight w:val="300"/>
+        </w:trPr>
+        <w:tc>
+          <w:tcPr>
+            <w:tcW w:w="2037" w:type="dxa"/>
+            <w:tcBorders>
+              <w:top w:val="nil"/>
+              <w:left w:val="single" w:sz="4" w:space="0" w:color="auto"/>
+              <w:bottom w:val="single" w:sz="4" w:space="0" w:color="auto"/>
+              <w:right w:val="nil"/>
+            </w:tcBorders>
+            <w:shd w:val="clear" w:color="auto" w:fill="auto"/>
+            <w:noWrap/>
+            <w:vAlign w:val="bottom"/>
+            <w:hideMark/>
+          </w:tcPr>
+          <w:p>
+            <w:pPr>
+              <w:spacing w:after="0"/>
+              <w:rPr>
+                <w:rFonts w:ascii="Calibri" w:eastAsia="Times New Roman" w:hAnsi="Calibri" w:cs="Times New Roman"/>
+                <w:color w:val="000000"/>
+                <w:szCs w:val="22"/>
+                <w:lang w:val="es-CL" w:eastAsia="es-CL"/>
+              </w:rPr>
+            </w:pPr>
+            <w:r>
+              <w:rPr>
+                <w:rFonts w:ascii="Calibri" w:eastAsia="Times New Roman" w:hAnsi="Calibri" w:cs="Times New Roman"/>
+                <w:color w:val="000000"/>
+                <w:szCs w:val="22"/>
+                <w:lang w:val="es-CL" w:eastAsia="es-CL"/>
+              </w:rPr>
+              <w:t> </w:t>
+            </w:r>
+          </w:p>
+        </w:tc>
+        <w:tc>
+          <w:tcPr>
+            <w:tcW w:w="1502" w:type="dxa"/>
+            <w:tcBorders>
+              <w:top w:val="nil"/>
+              <w:left w:val="nil"/>
+              <w:bottom w:val="single" w:sz="4" w:space="0" w:color="auto"/>
+              <w:right w:val="nil"/>
+            </w:tcBorders>
+            <w:shd w:val="clear" w:color="000000" w:fill="FFFF00"/>
+            <w:noWrap/>
+            <w:vAlign w:val="bottom"/>
+            <w:hideMark/>
+          </w:tcPr>
+          <w:p>
+            <w:pPr>
+              <w:spacing w:after="0"/>
+              <w:rPr>
+                <w:rFonts w:ascii="Calibri" w:eastAsia="Times New Roman" w:hAnsi="Calibri" w:cs="Times New Roman"/>
+                <w:color w:val="000000"/>
+                <w:szCs w:val="22"/>
+                <w:lang w:val="es-CL" w:eastAsia="es-CL"/>
+              </w:rPr>
+            </w:pPr>
+            <w:r>
+              <w:rPr>
+                <w:rFonts w:ascii="Calibri" w:eastAsia="Times New Roman" w:hAnsi="Calibri" w:cs="Times New Roman"/>
+                <w:color w:val="000000"/>
+                <w:szCs w:val="22"/>
+                <w:lang w:val="es-CL" w:eastAsia="es-CL"/>
+              </w:rPr>
+              <w:t>Puntaje</w:t>
+            </w:r>
+          </w:p>
+        </w:tc>
+        <w:tc>
+          <w:tcPr>
+            <w:tcW w:w="1418" w:type="dxa"/>
+            <w:tcBorders>
+              <w:top w:val="nil"/>
+              <w:left w:val="nil"/>
+              <w:bottom w:val="single" w:sz="4" w:space="0" w:color="auto"/>
+              <w:right w:val="single" w:sz="4" w:space="0" w:color="auto"/>
+            </w:tcBorders>
+            <w:shd w:val="clear" w:color="000000" w:fill="FFFF00"/>
+            <w:noWrap/>
+            <w:vAlign w:val="bottom"/>
+            <w:hideMark/>
+          </w:tcPr>
+          <w:p>
+            <w:pPr>
+              <w:spacing w:after="0"/>
+              <w:rPr>
+                <w:rFonts w:ascii="Calibri" w:eastAsia="Times New Roman" w:hAnsi="Calibri" w:cs="Times New Roman"/>
+                <w:color w:val="000000"/>
+                <w:szCs w:val="22"/>
+                <w:lang w:val="es-CL" w:eastAsia="es-CL"/>
+              </w:rPr>
+            </w:pPr>
+            <w:r>
+              <w:rPr>
+                <w:rFonts w:ascii="Calibri" w:eastAsia="Times New Roman" w:hAnsi="Calibri" w:cs="Times New Roman"/>
+                <w:color w:val="000000"/>
+                <w:szCs w:val="22"/>
+                <w:lang w:val="es-CL" w:eastAsia="es-CL"/>
+              </w:rPr>
+              <w:t xml:space="preserve">       1.538,47 </w:t>
+            </w:r>
+          </w:p>
+        </w:tc>
+        <w:tc>
+          <w:tcPr>
+            <w:tcW w:w="1701" w:type="dxa"/>
+            <w:tcBorders>
+              <w:top w:val="nil"/>
+              <w:left w:val="nil"/>
+              <w:bottom w:val="single" w:sz="4" w:space="0" w:color="auto"/>
+              <w:right w:val="nil"/>
+            </w:tcBorders>
+            <w:shd w:val="clear" w:color="auto" w:fill="auto"/>
+            <w:noWrap/>
+            <w:vAlign w:val="bottom"/>
+            <w:hideMark/>
+          </w:tcPr>
+          <w:p>
+            <w:pPr>
+              <w:spacing w:after="0"/>
+              <w:rPr>
+                <w:rFonts w:ascii="Calibri" w:eastAsia="Times New Roman" w:hAnsi="Calibri" w:cs="Times New Roman"/>
+                <w:color w:val="000000"/>
+                <w:szCs w:val="22"/>
+                <w:lang w:val="es-CL" w:eastAsia="es-CL"/>
+              </w:rPr>
+            </w:pPr>
+            <w:r>
+              <w:rPr>
+                <w:rFonts w:ascii="Calibri" w:eastAsia="Times New Roman" w:hAnsi="Calibri" w:cs="Times New Roman"/>
+                <w:color w:val="000000"/>
+                <w:szCs w:val="22"/>
+                <w:lang w:val="es-CL" w:eastAsia="es-CL"/>
+              </w:rPr>
+              <w:t> </w:t>
+            </w:r>
+          </w:p>
+        </w:tc>
+        <w:tc>
+          <w:tcPr>
+            <w:tcW w:w="1559" w:type="dxa"/>
+            <w:tcBorders>
+              <w:top w:val="nil"/>
+              <w:left w:val="nil"/>
+              <w:bottom w:val="single" w:sz="4" w:space="0" w:color="auto"/>
+              <w:right w:val="nil"/>
+            </w:tcBorders>
+            <w:shd w:val="clear" w:color="000000" w:fill="FFFF00"/>
+            <w:noWrap/>
+            <w:vAlign w:val="bottom"/>
+            <w:hideMark/>
+          </w:tcPr>
+          <w:p>
+            <w:pPr>
+              <w:spacing w:after="0"/>
+              <w:rPr>
+                <w:rFonts w:ascii="Calibri" w:eastAsia="Times New Roman" w:hAnsi="Calibri" w:cs="Times New Roman"/>
+                <w:color w:val="000000"/>
+                <w:szCs w:val="22"/>
+                <w:lang w:val="es-CL" w:eastAsia="es-CL"/>
+              </w:rPr>
+            </w:pPr>
+            <w:r>
+              <w:rPr>
+                <w:rFonts w:ascii="Calibri" w:eastAsia="Times New Roman" w:hAnsi="Calibri" w:cs="Times New Roman"/>
+                <w:color w:val="000000"/>
+                <w:szCs w:val="22"/>
+                <w:lang w:val="es-CL" w:eastAsia="es-CL"/>
+              </w:rPr>
+              <w:t>Puntaje</w:t>
+            </w:r>
+          </w:p>
+        </w:tc>
+        <w:tc>
+          <w:tcPr>
+            <w:tcW w:w="1417" w:type="dxa"/>
+            <w:tcBorders>
+              <w:top w:val="nil"/>
+              <w:left w:val="nil"/>
+              <w:bottom w:val="single" w:sz="4" w:space="0" w:color="auto"/>
+              <w:right w:val="single" w:sz="4" w:space="0" w:color="auto"/>
+            </w:tcBorders>
+            <w:shd w:val="clear" w:color="000000" w:fill="FFFF00"/>
+            <w:noWrap/>
+            <w:vAlign w:val="bottom"/>
+            <w:hideMark/>
+          </w:tcPr>
+          <w:p>
+            <w:pPr>
+              <w:spacing w:after="0"/>
+              <w:rPr>
+                <w:rFonts w:ascii="Calibri" w:eastAsia="Times New Roman" w:hAnsi="Calibri" w:cs="Times New Roman"/>
+                <w:color w:val="000000"/>
+                <w:szCs w:val="22"/>
+                <w:lang w:val="es-CL" w:eastAsia="es-CL"/>
+              </w:rPr>
+            </w:pPr>
+            <w:r>
+              <w:rPr>
+                <w:rFonts w:ascii="Calibri" w:eastAsia="Times New Roman" w:hAnsi="Calibri" w:cs="Times New Roman"/>
+                <w:color w:val="000000"/>
+                <w:szCs w:val="22"/>
+                <w:lang w:val="es-CL" w:eastAsia="es-CL"/>
+              </w:rPr>
+              <w:t xml:space="preserve">       1.627,15 </w:t>
+            </w:r>
+          </w:p>
+        </w:tc>
+      </w:tr>
+      <w:tr>
+        <w:trPr>
+          <w:trHeight w:val="300"/>
+        </w:trPr>
+        <w:tc>
+          <w:tcPr>
+            <w:tcW w:w="2037" w:type="dxa"/>
+            <w:tcBorders>
+              <w:top w:val="single" w:sz="4" w:space="0" w:color="auto"/>
+              <w:left w:val="single" w:sz="4" w:space="0" w:color="auto"/>
+              <w:bottom w:val="nil"/>
+              <w:right w:val="nil"/>
+            </w:tcBorders>
+            <w:shd w:val="clear" w:color="auto" w:fill="auto"/>
+            <w:noWrap/>
+            <w:vAlign w:val="bottom"/>
+            <w:hideMark/>
+          </w:tcPr>
+          <w:p>
+            <w:pPr>
+              <w:spacing w:after="0"/>
+              <w:rPr>
+                <w:rFonts w:ascii="Calibri" w:eastAsia="Times New Roman" w:hAnsi="Calibri" w:cs="Times New Roman"/>
+                <w:color w:val="000000"/>
+                <w:szCs w:val="22"/>
+                <w:lang w:val="es-CL" w:eastAsia="es-CL"/>
+              </w:rPr>
+            </w:pPr>
+            <w:r>
+              <w:rPr>
+                <w:rFonts w:ascii="Calibri" w:eastAsia="Times New Roman" w:hAnsi="Calibri" w:cs="Times New Roman"/>
+                <w:color w:val="000000"/>
+                <w:szCs w:val="22"/>
+                <w:lang w:val="es-CL" w:eastAsia="es-CL"/>
+              </w:rPr>
+              <w:t>MLP</w:t>
+            </w:r>
+          </w:p>
+        </w:tc>
+        <w:tc>
+          <w:tcPr>
+            <w:tcW w:w="1502" w:type="dxa"/>
+            <w:tcBorders>
+              <w:top w:val="single" w:sz="4" w:space="0" w:color="auto"/>
+              <w:left w:val="nil"/>
+              <w:bottom w:val="nil"/>
+              <w:right w:val="nil"/>
+            </w:tcBorders>
+            <w:shd w:val="clear" w:color="auto" w:fill="auto"/>
+            <w:noWrap/>
+            <w:vAlign w:val="bottom"/>
+            <w:hideMark/>
+          </w:tcPr>
+          <w:p>
+            <w:pPr>
+              <w:spacing w:after="0"/>
+              <w:jc w:val="right"/>
+              <w:rPr>
+                <w:rFonts w:ascii="Calibri" w:eastAsia="Times New Roman" w:hAnsi="Calibri" w:cs="Times New Roman"/>
+                <w:color w:val="000000"/>
+                <w:szCs w:val="22"/>
+                <w:lang w:val="es-CL" w:eastAsia="es-CL"/>
+              </w:rPr>
+            </w:pPr>
+            <w:r>
+              <w:rPr>
+                <w:rFonts w:ascii="Calibri" w:eastAsia="Times New Roman" w:hAnsi="Calibri" w:cs="Times New Roman"/>
+                <w:color w:val="000000"/>
+                <w:szCs w:val="22"/>
+                <w:lang w:val="es-CL" w:eastAsia="es-CL"/>
+              </w:rPr>
+              <w:t>534.609.911</w:t>
+            </w:r>
+          </w:p>
+        </w:tc>
+        <w:tc>
+          <w:tcPr>
+            <w:tcW w:w="1418" w:type="dxa"/>
+            <w:tcBorders>
+              <w:top w:val="single" w:sz="4" w:space="0" w:color="auto"/>
+              <w:left w:val="nil"/>
+              <w:bottom w:val="nil"/>
+              <w:right w:val="single" w:sz="4" w:space="0" w:color="auto"/>
+            </w:tcBorders>
+            <w:shd w:val="clear" w:color="auto" w:fill="auto"/>
+            <w:noWrap/>
+            <w:vAlign w:val="bottom"/>
+            <w:hideMark/>
+          </w:tcPr>
+          <w:p>
+            <w:pPr>
+              <w:spacing w:after="0"/>
+              <w:rPr>
+                <w:rFonts w:ascii="Calibri" w:eastAsia="Times New Roman" w:hAnsi="Calibri" w:cs="Times New Roman"/>
+                <w:color w:val="000000"/>
+                <w:szCs w:val="22"/>
+                <w:lang w:val="es-CL" w:eastAsia="es-CL"/>
+              </w:rPr>
+            </w:pPr>
+            <w:r>
+              <w:rPr>
+                <w:rFonts w:ascii="Calibri" w:eastAsia="Times New Roman" w:hAnsi="Calibri" w:cs="Times New Roman"/>
+                <w:color w:val="000000"/>
+                <w:szCs w:val="22"/>
+                <w:lang w:val="es-CL" w:eastAsia="es-CL"/>
+              </w:rPr>
+              <w:t xml:space="preserve">             28,99 </w:t>
+            </w:r>
+          </w:p>
+        </w:tc>
+        <w:tc>
+          <w:tcPr>
+            <w:tcW w:w="1701" w:type="dxa"/>
+            <w:tcBorders>
+              <w:top w:val="single" w:sz="4" w:space="0" w:color="auto"/>
+              <w:left w:val="nil"/>
+              <w:bottom w:val="nil"/>
+              <w:right w:val="nil"/>
+            </w:tcBorders>
+            <w:shd w:val="clear" w:color="auto" w:fill="auto"/>
+            <w:noWrap/>
+            <w:vAlign w:val="bottom"/>
+            <w:hideMark/>
+          </w:tcPr>
+          <w:p>
+            <w:pPr>
+              <w:spacing w:after="0"/>
+              <w:rPr>
+                <w:rFonts w:ascii="Calibri" w:eastAsia="Times New Roman" w:hAnsi="Calibri" w:cs="Times New Roman"/>
+                <w:color w:val="000000"/>
+                <w:szCs w:val="22"/>
+                <w:lang w:val="es-CL" w:eastAsia="es-CL"/>
+              </w:rPr>
+            </w:pPr>
+            <w:r>
+              <w:rPr>
+                <w:rFonts w:ascii="Calibri" w:eastAsia="Times New Roman" w:hAnsi="Calibri" w:cs="Times New Roman"/>
+                <w:color w:val="000000"/>
+                <w:szCs w:val="22"/>
+                <w:lang w:val="es-CL" w:eastAsia="es-CL"/>
+              </w:rPr>
+              <w:t>ANGLO AMERICAN SUR S.A.</w:t>
+            </w:r>
+          </w:p>
+        </w:tc>
+        <w:tc>
+          <w:tcPr>
+            <w:tcW w:w="1559" w:type="dxa"/>
+            <w:tcBorders>
+              <w:top w:val="single" w:sz="4" w:space="0" w:color="auto"/>
+              <w:left w:val="nil"/>
+              <w:bottom w:val="nil"/>
+              <w:right w:val="nil"/>
+            </w:tcBorders>
+            <w:shd w:val="clear" w:color="auto" w:fill="auto"/>
+            <w:noWrap/>
+            <w:vAlign w:val="bottom"/>
+            <w:hideMark/>
+          </w:tcPr>
+          <w:p>
+            <w:pPr>
+              <w:spacing w:after="0"/>
+              <w:jc w:val="right"/>
+              <w:rPr>
+                <w:rFonts w:ascii="Calibri" w:eastAsia="Times New Roman" w:hAnsi="Calibri" w:cs="Times New Roman"/>
+                <w:color w:val="000000"/>
+                <w:szCs w:val="22"/>
+                <w:lang w:val="es-CL" w:eastAsia="es-CL"/>
+              </w:rPr>
+            </w:pPr>
+            <w:r>
+              <w:rPr>
+                <w:rFonts w:ascii="Calibri" w:eastAsia="Times New Roman" w:hAnsi="Calibri" w:cs="Times New Roman"/>
+                <w:color w:val="000000"/>
+                <w:szCs w:val="22"/>
+                <w:lang w:val="es-CL" w:eastAsia="es-CL"/>
+              </w:rPr>
+              <w:t>1.811.550.229</w:t>
+            </w:r>
+          </w:p>
+        </w:tc>
+        <w:tc>
+          <w:tcPr>
+            <w:tcW w:w="1417" w:type="dxa"/>
+            <w:tcBorders>
+              <w:top w:val="single" w:sz="4" w:space="0" w:color="auto"/>
+              <w:left w:val="nil"/>
+              <w:bottom w:val="nil"/>
+              <w:right w:val="single" w:sz="4" w:space="0" w:color="auto"/>
+            </w:tcBorders>
+            <w:shd w:val="clear" w:color="auto" w:fill="auto"/>
+            <w:noWrap/>
+            <w:vAlign w:val="bottom"/>
+            <w:hideMark/>
+          </w:tcPr>
+          <w:p>
+            <w:pPr>
+              <w:spacing w:after="0"/>
+              <w:rPr>
+                <w:rFonts w:ascii="Calibri" w:eastAsia="Times New Roman" w:hAnsi="Calibri" w:cs="Times New Roman"/>
+                <w:color w:val="000000"/>
+                <w:szCs w:val="22"/>
+                <w:lang w:val="es-CL" w:eastAsia="es-CL"/>
+              </w:rPr>
+            </w:pPr>
+            <w:r>
+              <w:rPr>
+                <w:rFonts w:ascii="Calibri" w:eastAsia="Times New Roman" w:hAnsi="Calibri" w:cs="Times New Roman"/>
+                <w:color w:val="000000"/>
+                <w:szCs w:val="22"/>
+                <w:lang w:val="es-CL" w:eastAsia="es-CL"/>
+              </w:rPr>
+              <w:t xml:space="preserve">             30,75 </w:t>
+            </w:r>
+          </w:p>
+        </w:tc>
+      </w:tr>
+      <w:tr>
+        <w:trPr>
+          <w:trHeight w:val="300"/>
+        </w:trPr>
+        <w:tc>
+          <w:tcPr>
+            <w:tcW w:w="2037" w:type="dxa"/>
+            <w:tcBorders>
+              <w:top w:val="nil"/>
+              <w:left w:val="single" w:sz="4" w:space="0" w:color="auto"/>
+              <w:bottom w:val="nil"/>
+              <w:right w:val="nil"/>
+            </w:tcBorders>
+            <w:shd w:val="clear" w:color="auto" w:fill="auto"/>
+            <w:noWrap/>
+            <w:vAlign w:val="bottom"/>
+            <w:hideMark/>
+          </w:tcPr>
+          <w:p>
+            <w:pPr>
+              <w:spacing w:after="0"/>
+              <w:rPr>
+                <w:rFonts w:ascii="Calibri" w:eastAsia="Times New Roman" w:hAnsi="Calibri" w:cs="Times New Roman"/>
+                <w:color w:val="000000"/>
+                <w:szCs w:val="22"/>
+                <w:lang w:val="es-CL" w:eastAsia="es-CL"/>
+              </w:rPr>
+            </w:pPr>
+            <w:r>
+              <w:rPr>
+                <w:rFonts w:ascii="Calibri" w:eastAsia="Times New Roman" w:hAnsi="Calibri" w:cs="Times New Roman"/>
+                <w:color w:val="000000"/>
+                <w:szCs w:val="22"/>
+                <w:lang w:val="es-CL" w:eastAsia="es-CL"/>
+              </w:rPr>
+              <w:t>Aire Comprimido</w:t>
+            </w:r>
+          </w:p>
+        </w:tc>
+        <w:tc>
+          <w:tcPr>
+            <w:tcW w:w="1502" w:type="dxa"/>
+            <w:tcBorders>
+              <w:top w:val="nil"/>
+              <w:left w:val="nil"/>
+              <w:bottom w:val="nil"/>
+              <w:right w:val="nil"/>
+            </w:tcBorders>
+            <w:shd w:val="clear" w:color="auto" w:fill="auto"/>
+            <w:noWrap/>
+            <w:vAlign w:val="bottom"/>
+            <w:hideMark/>
+          </w:tcPr>
+          <w:p>
+            <w:pPr>
+              <w:spacing w:after="0"/>
+              <w:jc w:val="right"/>
+              <w:rPr>
+                <w:rFonts w:ascii="Calibri" w:eastAsia="Times New Roman" w:hAnsi="Calibri" w:cs="Times New Roman"/>
+                <w:color w:val="000000"/>
+                <w:szCs w:val="22"/>
+                <w:lang w:val="es-CL" w:eastAsia="es-CL"/>
+              </w:rPr>
+            </w:pPr>
+            <w:r>
+              <w:rPr>
+                <w:rFonts w:ascii="Calibri" w:eastAsia="Times New Roman" w:hAnsi="Calibri" w:cs="Times New Roman"/>
+                <w:color w:val="000000"/>
+                <w:szCs w:val="22"/>
+                <w:lang w:val="es-CL" w:eastAsia="es-CL"/>
+              </w:rPr>
+              <w:t>31.250.289</w:t>
+            </w:r>
+          </w:p>
+        </w:tc>
+        <w:tc>
+          <w:tcPr>
+            <w:tcW w:w="1418" w:type="dxa"/>
+            <w:tcBorders>
+              <w:top w:val="nil"/>
+              <w:left w:val="nil"/>
+              <w:bottom w:val="nil"/>
+              <w:right w:val="single" w:sz="4" w:space="0" w:color="auto"/>
+            </w:tcBorders>
+            <w:shd w:val="clear" w:color="auto" w:fill="auto"/>
+            <w:noWrap/>
+            <w:vAlign w:val="bottom"/>
+            <w:hideMark/>
+          </w:tcPr>
+          <w:p>
+            <w:pPr>
+              <w:spacing w:after="0"/>
+              <w:rPr>
+                <w:rFonts w:ascii="Calibri" w:eastAsia="Times New Roman" w:hAnsi="Calibri" w:cs="Times New Roman"/>
+                <w:color w:val="000000"/>
+                <w:szCs w:val="22"/>
+                <w:lang w:val="es-CL" w:eastAsia="es-CL"/>
+              </w:rPr>
+            </w:pPr>
+            <w:r>
+              <w:rPr>
+                <w:rFonts w:ascii="Calibri" w:eastAsia="Times New Roman" w:hAnsi="Calibri" w:cs="Times New Roman"/>
+                <w:color w:val="000000"/>
+                <w:szCs w:val="22"/>
+                <w:lang w:val="es-CL" w:eastAsia="es-CL"/>
+              </w:rPr>
+              <w:t xml:space="preserve">             24,90 </w:t>
+            </w:r>
+          </w:p>
+        </w:tc>
+        <w:tc>
+          <w:tcPr>
+            <w:tcW w:w="1701" w:type="dxa"/>
+            <w:tcBorders>
+              <w:top w:val="nil"/>
+              <w:left w:val="nil"/>
+              <w:bottom w:val="nil"/>
+              <w:right w:val="nil"/>
+            </w:tcBorders>
+            <w:shd w:val="clear" w:color="auto" w:fill="auto"/>
+            <w:noWrap/>
+            <w:vAlign w:val="bottom"/>
+            <w:hideMark/>
+          </w:tcPr>
+          <w:p>
+            <w:pPr>
+              <w:spacing w:after="0"/>
+              <w:rPr>
+                <w:rFonts w:ascii="Calibri" w:eastAsia="Times New Roman" w:hAnsi="Calibri" w:cs="Times New Roman"/>
+                <w:color w:val="000000"/>
+                <w:szCs w:val="22"/>
+                <w:lang w:val="es-CL" w:eastAsia="es-CL"/>
+              </w:rPr>
+            </w:pPr>
+            <w:r>
+              <w:rPr>
+                <w:rFonts w:ascii="Calibri" w:eastAsia="Times New Roman" w:hAnsi="Calibri" w:cs="Times New Roman"/>
+                <w:color w:val="000000"/>
+                <w:szCs w:val="22"/>
+                <w:lang w:val="es-CL" w:eastAsia="es-CL"/>
+              </w:rPr>
+              <w:t>Aire Comprimido</w:t>
+            </w:r>
+          </w:p>
+        </w:tc>
+        <w:tc>
+          <w:tcPr>
+            <w:tcW w:w="1559" w:type="dxa"/>
+            <w:tcBorders>
+              <w:top w:val="nil"/>
+              <w:left w:val="nil"/>
+              <w:bottom w:val="nil"/>
+              <w:right w:val="nil"/>
+            </w:tcBorders>
+            <w:shd w:val="clear" w:color="auto" w:fill="auto"/>
+            <w:noWrap/>
+            <w:vAlign w:val="bottom"/>
+            <w:hideMark/>
+          </w:tcPr>
+          <w:p>
+            <w:pPr>
+              <w:spacing w:after="0"/>
+              <w:jc w:val="right"/>
+              <w:rPr>
+                <w:rFonts w:ascii="Calibri" w:eastAsia="Times New Roman" w:hAnsi="Calibri" w:cs="Times New Roman"/>
+                <w:color w:val="000000"/>
+                <w:szCs w:val="22"/>
+                <w:lang w:val="es-CL" w:eastAsia="es-CL"/>
+              </w:rPr>
+            </w:pPr>
+            <w:r>
+              <w:rPr>
+                <w:rFonts w:ascii="Calibri" w:eastAsia="Times New Roman" w:hAnsi="Calibri" w:cs="Times New Roman"/>
+                <w:color w:val="000000"/>
+                <w:szCs w:val="22"/>
+                <w:lang w:val="es-CL" w:eastAsia="es-CL"/>
+              </w:rPr>
+              <w:t>38.383.572</w:t>
+            </w:r>
+          </w:p>
+        </w:tc>
+        <w:tc>
+          <w:tcPr>
+            <w:tcW w:w="1417" w:type="dxa"/>
+            <w:tcBorders>
+              <w:top w:val="nil"/>
+              <w:left w:val="nil"/>
+              <w:bottom w:val="nil"/>
+              <w:right w:val="single" w:sz="4" w:space="0" w:color="auto"/>
+            </w:tcBorders>
+            <w:shd w:val="clear" w:color="auto" w:fill="auto"/>
+            <w:noWrap/>
+            <w:vAlign w:val="bottom"/>
+            <w:hideMark/>
+          </w:tcPr>
+          <w:p>
+            <w:pPr>
+              <w:spacing w:after="0"/>
+              <w:rPr>
+                <w:rFonts w:ascii="Calibri" w:eastAsia="Times New Roman" w:hAnsi="Calibri" w:cs="Times New Roman"/>
+                <w:color w:val="000000"/>
+                <w:szCs w:val="22"/>
+                <w:lang w:val="es-CL" w:eastAsia="es-CL"/>
+              </w:rPr>
+            </w:pPr>
+            <w:r>
+              <w:rPr>
+                <w:rFonts w:ascii="Calibri" w:eastAsia="Times New Roman" w:hAnsi="Calibri" w:cs="Times New Roman"/>
+                <w:color w:val="000000"/>
+                <w:szCs w:val="22"/>
+                <w:lang w:val="es-CL" w:eastAsia="es-CL"/>
+              </w:rPr>
+              <w:t xml:space="preserve">             25,19 </w:t>
+            </w:r>
+          </w:p>
+        </w:tc>
+      </w:tr>
+      <w:tr>
+        <w:trPr>
+          <w:trHeight w:val="203"/>
+        </w:trPr>
+        <w:tc>
+          <w:tcPr>
+            <w:tcW w:w="2037" w:type="dxa"/>
+            <w:tcBorders>
+              <w:top w:val="nil"/>
+              <w:left w:val="single" w:sz="4" w:space="0" w:color="auto"/>
+              <w:bottom w:val="nil"/>
+              <w:right w:val="nil"/>
+            </w:tcBorders>
+            <w:shd w:val="clear" w:color="auto" w:fill="auto"/>
+            <w:noWrap/>
+            <w:vAlign w:val="bottom"/>
+            <w:hideMark/>
+          </w:tcPr>
+          <w:p>
+            <w:pPr>
+              <w:spacing w:after="0"/>
+              <w:rPr>
+                <w:rFonts w:ascii="Calibri" w:eastAsia="Times New Roman" w:hAnsi="Calibri" w:cs="Times New Roman"/>
+                <w:color w:val="000000"/>
+                <w:szCs w:val="22"/>
+                <w:lang w:val="es-CL" w:eastAsia="es-CL"/>
+              </w:rPr>
+            </w:pPr>
+            <w:r>
+              <w:rPr>
+                <w:rFonts w:ascii="Calibri" w:eastAsia="Times New Roman" w:hAnsi="Calibri" w:cs="Times New Roman"/>
+                <w:color w:val="000000"/>
+                <w:szCs w:val="22"/>
+                <w:lang w:val="es-CL" w:eastAsia="es-CL"/>
+              </w:rPr>
+              <w:t> </w:t>
+            </w:r>
+          </w:p>
+        </w:tc>
+        <w:tc>
+          <w:tcPr>
+            <w:tcW w:w="1502" w:type="dxa"/>
+            <w:tcBorders>
+              <w:top w:val="nil"/>
+              <w:left w:val="nil"/>
+              <w:bottom w:val="nil"/>
+              <w:right w:val="nil"/>
+            </w:tcBorders>
+            <w:shd w:val="clear" w:color="000000" w:fill="92D050"/>
+            <w:noWrap/>
+            <w:vAlign w:val="bottom"/>
+            <w:hideMark/>
+          </w:tcPr>
+          <w:p>
+            <w:pPr>
+              <w:spacing w:after="0"/>
+              <w:rPr>
+                <w:rFonts w:ascii="Calibri" w:eastAsia="Times New Roman" w:hAnsi="Calibri" w:cs="Times New Roman"/>
+                <w:color w:val="000000"/>
+                <w:szCs w:val="22"/>
+                <w:lang w:val="es-CL" w:eastAsia="es-CL"/>
+              </w:rPr>
+            </w:pPr>
+            <w:r>
+              <w:rPr>
+                <w:rFonts w:ascii="Calibri" w:eastAsia="Times New Roman" w:hAnsi="Calibri" w:cs="Times New Roman"/>
+                <w:color w:val="000000"/>
+                <w:szCs w:val="22"/>
+                <w:lang w:val="es-CL" w:eastAsia="es-CL"/>
+              </w:rPr>
+              <w:t>P. criterio</w:t>
+            </w:r>
+          </w:p>
+        </w:tc>
+        <w:tc>
+          <w:tcPr>
+            <w:tcW w:w="1418" w:type="dxa"/>
+            <w:tcBorders>
+              <w:top w:val="nil"/>
+              <w:left w:val="nil"/>
+              <w:bottom w:val="nil"/>
+              <w:right w:val="single" w:sz="4" w:space="0" w:color="auto"/>
+            </w:tcBorders>
+            <w:shd w:val="clear" w:color="000000" w:fill="92D050"/>
+            <w:noWrap/>
+            <w:vAlign w:val="bottom"/>
+            <w:hideMark/>
+          </w:tcPr>
+          <w:p>
+            <w:pPr>
+              <w:spacing w:after="0"/>
+              <w:rPr>
+                <w:rFonts w:ascii="Calibri" w:eastAsia="Times New Roman" w:hAnsi="Calibri" w:cs="Times New Roman"/>
+                <w:color w:val="000000"/>
+                <w:szCs w:val="22"/>
+                <w:lang w:val="es-CL" w:eastAsia="es-CL"/>
+              </w:rPr>
+            </w:pPr>
+            <w:r>
+              <w:rPr>
+                <w:rFonts w:ascii="Calibri" w:eastAsia="Times New Roman" w:hAnsi="Calibri" w:cs="Times New Roman"/>
+                <w:color w:val="000000"/>
+                <w:szCs w:val="22"/>
+                <w:lang w:val="es-CL" w:eastAsia="es-CL"/>
+              </w:rPr>
+              <w:t xml:space="preserve">           721,87</w:t>
+            </w:r>
+          </w:p>
+        </w:tc>
+        <w:tc>
+          <w:tcPr>
+            <w:tcW w:w="1701" w:type="dxa"/>
+            <w:tcBorders>
+              <w:top w:val="nil"/>
+              <w:left w:val="nil"/>
+              <w:bottom w:val="nil"/>
+              <w:right w:val="nil"/>
+            </w:tcBorders>
+            <w:shd w:val="clear" w:color="auto" w:fill="auto"/>
+            <w:noWrap/>
+            <w:vAlign w:val="bottom"/>
+            <w:hideMark/>
+          </w:tcPr>
+          <w:p>
+            <w:pPr>
+              <w:spacing w:after="0"/>
+              <w:rPr>
+                <w:rFonts w:ascii="Calibri" w:eastAsia="Times New Roman" w:hAnsi="Calibri" w:cs="Times New Roman"/>
+                <w:color w:val="000000"/>
+                <w:szCs w:val="22"/>
+                <w:lang w:val="es-CL" w:eastAsia="es-CL"/>
+              </w:rPr>
+            </w:pPr>
+          </w:p>
+        </w:tc>
+        <w:tc>
+          <w:tcPr>
+            <w:tcW w:w="1559" w:type="dxa"/>
+            <w:tcBorders>
+              <w:top w:val="nil"/>
+              <w:left w:val="nil"/>
+              <w:bottom w:val="nil"/>
+              <w:right w:val="nil"/>
+            </w:tcBorders>
+            <w:shd w:val="clear" w:color="000000" w:fill="92D050"/>
+            <w:noWrap/>
+            <w:vAlign w:val="bottom"/>
+            <w:hideMark/>
+          </w:tcPr>
+          <w:p>
+            <w:pPr>
+              <w:spacing w:after="0"/>
+              <w:rPr>
+                <w:rFonts w:ascii="Calibri" w:eastAsia="Times New Roman" w:hAnsi="Calibri" w:cs="Times New Roman"/>
+                <w:color w:val="000000"/>
+                <w:szCs w:val="22"/>
+                <w:lang w:val="es-CL" w:eastAsia="es-CL"/>
+              </w:rPr>
+            </w:pPr>
+            <w:r>
+              <w:rPr>
+                <w:rFonts w:ascii="Calibri" w:eastAsia="Times New Roman" w:hAnsi="Calibri" w:cs="Times New Roman"/>
+                <w:color w:val="000000"/>
+                <w:szCs w:val="22"/>
+                <w:lang w:val="es-CL" w:eastAsia="es-CL"/>
+              </w:rPr>
+              <w:t>P. criterio</w:t>
+            </w:r>
+          </w:p>
+        </w:tc>
+        <w:tc>
+          <w:tcPr>
+            <w:tcW w:w="1417" w:type="dxa"/>
+            <w:tcBorders>
+              <w:top w:val="nil"/>
+              <w:left w:val="nil"/>
+              <w:bottom w:val="nil"/>
+              <w:right w:val="single" w:sz="4" w:space="0" w:color="auto"/>
+            </w:tcBorders>
+            <w:shd w:val="clear" w:color="000000" w:fill="92D050"/>
+            <w:noWrap/>
+            <w:vAlign w:val="bottom"/>
+            <w:hideMark/>
+          </w:tcPr>
+          <w:p>
+            <w:pPr>
+              <w:spacing w:after="0"/>
+              <w:rPr>
+                <w:rFonts w:ascii="Calibri" w:eastAsia="Times New Roman" w:hAnsi="Calibri" w:cs="Times New Roman"/>
+                <w:color w:val="000000"/>
+                <w:szCs w:val="22"/>
+                <w:lang w:val="es-CL" w:eastAsia="es-CL"/>
+              </w:rPr>
+            </w:pPr>
+            <w:r>
+              <w:rPr>
+                <w:rFonts w:ascii="Calibri" w:eastAsia="Times New Roman" w:hAnsi="Calibri" w:cs="Times New Roman"/>
+                <w:color w:val="000000"/>
+                <w:szCs w:val="22"/>
+                <w:lang w:val="es-CL" w:eastAsia="es-CL"/>
+              </w:rPr>
+              <w:t xml:space="preserve">         </w:t>
+            </w:r>
+            <w:r>
+              <w:rPr>
+                <w:rFonts w:ascii="Calibri" w:eastAsia="Times New Roman" w:hAnsi="Calibri" w:cs="Times New Roman"/>
+                <w:color w:val="000000"/>
+                <w:szCs w:val="22"/>
+                <w:lang w:val="es-CL" w:eastAsia="es-CL"/>
+              </w:rPr>
+              <w:t>774,83</w:t>
+            </w:r>
+          </w:p>
+        </w:tc>
+      </w:tr>
+      <w:tr>
+        <w:trPr>
+          <w:trHeight w:val="300"/>
+        </w:trPr>
+        <w:tc>
+          <w:tcPr>
+            <w:tcW w:w="2037" w:type="dxa"/>
+            <w:tcBorders>
+              <w:top w:val="nil"/>
+              <w:left w:val="single" w:sz="4" w:space="0" w:color="auto"/>
+              <w:bottom w:val="nil"/>
+              <w:right w:val="nil"/>
+            </w:tcBorders>
+            <w:shd w:val="clear" w:color="auto" w:fill="auto"/>
+            <w:noWrap/>
+            <w:vAlign w:val="bottom"/>
+            <w:hideMark/>
+          </w:tcPr>
+          <w:p>
+            <w:pPr>
+              <w:spacing w:after="0"/>
+              <w:rPr>
+                <w:rFonts w:ascii="Calibri" w:eastAsia="Times New Roman" w:hAnsi="Calibri" w:cs="Times New Roman"/>
+                <w:color w:val="000000"/>
+                <w:szCs w:val="22"/>
+                <w:lang w:val="es-CL" w:eastAsia="es-CL"/>
+              </w:rPr>
+            </w:pPr>
+            <w:r>
+              <w:rPr>
+                <w:rFonts w:ascii="Calibri" w:eastAsia="Times New Roman" w:hAnsi="Calibri" w:cs="Times New Roman"/>
+                <w:color w:val="000000"/>
+                <w:szCs w:val="22"/>
+                <w:lang w:val="es-CL" w:eastAsia="es-CL"/>
+              </w:rPr>
+              <w:t>facturación área compresores</w:t>
+            </w:r>
+          </w:p>
+        </w:tc>
+        <w:tc>
+          <w:tcPr>
+            <w:tcW w:w="1502" w:type="dxa"/>
+            <w:tcBorders>
+              <w:top w:val="nil"/>
+              <w:left w:val="nil"/>
+              <w:bottom w:val="nil"/>
+              <w:right w:val="nil"/>
+            </w:tcBorders>
+            <w:shd w:val="clear" w:color="auto" w:fill="auto"/>
+            <w:noWrap/>
+            <w:vAlign w:val="bottom"/>
+            <w:hideMark/>
+          </w:tcPr>
+          <w:p>
+            <w:pPr>
+              <w:spacing w:after="0"/>
+              <w:jc w:val="right"/>
+              <w:rPr>
+                <w:rFonts w:ascii="Calibri" w:eastAsia="Times New Roman" w:hAnsi="Calibri" w:cs="Times New Roman"/>
+                <w:color w:val="000000"/>
+                <w:szCs w:val="22"/>
+                <w:lang w:val="es-CL" w:eastAsia="es-CL"/>
+              </w:rPr>
+            </w:pPr>
+            <w:r>
+              <w:rPr>
+                <w:rFonts w:ascii="Calibri" w:eastAsia="Times New Roman" w:hAnsi="Calibri" w:cs="Times New Roman"/>
+                <w:color w:val="000000"/>
+                <w:szCs w:val="22"/>
+                <w:lang w:val="es-CL" w:eastAsia="es-CL"/>
+              </w:rPr>
+              <w:t>1.488.300.185</w:t>
+            </w:r>
+          </w:p>
+        </w:tc>
+        <w:tc>
+          <w:tcPr>
+            <w:tcW w:w="1418" w:type="dxa"/>
+            <w:tcBorders>
+              <w:top w:val="nil"/>
+              <w:left w:val="nil"/>
+              <w:bottom w:val="nil"/>
+              <w:right w:val="single" w:sz="4" w:space="0" w:color="auto"/>
+            </w:tcBorders>
+            <w:shd w:val="clear" w:color="auto" w:fill="auto"/>
+            <w:noWrap/>
+            <w:vAlign w:val="bottom"/>
+            <w:hideMark/>
+          </w:tcPr>
+          <w:p>
+            <w:pPr>
+              <w:spacing w:after="0"/>
+              <w:rPr>
+                <w:rFonts w:ascii="Calibri" w:eastAsia="Times New Roman" w:hAnsi="Calibri" w:cs="Times New Roman"/>
+                <w:color w:val="000000"/>
+                <w:szCs w:val="22"/>
+                <w:lang w:val="es-CL" w:eastAsia="es-CL"/>
+              </w:rPr>
+            </w:pPr>
+            <w:r>
+              <w:rPr>
+                <w:rFonts w:ascii="Calibri" w:eastAsia="Times New Roman" w:hAnsi="Calibri" w:cs="Times New Roman"/>
+                <w:color w:val="000000"/>
+                <w:szCs w:val="22"/>
+                <w:lang w:val="es-CL" w:eastAsia="es-CL"/>
+              </w:rPr>
+              <w:t xml:space="preserve">             30,47 </w:t>
+            </w:r>
+          </w:p>
+        </w:tc>
+        <w:tc>
+          <w:tcPr>
+            <w:tcW w:w="1701" w:type="dxa"/>
+            <w:tcBorders>
+              <w:top w:val="nil"/>
+              <w:left w:val="nil"/>
+              <w:bottom w:val="nil"/>
+              <w:right w:val="nil"/>
+            </w:tcBorders>
+            <w:shd w:val="clear" w:color="auto" w:fill="auto"/>
+            <w:noWrap/>
+            <w:vAlign w:val="bottom"/>
+            <w:hideMark/>
+          </w:tcPr>
+          <w:p>
+            <w:pPr>
+              <w:spacing w:after="0"/>
+              <w:rPr>
+                <w:rFonts w:ascii="Calibri" w:eastAsia="Times New Roman" w:hAnsi="Calibri" w:cs="Times New Roman"/>
+                <w:color w:val="000000"/>
+                <w:szCs w:val="22"/>
+                <w:lang w:val="es-CL" w:eastAsia="es-CL"/>
+              </w:rPr>
+            </w:pPr>
+            <w:r>
+              <w:rPr>
+                <w:rFonts w:ascii="Calibri" w:eastAsia="Times New Roman" w:hAnsi="Calibri" w:cs="Times New Roman"/>
+                <w:color w:val="000000"/>
+                <w:szCs w:val="22"/>
+                <w:lang w:val="es-CL" w:eastAsia="es-CL"/>
+              </w:rPr>
+              <w:t>facturación área compresores</w:t>
+            </w:r>
+          </w:p>
+        </w:tc>
+        <w:tc>
+          <w:tcPr>
+            <w:tcW w:w="1559" w:type="dxa"/>
+            <w:tcBorders>
+              <w:top w:val="nil"/>
+              <w:left w:val="nil"/>
+              <w:bottom w:val="nil"/>
+              <w:right w:val="nil"/>
+            </w:tcBorders>
+            <w:shd w:val="clear" w:color="auto" w:fill="auto"/>
+            <w:noWrap/>
+            <w:vAlign w:val="bottom"/>
+            <w:hideMark/>
+          </w:tcPr>
+          <w:p>
+            <w:pPr>
+              <w:spacing w:after="0"/>
+              <w:jc w:val="right"/>
+              <w:rPr>
+                <w:rFonts w:ascii="Calibri" w:eastAsia="Times New Roman" w:hAnsi="Calibri" w:cs="Times New Roman"/>
+                <w:color w:val="000000"/>
+                <w:szCs w:val="22"/>
+                <w:lang w:val="es-CL" w:eastAsia="es-CL"/>
+              </w:rPr>
+            </w:pPr>
+            <w:r>
+              <w:rPr>
+                <w:rFonts w:ascii="Calibri" w:eastAsia="Times New Roman" w:hAnsi="Calibri" w:cs="Times New Roman"/>
+                <w:color w:val="000000"/>
+                <w:szCs w:val="22"/>
+                <w:lang w:val="es-CL" w:eastAsia="es-CL"/>
+              </w:rPr>
+              <w:t>1.488.300.185</w:t>
+            </w:r>
+          </w:p>
+        </w:tc>
+        <w:tc>
+          <w:tcPr>
+            <w:tcW w:w="1417" w:type="dxa"/>
+            <w:tcBorders>
+              <w:top w:val="nil"/>
+              <w:left w:val="nil"/>
+              <w:bottom w:val="nil"/>
+              <w:right w:val="single" w:sz="4" w:space="0" w:color="auto"/>
+            </w:tcBorders>
+            <w:shd w:val="clear" w:color="auto" w:fill="auto"/>
+            <w:noWrap/>
+            <w:vAlign w:val="bottom"/>
+            <w:hideMark/>
+          </w:tcPr>
+          <w:p>
+            <w:pPr>
+              <w:spacing w:after="0"/>
+              <w:rPr>
+                <w:rFonts w:ascii="Calibri" w:eastAsia="Times New Roman" w:hAnsi="Calibri" w:cs="Times New Roman"/>
+                <w:color w:val="000000"/>
+                <w:szCs w:val="22"/>
+                <w:lang w:val="es-CL" w:eastAsia="es-CL"/>
+              </w:rPr>
+            </w:pPr>
+            <w:r>
+              <w:rPr>
+                <w:rFonts w:ascii="Calibri" w:eastAsia="Times New Roman" w:hAnsi="Calibri" w:cs="Times New Roman"/>
+                <w:color w:val="000000"/>
+                <w:szCs w:val="22"/>
+                <w:lang w:val="es-CL" w:eastAsia="es-CL"/>
+              </w:rPr>
+              <w:t xml:space="preserve">             30,47 </w:t>
+            </w:r>
+          </w:p>
+        </w:tc>
+      </w:tr>
+      <w:tr>
+        <w:trPr>
+          <w:trHeight w:val="300"/>
+        </w:trPr>
+        <w:tc>
+          <w:tcPr>
+            <w:tcW w:w="2037" w:type="dxa"/>
+            <w:tcBorders>
+              <w:top w:val="nil"/>
+              <w:left w:val="single" w:sz="4" w:space="0" w:color="auto"/>
+              <w:bottom w:val="nil"/>
+              <w:right w:val="nil"/>
+            </w:tcBorders>
+            <w:shd w:val="clear" w:color="auto" w:fill="auto"/>
+            <w:noWrap/>
+            <w:vAlign w:val="bottom"/>
+            <w:hideMark/>
+          </w:tcPr>
+          <w:p>
+            <w:pPr>
+              <w:spacing w:after="0"/>
+              <w:rPr>
+                <w:rFonts w:ascii="Calibri" w:eastAsia="Times New Roman" w:hAnsi="Calibri" w:cs="Times New Roman"/>
+                <w:color w:val="000000"/>
+                <w:szCs w:val="22"/>
+                <w:lang w:val="es-CL" w:eastAsia="es-CL"/>
+              </w:rPr>
+            </w:pPr>
+            <w:r>
+              <w:rPr>
+                <w:rFonts w:ascii="Calibri" w:eastAsia="Times New Roman" w:hAnsi="Calibri" w:cs="Times New Roman"/>
+                <w:color w:val="000000"/>
+                <w:szCs w:val="22"/>
+                <w:lang w:val="es-CL" w:eastAsia="es-CL"/>
+              </w:rPr>
+              <w:t>COMPRESOR PA04.</w:t>
+            </w:r>
+          </w:p>
+        </w:tc>
+        <w:tc>
+          <w:tcPr>
+            <w:tcW w:w="1502" w:type="dxa"/>
+            <w:tcBorders>
+              <w:top w:val="nil"/>
+              <w:left w:val="nil"/>
+              <w:bottom w:val="nil"/>
+              <w:right w:val="nil"/>
+            </w:tcBorders>
+            <w:shd w:val="clear" w:color="auto" w:fill="auto"/>
+            <w:noWrap/>
+            <w:vAlign w:val="bottom"/>
+            <w:hideMark/>
+          </w:tcPr>
+          <w:p>
+            <w:pPr>
+              <w:spacing w:after="0"/>
+              <w:jc w:val="right"/>
+              <w:rPr>
+                <w:rFonts w:ascii="Calibri" w:eastAsia="Times New Roman" w:hAnsi="Calibri" w:cs="Times New Roman"/>
+                <w:color w:val="000000"/>
+                <w:szCs w:val="22"/>
+                <w:lang w:val="es-CL" w:eastAsia="es-CL"/>
+              </w:rPr>
+            </w:pPr>
+            <w:r>
+              <w:rPr>
+                <w:rFonts w:ascii="Calibri" w:eastAsia="Times New Roman" w:hAnsi="Calibri" w:cs="Times New Roman"/>
+                <w:color w:val="000000"/>
+                <w:szCs w:val="22"/>
+                <w:lang w:val="es-CL" w:eastAsia="es-CL"/>
+              </w:rPr>
+              <w:t>964.289</w:t>
+            </w:r>
+          </w:p>
+        </w:tc>
+        <w:tc>
+          <w:tcPr>
+            <w:tcW w:w="1418" w:type="dxa"/>
+            <w:tcBorders>
+              <w:top w:val="nil"/>
+              <w:left w:val="nil"/>
+              <w:bottom w:val="nil"/>
+              <w:right w:val="single" w:sz="4" w:space="0" w:color="auto"/>
+            </w:tcBorders>
+            <w:shd w:val="clear" w:color="auto" w:fill="auto"/>
+            <w:noWrap/>
+            <w:vAlign w:val="bottom"/>
+            <w:hideMark/>
+          </w:tcPr>
+          <w:p>
+            <w:pPr>
+              <w:spacing w:after="0"/>
+              <w:rPr>
+                <w:rFonts w:ascii="Calibri" w:eastAsia="Times New Roman" w:hAnsi="Calibri" w:cs="Times New Roman"/>
+                <w:color w:val="000000"/>
+                <w:szCs w:val="22"/>
+                <w:lang w:val="es-CL" w:eastAsia="es-CL"/>
+              </w:rPr>
+            </w:pPr>
+            <w:r>
+              <w:rPr>
+                <w:rFonts w:ascii="Calibri" w:eastAsia="Times New Roman" w:hAnsi="Calibri" w:cs="Times New Roman"/>
+                <w:color w:val="000000"/>
+                <w:szCs w:val="22"/>
+                <w:lang w:val="es-CL" w:eastAsia="es-CL"/>
+              </w:rPr>
+              <w:t xml:space="preserve">             19,88 </w:t>
+            </w:r>
+          </w:p>
+        </w:tc>
+        <w:tc>
+          <w:tcPr>
+            <w:tcW w:w="1701" w:type="dxa"/>
+            <w:tcBorders>
+              <w:top w:val="nil"/>
+              <w:left w:val="nil"/>
+              <w:bottom w:val="nil"/>
+              <w:right w:val="nil"/>
+            </w:tcBorders>
+            <w:shd w:val="clear" w:color="auto" w:fill="auto"/>
+            <w:noWrap/>
+            <w:vAlign w:val="bottom"/>
+            <w:hideMark/>
+          </w:tcPr>
+          <w:p>
+            <w:pPr>
+              <w:spacing w:after="0"/>
+              <w:rPr>
+                <w:rFonts w:ascii="Calibri" w:eastAsia="Times New Roman" w:hAnsi="Calibri" w:cs="Times New Roman"/>
+                <w:color w:val="000000"/>
+                <w:szCs w:val="22"/>
+                <w:lang w:val="es-CL" w:eastAsia="es-CL"/>
+              </w:rPr>
+            </w:pPr>
+            <w:r>
+              <w:rPr>
+                <w:rFonts w:ascii="Calibri" w:eastAsia="Times New Roman" w:hAnsi="Calibri" w:cs="Times New Roman"/>
+                <w:color w:val="000000"/>
+                <w:szCs w:val="22"/>
+                <w:lang w:val="es-CL" w:eastAsia="es-CL"/>
+              </w:rPr>
+              <w:t xml:space="preserve">UNIDAD COMPRESORA </w:t>
+            </w:r>
+          </w:p>
+        </w:tc>
+        <w:tc>
+          <w:tcPr>
+            <w:tcW w:w="1559" w:type="dxa"/>
+            <w:tcBorders>
+              <w:top w:val="nil"/>
+              <w:left w:val="nil"/>
+              <w:bottom w:val="nil"/>
+              <w:right w:val="nil"/>
+            </w:tcBorders>
+            <w:shd w:val="clear" w:color="auto" w:fill="auto"/>
+            <w:noWrap/>
+            <w:vAlign w:val="bottom"/>
+            <w:hideMark/>
+          </w:tcPr>
+          <w:p>
+            <w:pPr>
+              <w:spacing w:after="0"/>
+              <w:jc w:val="right"/>
+              <w:rPr>
+                <w:rFonts w:ascii="Calibri" w:eastAsia="Times New Roman" w:hAnsi="Calibri" w:cs="Times New Roman"/>
+                <w:color w:val="000000"/>
+                <w:szCs w:val="22"/>
+                <w:lang w:val="es-CL" w:eastAsia="es-CL"/>
+              </w:rPr>
+            </w:pPr>
+            <w:r>
+              <w:rPr>
+                <w:rFonts w:ascii="Calibri" w:eastAsia="Times New Roman" w:hAnsi="Calibri" w:cs="Times New Roman"/>
+                <w:color w:val="000000"/>
+                <w:szCs w:val="22"/>
+                <w:lang w:val="es-CL" w:eastAsia="es-CL"/>
+              </w:rPr>
+              <w:t>15.022.269</w:t>
+            </w:r>
+          </w:p>
+        </w:tc>
+        <w:tc>
+          <w:tcPr>
+            <w:tcW w:w="1417" w:type="dxa"/>
+            <w:tcBorders>
+              <w:top w:val="nil"/>
+              <w:left w:val="nil"/>
+              <w:bottom w:val="nil"/>
+              <w:right w:val="single" w:sz="4" w:space="0" w:color="auto"/>
+            </w:tcBorders>
+            <w:shd w:val="clear" w:color="auto" w:fill="auto"/>
+            <w:noWrap/>
+            <w:vAlign w:val="bottom"/>
+            <w:hideMark/>
+          </w:tcPr>
+          <w:p>
+            <w:pPr>
+              <w:spacing w:after="0"/>
+              <w:rPr>
+                <w:rFonts w:ascii="Calibri" w:eastAsia="Times New Roman" w:hAnsi="Calibri" w:cs="Times New Roman"/>
+                <w:color w:val="000000"/>
+                <w:szCs w:val="22"/>
+                <w:lang w:val="es-CL" w:eastAsia="es-CL"/>
+              </w:rPr>
+            </w:pPr>
+            <w:r>
+              <w:rPr>
+                <w:rFonts w:ascii="Calibri" w:eastAsia="Times New Roman" w:hAnsi="Calibri" w:cs="Times New Roman"/>
+                <w:color w:val="000000"/>
+                <w:szCs w:val="22"/>
+                <w:lang w:val="es-CL" w:eastAsia="es-CL"/>
+              </w:rPr>
+              <w:t xml:space="preserve">             23,84 </w:t>
+            </w:r>
+          </w:p>
+        </w:tc>
+      </w:tr>
+      <w:tr>
+        <w:trPr>
+          <w:trHeight w:val="300"/>
+        </w:trPr>
+        <w:tc>
+          <w:tcPr>
+            <w:tcW w:w="2037" w:type="dxa"/>
+            <w:tcBorders>
+              <w:top w:val="nil"/>
+              <w:left w:val="single" w:sz="4" w:space="0" w:color="auto"/>
+              <w:bottom w:val="nil"/>
+              <w:right w:val="nil"/>
+            </w:tcBorders>
+            <w:shd w:val="clear" w:color="auto" w:fill="auto"/>
+            <w:noWrap/>
+            <w:vAlign w:val="bottom"/>
+            <w:hideMark/>
+          </w:tcPr>
+          <w:p>
+            <w:pPr>
+              <w:spacing w:after="0"/>
+              <w:rPr>
+                <w:rFonts w:ascii="Calibri" w:eastAsia="Times New Roman" w:hAnsi="Calibri" w:cs="Times New Roman"/>
+                <w:color w:val="000000"/>
+                <w:szCs w:val="22"/>
+                <w:lang w:val="es-CL" w:eastAsia="es-CL"/>
+              </w:rPr>
+            </w:pPr>
+            <w:r>
+              <w:rPr>
+                <w:rFonts w:ascii="Calibri" w:eastAsia="Times New Roman" w:hAnsi="Calibri" w:cs="Times New Roman"/>
+                <w:color w:val="000000"/>
+                <w:szCs w:val="22"/>
+                <w:lang w:val="es-CL" w:eastAsia="es-CL"/>
+              </w:rPr>
+              <w:t> </w:t>
+            </w:r>
+          </w:p>
+        </w:tc>
+        <w:tc>
+          <w:tcPr>
+            <w:tcW w:w="1502" w:type="dxa"/>
+            <w:tcBorders>
+              <w:top w:val="nil"/>
+              <w:left w:val="nil"/>
+              <w:bottom w:val="nil"/>
+              <w:right w:val="nil"/>
+            </w:tcBorders>
+            <w:shd w:val="clear" w:color="000000" w:fill="92D050"/>
+            <w:noWrap/>
+            <w:vAlign w:val="bottom"/>
+            <w:hideMark/>
+          </w:tcPr>
+          <w:p>
+            <w:pPr>
+              <w:spacing w:after="0"/>
+              <w:rPr>
+                <w:rFonts w:ascii="Calibri" w:eastAsia="Times New Roman" w:hAnsi="Calibri" w:cs="Times New Roman"/>
+                <w:color w:val="000000"/>
+                <w:szCs w:val="22"/>
+                <w:lang w:val="es-CL" w:eastAsia="es-CL"/>
+              </w:rPr>
+            </w:pPr>
+            <w:r>
+              <w:rPr>
+                <w:rFonts w:ascii="Calibri" w:eastAsia="Times New Roman" w:hAnsi="Calibri" w:cs="Times New Roman"/>
+                <w:color w:val="000000"/>
+                <w:szCs w:val="22"/>
+                <w:lang w:val="es-CL" w:eastAsia="es-CL"/>
+              </w:rPr>
+              <w:t>P. criterio</w:t>
+            </w:r>
+          </w:p>
+        </w:tc>
+        <w:tc>
+          <w:tcPr>
+            <w:tcW w:w="1418" w:type="dxa"/>
+            <w:tcBorders>
+              <w:top w:val="nil"/>
+              <w:left w:val="nil"/>
+              <w:bottom w:val="nil"/>
+              <w:right w:val="single" w:sz="4" w:space="0" w:color="auto"/>
+            </w:tcBorders>
+            <w:shd w:val="clear" w:color="000000" w:fill="92D050"/>
+            <w:noWrap/>
+            <w:vAlign w:val="bottom"/>
+            <w:hideMark/>
+          </w:tcPr>
+          <w:p>
+            <w:pPr>
+              <w:spacing w:after="0"/>
+              <w:rPr>
+                <w:rFonts w:ascii="Calibri" w:eastAsia="Times New Roman" w:hAnsi="Calibri" w:cs="Times New Roman"/>
+                <w:color w:val="000000"/>
+                <w:szCs w:val="22"/>
+                <w:lang w:val="es-CL" w:eastAsia="es-CL"/>
+              </w:rPr>
+            </w:pPr>
+            <w:r>
+              <w:rPr>
+                <w:rFonts w:ascii="Calibri" w:eastAsia="Times New Roman" w:hAnsi="Calibri" w:cs="Times New Roman"/>
+                <w:color w:val="000000"/>
+                <w:szCs w:val="22"/>
+                <w:lang w:val="es-CL" w:eastAsia="es-CL"/>
+              </w:rPr>
+              <w:t xml:space="preserve">           605,74 </w:t>
+            </w:r>
+          </w:p>
+        </w:tc>
+        <w:tc>
+          <w:tcPr>
+            <w:tcW w:w="1701" w:type="dxa"/>
+            <w:tcBorders>
+              <w:top w:val="nil"/>
+              <w:left w:val="nil"/>
+              <w:bottom w:val="nil"/>
+              <w:right w:val="nil"/>
+            </w:tcBorders>
+            <w:shd w:val="clear" w:color="auto" w:fill="auto"/>
+            <w:noWrap/>
+            <w:vAlign w:val="bottom"/>
+            <w:hideMark/>
+          </w:tcPr>
+          <w:p>
+            <w:pPr>
+              <w:spacing w:after="0"/>
+              <w:rPr>
+                <w:rFonts w:ascii="Calibri" w:eastAsia="Times New Roman" w:hAnsi="Calibri" w:cs="Times New Roman"/>
+                <w:color w:val="000000"/>
+                <w:szCs w:val="22"/>
+                <w:lang w:val="es-CL" w:eastAsia="es-CL"/>
+              </w:rPr>
+            </w:pPr>
+          </w:p>
+        </w:tc>
+        <w:tc>
+          <w:tcPr>
+            <w:tcW w:w="1559" w:type="dxa"/>
+            <w:tcBorders>
+              <w:top w:val="nil"/>
+              <w:left w:val="nil"/>
+              <w:bottom w:val="nil"/>
+              <w:right w:val="nil"/>
+            </w:tcBorders>
+            <w:shd w:val="clear" w:color="000000" w:fill="92D050"/>
+            <w:noWrap/>
+            <w:vAlign w:val="bottom"/>
+            <w:hideMark/>
+          </w:tcPr>
+          <w:p>
+            <w:pPr>
+              <w:spacing w:after="0"/>
+              <w:rPr>
+                <w:rFonts w:ascii="Calibri" w:eastAsia="Times New Roman" w:hAnsi="Calibri" w:cs="Times New Roman"/>
+                <w:color w:val="000000"/>
+                <w:szCs w:val="22"/>
+                <w:lang w:val="es-CL" w:eastAsia="es-CL"/>
+              </w:rPr>
+            </w:pPr>
+            <w:r>
+              <w:rPr>
+                <w:rFonts w:ascii="Calibri" w:eastAsia="Times New Roman" w:hAnsi="Calibri" w:cs="Times New Roman"/>
+                <w:color w:val="000000"/>
+                <w:szCs w:val="22"/>
+                <w:lang w:val="es-CL" w:eastAsia="es-CL"/>
+              </w:rPr>
+              <w:t>P. criterio</w:t>
+            </w:r>
+          </w:p>
+        </w:tc>
+        <w:tc>
+          <w:tcPr>
+            <w:tcW w:w="1417" w:type="dxa"/>
+            <w:tcBorders>
+              <w:top w:val="nil"/>
+              <w:left w:val="nil"/>
+              <w:bottom w:val="nil"/>
+              <w:right w:val="single" w:sz="4" w:space="0" w:color="auto"/>
+            </w:tcBorders>
+            <w:shd w:val="clear" w:color="000000" w:fill="92D050"/>
+            <w:noWrap/>
+            <w:vAlign w:val="bottom"/>
+            <w:hideMark/>
+          </w:tcPr>
+          <w:p>
+            <w:pPr>
+              <w:spacing w:after="0"/>
+              <w:rPr>
+                <w:rFonts w:ascii="Calibri" w:eastAsia="Times New Roman" w:hAnsi="Calibri" w:cs="Times New Roman"/>
+                <w:color w:val="000000"/>
+                <w:szCs w:val="22"/>
+                <w:lang w:val="es-CL" w:eastAsia="es-CL"/>
+              </w:rPr>
+            </w:pPr>
+            <w:r>
+              <w:rPr>
+                <w:rFonts w:ascii="Calibri" w:eastAsia="Times New Roman" w:hAnsi="Calibri" w:cs="Times New Roman"/>
+                <w:color w:val="000000"/>
+                <w:szCs w:val="22"/>
+                <w:lang w:val="es-CL" w:eastAsia="es-CL"/>
+              </w:rPr>
+              <w:t xml:space="preserve">           726,45 </w:t>
+            </w:r>
+          </w:p>
+        </w:tc>
+      </w:tr>
+      <w:tr>
+        <w:trPr>
+          <w:trHeight w:val="300"/>
+        </w:trPr>
+        <w:tc>
+          <w:tcPr>
+            <w:tcW w:w="2037" w:type="dxa"/>
+            <w:tcBorders>
+              <w:top w:val="nil"/>
+              <w:left w:val="single" w:sz="4" w:space="0" w:color="auto"/>
+              <w:bottom w:val="single" w:sz="4" w:space="0" w:color="auto"/>
+              <w:right w:val="nil"/>
+            </w:tcBorders>
+            <w:shd w:val="clear" w:color="auto" w:fill="auto"/>
+            <w:noWrap/>
+            <w:vAlign w:val="bottom"/>
+            <w:hideMark/>
+          </w:tcPr>
+          <w:p>
+            <w:pPr>
+              <w:spacing w:after="0"/>
+              <w:rPr>
+                <w:rFonts w:ascii="Calibri" w:eastAsia="Times New Roman" w:hAnsi="Calibri" w:cs="Times New Roman"/>
+                <w:color w:val="000000"/>
+                <w:szCs w:val="22"/>
+                <w:lang w:val="es-CL" w:eastAsia="es-CL"/>
+              </w:rPr>
+            </w:pPr>
+            <w:r>
+              <w:rPr>
+                <w:rFonts w:ascii="Calibri" w:eastAsia="Times New Roman" w:hAnsi="Calibri" w:cs="Times New Roman"/>
+                <w:color w:val="000000"/>
+                <w:szCs w:val="22"/>
+                <w:lang w:val="es-CL" w:eastAsia="es-CL"/>
+              </w:rPr>
+              <w:t> </w:t>
+            </w:r>
+          </w:p>
+        </w:tc>
+        <w:tc>
+          <w:tcPr>
+            <w:tcW w:w="1502" w:type="dxa"/>
+            <w:tcBorders>
+              <w:top w:val="nil"/>
+              <w:left w:val="nil"/>
+              <w:bottom w:val="single" w:sz="4" w:space="0" w:color="auto"/>
+              <w:right w:val="nil"/>
+            </w:tcBorders>
+            <w:shd w:val="clear" w:color="000000" w:fill="FFFF00"/>
+            <w:noWrap/>
+            <w:vAlign w:val="bottom"/>
+            <w:hideMark/>
+          </w:tcPr>
+          <w:p>
+            <w:pPr>
+              <w:spacing w:after="0"/>
+              <w:rPr>
+                <w:rFonts w:ascii="Calibri" w:eastAsia="Times New Roman" w:hAnsi="Calibri" w:cs="Times New Roman"/>
+                <w:color w:val="000000"/>
+                <w:szCs w:val="22"/>
+                <w:lang w:val="es-CL" w:eastAsia="es-CL"/>
+              </w:rPr>
+            </w:pPr>
+            <w:r>
+              <w:rPr>
+                <w:rFonts w:ascii="Calibri" w:eastAsia="Times New Roman" w:hAnsi="Calibri" w:cs="Times New Roman"/>
+                <w:color w:val="000000"/>
+                <w:szCs w:val="22"/>
+                <w:lang w:val="es-CL" w:eastAsia="es-CL"/>
+              </w:rPr>
+              <w:t>Puntaje</w:t>
+            </w:r>
+          </w:p>
+        </w:tc>
+        <w:tc>
+          <w:tcPr>
+            <w:tcW w:w="1418" w:type="dxa"/>
+            <w:tcBorders>
+              <w:top w:val="nil"/>
+              <w:left w:val="nil"/>
+              <w:bottom w:val="single" w:sz="4" w:space="0" w:color="auto"/>
+              <w:right w:val="single" w:sz="4" w:space="0" w:color="auto"/>
+            </w:tcBorders>
+            <w:shd w:val="clear" w:color="000000" w:fill="FFFF00"/>
+            <w:noWrap/>
+            <w:vAlign w:val="bottom"/>
+            <w:hideMark/>
+          </w:tcPr>
+          <w:p>
+            <w:pPr>
+              <w:spacing w:after="0"/>
+              <w:rPr>
+                <w:rFonts w:ascii="Calibri" w:eastAsia="Times New Roman" w:hAnsi="Calibri" w:cs="Times New Roman"/>
+                <w:color w:val="000000"/>
+                <w:szCs w:val="22"/>
+                <w:lang w:val="es-CL" w:eastAsia="es-CL"/>
+              </w:rPr>
+            </w:pPr>
+            <w:r>
+              <w:rPr>
+                <w:rFonts w:ascii="Calibri" w:eastAsia="Times New Roman" w:hAnsi="Calibri" w:cs="Times New Roman"/>
+                <w:color w:val="000000"/>
+                <w:szCs w:val="22"/>
+                <w:lang w:val="es-CL" w:eastAsia="es-CL"/>
+              </w:rPr>
+              <w:t xml:space="preserve">       1.327,61 </w:t>
+            </w:r>
+          </w:p>
+        </w:tc>
+        <w:tc>
+          <w:tcPr>
+            <w:tcW w:w="1701" w:type="dxa"/>
+            <w:tcBorders>
+              <w:top w:val="nil"/>
+              <w:left w:val="nil"/>
+              <w:bottom w:val="single" w:sz="4" w:space="0" w:color="auto"/>
+              <w:right w:val="nil"/>
+            </w:tcBorders>
+            <w:shd w:val="clear" w:color="auto" w:fill="auto"/>
+            <w:noWrap/>
+            <w:vAlign w:val="bottom"/>
+            <w:hideMark/>
+          </w:tcPr>
+          <w:p>
+            <w:pPr>
+              <w:spacing w:after="0"/>
+              <w:rPr>
+                <w:rFonts w:ascii="Calibri" w:eastAsia="Times New Roman" w:hAnsi="Calibri" w:cs="Times New Roman"/>
+                <w:color w:val="000000"/>
+                <w:szCs w:val="22"/>
+                <w:lang w:val="es-CL" w:eastAsia="es-CL"/>
+              </w:rPr>
+            </w:pPr>
+            <w:r>
+              <w:rPr>
+                <w:rFonts w:ascii="Calibri" w:eastAsia="Times New Roman" w:hAnsi="Calibri" w:cs="Times New Roman"/>
+                <w:color w:val="000000"/>
+                <w:szCs w:val="22"/>
+                <w:lang w:val="es-CL" w:eastAsia="es-CL"/>
+              </w:rPr>
+              <w:t> </w:t>
+            </w:r>
+          </w:p>
+        </w:tc>
+        <w:tc>
+          <w:tcPr>
+            <w:tcW w:w="1559" w:type="dxa"/>
+            <w:tcBorders>
+              <w:top w:val="nil"/>
+              <w:left w:val="nil"/>
+              <w:bottom w:val="single" w:sz="4" w:space="0" w:color="auto"/>
+              <w:right w:val="nil"/>
+            </w:tcBorders>
+            <w:shd w:val="clear" w:color="000000" w:fill="FFFF00"/>
+            <w:noWrap/>
+            <w:vAlign w:val="bottom"/>
+            <w:hideMark/>
+          </w:tcPr>
+          <w:p>
+            <w:pPr>
+              <w:spacing w:after="0"/>
+              <w:rPr>
+                <w:rFonts w:ascii="Calibri" w:eastAsia="Times New Roman" w:hAnsi="Calibri" w:cs="Times New Roman"/>
+                <w:color w:val="000000"/>
+                <w:szCs w:val="22"/>
+                <w:lang w:val="es-CL" w:eastAsia="es-CL"/>
+              </w:rPr>
+            </w:pPr>
+            <w:r>
+              <w:rPr>
+                <w:rFonts w:ascii="Calibri" w:eastAsia="Times New Roman" w:hAnsi="Calibri" w:cs="Times New Roman"/>
+                <w:color w:val="000000"/>
+                <w:szCs w:val="22"/>
+                <w:lang w:val="es-CL" w:eastAsia="es-CL"/>
+              </w:rPr>
+              <w:t>Puntaje</w:t>
+            </w:r>
+          </w:p>
+        </w:tc>
+        <w:tc>
+          <w:tcPr>
+            <w:tcW w:w="1417" w:type="dxa"/>
+            <w:tcBorders>
+              <w:top w:val="nil"/>
+              <w:left w:val="nil"/>
+              <w:bottom w:val="single" w:sz="4" w:space="0" w:color="auto"/>
+              <w:right w:val="single" w:sz="4" w:space="0" w:color="auto"/>
+            </w:tcBorders>
+            <w:shd w:val="clear" w:color="000000" w:fill="FFFF00"/>
+            <w:noWrap/>
+            <w:vAlign w:val="bottom"/>
+            <w:hideMark/>
+          </w:tcPr>
+          <w:p>
+            <w:pPr>
+              <w:spacing w:after="0"/>
+              <w:rPr>
+                <w:rFonts w:ascii="Calibri" w:eastAsia="Times New Roman" w:hAnsi="Calibri" w:cs="Times New Roman"/>
+                <w:color w:val="000000"/>
+                <w:szCs w:val="22"/>
+                <w:lang w:val="es-CL" w:eastAsia="es-CL"/>
+              </w:rPr>
+            </w:pPr>
+            <w:r>
+              <w:rPr>
+                <w:rFonts w:ascii="Calibri" w:eastAsia="Times New Roman" w:hAnsi="Calibri" w:cs="Times New Roman"/>
+                <w:color w:val="000000"/>
+                <w:szCs w:val="22"/>
+                <w:lang w:val="es-CL" w:eastAsia="es-CL"/>
+              </w:rPr>
+              <w:t xml:space="preserve">       1.501,28 </w:t>
+            </w:r>
+          </w:p>
+        </w:tc>
+      </w:tr>
+    </w:tbl>
     <w:p>
       <w:pPr>
         <w:rPr>
@@ -4122,6 +9311,7 @@
             <w:rPr>
               <w:rFonts w:ascii="Cambria Math" w:eastAsiaTheme="majorEastAsia" w:hAnsi="Cambria Math" w:cstheme="majorBidi"/>
             </w:rPr>
+            <w:lastRenderedPageBreak/>
             <m:t xml:space="preserve"> </m:t>
           </m:r>
         </m:oMath>
@@ -6761,7 +11951,7 @@
 </file>
 
 <file path=customXml/itemProps1.xml><?xml version="1.0" encoding="utf-8"?>
-<ds:datastoreItem xmlns:ds="http://schemas.openxmlformats.org/officeDocument/2006/customXml" ds:itemID="{A997B310-4481-42B2-B691-F13EBEE086BB}">
+<ds:datastoreItem xmlns:ds="http://schemas.openxmlformats.org/officeDocument/2006/customXml" ds:itemID="{1DA48AC8-0A73-443C-BEF9-A5E852708D07}">
   <ds:schemaRefs>
     <ds:schemaRef ds:uri="http://schemas.openxmlformats.org/officeDocument/2006/bibliography"/>
   </ds:schemaRefs>

--- a/Alcances/Alcances de proyecto (simulaciones) v.1.docx
+++ b/Alcances/Alcances de proyecto (simulaciones) v.1.docx
@@ -1874,99 +1874,7 @@
               <w:t>Stgo</w:t>
             </w:r>
             <w:proofErr w:type="spellEnd"/>
-          </w:p>
-        </w:tc>
-        <w:tc>
-          <w:tcPr>
-            <w:tcW w:w="1142" w:type="dxa"/>
-            <w:tcBorders>
-              <w:top w:val="nil"/>
-              <w:left w:val="nil"/>
-              <w:bottom w:val="nil"/>
-              <w:right w:val="nil"/>
-            </w:tcBorders>
-            <w:shd w:val="clear" w:color="auto" w:fill="auto"/>
-            <w:noWrap/>
-            <w:vAlign w:val="bottom"/>
-            <w:hideMark/>
-          </w:tcPr>
-          <w:p>
-            <w:pPr>
-              <w:spacing w:after="0"/>
-              <w:rPr>
-                <w:rFonts w:ascii="Calibri" w:eastAsia="Times New Roman" w:hAnsi="Calibri" w:cs="Times New Roman"/>
-                <w:color w:val="000000"/>
-                <w:sz w:val="18"/>
-                <w:szCs w:val="22"/>
-                <w:lang w:val="es-CL" w:eastAsia="es-CL"/>
-              </w:rPr>
-            </w:pPr>
-            <w:r>
-              <w:rPr>
-                <w:rFonts w:ascii="Calibri" w:eastAsia="Times New Roman" w:hAnsi="Calibri" w:cs="Times New Roman"/>
-                <w:color w:val="000000"/>
-                <w:sz w:val="18"/>
-                <w:szCs w:val="22"/>
-                <w:lang w:val="es-CL" w:eastAsia="es-CL"/>
-              </w:rPr>
-              <w:t>valor</w:t>
-            </w:r>
-          </w:p>
-        </w:tc>
-        <w:tc>
-          <w:tcPr>
-            <w:tcW w:w="1220" w:type="dxa"/>
-            <w:tcBorders>
-              <w:top w:val="nil"/>
-              <w:left w:val="nil"/>
-              <w:bottom w:val="nil"/>
-              <w:right w:val="nil"/>
-            </w:tcBorders>
-            <w:shd w:val="clear" w:color="auto" w:fill="auto"/>
-            <w:noWrap/>
-            <w:vAlign w:val="bottom"/>
-            <w:hideMark/>
-          </w:tcPr>
-          <w:p>
-            <w:pPr>
-              <w:spacing w:after="0"/>
-              <w:rPr>
-                <w:rFonts w:ascii="Calibri" w:eastAsia="Times New Roman" w:hAnsi="Calibri" w:cs="Times New Roman"/>
-                <w:color w:val="000000"/>
-                <w:sz w:val="18"/>
-                <w:szCs w:val="22"/>
-                <w:lang w:val="es-CL" w:eastAsia="es-CL"/>
-              </w:rPr>
-            </w:pPr>
-            <w:r>
-              <w:rPr>
-                <w:rFonts w:ascii="Calibri" w:eastAsia="Times New Roman" w:hAnsi="Calibri" w:cs="Times New Roman"/>
-                <w:color w:val="000000"/>
-                <w:sz w:val="18"/>
-                <w:szCs w:val="22"/>
-                <w:lang w:val="es-CL" w:eastAsia="es-CL"/>
-              </w:rPr>
-              <w:t>log</w:t>
-            </w:r>
-          </w:p>
-        </w:tc>
-        <w:tc>
-          <w:tcPr>
-            <w:tcW w:w="2307" w:type="dxa"/>
-            <w:tcBorders>
-              <w:top w:val="nil"/>
-              <w:left w:val="nil"/>
-              <w:bottom w:val="nil"/>
-              <w:right w:val="nil"/>
-            </w:tcBorders>
-            <w:shd w:val="clear" w:color="auto" w:fill="auto"/>
-            <w:noWrap/>
-            <w:vAlign w:val="bottom"/>
-            <w:hideMark/>
-          </w:tcPr>
-          <w:p>
-            <w:pPr>
-              <w:spacing w:after="0"/>
+            <w:r>
               <w:rPr>
                 <w:rFonts w:ascii="Times New Roman" w:eastAsia="Times New Roman" w:hAnsi="Times New Roman" w:cs="Times New Roman"/>
                 <w:color w:val="000000"/>
@@ -1974,8 +1882,101 @@
                 <w:szCs w:val="20"/>
                 <w:lang w:val="es-CL" w:eastAsia="es-CL"/>
               </w:rPr>
-            </w:pPr>
-            <w:r>
+              <w:t>.</w:t>
+            </w:r>
+          </w:p>
+        </w:tc>
+        <w:tc>
+          <w:tcPr>
+            <w:tcW w:w="1142" w:type="dxa"/>
+            <w:tcBorders>
+              <w:top w:val="nil"/>
+              <w:left w:val="nil"/>
+              <w:bottom w:val="nil"/>
+              <w:right w:val="nil"/>
+            </w:tcBorders>
+            <w:shd w:val="clear" w:color="auto" w:fill="auto"/>
+            <w:noWrap/>
+            <w:vAlign w:val="bottom"/>
+            <w:hideMark/>
+          </w:tcPr>
+          <w:p>
+            <w:pPr>
+              <w:spacing w:after="0"/>
+              <w:rPr>
+                <w:rFonts w:ascii="Calibri" w:eastAsia="Times New Roman" w:hAnsi="Calibri" w:cs="Times New Roman"/>
+                <w:color w:val="000000"/>
+                <w:sz w:val="18"/>
+                <w:szCs w:val="22"/>
+                <w:lang w:val="es-CL" w:eastAsia="es-CL"/>
+              </w:rPr>
+            </w:pPr>
+            <w:r>
+              <w:rPr>
+                <w:rFonts w:ascii="Calibri" w:eastAsia="Times New Roman" w:hAnsi="Calibri" w:cs="Times New Roman"/>
+                <w:color w:val="000000"/>
+                <w:sz w:val="18"/>
+                <w:szCs w:val="22"/>
+                <w:lang w:val="es-CL" w:eastAsia="es-CL"/>
+              </w:rPr>
+              <w:t>valor</w:t>
+            </w:r>
+          </w:p>
+        </w:tc>
+        <w:tc>
+          <w:tcPr>
+            <w:tcW w:w="1220" w:type="dxa"/>
+            <w:tcBorders>
+              <w:top w:val="nil"/>
+              <w:left w:val="nil"/>
+              <w:bottom w:val="nil"/>
+              <w:right w:val="nil"/>
+            </w:tcBorders>
+            <w:shd w:val="clear" w:color="auto" w:fill="auto"/>
+            <w:noWrap/>
+            <w:vAlign w:val="bottom"/>
+            <w:hideMark/>
+          </w:tcPr>
+          <w:p>
+            <w:pPr>
+              <w:spacing w:after="0"/>
+              <w:rPr>
+                <w:rFonts w:ascii="Calibri" w:eastAsia="Times New Roman" w:hAnsi="Calibri" w:cs="Times New Roman"/>
+                <w:color w:val="000000"/>
+                <w:sz w:val="18"/>
+                <w:szCs w:val="22"/>
+                <w:lang w:val="es-CL" w:eastAsia="es-CL"/>
+              </w:rPr>
+            </w:pPr>
+            <w:r>
+              <w:rPr>
+                <w:rFonts w:ascii="Calibri" w:eastAsia="Times New Roman" w:hAnsi="Calibri" w:cs="Times New Roman"/>
+                <w:color w:val="000000"/>
+                <w:sz w:val="18"/>
+                <w:szCs w:val="22"/>
+                <w:lang w:val="es-CL" w:eastAsia="es-CL"/>
+              </w:rPr>
+              <w:t>log</w:t>
+            </w:r>
+          </w:p>
+        </w:tc>
+        <w:tc>
+          <w:tcPr>
+            <w:tcW w:w="2307" w:type="dxa"/>
+            <w:tcBorders>
+              <w:top w:val="nil"/>
+              <w:left w:val="nil"/>
+              <w:bottom w:val="nil"/>
+              <w:right w:val="nil"/>
+            </w:tcBorders>
+            <w:shd w:val="clear" w:color="auto" w:fill="auto"/>
+            <w:noWrap/>
+            <w:vAlign w:val="bottom"/>
+            <w:hideMark/>
+          </w:tcPr>
+          <w:p>
+            <w:pPr>
+              <w:spacing w:after="0"/>
               <w:rPr>
                 <w:rFonts w:ascii="Times New Roman" w:eastAsia="Times New Roman" w:hAnsi="Times New Roman" w:cs="Times New Roman"/>
                 <w:color w:val="000000"/>
@@ -1983,9 +1984,7 @@
                 <w:szCs w:val="20"/>
                 <w:lang w:val="es-CL" w:eastAsia="es-CL"/>
               </w:rPr>
-              <w:t xml:space="preserve">Facturación anual </w:t>
-            </w:r>
-            <w:proofErr w:type="spellStart"/>
+            </w:pPr>
             <w:r>
               <w:rPr>
                 <w:rFonts w:ascii="Times New Roman" w:eastAsia="Times New Roman" w:hAnsi="Times New Roman" w:cs="Times New Roman"/>
@@ -1994,9 +1993,30 @@
                 <w:szCs w:val="20"/>
                 <w:lang w:val="es-CL" w:eastAsia="es-CL"/>
               </w:rPr>
+              <w:t xml:space="preserve">Facturación anual </w:t>
+            </w:r>
+            <w:proofErr w:type="spellStart"/>
+            <w:r>
+              <w:rPr>
+                <w:rFonts w:ascii="Times New Roman" w:eastAsia="Times New Roman" w:hAnsi="Times New Roman" w:cs="Times New Roman"/>
+                <w:color w:val="000000"/>
+                <w:sz w:val="18"/>
+                <w:szCs w:val="20"/>
+                <w:lang w:val="es-CL" w:eastAsia="es-CL"/>
+              </w:rPr>
               <w:t>Stgo</w:t>
             </w:r>
             <w:proofErr w:type="spellEnd"/>
+            <w:r>
+              <w:rPr>
+                <w:rFonts w:ascii="Times New Roman" w:eastAsia="Times New Roman" w:hAnsi="Times New Roman" w:cs="Times New Roman"/>
+                <w:color w:val="000000"/>
+                <w:sz w:val="18"/>
+                <w:szCs w:val="20"/>
+                <w:lang w:val="es-CL" w:eastAsia="es-CL"/>
+              </w:rPr>
+              <w:t>.</w:t>
+            </w:r>
           </w:p>
         </w:tc>
         <w:tc>
@@ -5589,18 +5609,7 @@
                 <w:szCs w:val="22"/>
                 <w:lang w:val="es-CL" w:eastAsia="es-CL"/>
               </w:rPr>
-              <w:t>Caja Vibr</w:t>
-            </w:r>
-            <w:bookmarkStart w:id="0" w:name="_GoBack"/>
-            <w:bookmarkEnd w:id="0"/>
-            <w:r>
-              <w:rPr>
-                <w:rFonts w:ascii="Calibri" w:eastAsia="Times New Roman" w:hAnsi="Calibri" w:cs="Times New Roman"/>
-                <w:color w:val="000000"/>
-                <w:szCs w:val="22"/>
-                <w:lang w:val="es-CL" w:eastAsia="es-CL"/>
-              </w:rPr>
-              <w:t>adora 5x3</w:t>
+              <w:t>Caja Vibradora 5x3</w:t>
             </w:r>
           </w:p>
         </w:tc>
@@ -9317,6 +9326,571 @@
         </m:oMath>
       </m:oMathPara>
     </w:p>
+    <w:p>
+      <w:pPr>
+        <w:rPr>
+          <w:rFonts w:eastAsiaTheme="majorEastAsia" w:cstheme="majorBidi"/>
+        </w:rPr>
+      </w:pPr>
+      <w:r>
+        <w:rPr>
+          <w:rFonts w:eastAsiaTheme="majorEastAsia" w:cstheme="majorBidi"/>
+        </w:rPr>
+        <w:t>En el proceso hemos mencionado los criterios y factores que influyen en la toma de decisiones.</w:t>
+      </w:r>
+    </w:p>
+    <w:p>
+      <w:pPr>
+        <w:rPr>
+          <w:rFonts w:eastAsiaTheme="majorEastAsia" w:cstheme="majorBidi"/>
+        </w:rPr>
+      </w:pPr>
+      <w:r>
+        <w:rPr>
+          <w:rFonts w:eastAsiaTheme="majorEastAsia" w:cstheme="majorBidi"/>
+        </w:rPr>
+        <w:t>Se hace necesario definir estos conceptos, a modo de sugerencia serán listados todos los necesarios para el proceso:</w:t>
+      </w:r>
+    </w:p>
+    <w:tbl>
+      <w:tblPr>
+        <w:tblStyle w:val="Tablaconcuadrcula"/>
+        <w:tblW w:w="0" w:type="auto"/>
+        <w:tblLook w:val="04A0" w:firstRow="1" w:lastRow="0" w:firstColumn="1" w:lastColumn="0" w:noHBand="0" w:noVBand="1"/>
+      </w:tblPr>
+      <w:tblGrid>
+        <w:gridCol w:w="4182"/>
+        <w:gridCol w:w="4903"/>
+      </w:tblGrid>
+      <w:tr>
+        <w:trPr>
+          <w:trHeight w:val="293"/>
+        </w:trPr>
+        <w:tc>
+          <w:tcPr>
+            <w:tcW w:w="4182" w:type="dxa"/>
+          </w:tcPr>
+          <w:p>
+            <w:pPr>
+              <w:rPr>
+                <w:rFonts w:eastAsiaTheme="majorEastAsia" w:cstheme="majorBidi"/>
+              </w:rPr>
+            </w:pPr>
+            <w:r>
+              <w:rPr>
+                <w:rFonts w:eastAsiaTheme="majorEastAsia" w:cstheme="majorBidi"/>
+              </w:rPr>
+              <w:t>Criterios</w:t>
+            </w:r>
+          </w:p>
+        </w:tc>
+        <w:tc>
+          <w:tcPr>
+            <w:tcW w:w="4903" w:type="dxa"/>
+          </w:tcPr>
+          <w:p>
+            <w:pPr>
+              <w:rPr>
+                <w:rFonts w:eastAsiaTheme="majorEastAsia" w:cstheme="majorBidi"/>
+              </w:rPr>
+            </w:pPr>
+            <w:r>
+              <w:rPr>
+                <w:rFonts w:eastAsiaTheme="majorEastAsia" w:cstheme="majorBidi"/>
+              </w:rPr>
+              <w:t>Factores</w:t>
+            </w:r>
+          </w:p>
+        </w:tc>
+      </w:tr>
+      <w:tr>
+        <w:trPr>
+          <w:trHeight w:val="293"/>
+        </w:trPr>
+        <w:tc>
+          <w:tcPr>
+            <w:tcW w:w="4182" w:type="dxa"/>
+          </w:tcPr>
+          <w:p>
+            <w:pPr>
+              <w:rPr>
+                <w:rFonts w:eastAsiaTheme="majorEastAsia" w:cstheme="majorBidi"/>
+              </w:rPr>
+            </w:pPr>
+            <w:r>
+              <w:rPr>
+                <w:rFonts w:eastAsiaTheme="majorEastAsia" w:cstheme="majorBidi"/>
+              </w:rPr>
+              <w:t>Facturación del cliente en año anterior</w:t>
+            </w:r>
+          </w:p>
+        </w:tc>
+        <w:tc>
+          <w:tcPr>
+            <w:tcW w:w="4903" w:type="dxa"/>
+          </w:tcPr>
+          <w:p>
+            <w:pPr>
+              <w:rPr>
+                <w:rFonts w:eastAsiaTheme="majorEastAsia" w:cstheme="majorBidi"/>
+              </w:rPr>
+            </w:pPr>
+            <w:r>
+              <w:rPr>
+                <w:rFonts w:eastAsiaTheme="majorEastAsia" w:cstheme="majorBidi"/>
+              </w:rPr>
+              <w:t>Facturación para MD</w:t>
+            </w:r>
+          </w:p>
+        </w:tc>
+      </w:tr>
+      <w:tr>
+        <w:trPr>
+          <w:trHeight w:val="308"/>
+        </w:trPr>
+        <w:tc>
+          <w:tcPr>
+            <w:tcW w:w="4182" w:type="dxa"/>
+          </w:tcPr>
+          <w:p>
+            <w:pPr>
+              <w:rPr>
+                <w:rFonts w:eastAsiaTheme="majorEastAsia" w:cstheme="majorBidi"/>
+              </w:rPr>
+            </w:pPr>
+          </w:p>
+        </w:tc>
+        <w:tc>
+          <w:tcPr>
+            <w:tcW w:w="4903" w:type="dxa"/>
+          </w:tcPr>
+          <w:p>
+            <w:pPr>
+              <w:rPr>
+                <w:rFonts w:eastAsiaTheme="majorEastAsia" w:cstheme="majorBidi"/>
+              </w:rPr>
+            </w:pPr>
+            <w:r>
+              <w:rPr>
+                <w:rFonts w:eastAsiaTheme="majorEastAsia" w:cstheme="majorBidi"/>
+              </w:rPr>
+              <w:t>Facturación para Sucursal</w:t>
+            </w:r>
+          </w:p>
+        </w:tc>
+      </w:tr>
+      <w:tr>
+        <w:trPr>
+          <w:trHeight w:val="293"/>
+        </w:trPr>
+        <w:tc>
+          <w:tcPr>
+            <w:tcW w:w="4182" w:type="dxa"/>
+          </w:tcPr>
+          <w:p>
+            <w:pPr>
+              <w:rPr>
+                <w:rFonts w:eastAsiaTheme="majorEastAsia" w:cstheme="majorBidi"/>
+              </w:rPr>
+            </w:pPr>
+          </w:p>
+        </w:tc>
+        <w:tc>
+          <w:tcPr>
+            <w:tcW w:w="4903" w:type="dxa"/>
+          </w:tcPr>
+          <w:p>
+            <w:pPr>
+              <w:rPr>
+                <w:rFonts w:eastAsiaTheme="majorEastAsia" w:cstheme="majorBidi"/>
+              </w:rPr>
+            </w:pPr>
+            <w:r>
+              <w:rPr>
+                <w:rFonts w:eastAsiaTheme="majorEastAsia" w:cstheme="majorBidi"/>
+              </w:rPr>
+              <w:t>Facturación para unidad de negocio</w:t>
+            </w:r>
+          </w:p>
+        </w:tc>
+      </w:tr>
+      <w:tr>
+        <w:trPr>
+          <w:trHeight w:val="293"/>
+        </w:trPr>
+        <w:tc>
+          <w:tcPr>
+            <w:tcW w:w="4182" w:type="dxa"/>
+          </w:tcPr>
+          <w:p>
+            <w:pPr>
+              <w:rPr>
+                <w:rFonts w:eastAsiaTheme="majorEastAsia" w:cstheme="majorBidi"/>
+              </w:rPr>
+            </w:pPr>
+            <w:r>
+              <w:rPr>
+                <w:rFonts w:eastAsiaTheme="majorEastAsia" w:cstheme="majorBidi"/>
+              </w:rPr>
+              <w:t>Proyección del cliente año en curso</w:t>
+            </w:r>
+          </w:p>
+        </w:tc>
+        <w:tc>
+          <w:tcPr>
+            <w:tcW w:w="4903" w:type="dxa"/>
+          </w:tcPr>
+          <w:p>
+            <w:pPr>
+              <w:rPr>
+                <w:rFonts w:eastAsiaTheme="majorEastAsia" w:cstheme="majorBidi"/>
+              </w:rPr>
+            </w:pPr>
+            <w:r>
+              <w:rPr>
+                <w:rFonts w:eastAsiaTheme="majorEastAsia" w:cstheme="majorBidi"/>
+              </w:rPr>
+              <w:t>para MD</w:t>
+            </w:r>
+          </w:p>
+        </w:tc>
+      </w:tr>
+      <w:tr>
+        <w:trPr>
+          <w:trHeight w:val="293"/>
+        </w:trPr>
+        <w:tc>
+          <w:tcPr>
+            <w:tcW w:w="4182" w:type="dxa"/>
+          </w:tcPr>
+          <w:p>
+            <w:pPr>
+              <w:rPr>
+                <w:rFonts w:eastAsiaTheme="majorEastAsia" w:cstheme="majorBidi"/>
+              </w:rPr>
+            </w:pPr>
+          </w:p>
+        </w:tc>
+        <w:tc>
+          <w:tcPr>
+            <w:tcW w:w="4903" w:type="dxa"/>
+          </w:tcPr>
+          <w:p>
+            <w:pPr>
+              <w:rPr>
+                <w:rFonts w:eastAsiaTheme="majorEastAsia" w:cstheme="majorBidi"/>
+              </w:rPr>
+            </w:pPr>
+            <w:r>
+              <w:rPr>
+                <w:rFonts w:eastAsiaTheme="majorEastAsia" w:cstheme="majorBidi"/>
+              </w:rPr>
+              <w:t>para Sucursal</w:t>
+            </w:r>
+          </w:p>
+        </w:tc>
+      </w:tr>
+      <w:tr>
+        <w:trPr>
+          <w:trHeight w:val="293"/>
+        </w:trPr>
+        <w:tc>
+          <w:tcPr>
+            <w:tcW w:w="4182" w:type="dxa"/>
+          </w:tcPr>
+          <w:p>
+            <w:pPr>
+              <w:rPr>
+                <w:rFonts w:eastAsiaTheme="majorEastAsia" w:cstheme="majorBidi"/>
+              </w:rPr>
+            </w:pPr>
+          </w:p>
+        </w:tc>
+        <w:tc>
+          <w:tcPr>
+            <w:tcW w:w="4903" w:type="dxa"/>
+          </w:tcPr>
+          <w:p>
+            <w:pPr>
+              <w:rPr>
+                <w:rFonts w:eastAsiaTheme="majorEastAsia" w:cstheme="majorBidi"/>
+              </w:rPr>
+            </w:pPr>
+            <w:r>
+              <w:rPr>
+                <w:rFonts w:eastAsiaTheme="majorEastAsia" w:cstheme="majorBidi"/>
+              </w:rPr>
+              <w:t>para unidad de negocio</w:t>
+            </w:r>
+          </w:p>
+        </w:tc>
+      </w:tr>
+      <w:tr>
+        <w:trPr>
+          <w:trHeight w:val="371"/>
+        </w:trPr>
+        <w:tc>
+          <w:tcPr>
+            <w:tcW w:w="4182" w:type="dxa"/>
+          </w:tcPr>
+          <w:p>
+            <w:pPr>
+              <w:rPr>
+                <w:rFonts w:eastAsiaTheme="majorEastAsia" w:cstheme="majorBidi"/>
+              </w:rPr>
+            </w:pPr>
+            <w:r>
+              <w:rPr>
+                <w:rFonts w:eastAsiaTheme="majorEastAsia" w:cstheme="majorBidi"/>
+              </w:rPr>
+              <w:t>Valor del trabajo a realizar</w:t>
+            </w:r>
+          </w:p>
+        </w:tc>
+        <w:tc>
+          <w:tcPr>
+            <w:tcW w:w="4903" w:type="dxa"/>
+          </w:tcPr>
+          <w:p>
+            <w:pPr>
+              <w:rPr>
+                <w:rFonts w:eastAsiaTheme="majorEastAsia" w:cstheme="majorBidi"/>
+              </w:rPr>
+            </w:pPr>
+            <w:r>
+              <w:rPr>
+                <w:rFonts w:eastAsiaTheme="majorEastAsia" w:cstheme="majorBidi"/>
+              </w:rPr>
+              <w:t>Facturación total unidad de negocio del trabajo</w:t>
+            </w:r>
+          </w:p>
+        </w:tc>
+      </w:tr>
+      <w:tr>
+        <w:trPr>
+          <w:trHeight w:val="293"/>
+        </w:trPr>
+        <w:tc>
+          <w:tcPr>
+            <w:tcW w:w="4182" w:type="dxa"/>
+          </w:tcPr>
+          <w:p>
+            <w:pPr>
+              <w:rPr>
+                <w:rFonts w:eastAsiaTheme="majorEastAsia" w:cstheme="majorBidi"/>
+              </w:rPr>
+            </w:pPr>
+          </w:p>
+        </w:tc>
+        <w:tc>
+          <w:tcPr>
+            <w:tcW w:w="4903" w:type="dxa"/>
+          </w:tcPr>
+          <w:p>
+            <w:pPr>
+              <w:rPr>
+                <w:rFonts w:eastAsiaTheme="majorEastAsia" w:cstheme="majorBidi"/>
+              </w:rPr>
+            </w:pPr>
+            <w:r>
+              <w:rPr>
+                <w:rFonts w:eastAsiaTheme="majorEastAsia" w:cstheme="majorBidi"/>
+              </w:rPr>
+              <w:t>Proyección unidad de negocio año en curso</w:t>
+            </w:r>
+          </w:p>
+        </w:tc>
+      </w:tr>
+      <w:tr>
+        <w:trPr>
+          <w:trHeight w:val="293"/>
+        </w:trPr>
+        <w:tc>
+          <w:tcPr>
+            <w:tcW w:w="4182" w:type="dxa"/>
+          </w:tcPr>
+          <w:p>
+            <w:pPr>
+              <w:rPr>
+                <w:rFonts w:eastAsiaTheme="majorEastAsia" w:cstheme="majorBidi"/>
+              </w:rPr>
+            </w:pPr>
+          </w:p>
+        </w:tc>
+        <w:tc>
+          <w:tcPr>
+            <w:tcW w:w="4903" w:type="dxa"/>
+          </w:tcPr>
+          <w:p>
+            <w:pPr>
+              <w:rPr>
+                <w:rFonts w:eastAsiaTheme="majorEastAsia" w:cstheme="majorBidi"/>
+              </w:rPr>
+            </w:pPr>
+            <w:r>
+              <w:rPr>
+                <w:rFonts w:eastAsiaTheme="majorEastAsia" w:cstheme="majorBidi"/>
+              </w:rPr>
+              <w:t>% restante de cumplimiento meta año en curso</w:t>
+            </w:r>
+          </w:p>
+        </w:tc>
+      </w:tr>
+      <w:tr>
+        <w:trPr>
+          <w:trHeight w:val="293"/>
+        </w:trPr>
+        <w:tc>
+          <w:tcPr>
+            <w:tcW w:w="4182" w:type="dxa"/>
+          </w:tcPr>
+          <w:p>
+            <w:pPr>
+              <w:rPr>
+                <w:rFonts w:eastAsiaTheme="majorEastAsia" w:cstheme="majorBidi"/>
+              </w:rPr>
+            </w:pPr>
+            <w:r>
+              <w:rPr>
+                <w:rFonts w:eastAsiaTheme="majorEastAsia" w:cstheme="majorBidi"/>
+              </w:rPr>
+              <w:t>Envejecimiento Trabajo</w:t>
+            </w:r>
+          </w:p>
+        </w:tc>
+        <w:tc>
+          <w:tcPr>
+            <w:tcW w:w="4903" w:type="dxa"/>
+          </w:tcPr>
+          <w:p>
+            <w:pPr>
+              <w:rPr>
+                <w:rFonts w:eastAsiaTheme="majorEastAsia" w:cstheme="majorBidi"/>
+              </w:rPr>
+            </w:pPr>
+            <w:r>
+              <w:rPr>
+                <w:rFonts w:eastAsiaTheme="majorEastAsia" w:cstheme="majorBidi"/>
+              </w:rPr>
+              <w:t>Cantidad de aplazamientos</w:t>
+            </w:r>
+          </w:p>
+        </w:tc>
+      </w:tr>
+      <w:tr>
+        <w:trPr>
+          <w:trHeight w:val="293"/>
+        </w:trPr>
+        <w:tc>
+          <w:tcPr>
+            <w:tcW w:w="4182" w:type="dxa"/>
+          </w:tcPr>
+          <w:p>
+            <w:pPr>
+              <w:rPr>
+                <w:rFonts w:eastAsiaTheme="majorEastAsia" w:cstheme="majorBidi"/>
+              </w:rPr>
+            </w:pPr>
+          </w:p>
+        </w:tc>
+        <w:tc>
+          <w:tcPr>
+            <w:tcW w:w="4903" w:type="dxa"/>
+          </w:tcPr>
+          <w:p>
+            <w:pPr>
+              <w:rPr>
+                <w:rFonts w:eastAsiaTheme="majorEastAsia" w:cstheme="majorBidi"/>
+              </w:rPr>
+            </w:pPr>
+            <w:r>
+              <w:rPr>
+                <w:rFonts w:eastAsiaTheme="majorEastAsia" w:cstheme="majorBidi"/>
+              </w:rPr>
+              <w:t>Días de atraso activo</w:t>
+            </w:r>
+          </w:p>
+        </w:tc>
+      </w:tr>
+      <w:tr>
+        <w:trPr>
+          <w:trHeight w:val="293"/>
+        </w:trPr>
+        <w:tc>
+          <w:tcPr>
+            <w:tcW w:w="4182" w:type="dxa"/>
+          </w:tcPr>
+          <w:p>
+            <w:pPr>
+              <w:rPr>
+                <w:rFonts w:eastAsiaTheme="majorEastAsia" w:cstheme="majorBidi"/>
+              </w:rPr>
+            </w:pPr>
+          </w:p>
+        </w:tc>
+        <w:tc>
+          <w:tcPr>
+            <w:tcW w:w="4903" w:type="dxa"/>
+          </w:tcPr>
+          <w:p>
+            <w:pPr>
+              <w:rPr>
+                <w:rFonts w:eastAsiaTheme="majorEastAsia" w:cstheme="majorBidi"/>
+              </w:rPr>
+            </w:pPr>
+            <w:r>
+              <w:rPr>
+                <w:rFonts w:eastAsiaTheme="majorEastAsia" w:cstheme="majorBidi"/>
+              </w:rPr>
+              <w:t>% restante de cumplimiento de entregas en unidad</w:t>
+            </w:r>
+          </w:p>
+        </w:tc>
+      </w:tr>
+      <w:tr>
+        <w:trPr>
+          <w:trHeight w:val="293"/>
+        </w:trPr>
+        <w:tc>
+          <w:tcPr>
+            <w:tcW w:w="4182" w:type="dxa"/>
+          </w:tcPr>
+          <w:p>
+            <w:pPr>
+              <w:rPr>
+                <w:rFonts w:eastAsiaTheme="majorEastAsia" w:cstheme="majorBidi"/>
+              </w:rPr>
+            </w:pPr>
+          </w:p>
+        </w:tc>
+        <w:tc>
+          <w:tcPr>
+            <w:tcW w:w="4903" w:type="dxa"/>
+          </w:tcPr>
+          <w:p>
+            <w:pPr>
+              <w:rPr>
+                <w:rFonts w:eastAsiaTheme="majorEastAsia" w:cstheme="majorBidi"/>
+              </w:rPr>
+            </w:pPr>
+            <w:r>
+              <w:rPr>
+                <w:rFonts w:eastAsiaTheme="majorEastAsia" w:cstheme="majorBidi"/>
+              </w:rPr>
+              <w:t xml:space="preserve">% restante de cumplimiento de entregas </w:t>
+            </w:r>
+            <w:r>
+              <w:rPr>
+                <w:rFonts w:eastAsiaTheme="majorEastAsia" w:cstheme="majorBidi"/>
+              </w:rPr>
+              <w:t>con cliente</w:t>
+            </w:r>
+            <w:bookmarkStart w:id="0" w:name="_GoBack"/>
+            <w:bookmarkEnd w:id="0"/>
+          </w:p>
+        </w:tc>
+      </w:tr>
+    </w:tbl>
     <w:p>
       <w:pPr>
         <w:rPr>
@@ -11625,6 +12199,25 @@
       <w:color w:val="808080"/>
     </w:rPr>
   </w:style>
+  <w:style w:type="table" w:styleId="Tablaconcuadrcula">
+    <w:name w:val="Table Grid"/>
+    <w:basedOn w:val="Tablanormal"/>
+    <w:uiPriority w:val="59"/>
+    <w:rsid w:val="005A2006"/>
+    <w:pPr>
+      <w:spacing w:after="0"/>
+    </w:pPr>
+    <w:tblPr>
+      <w:tblBorders>
+        <w:top w:val="single" w:sz="4" w:space="0" w:color="auto"/>
+        <w:left w:val="single" w:sz="4" w:space="0" w:color="auto"/>
+        <w:bottom w:val="single" w:sz="4" w:space="0" w:color="auto"/>
+        <w:right w:val="single" w:sz="4" w:space="0" w:color="auto"/>
+        <w:insideH w:val="single" w:sz="4" w:space="0" w:color="auto"/>
+        <w:insideV w:val="single" w:sz="4" w:space="0" w:color="auto"/>
+      </w:tblBorders>
+    </w:tblPr>
+  </w:style>
 </w:styles>
 </file>
 
@@ -11951,7 +12544,7 @@
 </file>
 
 <file path=customXml/itemProps1.xml><?xml version="1.0" encoding="utf-8"?>
-<ds:datastoreItem xmlns:ds="http://schemas.openxmlformats.org/officeDocument/2006/customXml" ds:itemID="{1DA48AC8-0A73-443C-BEF9-A5E852708D07}">
+<ds:datastoreItem xmlns:ds="http://schemas.openxmlformats.org/officeDocument/2006/customXml" ds:itemID="{C478A9B1-E839-4AB9-AA82-59466A2115CD}">
   <ds:schemaRefs>
     <ds:schemaRef ds:uri="http://schemas.openxmlformats.org/officeDocument/2006/bibliography"/>
   </ds:schemaRefs>

--- a/Alcances/Alcances de proyecto (simulaciones) v.1.docx
+++ b/Alcances/Alcances de proyecto (simulaciones) v.1.docx
@@ -482,7 +482,13 @@
       <w:pPr>
         <w:jc w:val="both"/>
       </w:pPr>
+    </w:p>
+    <w:p>
+      <w:pPr>
+        <w:jc w:val="both"/>
+      </w:pPr>
       <w:r>
+        <w:lastRenderedPageBreak/>
         <w:t>Esto se traduce como:</w:t>
       </w:r>
     </w:p>
@@ -643,13 +649,7 @@
                     <w:rPr>
                       <w:rFonts w:ascii="Cambria Math" w:hAnsi="Cambria Math"/>
                     </w:rPr>
-                    <m:t>1 ,  &amp;x&lt;</m:t>
-                  </m:r>
-                  <m:r>
-                    <w:rPr>
-                      <w:rFonts w:ascii="Cambria Math" w:hAnsi="Cambria Math"/>
-                    </w:rPr>
-                    <m:t>1</m:t>
+                    <m:t>1 ,  &amp;x&lt;1</m:t>
                   </m:r>
                 </m:e>
                 <m:e>
@@ -718,13 +718,7 @@
                     <w:rPr>
                       <w:rFonts w:ascii="Cambria Math" w:hAnsi="Cambria Math"/>
                     </w:rPr>
-                    <m:t>+1,  &amp;x≥</m:t>
-                  </m:r>
-                  <m:r>
-                    <w:rPr>
-                      <w:rFonts w:ascii="Cambria Math" w:hAnsi="Cambria Math"/>
-                    </w:rPr>
-                    <m:t>1</m:t>
+                    <m:t>+1,  &amp;x≥1</m:t>
                   </m:r>
                 </m:e>
               </m:eqArr>
@@ -997,13 +991,7 @@
                     <w:rPr>
                       <w:rFonts w:ascii="Cambria Math" w:hAnsi="Cambria Math"/>
                     </w:rPr>
-                    <m:t>1 ,  &amp;x&lt;</m:t>
-                  </m:r>
-                  <m:r>
-                    <w:rPr>
-                      <w:rFonts w:ascii="Cambria Math" w:hAnsi="Cambria Math"/>
-                    </w:rPr>
-                    <m:t>1</m:t>
+                    <m:t>1 ,  &amp;x&lt;1</m:t>
                   </m:r>
                 </m:e>
                 <m:e>
@@ -1060,13 +1048,7 @@
                     <w:rPr>
                       <w:rFonts w:ascii="Cambria Math" w:hAnsi="Cambria Math"/>
                     </w:rPr>
-                    <m:t>+1,  &amp;x≥</m:t>
-                  </m:r>
-                  <m:r>
-                    <w:rPr>
-                      <w:rFonts w:ascii="Cambria Math" w:hAnsi="Cambria Math"/>
-                    </w:rPr>
-                    <m:t>1</m:t>
+                    <m:t>+1,  &amp;x≥1</m:t>
                   </m:r>
                 </m:e>
               </m:eqArr>
@@ -1788,7 +1770,6 @@
         <w:rPr>
           <w:rFonts w:eastAsiaTheme="majorEastAsia" w:cstheme="majorBidi"/>
         </w:rPr>
-        <w:lastRenderedPageBreak/>
         <w:t xml:space="preserve">Ejemplo </w:t>
       </w:r>
       <w:r>
@@ -4319,7 +4300,6 @@
         <w:rPr>
           <w:rFonts w:eastAsiaTheme="majorEastAsia" w:cstheme="majorBidi"/>
         </w:rPr>
-        <w:lastRenderedPageBreak/>
         <w:t xml:space="preserve">Ejemplo </w:t>
       </w:r>
       <w:r>
@@ -4364,8 +4344,8 @@
         <w:gridCol w:w="2037"/>
         <w:gridCol w:w="1502"/>
         <w:gridCol w:w="1418"/>
-        <w:gridCol w:w="1701"/>
-        <w:gridCol w:w="1559"/>
+        <w:gridCol w:w="1984"/>
+        <w:gridCol w:w="1276"/>
         <w:gridCol w:w="1417"/>
       </w:tblGrid>
       <w:tr>
@@ -4392,7 +4372,7 @@
               <w:rPr>
                 <w:rFonts w:ascii="Times New Roman" w:eastAsia="Times New Roman" w:hAnsi="Times New Roman" w:cs="Times New Roman"/>
                 <w:color w:val="000000"/>
-                <w:sz w:val="20"/>
+                <w:sz w:val="18"/>
                 <w:szCs w:val="20"/>
                 <w:lang w:val="es-CL" w:eastAsia="es-CL"/>
               </w:rPr>
@@ -4401,7 +4381,7 @@
               <w:rPr>
                 <w:rFonts w:ascii="Times New Roman" w:eastAsia="Times New Roman" w:hAnsi="Times New Roman" w:cs="Times New Roman"/>
                 <w:color w:val="000000"/>
-                <w:sz w:val="20"/>
+                <w:sz w:val="18"/>
                 <w:szCs w:val="20"/>
                 <w:lang w:val="es-CL" w:eastAsia="es-CL"/>
               </w:rPr>
@@ -4412,7 +4392,7 @@
               <w:rPr>
                 <w:rFonts w:ascii="Times New Roman" w:eastAsia="Times New Roman" w:hAnsi="Times New Roman" w:cs="Times New Roman"/>
                 <w:color w:val="000000"/>
-                <w:sz w:val="20"/>
+                <w:sz w:val="18"/>
                 <w:szCs w:val="20"/>
                 <w:lang w:val="es-CL" w:eastAsia="es-CL"/>
               </w:rPr>
@@ -4441,14 +4421,16 @@
               <w:rPr>
                 <w:rFonts w:ascii="Calibri" w:eastAsia="Times New Roman" w:hAnsi="Calibri" w:cs="Times New Roman"/>
                 <w:color w:val="000000"/>
-                <w:szCs w:val="22"/>
-                <w:lang w:val="es-CL" w:eastAsia="es-CL"/>
-              </w:rPr>
-            </w:pPr>
-            <w:r>
-              <w:rPr>
-                <w:rFonts w:ascii="Calibri" w:eastAsia="Times New Roman" w:hAnsi="Calibri" w:cs="Times New Roman"/>
-                <w:color w:val="000000"/>
+                <w:sz w:val="18"/>
+                <w:szCs w:val="22"/>
+                <w:lang w:val="es-CL" w:eastAsia="es-CL"/>
+              </w:rPr>
+            </w:pPr>
+            <w:r>
+              <w:rPr>
+                <w:rFonts w:ascii="Calibri" w:eastAsia="Times New Roman" w:hAnsi="Calibri" w:cs="Times New Roman"/>
+                <w:color w:val="000000"/>
+                <w:sz w:val="18"/>
                 <w:szCs w:val="22"/>
                 <w:lang w:val="es-CL" w:eastAsia="es-CL"/>
               </w:rPr>
@@ -4476,14 +4458,16 @@
               <w:rPr>
                 <w:rFonts w:ascii="Calibri" w:eastAsia="Times New Roman" w:hAnsi="Calibri" w:cs="Times New Roman"/>
                 <w:color w:val="000000"/>
-                <w:szCs w:val="22"/>
-                <w:lang w:val="es-CL" w:eastAsia="es-CL"/>
-              </w:rPr>
-            </w:pPr>
-            <w:r>
-              <w:rPr>
-                <w:rFonts w:ascii="Calibri" w:eastAsia="Times New Roman" w:hAnsi="Calibri" w:cs="Times New Roman"/>
-                <w:color w:val="000000"/>
+                <w:sz w:val="18"/>
+                <w:szCs w:val="22"/>
+                <w:lang w:val="es-CL" w:eastAsia="es-CL"/>
+              </w:rPr>
+            </w:pPr>
+            <w:r>
+              <w:rPr>
+                <w:rFonts w:ascii="Calibri" w:eastAsia="Times New Roman" w:hAnsi="Calibri" w:cs="Times New Roman"/>
+                <w:color w:val="000000"/>
+                <w:sz w:val="18"/>
                 <w:szCs w:val="22"/>
                 <w:lang w:val="es-CL" w:eastAsia="es-CL"/>
               </w:rPr>
@@ -4493,7 +4477,7 @@
         </w:tc>
         <w:tc>
           <w:tcPr>
-            <w:tcW w:w="1701" w:type="dxa"/>
+            <w:tcW w:w="1984" w:type="dxa"/>
             <w:tcBorders>
               <w:top w:val="single" w:sz="4" w:space="0" w:color="auto"/>
               <w:left w:val="nil"/>
@@ -4511,7 +4495,7 @@
               <w:rPr>
                 <w:rFonts w:ascii="Times New Roman" w:eastAsia="Times New Roman" w:hAnsi="Times New Roman" w:cs="Times New Roman"/>
                 <w:color w:val="000000"/>
-                <w:sz w:val="20"/>
+                <w:sz w:val="18"/>
                 <w:szCs w:val="20"/>
                 <w:lang w:val="es-CL" w:eastAsia="es-CL"/>
               </w:rPr>
@@ -4520,7 +4504,7 @@
               <w:rPr>
                 <w:rFonts w:ascii="Times New Roman" w:eastAsia="Times New Roman" w:hAnsi="Times New Roman" w:cs="Times New Roman"/>
                 <w:color w:val="000000"/>
-                <w:sz w:val="20"/>
+                <w:sz w:val="18"/>
                 <w:szCs w:val="20"/>
                 <w:lang w:val="es-CL" w:eastAsia="es-CL"/>
               </w:rPr>
@@ -4531,7 +4515,7 @@
               <w:rPr>
                 <w:rFonts w:ascii="Times New Roman" w:eastAsia="Times New Roman" w:hAnsi="Times New Roman" w:cs="Times New Roman"/>
                 <w:color w:val="000000"/>
-                <w:sz w:val="20"/>
+                <w:sz w:val="18"/>
                 <w:szCs w:val="20"/>
                 <w:lang w:val="es-CL" w:eastAsia="es-CL"/>
               </w:rPr>
@@ -4542,7 +4526,7 @@
         </w:tc>
         <w:tc>
           <w:tcPr>
-            <w:tcW w:w="1559" w:type="dxa"/>
+            <w:tcW w:w="1276" w:type="dxa"/>
             <w:tcBorders>
               <w:top w:val="single" w:sz="4" w:space="0" w:color="auto"/>
               <w:left w:val="nil"/>
@@ -4560,14 +4544,16 @@
               <w:rPr>
                 <w:rFonts w:ascii="Calibri" w:eastAsia="Times New Roman" w:hAnsi="Calibri" w:cs="Times New Roman"/>
                 <w:color w:val="000000"/>
-                <w:szCs w:val="22"/>
-                <w:lang w:val="es-CL" w:eastAsia="es-CL"/>
-              </w:rPr>
-            </w:pPr>
-            <w:r>
-              <w:rPr>
-                <w:rFonts w:ascii="Calibri" w:eastAsia="Times New Roman" w:hAnsi="Calibri" w:cs="Times New Roman"/>
-                <w:color w:val="000000"/>
+                <w:sz w:val="18"/>
+                <w:szCs w:val="22"/>
+                <w:lang w:val="es-CL" w:eastAsia="es-CL"/>
+              </w:rPr>
+            </w:pPr>
+            <w:r>
+              <w:rPr>
+                <w:rFonts w:ascii="Calibri" w:eastAsia="Times New Roman" w:hAnsi="Calibri" w:cs="Times New Roman"/>
+                <w:color w:val="000000"/>
+                <w:sz w:val="18"/>
                 <w:szCs w:val="22"/>
                 <w:lang w:val="es-CL" w:eastAsia="es-CL"/>
               </w:rPr>
@@ -4595,14 +4581,16 @@
               <w:rPr>
                 <w:rFonts w:ascii="Calibri" w:eastAsia="Times New Roman" w:hAnsi="Calibri" w:cs="Times New Roman"/>
                 <w:color w:val="000000"/>
-                <w:szCs w:val="22"/>
-                <w:lang w:val="es-CL" w:eastAsia="es-CL"/>
-              </w:rPr>
-            </w:pPr>
-            <w:r>
-              <w:rPr>
-                <w:rFonts w:ascii="Calibri" w:eastAsia="Times New Roman" w:hAnsi="Calibri" w:cs="Times New Roman"/>
-                <w:color w:val="000000"/>
+                <w:sz w:val="18"/>
+                <w:szCs w:val="22"/>
+                <w:lang w:val="es-CL" w:eastAsia="es-CL"/>
+              </w:rPr>
+            </w:pPr>
+            <w:r>
+              <w:rPr>
+                <w:rFonts w:ascii="Calibri" w:eastAsia="Times New Roman" w:hAnsi="Calibri" w:cs="Times New Roman"/>
+                <w:color w:val="000000"/>
+                <w:sz w:val="18"/>
                 <w:szCs w:val="22"/>
                 <w:lang w:val="es-CL" w:eastAsia="es-CL"/>
               </w:rPr>
@@ -4635,14 +4623,16 @@
               <w:rPr>
                 <w:rFonts w:ascii="Calibri" w:eastAsia="Times New Roman" w:hAnsi="Calibri" w:cs="Times New Roman"/>
                 <w:color w:val="000000"/>
-                <w:szCs w:val="22"/>
-                <w:lang w:val="es-CL" w:eastAsia="es-CL"/>
-              </w:rPr>
-            </w:pPr>
-            <w:r>
-              <w:rPr>
-                <w:rFonts w:ascii="Calibri" w:eastAsia="Times New Roman" w:hAnsi="Calibri" w:cs="Times New Roman"/>
-                <w:color w:val="000000"/>
+                <w:sz w:val="18"/>
+                <w:szCs w:val="22"/>
+                <w:lang w:val="es-CL" w:eastAsia="es-CL"/>
+              </w:rPr>
+            </w:pPr>
+            <w:r>
+              <w:rPr>
+                <w:rFonts w:ascii="Calibri" w:eastAsia="Times New Roman" w:hAnsi="Calibri" w:cs="Times New Roman"/>
+                <w:color w:val="000000"/>
+                <w:sz w:val="18"/>
                 <w:szCs w:val="22"/>
                 <w:lang w:val="es-CL" w:eastAsia="es-CL"/>
               </w:rPr>
@@ -4671,14 +4661,16 @@
               <w:rPr>
                 <w:rFonts w:ascii="Calibri" w:eastAsia="Times New Roman" w:hAnsi="Calibri" w:cs="Times New Roman"/>
                 <w:color w:val="000000"/>
-                <w:szCs w:val="22"/>
-                <w:lang w:val="es-CL" w:eastAsia="es-CL"/>
-              </w:rPr>
-            </w:pPr>
-            <w:r>
-              <w:rPr>
-                <w:rFonts w:ascii="Calibri" w:eastAsia="Times New Roman" w:hAnsi="Calibri" w:cs="Times New Roman"/>
-                <w:color w:val="000000"/>
+                <w:sz w:val="18"/>
+                <w:szCs w:val="22"/>
+                <w:lang w:val="es-CL" w:eastAsia="es-CL"/>
+              </w:rPr>
+            </w:pPr>
+            <w:r>
+              <w:rPr>
+                <w:rFonts w:ascii="Calibri" w:eastAsia="Times New Roman" w:hAnsi="Calibri" w:cs="Times New Roman"/>
+                <w:color w:val="000000"/>
+                <w:sz w:val="18"/>
                 <w:szCs w:val="22"/>
                 <w:lang w:val="es-CL" w:eastAsia="es-CL"/>
               </w:rPr>
@@ -4706,14 +4698,16 @@
               <w:rPr>
                 <w:rFonts w:ascii="Calibri" w:eastAsia="Times New Roman" w:hAnsi="Calibri" w:cs="Times New Roman"/>
                 <w:color w:val="000000"/>
-                <w:szCs w:val="22"/>
-                <w:lang w:val="es-CL" w:eastAsia="es-CL"/>
-              </w:rPr>
-            </w:pPr>
-            <w:r>
-              <w:rPr>
-                <w:rFonts w:ascii="Calibri" w:eastAsia="Times New Roman" w:hAnsi="Calibri" w:cs="Times New Roman"/>
-                <w:color w:val="000000"/>
+                <w:sz w:val="18"/>
+                <w:szCs w:val="22"/>
+                <w:lang w:val="es-CL" w:eastAsia="es-CL"/>
+              </w:rPr>
+            </w:pPr>
+            <w:r>
+              <w:rPr>
+                <w:rFonts w:ascii="Calibri" w:eastAsia="Times New Roman" w:hAnsi="Calibri" w:cs="Times New Roman"/>
+                <w:color w:val="000000"/>
+                <w:sz w:val="18"/>
                 <w:szCs w:val="22"/>
                 <w:lang w:val="es-CL" w:eastAsia="es-CL"/>
               </w:rPr>
@@ -4723,42 +4717,44 @@
         </w:tc>
         <w:tc>
           <w:tcPr>
-            <w:tcW w:w="1701" w:type="dxa"/>
-            <w:tcBorders>
-              <w:top w:val="nil"/>
-              <w:left w:val="nil"/>
-              <w:bottom w:val="nil"/>
-              <w:right w:val="nil"/>
-            </w:tcBorders>
-            <w:shd w:val="clear" w:color="auto" w:fill="auto"/>
-            <w:noWrap/>
-            <w:vAlign w:val="bottom"/>
-            <w:hideMark/>
-          </w:tcPr>
-          <w:p>
-            <w:pPr>
-              <w:spacing w:after="0"/>
-              <w:rPr>
-                <w:rFonts w:ascii="Calibri" w:eastAsia="Times New Roman" w:hAnsi="Calibri" w:cs="Times New Roman"/>
-                <w:color w:val="000000"/>
-                <w:szCs w:val="22"/>
-                <w:lang w:val="es-CL" w:eastAsia="es-CL"/>
-              </w:rPr>
-            </w:pPr>
-            <w:r>
-              <w:rPr>
-                <w:rFonts w:ascii="Calibri" w:eastAsia="Times New Roman" w:hAnsi="Calibri" w:cs="Times New Roman"/>
-                <w:color w:val="000000"/>
-                <w:szCs w:val="22"/>
-                <w:lang w:val="es-CL" w:eastAsia="es-CL"/>
-              </w:rPr>
-              <w:t>ANGLO AMERICAN SUR S.A.</w:t>
-            </w:r>
-          </w:p>
-        </w:tc>
-        <w:tc>
-          <w:tcPr>
-            <w:tcW w:w="1559" w:type="dxa"/>
+            <w:tcW w:w="1984" w:type="dxa"/>
+            <w:tcBorders>
+              <w:top w:val="nil"/>
+              <w:left w:val="nil"/>
+              <w:bottom w:val="nil"/>
+              <w:right w:val="nil"/>
+            </w:tcBorders>
+            <w:shd w:val="clear" w:color="auto" w:fill="auto"/>
+            <w:noWrap/>
+            <w:vAlign w:val="bottom"/>
+            <w:hideMark/>
+          </w:tcPr>
+          <w:p>
+            <w:pPr>
+              <w:spacing w:after="0"/>
+              <w:rPr>
+                <w:rFonts w:ascii="Calibri" w:eastAsia="Times New Roman" w:hAnsi="Calibri" w:cs="Times New Roman"/>
+                <w:color w:val="000000"/>
+                <w:sz w:val="18"/>
+                <w:szCs w:val="22"/>
+                <w:lang w:val="es-CL" w:eastAsia="es-CL"/>
+              </w:rPr>
+            </w:pPr>
+            <w:r>
+              <w:rPr>
+                <w:rFonts w:ascii="Calibri" w:eastAsia="Times New Roman" w:hAnsi="Calibri" w:cs="Times New Roman"/>
+                <w:color w:val="000000"/>
+                <w:sz w:val="18"/>
+                <w:szCs w:val="22"/>
+                <w:lang w:val="es-CL" w:eastAsia="es-CL"/>
+              </w:rPr>
+              <w:t>ANGLO AMERICAN SUR</w:t>
+            </w:r>
+          </w:p>
+        </w:tc>
+        <w:tc>
+          <w:tcPr>
+            <w:tcW w:w="1276" w:type="dxa"/>
             <w:tcBorders>
               <w:top w:val="nil"/>
               <w:left w:val="nil"/>
@@ -4777,14 +4773,16 @@
               <w:rPr>
                 <w:rFonts w:ascii="Calibri" w:eastAsia="Times New Roman" w:hAnsi="Calibri" w:cs="Times New Roman"/>
                 <w:color w:val="000000"/>
-                <w:szCs w:val="22"/>
-                <w:lang w:val="es-CL" w:eastAsia="es-CL"/>
-              </w:rPr>
-            </w:pPr>
-            <w:r>
-              <w:rPr>
-                <w:rFonts w:ascii="Calibri" w:eastAsia="Times New Roman" w:hAnsi="Calibri" w:cs="Times New Roman"/>
-                <w:color w:val="000000"/>
+                <w:sz w:val="18"/>
+                <w:szCs w:val="22"/>
+                <w:lang w:val="es-CL" w:eastAsia="es-CL"/>
+              </w:rPr>
+            </w:pPr>
+            <w:r>
+              <w:rPr>
+                <w:rFonts w:ascii="Calibri" w:eastAsia="Times New Roman" w:hAnsi="Calibri" w:cs="Times New Roman"/>
+                <w:color w:val="000000"/>
+                <w:sz w:val="18"/>
                 <w:szCs w:val="22"/>
                 <w:lang w:val="es-CL" w:eastAsia="es-CL"/>
               </w:rPr>
@@ -4812,14 +4810,16 @@
               <w:rPr>
                 <w:rFonts w:ascii="Calibri" w:eastAsia="Times New Roman" w:hAnsi="Calibri" w:cs="Times New Roman"/>
                 <w:color w:val="000000"/>
-                <w:szCs w:val="22"/>
-                <w:lang w:val="es-CL" w:eastAsia="es-CL"/>
-              </w:rPr>
-            </w:pPr>
-            <w:r>
-              <w:rPr>
-                <w:rFonts w:ascii="Calibri" w:eastAsia="Times New Roman" w:hAnsi="Calibri" w:cs="Times New Roman"/>
-                <w:color w:val="000000"/>
+                <w:sz w:val="18"/>
+                <w:szCs w:val="22"/>
+                <w:lang w:val="es-CL" w:eastAsia="es-CL"/>
+              </w:rPr>
+            </w:pPr>
+            <w:r>
+              <w:rPr>
+                <w:rFonts w:ascii="Calibri" w:eastAsia="Times New Roman" w:hAnsi="Calibri" w:cs="Times New Roman"/>
+                <w:color w:val="000000"/>
+                <w:sz w:val="18"/>
                 <w:szCs w:val="22"/>
                 <w:lang w:val="es-CL" w:eastAsia="es-CL"/>
               </w:rPr>
@@ -4852,14 +4852,16 @@
               <w:rPr>
                 <w:rFonts w:ascii="Calibri" w:eastAsia="Times New Roman" w:hAnsi="Calibri" w:cs="Times New Roman"/>
                 <w:color w:val="000000"/>
-                <w:szCs w:val="22"/>
-                <w:lang w:val="es-CL" w:eastAsia="es-CL"/>
-              </w:rPr>
-            </w:pPr>
-            <w:r>
-              <w:rPr>
-                <w:rFonts w:ascii="Calibri" w:eastAsia="Times New Roman" w:hAnsi="Calibri" w:cs="Times New Roman"/>
-                <w:color w:val="000000"/>
+                <w:sz w:val="18"/>
+                <w:szCs w:val="22"/>
+                <w:lang w:val="es-CL" w:eastAsia="es-CL"/>
+              </w:rPr>
+            </w:pPr>
+            <w:r>
+              <w:rPr>
+                <w:rFonts w:ascii="Calibri" w:eastAsia="Times New Roman" w:hAnsi="Calibri" w:cs="Times New Roman"/>
+                <w:color w:val="000000"/>
+                <w:sz w:val="18"/>
                 <w:szCs w:val="22"/>
                 <w:lang w:val="es-CL" w:eastAsia="es-CL"/>
               </w:rPr>
@@ -4888,14 +4890,16 @@
               <w:rPr>
                 <w:rFonts w:ascii="Calibri" w:eastAsia="Times New Roman" w:hAnsi="Calibri" w:cs="Times New Roman"/>
                 <w:color w:val="000000"/>
-                <w:szCs w:val="22"/>
-                <w:lang w:val="es-CL" w:eastAsia="es-CL"/>
-              </w:rPr>
-            </w:pPr>
-            <w:r>
-              <w:rPr>
-                <w:rFonts w:ascii="Calibri" w:eastAsia="Times New Roman" w:hAnsi="Calibri" w:cs="Times New Roman"/>
-                <w:color w:val="000000"/>
+                <w:sz w:val="18"/>
+                <w:szCs w:val="22"/>
+                <w:lang w:val="es-CL" w:eastAsia="es-CL"/>
+              </w:rPr>
+            </w:pPr>
+            <w:r>
+              <w:rPr>
+                <w:rFonts w:ascii="Calibri" w:eastAsia="Times New Roman" w:hAnsi="Calibri" w:cs="Times New Roman"/>
+                <w:color w:val="000000"/>
+                <w:sz w:val="18"/>
                 <w:szCs w:val="22"/>
                 <w:lang w:val="es-CL" w:eastAsia="es-CL"/>
               </w:rPr>
@@ -4923,14 +4927,16 @@
               <w:rPr>
                 <w:rFonts w:ascii="Calibri" w:eastAsia="Times New Roman" w:hAnsi="Calibri" w:cs="Times New Roman"/>
                 <w:color w:val="000000"/>
-                <w:szCs w:val="22"/>
-                <w:lang w:val="es-CL" w:eastAsia="es-CL"/>
-              </w:rPr>
-            </w:pPr>
-            <w:r>
-              <w:rPr>
-                <w:rFonts w:ascii="Calibri" w:eastAsia="Times New Roman" w:hAnsi="Calibri" w:cs="Times New Roman"/>
-                <w:color w:val="000000"/>
+                <w:sz w:val="18"/>
+                <w:szCs w:val="22"/>
+                <w:lang w:val="es-CL" w:eastAsia="es-CL"/>
+              </w:rPr>
+            </w:pPr>
+            <w:r>
+              <w:rPr>
+                <w:rFonts w:ascii="Calibri" w:eastAsia="Times New Roman" w:hAnsi="Calibri" w:cs="Times New Roman"/>
+                <w:color w:val="000000"/>
+                <w:sz w:val="18"/>
                 <w:szCs w:val="22"/>
                 <w:lang w:val="es-CL" w:eastAsia="es-CL"/>
               </w:rPr>
@@ -4940,32 +4946,34 @@
         </w:tc>
         <w:tc>
           <w:tcPr>
-            <w:tcW w:w="1701" w:type="dxa"/>
-            <w:tcBorders>
-              <w:top w:val="nil"/>
-              <w:left w:val="nil"/>
-              <w:bottom w:val="nil"/>
-              <w:right w:val="nil"/>
-            </w:tcBorders>
-            <w:shd w:val="clear" w:color="auto" w:fill="auto"/>
-            <w:noWrap/>
-            <w:vAlign w:val="bottom"/>
-            <w:hideMark/>
-          </w:tcPr>
-          <w:p>
-            <w:pPr>
-              <w:spacing w:after="0"/>
-              <w:rPr>
-                <w:rFonts w:ascii="Calibri" w:eastAsia="Times New Roman" w:hAnsi="Calibri" w:cs="Times New Roman"/>
-                <w:color w:val="000000"/>
-                <w:szCs w:val="22"/>
-                <w:lang w:val="es-CL" w:eastAsia="es-CL"/>
-              </w:rPr>
-            </w:pPr>
-            <w:r>
-              <w:rPr>
-                <w:rFonts w:ascii="Calibri" w:eastAsia="Times New Roman" w:hAnsi="Calibri" w:cs="Times New Roman"/>
-                <w:color w:val="000000"/>
+            <w:tcW w:w="1984" w:type="dxa"/>
+            <w:tcBorders>
+              <w:top w:val="nil"/>
+              <w:left w:val="nil"/>
+              <w:bottom w:val="nil"/>
+              <w:right w:val="nil"/>
+            </w:tcBorders>
+            <w:shd w:val="clear" w:color="auto" w:fill="auto"/>
+            <w:noWrap/>
+            <w:vAlign w:val="bottom"/>
+            <w:hideMark/>
+          </w:tcPr>
+          <w:p>
+            <w:pPr>
+              <w:spacing w:after="0"/>
+              <w:rPr>
+                <w:rFonts w:ascii="Calibri" w:eastAsia="Times New Roman" w:hAnsi="Calibri" w:cs="Times New Roman"/>
+                <w:color w:val="000000"/>
+                <w:sz w:val="18"/>
+                <w:szCs w:val="22"/>
+                <w:lang w:val="es-CL" w:eastAsia="es-CL"/>
+              </w:rPr>
+            </w:pPr>
+            <w:r>
+              <w:rPr>
+                <w:rFonts w:ascii="Calibri" w:eastAsia="Times New Roman" w:hAnsi="Calibri" w:cs="Times New Roman"/>
+                <w:color w:val="000000"/>
+                <w:sz w:val="18"/>
                 <w:szCs w:val="22"/>
                 <w:lang w:val="es-CL" w:eastAsia="es-CL"/>
               </w:rPr>
@@ -4975,7 +4983,7 @@
         </w:tc>
         <w:tc>
           <w:tcPr>
-            <w:tcW w:w="1559" w:type="dxa"/>
+            <w:tcW w:w="1276" w:type="dxa"/>
             <w:tcBorders>
               <w:top w:val="nil"/>
               <w:left w:val="nil"/>
@@ -4994,14 +5002,16 @@
               <w:rPr>
                 <w:rFonts w:ascii="Calibri" w:eastAsia="Times New Roman" w:hAnsi="Calibri" w:cs="Times New Roman"/>
                 <w:color w:val="000000"/>
-                <w:szCs w:val="22"/>
-                <w:lang w:val="es-CL" w:eastAsia="es-CL"/>
-              </w:rPr>
-            </w:pPr>
-            <w:r>
-              <w:rPr>
-                <w:rFonts w:ascii="Calibri" w:eastAsia="Times New Roman" w:hAnsi="Calibri" w:cs="Times New Roman"/>
-                <w:color w:val="000000"/>
+                <w:sz w:val="18"/>
+                <w:szCs w:val="22"/>
+                <w:lang w:val="es-CL" w:eastAsia="es-CL"/>
+              </w:rPr>
+            </w:pPr>
+            <w:r>
+              <w:rPr>
+                <w:rFonts w:ascii="Calibri" w:eastAsia="Times New Roman" w:hAnsi="Calibri" w:cs="Times New Roman"/>
+                <w:color w:val="000000"/>
+                <w:sz w:val="18"/>
                 <w:szCs w:val="22"/>
                 <w:lang w:val="es-CL" w:eastAsia="es-CL"/>
               </w:rPr>
@@ -5029,14 +5039,16 @@
               <w:rPr>
                 <w:rFonts w:ascii="Calibri" w:eastAsia="Times New Roman" w:hAnsi="Calibri" w:cs="Times New Roman"/>
                 <w:color w:val="000000"/>
-                <w:szCs w:val="22"/>
-                <w:lang w:val="es-CL" w:eastAsia="es-CL"/>
-              </w:rPr>
-            </w:pPr>
-            <w:r>
-              <w:rPr>
-                <w:rFonts w:ascii="Calibri" w:eastAsia="Times New Roman" w:hAnsi="Calibri" w:cs="Times New Roman"/>
-                <w:color w:val="000000"/>
+                <w:sz w:val="18"/>
+                <w:szCs w:val="22"/>
+                <w:lang w:val="es-CL" w:eastAsia="es-CL"/>
+              </w:rPr>
+            </w:pPr>
+            <w:r>
+              <w:rPr>
+                <w:rFonts w:ascii="Calibri" w:eastAsia="Times New Roman" w:hAnsi="Calibri" w:cs="Times New Roman"/>
+                <w:color w:val="000000"/>
+                <w:sz w:val="18"/>
                 <w:szCs w:val="22"/>
                 <w:lang w:val="es-CL" w:eastAsia="es-CL"/>
               </w:rPr>
@@ -5069,14 +5081,16 @@
               <w:rPr>
                 <w:rFonts w:ascii="Calibri" w:eastAsia="Times New Roman" w:hAnsi="Calibri" w:cs="Times New Roman"/>
                 <w:color w:val="000000"/>
-                <w:szCs w:val="22"/>
-                <w:lang w:val="es-CL" w:eastAsia="es-CL"/>
-              </w:rPr>
-            </w:pPr>
-            <w:r>
-              <w:rPr>
-                <w:rFonts w:ascii="Calibri" w:eastAsia="Times New Roman" w:hAnsi="Calibri" w:cs="Times New Roman"/>
-                <w:color w:val="000000"/>
+                <w:sz w:val="18"/>
+                <w:szCs w:val="22"/>
+                <w:lang w:val="es-CL" w:eastAsia="es-CL"/>
+              </w:rPr>
+            </w:pPr>
+            <w:r>
+              <w:rPr>
+                <w:rFonts w:ascii="Calibri" w:eastAsia="Times New Roman" w:hAnsi="Calibri" w:cs="Times New Roman"/>
+                <w:color w:val="000000"/>
+                <w:sz w:val="18"/>
                 <w:szCs w:val="22"/>
                 <w:lang w:val="es-CL" w:eastAsia="es-CL"/>
               </w:rPr>
@@ -5104,14 +5118,16 @@
               <w:rPr>
                 <w:rFonts w:ascii="Calibri" w:eastAsia="Times New Roman" w:hAnsi="Calibri" w:cs="Times New Roman"/>
                 <w:color w:val="000000"/>
-                <w:szCs w:val="22"/>
-                <w:lang w:val="es-CL" w:eastAsia="es-CL"/>
-              </w:rPr>
-            </w:pPr>
-            <w:r>
-              <w:rPr>
-                <w:rFonts w:ascii="Calibri" w:eastAsia="Times New Roman" w:hAnsi="Calibri" w:cs="Times New Roman"/>
-                <w:color w:val="000000"/>
+                <w:sz w:val="18"/>
+                <w:szCs w:val="22"/>
+                <w:lang w:val="es-CL" w:eastAsia="es-CL"/>
+              </w:rPr>
+            </w:pPr>
+            <w:r>
+              <w:rPr>
+                <w:rFonts w:ascii="Calibri" w:eastAsia="Times New Roman" w:hAnsi="Calibri" w:cs="Times New Roman"/>
+                <w:color w:val="000000"/>
+                <w:sz w:val="18"/>
                 <w:szCs w:val="22"/>
                 <w:lang w:val="es-CL" w:eastAsia="es-CL"/>
               </w:rPr>
@@ -5139,14 +5155,16 @@
               <w:rPr>
                 <w:rFonts w:ascii="Calibri" w:eastAsia="Times New Roman" w:hAnsi="Calibri" w:cs="Times New Roman"/>
                 <w:color w:val="000000"/>
-                <w:szCs w:val="22"/>
-                <w:lang w:val="es-CL" w:eastAsia="es-CL"/>
-              </w:rPr>
-            </w:pPr>
-            <w:r>
-              <w:rPr>
-                <w:rFonts w:ascii="Calibri" w:eastAsia="Times New Roman" w:hAnsi="Calibri" w:cs="Times New Roman"/>
-                <w:color w:val="000000"/>
+                <w:sz w:val="18"/>
+                <w:szCs w:val="22"/>
+                <w:lang w:val="es-CL" w:eastAsia="es-CL"/>
+              </w:rPr>
+            </w:pPr>
+            <w:r>
+              <w:rPr>
+                <w:rFonts w:ascii="Calibri" w:eastAsia="Times New Roman" w:hAnsi="Calibri" w:cs="Times New Roman"/>
+                <w:color w:val="000000"/>
+                <w:sz w:val="18"/>
                 <w:szCs w:val="22"/>
                 <w:lang w:val="es-CL" w:eastAsia="es-CL"/>
               </w:rPr>
@@ -5156,33 +5174,34 @@
         </w:tc>
         <w:tc>
           <w:tcPr>
-            <w:tcW w:w="1701" w:type="dxa"/>
-            <w:tcBorders>
-              <w:top w:val="nil"/>
-              <w:left w:val="nil"/>
-              <w:bottom w:val="nil"/>
-              <w:right w:val="nil"/>
-            </w:tcBorders>
-            <w:shd w:val="clear" w:color="auto" w:fill="auto"/>
-            <w:noWrap/>
-            <w:vAlign w:val="bottom"/>
-            <w:hideMark/>
-          </w:tcPr>
-          <w:p>
-            <w:pPr>
-              <w:spacing w:after="0"/>
-              <w:rPr>
-                <w:rFonts w:ascii="Calibri" w:eastAsia="Times New Roman" w:hAnsi="Calibri" w:cs="Times New Roman"/>
-                <w:color w:val="000000"/>
-                <w:szCs w:val="22"/>
-                <w:lang w:val="es-CL" w:eastAsia="es-CL"/>
-              </w:rPr>
-            </w:pPr>
-          </w:p>
-        </w:tc>
-        <w:tc>
-          <w:tcPr>
-            <w:tcW w:w="1559" w:type="dxa"/>
+            <w:tcW w:w="1984" w:type="dxa"/>
+            <w:tcBorders>
+              <w:top w:val="nil"/>
+              <w:left w:val="nil"/>
+              <w:bottom w:val="nil"/>
+              <w:right w:val="nil"/>
+            </w:tcBorders>
+            <w:shd w:val="clear" w:color="auto" w:fill="auto"/>
+            <w:noWrap/>
+            <w:vAlign w:val="bottom"/>
+            <w:hideMark/>
+          </w:tcPr>
+          <w:p>
+            <w:pPr>
+              <w:spacing w:after="0"/>
+              <w:rPr>
+                <w:rFonts w:ascii="Calibri" w:eastAsia="Times New Roman" w:hAnsi="Calibri" w:cs="Times New Roman"/>
+                <w:color w:val="000000"/>
+                <w:sz w:val="18"/>
+                <w:szCs w:val="22"/>
+                <w:lang w:val="es-CL" w:eastAsia="es-CL"/>
+              </w:rPr>
+            </w:pPr>
+          </w:p>
+        </w:tc>
+        <w:tc>
+          <w:tcPr>
+            <w:tcW w:w="1276" w:type="dxa"/>
             <w:tcBorders>
               <w:top w:val="nil"/>
               <w:left w:val="nil"/>
@@ -5200,14 +5219,16 @@
               <w:rPr>
                 <w:rFonts w:ascii="Calibri" w:eastAsia="Times New Roman" w:hAnsi="Calibri" w:cs="Times New Roman"/>
                 <w:color w:val="000000"/>
-                <w:szCs w:val="22"/>
-                <w:lang w:val="es-CL" w:eastAsia="es-CL"/>
-              </w:rPr>
-            </w:pPr>
-            <w:r>
-              <w:rPr>
-                <w:rFonts w:ascii="Calibri" w:eastAsia="Times New Roman" w:hAnsi="Calibri" w:cs="Times New Roman"/>
-                <w:color w:val="000000"/>
+                <w:sz w:val="18"/>
+                <w:szCs w:val="22"/>
+                <w:lang w:val="es-CL" w:eastAsia="es-CL"/>
+              </w:rPr>
+            </w:pPr>
+            <w:r>
+              <w:rPr>
+                <w:rFonts w:ascii="Calibri" w:eastAsia="Times New Roman" w:hAnsi="Calibri" w:cs="Times New Roman"/>
+                <w:color w:val="000000"/>
+                <w:sz w:val="18"/>
                 <w:szCs w:val="22"/>
                 <w:lang w:val="es-CL" w:eastAsia="es-CL"/>
               </w:rPr>
@@ -5235,14 +5256,16 @@
               <w:rPr>
                 <w:rFonts w:ascii="Calibri" w:eastAsia="Times New Roman" w:hAnsi="Calibri" w:cs="Times New Roman"/>
                 <w:color w:val="000000"/>
-                <w:szCs w:val="22"/>
-                <w:lang w:val="es-CL" w:eastAsia="es-CL"/>
-              </w:rPr>
-            </w:pPr>
-            <w:r>
-              <w:rPr>
-                <w:rFonts w:ascii="Calibri" w:eastAsia="Times New Roman" w:hAnsi="Calibri" w:cs="Times New Roman"/>
-                <w:color w:val="000000"/>
+                <w:sz w:val="18"/>
+                <w:szCs w:val="22"/>
+                <w:lang w:val="es-CL" w:eastAsia="es-CL"/>
+              </w:rPr>
+            </w:pPr>
+            <w:r>
+              <w:rPr>
+                <w:rFonts w:ascii="Calibri" w:eastAsia="Times New Roman" w:hAnsi="Calibri" w:cs="Times New Roman"/>
+                <w:color w:val="000000"/>
+                <w:sz w:val="18"/>
                 <w:szCs w:val="22"/>
                 <w:lang w:val="es-CL" w:eastAsia="es-CL"/>
               </w:rPr>
@@ -5275,14 +5298,16 @@
               <w:rPr>
                 <w:rFonts w:ascii="Calibri" w:eastAsia="Times New Roman" w:hAnsi="Calibri" w:cs="Times New Roman"/>
                 <w:color w:val="000000"/>
-                <w:szCs w:val="22"/>
-                <w:lang w:val="es-CL" w:eastAsia="es-CL"/>
-              </w:rPr>
-            </w:pPr>
-            <w:r>
-              <w:rPr>
-                <w:rFonts w:ascii="Calibri" w:eastAsia="Times New Roman" w:hAnsi="Calibri" w:cs="Times New Roman"/>
-                <w:color w:val="000000"/>
+                <w:sz w:val="18"/>
+                <w:szCs w:val="22"/>
+                <w:lang w:val="es-CL" w:eastAsia="es-CL"/>
+              </w:rPr>
+            </w:pPr>
+            <w:r>
+              <w:rPr>
+                <w:rFonts w:ascii="Calibri" w:eastAsia="Times New Roman" w:hAnsi="Calibri" w:cs="Times New Roman"/>
+                <w:color w:val="000000"/>
+                <w:sz w:val="18"/>
                 <w:szCs w:val="22"/>
                 <w:lang w:val="es-CL" w:eastAsia="es-CL"/>
               </w:rPr>
@@ -5311,14 +5336,16 @@
               <w:rPr>
                 <w:rFonts w:ascii="Calibri" w:eastAsia="Times New Roman" w:hAnsi="Calibri" w:cs="Times New Roman"/>
                 <w:color w:val="000000"/>
-                <w:szCs w:val="22"/>
-                <w:lang w:val="es-CL" w:eastAsia="es-CL"/>
-              </w:rPr>
-            </w:pPr>
-            <w:r>
-              <w:rPr>
-                <w:rFonts w:ascii="Calibri" w:eastAsia="Times New Roman" w:hAnsi="Calibri" w:cs="Times New Roman"/>
-                <w:color w:val="000000"/>
+                <w:sz w:val="18"/>
+                <w:szCs w:val="22"/>
+                <w:lang w:val="es-CL" w:eastAsia="es-CL"/>
+              </w:rPr>
+            </w:pPr>
+            <w:r>
+              <w:rPr>
+                <w:rFonts w:ascii="Calibri" w:eastAsia="Times New Roman" w:hAnsi="Calibri" w:cs="Times New Roman"/>
+                <w:color w:val="000000"/>
+                <w:sz w:val="18"/>
                 <w:szCs w:val="22"/>
                 <w:lang w:val="es-CL" w:eastAsia="es-CL"/>
               </w:rPr>
@@ -5346,14 +5373,16 @@
               <w:rPr>
                 <w:rFonts w:ascii="Calibri" w:eastAsia="Times New Roman" w:hAnsi="Calibri" w:cs="Times New Roman"/>
                 <w:color w:val="000000"/>
-                <w:szCs w:val="22"/>
-                <w:lang w:val="es-CL" w:eastAsia="es-CL"/>
-              </w:rPr>
-            </w:pPr>
-            <w:r>
-              <w:rPr>
-                <w:rFonts w:ascii="Calibri" w:eastAsia="Times New Roman" w:hAnsi="Calibri" w:cs="Times New Roman"/>
-                <w:color w:val="000000"/>
+                <w:sz w:val="18"/>
+                <w:szCs w:val="22"/>
+                <w:lang w:val="es-CL" w:eastAsia="es-CL"/>
+              </w:rPr>
+            </w:pPr>
+            <w:r>
+              <w:rPr>
+                <w:rFonts w:ascii="Calibri" w:eastAsia="Times New Roman" w:hAnsi="Calibri" w:cs="Times New Roman"/>
+                <w:color w:val="000000"/>
+                <w:sz w:val="18"/>
                 <w:szCs w:val="22"/>
                 <w:lang w:val="es-CL" w:eastAsia="es-CL"/>
               </w:rPr>
@@ -5363,32 +5392,34 @@
         </w:tc>
         <w:tc>
           <w:tcPr>
-            <w:tcW w:w="1701" w:type="dxa"/>
-            <w:tcBorders>
-              <w:top w:val="nil"/>
-              <w:left w:val="nil"/>
-              <w:bottom w:val="nil"/>
-              <w:right w:val="nil"/>
-            </w:tcBorders>
-            <w:shd w:val="clear" w:color="auto" w:fill="auto"/>
-            <w:noWrap/>
-            <w:vAlign w:val="bottom"/>
-            <w:hideMark/>
-          </w:tcPr>
-          <w:p>
-            <w:pPr>
-              <w:spacing w:after="0"/>
-              <w:rPr>
-                <w:rFonts w:ascii="Calibri" w:eastAsia="Times New Roman" w:hAnsi="Calibri" w:cs="Times New Roman"/>
-                <w:color w:val="000000"/>
-                <w:szCs w:val="22"/>
-                <w:lang w:val="es-CL" w:eastAsia="es-CL"/>
-              </w:rPr>
-            </w:pPr>
-            <w:r>
-              <w:rPr>
-                <w:rFonts w:ascii="Calibri" w:eastAsia="Times New Roman" w:hAnsi="Calibri" w:cs="Times New Roman"/>
-                <w:color w:val="000000"/>
+            <w:tcW w:w="1984" w:type="dxa"/>
+            <w:tcBorders>
+              <w:top w:val="nil"/>
+              <w:left w:val="nil"/>
+              <w:bottom w:val="nil"/>
+              <w:right w:val="nil"/>
+            </w:tcBorders>
+            <w:shd w:val="clear" w:color="auto" w:fill="auto"/>
+            <w:noWrap/>
+            <w:vAlign w:val="bottom"/>
+            <w:hideMark/>
+          </w:tcPr>
+          <w:p>
+            <w:pPr>
+              <w:spacing w:after="0"/>
+              <w:rPr>
+                <w:rFonts w:ascii="Calibri" w:eastAsia="Times New Roman" w:hAnsi="Calibri" w:cs="Times New Roman"/>
+                <w:color w:val="000000"/>
+                <w:sz w:val="18"/>
+                <w:szCs w:val="22"/>
+                <w:lang w:val="es-CL" w:eastAsia="es-CL"/>
+              </w:rPr>
+            </w:pPr>
+            <w:r>
+              <w:rPr>
+                <w:rFonts w:ascii="Calibri" w:eastAsia="Times New Roman" w:hAnsi="Calibri" w:cs="Times New Roman"/>
+                <w:color w:val="000000"/>
+                <w:sz w:val="18"/>
                 <w:szCs w:val="22"/>
                 <w:lang w:val="es-CL" w:eastAsia="es-CL"/>
               </w:rPr>
@@ -5398,7 +5429,7 @@
         </w:tc>
         <w:tc>
           <w:tcPr>
-            <w:tcW w:w="1559" w:type="dxa"/>
+            <w:tcW w:w="1276" w:type="dxa"/>
             <w:tcBorders>
               <w:top w:val="nil"/>
               <w:left w:val="nil"/>
@@ -5417,14 +5448,16 @@
               <w:rPr>
                 <w:rFonts w:ascii="Calibri" w:eastAsia="Times New Roman" w:hAnsi="Calibri" w:cs="Times New Roman"/>
                 <w:color w:val="000000"/>
-                <w:szCs w:val="22"/>
-                <w:lang w:val="es-CL" w:eastAsia="es-CL"/>
-              </w:rPr>
-            </w:pPr>
-            <w:r>
-              <w:rPr>
-                <w:rFonts w:ascii="Calibri" w:eastAsia="Times New Roman" w:hAnsi="Calibri" w:cs="Times New Roman"/>
-                <w:color w:val="000000"/>
+                <w:sz w:val="18"/>
+                <w:szCs w:val="22"/>
+                <w:lang w:val="es-CL" w:eastAsia="es-CL"/>
+              </w:rPr>
+            </w:pPr>
+            <w:r>
+              <w:rPr>
+                <w:rFonts w:ascii="Calibri" w:eastAsia="Times New Roman" w:hAnsi="Calibri" w:cs="Times New Roman"/>
+                <w:color w:val="000000"/>
+                <w:sz w:val="18"/>
                 <w:szCs w:val="22"/>
                 <w:lang w:val="es-CL" w:eastAsia="es-CL"/>
               </w:rPr>
@@ -5452,14 +5485,16 @@
               <w:rPr>
                 <w:rFonts w:ascii="Calibri" w:eastAsia="Times New Roman" w:hAnsi="Calibri" w:cs="Times New Roman"/>
                 <w:color w:val="000000"/>
-                <w:szCs w:val="22"/>
-                <w:lang w:val="es-CL" w:eastAsia="es-CL"/>
-              </w:rPr>
-            </w:pPr>
-            <w:r>
-              <w:rPr>
-                <w:rFonts w:ascii="Calibri" w:eastAsia="Times New Roman" w:hAnsi="Calibri" w:cs="Times New Roman"/>
-                <w:color w:val="000000"/>
+                <w:sz w:val="18"/>
+                <w:szCs w:val="22"/>
+                <w:lang w:val="es-CL" w:eastAsia="es-CL"/>
+              </w:rPr>
+            </w:pPr>
+            <w:r>
+              <w:rPr>
+                <w:rFonts w:ascii="Calibri" w:eastAsia="Times New Roman" w:hAnsi="Calibri" w:cs="Times New Roman"/>
+                <w:color w:val="000000"/>
+                <w:sz w:val="18"/>
                 <w:szCs w:val="22"/>
                 <w:lang w:val="es-CL" w:eastAsia="es-CL"/>
               </w:rPr>
@@ -5492,14 +5527,16 @@
               <w:rPr>
                 <w:rFonts w:ascii="Calibri" w:eastAsia="Times New Roman" w:hAnsi="Calibri" w:cs="Times New Roman"/>
                 <w:color w:val="000000"/>
-                <w:szCs w:val="22"/>
-                <w:lang w:val="es-CL" w:eastAsia="es-CL"/>
-              </w:rPr>
-            </w:pPr>
-            <w:r>
-              <w:rPr>
-                <w:rFonts w:ascii="Calibri" w:eastAsia="Times New Roman" w:hAnsi="Calibri" w:cs="Times New Roman"/>
-                <w:color w:val="000000"/>
+                <w:sz w:val="18"/>
+                <w:szCs w:val="22"/>
+                <w:lang w:val="es-CL" w:eastAsia="es-CL"/>
+              </w:rPr>
+            </w:pPr>
+            <w:r>
+              <w:rPr>
+                <w:rFonts w:ascii="Calibri" w:eastAsia="Times New Roman" w:hAnsi="Calibri" w:cs="Times New Roman"/>
+                <w:color w:val="000000"/>
+                <w:sz w:val="18"/>
                 <w:szCs w:val="22"/>
                 <w:lang w:val="es-CL" w:eastAsia="es-CL"/>
               </w:rPr>
@@ -5528,14 +5565,16 @@
               <w:rPr>
                 <w:rFonts w:ascii="Calibri" w:eastAsia="Times New Roman" w:hAnsi="Calibri" w:cs="Times New Roman"/>
                 <w:color w:val="000000"/>
-                <w:szCs w:val="22"/>
-                <w:lang w:val="es-CL" w:eastAsia="es-CL"/>
-              </w:rPr>
-            </w:pPr>
-            <w:r>
-              <w:rPr>
-                <w:rFonts w:ascii="Calibri" w:eastAsia="Times New Roman" w:hAnsi="Calibri" w:cs="Times New Roman"/>
-                <w:color w:val="000000"/>
+                <w:sz w:val="18"/>
+                <w:szCs w:val="22"/>
+                <w:lang w:val="es-CL" w:eastAsia="es-CL"/>
+              </w:rPr>
+            </w:pPr>
+            <w:r>
+              <w:rPr>
+                <w:rFonts w:ascii="Calibri" w:eastAsia="Times New Roman" w:hAnsi="Calibri" w:cs="Times New Roman"/>
+                <w:color w:val="000000"/>
+                <w:sz w:val="18"/>
                 <w:szCs w:val="22"/>
                 <w:lang w:val="es-CL" w:eastAsia="es-CL"/>
               </w:rPr>
@@ -5563,14 +5602,16 @@
               <w:rPr>
                 <w:rFonts w:ascii="Calibri" w:eastAsia="Times New Roman" w:hAnsi="Calibri" w:cs="Times New Roman"/>
                 <w:color w:val="000000"/>
-                <w:szCs w:val="22"/>
-                <w:lang w:val="es-CL" w:eastAsia="es-CL"/>
-              </w:rPr>
-            </w:pPr>
-            <w:r>
-              <w:rPr>
-                <w:rFonts w:ascii="Calibri" w:eastAsia="Times New Roman" w:hAnsi="Calibri" w:cs="Times New Roman"/>
-                <w:color w:val="000000"/>
+                <w:sz w:val="18"/>
+                <w:szCs w:val="22"/>
+                <w:lang w:val="es-CL" w:eastAsia="es-CL"/>
+              </w:rPr>
+            </w:pPr>
+            <w:r>
+              <w:rPr>
+                <w:rFonts w:ascii="Calibri" w:eastAsia="Times New Roman" w:hAnsi="Calibri" w:cs="Times New Roman"/>
+                <w:color w:val="000000"/>
+                <w:sz w:val="18"/>
                 <w:szCs w:val="22"/>
                 <w:lang w:val="es-CL" w:eastAsia="es-CL"/>
               </w:rPr>
@@ -5580,32 +5621,34 @@
         </w:tc>
         <w:tc>
           <w:tcPr>
-            <w:tcW w:w="1701" w:type="dxa"/>
-            <w:tcBorders>
-              <w:top w:val="nil"/>
-              <w:left w:val="nil"/>
-              <w:bottom w:val="nil"/>
-              <w:right w:val="nil"/>
-            </w:tcBorders>
-            <w:shd w:val="clear" w:color="auto" w:fill="auto"/>
-            <w:noWrap/>
-            <w:vAlign w:val="bottom"/>
-            <w:hideMark/>
-          </w:tcPr>
-          <w:p>
-            <w:pPr>
-              <w:spacing w:after="0"/>
-              <w:rPr>
-                <w:rFonts w:ascii="Calibri" w:eastAsia="Times New Roman" w:hAnsi="Calibri" w:cs="Times New Roman"/>
-                <w:color w:val="000000"/>
-                <w:szCs w:val="22"/>
-                <w:lang w:val="es-CL" w:eastAsia="es-CL"/>
-              </w:rPr>
-            </w:pPr>
-            <w:r>
-              <w:rPr>
-                <w:rFonts w:ascii="Calibri" w:eastAsia="Times New Roman" w:hAnsi="Calibri" w:cs="Times New Roman"/>
-                <w:color w:val="000000"/>
+            <w:tcW w:w="1984" w:type="dxa"/>
+            <w:tcBorders>
+              <w:top w:val="nil"/>
+              <w:left w:val="nil"/>
+              <w:bottom w:val="nil"/>
+              <w:right w:val="nil"/>
+            </w:tcBorders>
+            <w:shd w:val="clear" w:color="auto" w:fill="auto"/>
+            <w:noWrap/>
+            <w:vAlign w:val="bottom"/>
+            <w:hideMark/>
+          </w:tcPr>
+          <w:p>
+            <w:pPr>
+              <w:spacing w:after="0"/>
+              <w:rPr>
+                <w:rFonts w:ascii="Calibri" w:eastAsia="Times New Roman" w:hAnsi="Calibri" w:cs="Times New Roman"/>
+                <w:color w:val="000000"/>
+                <w:sz w:val="18"/>
+                <w:szCs w:val="22"/>
+                <w:lang w:val="es-CL" w:eastAsia="es-CL"/>
+              </w:rPr>
+            </w:pPr>
+            <w:r>
+              <w:rPr>
+                <w:rFonts w:ascii="Calibri" w:eastAsia="Times New Roman" w:hAnsi="Calibri" w:cs="Times New Roman"/>
+                <w:color w:val="000000"/>
+                <w:sz w:val="18"/>
                 <w:szCs w:val="22"/>
                 <w:lang w:val="es-CL" w:eastAsia="es-CL"/>
               </w:rPr>
@@ -5615,7 +5658,7 @@
         </w:tc>
         <w:tc>
           <w:tcPr>
-            <w:tcW w:w="1559" w:type="dxa"/>
+            <w:tcW w:w="1276" w:type="dxa"/>
             <w:tcBorders>
               <w:top w:val="nil"/>
               <w:left w:val="nil"/>
@@ -5634,14 +5677,16 @@
               <w:rPr>
                 <w:rFonts w:ascii="Calibri" w:eastAsia="Times New Roman" w:hAnsi="Calibri" w:cs="Times New Roman"/>
                 <w:color w:val="000000"/>
-                <w:szCs w:val="22"/>
-                <w:lang w:val="es-CL" w:eastAsia="es-CL"/>
-              </w:rPr>
-            </w:pPr>
-            <w:r>
-              <w:rPr>
-                <w:rFonts w:ascii="Calibri" w:eastAsia="Times New Roman" w:hAnsi="Calibri" w:cs="Times New Roman"/>
-                <w:color w:val="000000"/>
+                <w:sz w:val="18"/>
+                <w:szCs w:val="22"/>
+                <w:lang w:val="es-CL" w:eastAsia="es-CL"/>
+              </w:rPr>
+            </w:pPr>
+            <w:r>
+              <w:rPr>
+                <w:rFonts w:ascii="Calibri" w:eastAsia="Times New Roman" w:hAnsi="Calibri" w:cs="Times New Roman"/>
+                <w:color w:val="000000"/>
+                <w:sz w:val="18"/>
                 <w:szCs w:val="22"/>
                 <w:lang w:val="es-CL" w:eastAsia="es-CL"/>
               </w:rPr>
@@ -5669,14 +5714,16 @@
               <w:rPr>
                 <w:rFonts w:ascii="Calibri" w:eastAsia="Times New Roman" w:hAnsi="Calibri" w:cs="Times New Roman"/>
                 <w:color w:val="000000"/>
-                <w:szCs w:val="22"/>
-                <w:lang w:val="es-CL" w:eastAsia="es-CL"/>
-              </w:rPr>
-            </w:pPr>
-            <w:r>
-              <w:rPr>
-                <w:rFonts w:ascii="Calibri" w:eastAsia="Times New Roman" w:hAnsi="Calibri" w:cs="Times New Roman"/>
-                <w:color w:val="000000"/>
+                <w:sz w:val="18"/>
+                <w:szCs w:val="22"/>
+                <w:lang w:val="es-CL" w:eastAsia="es-CL"/>
+              </w:rPr>
+            </w:pPr>
+            <w:r>
+              <w:rPr>
+                <w:rFonts w:ascii="Calibri" w:eastAsia="Times New Roman" w:hAnsi="Calibri" w:cs="Times New Roman"/>
+                <w:color w:val="000000"/>
+                <w:sz w:val="18"/>
                 <w:szCs w:val="22"/>
                 <w:lang w:val="es-CL" w:eastAsia="es-CL"/>
               </w:rPr>
@@ -5709,14 +5756,16 @@
               <w:rPr>
                 <w:rFonts w:ascii="Calibri" w:eastAsia="Times New Roman" w:hAnsi="Calibri" w:cs="Times New Roman"/>
                 <w:color w:val="000000"/>
-                <w:szCs w:val="22"/>
-                <w:lang w:val="es-CL" w:eastAsia="es-CL"/>
-              </w:rPr>
-            </w:pPr>
-            <w:r>
-              <w:rPr>
-                <w:rFonts w:ascii="Calibri" w:eastAsia="Times New Roman" w:hAnsi="Calibri" w:cs="Times New Roman"/>
-                <w:color w:val="000000"/>
+                <w:sz w:val="18"/>
+                <w:szCs w:val="22"/>
+                <w:lang w:val="es-CL" w:eastAsia="es-CL"/>
+              </w:rPr>
+            </w:pPr>
+            <w:r>
+              <w:rPr>
+                <w:rFonts w:ascii="Calibri" w:eastAsia="Times New Roman" w:hAnsi="Calibri" w:cs="Times New Roman"/>
+                <w:color w:val="000000"/>
+                <w:sz w:val="18"/>
                 <w:szCs w:val="22"/>
                 <w:lang w:val="es-CL" w:eastAsia="es-CL"/>
               </w:rPr>
@@ -5744,14 +5793,16 @@
               <w:rPr>
                 <w:rFonts w:ascii="Calibri" w:eastAsia="Times New Roman" w:hAnsi="Calibri" w:cs="Times New Roman"/>
                 <w:color w:val="000000"/>
-                <w:szCs w:val="22"/>
-                <w:lang w:val="es-CL" w:eastAsia="es-CL"/>
-              </w:rPr>
-            </w:pPr>
-            <w:r>
-              <w:rPr>
-                <w:rFonts w:ascii="Calibri" w:eastAsia="Times New Roman" w:hAnsi="Calibri" w:cs="Times New Roman"/>
-                <w:color w:val="000000"/>
+                <w:sz w:val="18"/>
+                <w:szCs w:val="22"/>
+                <w:lang w:val="es-CL" w:eastAsia="es-CL"/>
+              </w:rPr>
+            </w:pPr>
+            <w:r>
+              <w:rPr>
+                <w:rFonts w:ascii="Calibri" w:eastAsia="Times New Roman" w:hAnsi="Calibri" w:cs="Times New Roman"/>
+                <w:color w:val="000000"/>
+                <w:sz w:val="18"/>
                 <w:szCs w:val="22"/>
                 <w:lang w:val="es-CL" w:eastAsia="es-CL"/>
               </w:rPr>
@@ -5779,14 +5830,16 @@
               <w:rPr>
                 <w:rFonts w:ascii="Calibri" w:eastAsia="Times New Roman" w:hAnsi="Calibri" w:cs="Times New Roman"/>
                 <w:color w:val="000000"/>
-                <w:szCs w:val="22"/>
-                <w:lang w:val="es-CL" w:eastAsia="es-CL"/>
-              </w:rPr>
-            </w:pPr>
-            <w:r>
-              <w:rPr>
-                <w:rFonts w:ascii="Calibri" w:eastAsia="Times New Roman" w:hAnsi="Calibri" w:cs="Times New Roman"/>
-                <w:color w:val="000000"/>
+                <w:sz w:val="18"/>
+                <w:szCs w:val="22"/>
+                <w:lang w:val="es-CL" w:eastAsia="es-CL"/>
+              </w:rPr>
+            </w:pPr>
+            <w:r>
+              <w:rPr>
+                <w:rFonts w:ascii="Calibri" w:eastAsia="Times New Roman" w:hAnsi="Calibri" w:cs="Times New Roman"/>
+                <w:color w:val="000000"/>
+                <w:sz w:val="18"/>
                 <w:szCs w:val="22"/>
                 <w:lang w:val="es-CL" w:eastAsia="es-CL"/>
               </w:rPr>
@@ -5796,33 +5849,34 @@
         </w:tc>
         <w:tc>
           <w:tcPr>
-            <w:tcW w:w="1701" w:type="dxa"/>
-            <w:tcBorders>
-              <w:top w:val="nil"/>
-              <w:left w:val="nil"/>
-              <w:bottom w:val="nil"/>
-              <w:right w:val="nil"/>
-            </w:tcBorders>
-            <w:shd w:val="clear" w:color="auto" w:fill="auto"/>
-            <w:noWrap/>
-            <w:vAlign w:val="bottom"/>
-            <w:hideMark/>
-          </w:tcPr>
-          <w:p>
-            <w:pPr>
-              <w:spacing w:after="0"/>
-              <w:rPr>
-                <w:rFonts w:ascii="Calibri" w:eastAsia="Times New Roman" w:hAnsi="Calibri" w:cs="Times New Roman"/>
-                <w:color w:val="000000"/>
-                <w:szCs w:val="22"/>
-                <w:lang w:val="es-CL" w:eastAsia="es-CL"/>
-              </w:rPr>
-            </w:pPr>
-          </w:p>
-        </w:tc>
-        <w:tc>
-          <w:tcPr>
-            <w:tcW w:w="1559" w:type="dxa"/>
+            <w:tcW w:w="1984" w:type="dxa"/>
+            <w:tcBorders>
+              <w:top w:val="nil"/>
+              <w:left w:val="nil"/>
+              <w:bottom w:val="nil"/>
+              <w:right w:val="nil"/>
+            </w:tcBorders>
+            <w:shd w:val="clear" w:color="auto" w:fill="auto"/>
+            <w:noWrap/>
+            <w:vAlign w:val="bottom"/>
+            <w:hideMark/>
+          </w:tcPr>
+          <w:p>
+            <w:pPr>
+              <w:spacing w:after="0"/>
+              <w:rPr>
+                <w:rFonts w:ascii="Calibri" w:eastAsia="Times New Roman" w:hAnsi="Calibri" w:cs="Times New Roman"/>
+                <w:color w:val="000000"/>
+                <w:sz w:val="18"/>
+                <w:szCs w:val="22"/>
+                <w:lang w:val="es-CL" w:eastAsia="es-CL"/>
+              </w:rPr>
+            </w:pPr>
+          </w:p>
+        </w:tc>
+        <w:tc>
+          <w:tcPr>
+            <w:tcW w:w="1276" w:type="dxa"/>
             <w:tcBorders>
               <w:top w:val="nil"/>
               <w:left w:val="nil"/>
@@ -5840,14 +5894,16 @@
               <w:rPr>
                 <w:rFonts w:ascii="Calibri" w:eastAsia="Times New Roman" w:hAnsi="Calibri" w:cs="Times New Roman"/>
                 <w:color w:val="000000"/>
-                <w:szCs w:val="22"/>
-                <w:lang w:val="es-CL" w:eastAsia="es-CL"/>
-              </w:rPr>
-            </w:pPr>
-            <w:r>
-              <w:rPr>
-                <w:rFonts w:ascii="Calibri" w:eastAsia="Times New Roman" w:hAnsi="Calibri" w:cs="Times New Roman"/>
-                <w:color w:val="000000"/>
+                <w:sz w:val="18"/>
+                <w:szCs w:val="22"/>
+                <w:lang w:val="es-CL" w:eastAsia="es-CL"/>
+              </w:rPr>
+            </w:pPr>
+            <w:r>
+              <w:rPr>
+                <w:rFonts w:ascii="Calibri" w:eastAsia="Times New Roman" w:hAnsi="Calibri" w:cs="Times New Roman"/>
+                <w:color w:val="000000"/>
+                <w:sz w:val="18"/>
                 <w:szCs w:val="22"/>
                 <w:lang w:val="es-CL" w:eastAsia="es-CL"/>
               </w:rPr>
@@ -5875,14 +5931,16 @@
               <w:rPr>
                 <w:rFonts w:ascii="Calibri" w:eastAsia="Times New Roman" w:hAnsi="Calibri" w:cs="Times New Roman"/>
                 <w:color w:val="000000"/>
-                <w:szCs w:val="22"/>
-                <w:lang w:val="es-CL" w:eastAsia="es-CL"/>
-              </w:rPr>
-            </w:pPr>
-            <w:r>
-              <w:rPr>
-                <w:rFonts w:ascii="Calibri" w:eastAsia="Times New Roman" w:hAnsi="Calibri" w:cs="Times New Roman"/>
-                <w:color w:val="000000"/>
+                <w:sz w:val="18"/>
+                <w:szCs w:val="22"/>
+                <w:lang w:val="es-CL" w:eastAsia="es-CL"/>
+              </w:rPr>
+            </w:pPr>
+            <w:r>
+              <w:rPr>
+                <w:rFonts w:ascii="Calibri" w:eastAsia="Times New Roman" w:hAnsi="Calibri" w:cs="Times New Roman"/>
+                <w:color w:val="000000"/>
+                <w:sz w:val="18"/>
                 <w:szCs w:val="22"/>
                 <w:lang w:val="es-CL" w:eastAsia="es-CL"/>
               </w:rPr>
@@ -5915,14 +5973,16 @@
               <w:rPr>
                 <w:rFonts w:ascii="Calibri" w:eastAsia="Times New Roman" w:hAnsi="Calibri" w:cs="Times New Roman"/>
                 <w:color w:val="000000"/>
-                <w:szCs w:val="22"/>
-                <w:lang w:val="es-CL" w:eastAsia="es-CL"/>
-              </w:rPr>
-            </w:pPr>
-            <w:r>
-              <w:rPr>
-                <w:rFonts w:ascii="Calibri" w:eastAsia="Times New Roman" w:hAnsi="Calibri" w:cs="Times New Roman"/>
-                <w:color w:val="000000"/>
+                <w:sz w:val="18"/>
+                <w:szCs w:val="22"/>
+                <w:lang w:val="es-CL" w:eastAsia="es-CL"/>
+              </w:rPr>
+            </w:pPr>
+            <w:r>
+              <w:rPr>
+                <w:rFonts w:ascii="Calibri" w:eastAsia="Times New Roman" w:hAnsi="Calibri" w:cs="Times New Roman"/>
+                <w:color w:val="000000"/>
+                <w:sz w:val="18"/>
                 <w:szCs w:val="22"/>
                 <w:lang w:val="es-CL" w:eastAsia="es-CL"/>
               </w:rPr>
@@ -5950,14 +6010,16 @@
               <w:rPr>
                 <w:rFonts w:ascii="Calibri" w:eastAsia="Times New Roman" w:hAnsi="Calibri" w:cs="Times New Roman"/>
                 <w:color w:val="000000"/>
-                <w:szCs w:val="22"/>
-                <w:lang w:val="es-CL" w:eastAsia="es-CL"/>
-              </w:rPr>
-            </w:pPr>
-            <w:r>
-              <w:rPr>
-                <w:rFonts w:ascii="Calibri" w:eastAsia="Times New Roman" w:hAnsi="Calibri" w:cs="Times New Roman"/>
-                <w:color w:val="000000"/>
+                <w:sz w:val="18"/>
+                <w:szCs w:val="22"/>
+                <w:lang w:val="es-CL" w:eastAsia="es-CL"/>
+              </w:rPr>
+            </w:pPr>
+            <w:r>
+              <w:rPr>
+                <w:rFonts w:ascii="Calibri" w:eastAsia="Times New Roman" w:hAnsi="Calibri" w:cs="Times New Roman"/>
+                <w:color w:val="000000"/>
+                <w:sz w:val="18"/>
                 <w:szCs w:val="22"/>
                 <w:lang w:val="es-CL" w:eastAsia="es-CL"/>
               </w:rPr>
@@ -5985,14 +6047,16 @@
               <w:rPr>
                 <w:rFonts w:ascii="Calibri" w:eastAsia="Times New Roman" w:hAnsi="Calibri" w:cs="Times New Roman"/>
                 <w:color w:val="000000"/>
-                <w:szCs w:val="22"/>
-                <w:lang w:val="es-CL" w:eastAsia="es-CL"/>
-              </w:rPr>
-            </w:pPr>
-            <w:r>
-              <w:rPr>
-                <w:rFonts w:ascii="Calibri" w:eastAsia="Times New Roman" w:hAnsi="Calibri" w:cs="Times New Roman"/>
-                <w:color w:val="000000"/>
+                <w:sz w:val="18"/>
+                <w:szCs w:val="22"/>
+                <w:lang w:val="es-CL" w:eastAsia="es-CL"/>
+              </w:rPr>
+            </w:pPr>
+            <w:r>
+              <w:rPr>
+                <w:rFonts w:ascii="Calibri" w:eastAsia="Times New Roman" w:hAnsi="Calibri" w:cs="Times New Roman"/>
+                <w:color w:val="000000"/>
+                <w:sz w:val="18"/>
                 <w:szCs w:val="22"/>
                 <w:lang w:val="es-CL" w:eastAsia="es-CL"/>
               </w:rPr>
@@ -6002,7 +6066,7 @@
         </w:tc>
         <w:tc>
           <w:tcPr>
-            <w:tcW w:w="1701" w:type="dxa"/>
+            <w:tcW w:w="1984" w:type="dxa"/>
             <w:tcBorders>
               <w:top w:val="nil"/>
               <w:left w:val="nil"/>
@@ -6020,14 +6084,16 @@
               <w:rPr>
                 <w:rFonts w:ascii="Calibri" w:eastAsia="Times New Roman" w:hAnsi="Calibri" w:cs="Times New Roman"/>
                 <w:color w:val="000000"/>
-                <w:szCs w:val="22"/>
-                <w:lang w:val="es-CL" w:eastAsia="es-CL"/>
-              </w:rPr>
-            </w:pPr>
-            <w:r>
-              <w:rPr>
-                <w:rFonts w:ascii="Calibri" w:eastAsia="Times New Roman" w:hAnsi="Calibri" w:cs="Times New Roman"/>
-                <w:color w:val="000000"/>
+                <w:sz w:val="18"/>
+                <w:szCs w:val="22"/>
+                <w:lang w:val="es-CL" w:eastAsia="es-CL"/>
+              </w:rPr>
+            </w:pPr>
+            <w:r>
+              <w:rPr>
+                <w:rFonts w:ascii="Calibri" w:eastAsia="Times New Roman" w:hAnsi="Calibri" w:cs="Times New Roman"/>
+                <w:color w:val="000000"/>
+                <w:sz w:val="18"/>
                 <w:szCs w:val="22"/>
                 <w:lang w:val="es-CL" w:eastAsia="es-CL"/>
               </w:rPr>
@@ -6037,7 +6103,7 @@
         </w:tc>
         <w:tc>
           <w:tcPr>
-            <w:tcW w:w="1559" w:type="dxa"/>
+            <w:tcW w:w="1276" w:type="dxa"/>
             <w:tcBorders>
               <w:top w:val="nil"/>
               <w:left w:val="nil"/>
@@ -6055,14 +6121,16 @@
               <w:rPr>
                 <w:rFonts w:ascii="Calibri" w:eastAsia="Times New Roman" w:hAnsi="Calibri" w:cs="Times New Roman"/>
                 <w:color w:val="000000"/>
-                <w:szCs w:val="22"/>
-                <w:lang w:val="es-CL" w:eastAsia="es-CL"/>
-              </w:rPr>
-            </w:pPr>
-            <w:r>
-              <w:rPr>
-                <w:rFonts w:ascii="Calibri" w:eastAsia="Times New Roman" w:hAnsi="Calibri" w:cs="Times New Roman"/>
-                <w:color w:val="000000"/>
+                <w:sz w:val="18"/>
+                <w:szCs w:val="22"/>
+                <w:lang w:val="es-CL" w:eastAsia="es-CL"/>
+              </w:rPr>
+            </w:pPr>
+            <w:r>
+              <w:rPr>
+                <w:rFonts w:ascii="Calibri" w:eastAsia="Times New Roman" w:hAnsi="Calibri" w:cs="Times New Roman"/>
+                <w:color w:val="000000"/>
+                <w:sz w:val="18"/>
                 <w:szCs w:val="22"/>
                 <w:lang w:val="es-CL" w:eastAsia="es-CL"/>
               </w:rPr>
@@ -6090,14 +6158,16 @@
               <w:rPr>
                 <w:rFonts w:ascii="Calibri" w:eastAsia="Times New Roman" w:hAnsi="Calibri" w:cs="Times New Roman"/>
                 <w:color w:val="000000"/>
-                <w:szCs w:val="22"/>
-                <w:lang w:val="es-CL" w:eastAsia="es-CL"/>
-              </w:rPr>
-            </w:pPr>
-            <w:r>
-              <w:rPr>
-                <w:rFonts w:ascii="Calibri" w:eastAsia="Times New Roman" w:hAnsi="Calibri" w:cs="Times New Roman"/>
-                <w:color w:val="000000"/>
+                <w:sz w:val="18"/>
+                <w:szCs w:val="22"/>
+                <w:lang w:val="es-CL" w:eastAsia="es-CL"/>
+              </w:rPr>
+            </w:pPr>
+            <w:r>
+              <w:rPr>
+                <w:rFonts w:ascii="Calibri" w:eastAsia="Times New Roman" w:hAnsi="Calibri" w:cs="Times New Roman"/>
+                <w:color w:val="000000"/>
+                <w:sz w:val="18"/>
                 <w:szCs w:val="22"/>
                 <w:lang w:val="es-CL" w:eastAsia="es-CL"/>
               </w:rPr>
@@ -6130,14 +6200,16 @@
               <w:rPr>
                 <w:rFonts w:ascii="Calibri" w:eastAsia="Times New Roman" w:hAnsi="Calibri" w:cs="Times New Roman"/>
                 <w:color w:val="000000"/>
-                <w:szCs w:val="22"/>
-                <w:lang w:val="es-CL" w:eastAsia="es-CL"/>
-              </w:rPr>
-            </w:pPr>
-            <w:r>
-              <w:rPr>
-                <w:rFonts w:ascii="Calibri" w:eastAsia="Times New Roman" w:hAnsi="Calibri" w:cs="Times New Roman"/>
-                <w:color w:val="000000"/>
+                <w:sz w:val="18"/>
+                <w:szCs w:val="22"/>
+                <w:lang w:val="es-CL" w:eastAsia="es-CL"/>
+              </w:rPr>
+            </w:pPr>
+            <w:r>
+              <w:rPr>
+                <w:rFonts w:ascii="Calibri" w:eastAsia="Times New Roman" w:hAnsi="Calibri" w:cs="Times New Roman"/>
+                <w:color w:val="000000"/>
+                <w:sz w:val="18"/>
                 <w:szCs w:val="22"/>
                 <w:lang w:val="es-CL" w:eastAsia="es-CL"/>
               </w:rPr>
@@ -6166,14 +6238,16 @@
               <w:rPr>
                 <w:rFonts w:ascii="Calibri" w:eastAsia="Times New Roman" w:hAnsi="Calibri" w:cs="Times New Roman"/>
                 <w:color w:val="000000"/>
-                <w:szCs w:val="22"/>
-                <w:lang w:val="es-CL" w:eastAsia="es-CL"/>
-              </w:rPr>
-            </w:pPr>
-            <w:r>
-              <w:rPr>
-                <w:rFonts w:ascii="Calibri" w:eastAsia="Times New Roman" w:hAnsi="Calibri" w:cs="Times New Roman"/>
-                <w:color w:val="000000"/>
+                <w:sz w:val="18"/>
+                <w:szCs w:val="22"/>
+                <w:lang w:val="es-CL" w:eastAsia="es-CL"/>
+              </w:rPr>
+            </w:pPr>
+            <w:r>
+              <w:rPr>
+                <w:rFonts w:ascii="Calibri" w:eastAsia="Times New Roman" w:hAnsi="Calibri" w:cs="Times New Roman"/>
+                <w:color w:val="000000"/>
+                <w:sz w:val="18"/>
                 <w:szCs w:val="22"/>
                 <w:lang w:val="es-CL" w:eastAsia="es-CL"/>
               </w:rPr>
@@ -6201,14 +6275,16 @@
               <w:rPr>
                 <w:rFonts w:ascii="Calibri" w:eastAsia="Times New Roman" w:hAnsi="Calibri" w:cs="Times New Roman"/>
                 <w:color w:val="000000"/>
-                <w:szCs w:val="22"/>
-                <w:lang w:val="es-CL" w:eastAsia="es-CL"/>
-              </w:rPr>
-            </w:pPr>
-            <w:r>
-              <w:rPr>
-                <w:rFonts w:ascii="Calibri" w:eastAsia="Times New Roman" w:hAnsi="Calibri" w:cs="Times New Roman"/>
-                <w:color w:val="000000"/>
+                <w:sz w:val="18"/>
+                <w:szCs w:val="22"/>
+                <w:lang w:val="es-CL" w:eastAsia="es-CL"/>
+              </w:rPr>
+            </w:pPr>
+            <w:r>
+              <w:rPr>
+                <w:rFonts w:ascii="Calibri" w:eastAsia="Times New Roman" w:hAnsi="Calibri" w:cs="Times New Roman"/>
+                <w:color w:val="000000"/>
+                <w:sz w:val="18"/>
                 <w:szCs w:val="22"/>
                 <w:lang w:val="es-CL" w:eastAsia="es-CL"/>
               </w:rPr>
@@ -6218,7 +6294,7 @@
         </w:tc>
         <w:tc>
           <w:tcPr>
-            <w:tcW w:w="1701" w:type="dxa"/>
+            <w:tcW w:w="1984" w:type="dxa"/>
             <w:tcBorders>
               <w:top w:val="single" w:sz="4" w:space="0" w:color="auto"/>
               <w:left w:val="nil"/>
@@ -6236,24 +6312,26 @@
               <w:rPr>
                 <w:rFonts w:ascii="Calibri" w:eastAsia="Times New Roman" w:hAnsi="Calibri" w:cs="Times New Roman"/>
                 <w:color w:val="000000"/>
-                <w:szCs w:val="22"/>
-                <w:lang w:val="es-CL" w:eastAsia="es-CL"/>
-              </w:rPr>
-            </w:pPr>
-            <w:r>
-              <w:rPr>
-                <w:rFonts w:ascii="Calibri" w:eastAsia="Times New Roman" w:hAnsi="Calibri" w:cs="Times New Roman"/>
-                <w:color w:val="000000"/>
-                <w:szCs w:val="22"/>
-                <w:lang w:val="es-CL" w:eastAsia="es-CL"/>
-              </w:rPr>
-              <w:t>ANGLO AMERICAN SUR S.A.</w:t>
-            </w:r>
-          </w:p>
-        </w:tc>
-        <w:tc>
-          <w:tcPr>
-            <w:tcW w:w="1559" w:type="dxa"/>
+                <w:sz w:val="18"/>
+                <w:szCs w:val="22"/>
+                <w:lang w:val="es-CL" w:eastAsia="es-CL"/>
+              </w:rPr>
+            </w:pPr>
+            <w:r>
+              <w:rPr>
+                <w:rFonts w:ascii="Calibri" w:eastAsia="Times New Roman" w:hAnsi="Calibri" w:cs="Times New Roman"/>
+                <w:color w:val="000000"/>
+                <w:sz w:val="18"/>
+                <w:szCs w:val="22"/>
+                <w:lang w:val="es-CL" w:eastAsia="es-CL"/>
+              </w:rPr>
+              <w:t>ANGLO AMERICAN SUR</w:t>
+            </w:r>
+          </w:p>
+        </w:tc>
+        <w:tc>
+          <w:tcPr>
+            <w:tcW w:w="1276" w:type="dxa"/>
             <w:tcBorders>
               <w:top w:val="single" w:sz="4" w:space="0" w:color="auto"/>
               <w:left w:val="nil"/>
@@ -6272,14 +6350,16 @@
               <w:rPr>
                 <w:rFonts w:ascii="Calibri" w:eastAsia="Times New Roman" w:hAnsi="Calibri" w:cs="Times New Roman"/>
                 <w:color w:val="000000"/>
-                <w:szCs w:val="22"/>
-                <w:lang w:val="es-CL" w:eastAsia="es-CL"/>
-              </w:rPr>
-            </w:pPr>
-            <w:r>
-              <w:rPr>
-                <w:rFonts w:ascii="Calibri" w:eastAsia="Times New Roman" w:hAnsi="Calibri" w:cs="Times New Roman"/>
-                <w:color w:val="000000"/>
+                <w:sz w:val="18"/>
+                <w:szCs w:val="22"/>
+                <w:lang w:val="es-CL" w:eastAsia="es-CL"/>
+              </w:rPr>
+            </w:pPr>
+            <w:r>
+              <w:rPr>
+                <w:rFonts w:ascii="Calibri" w:eastAsia="Times New Roman" w:hAnsi="Calibri" w:cs="Times New Roman"/>
+                <w:color w:val="000000"/>
+                <w:sz w:val="18"/>
                 <w:szCs w:val="22"/>
                 <w:lang w:val="es-CL" w:eastAsia="es-CL"/>
               </w:rPr>
@@ -6307,14 +6387,16 @@
               <w:rPr>
                 <w:rFonts w:ascii="Calibri" w:eastAsia="Times New Roman" w:hAnsi="Calibri" w:cs="Times New Roman"/>
                 <w:color w:val="000000"/>
-                <w:szCs w:val="22"/>
-                <w:lang w:val="es-CL" w:eastAsia="es-CL"/>
-              </w:rPr>
-            </w:pPr>
-            <w:r>
-              <w:rPr>
-                <w:rFonts w:ascii="Calibri" w:eastAsia="Times New Roman" w:hAnsi="Calibri" w:cs="Times New Roman"/>
-                <w:color w:val="000000"/>
+                <w:sz w:val="18"/>
+                <w:szCs w:val="22"/>
+                <w:lang w:val="es-CL" w:eastAsia="es-CL"/>
+              </w:rPr>
+            </w:pPr>
+            <w:r>
+              <w:rPr>
+                <w:rFonts w:ascii="Calibri" w:eastAsia="Times New Roman" w:hAnsi="Calibri" w:cs="Times New Roman"/>
+                <w:color w:val="000000"/>
+                <w:sz w:val="18"/>
                 <w:szCs w:val="22"/>
                 <w:lang w:val="es-CL" w:eastAsia="es-CL"/>
               </w:rPr>
@@ -6347,6 +6429,7 @@
               <w:rPr>
                 <w:rFonts w:ascii="Calibri" w:eastAsia="Times New Roman" w:hAnsi="Calibri" w:cs="Times New Roman"/>
                 <w:color w:val="000000"/>
+                <w:sz w:val="18"/>
                 <w:szCs w:val="22"/>
                 <w:lang w:val="es-CL" w:eastAsia="es-CL"/>
               </w:rPr>
@@ -6356,6 +6439,7 @@
               <w:rPr>
                 <w:rFonts w:ascii="Calibri" w:eastAsia="Times New Roman" w:hAnsi="Calibri" w:cs="Times New Roman"/>
                 <w:color w:val="000000"/>
+                <w:sz w:val="18"/>
                 <w:szCs w:val="22"/>
                 <w:lang w:val="es-CL" w:eastAsia="es-CL"/>
               </w:rPr>
@@ -6366,6 +6450,7 @@
               <w:rPr>
                 <w:rFonts w:ascii="Calibri" w:eastAsia="Times New Roman" w:hAnsi="Calibri" w:cs="Times New Roman"/>
                 <w:color w:val="000000"/>
+                <w:sz w:val="18"/>
                 <w:szCs w:val="22"/>
                 <w:lang w:val="es-CL" w:eastAsia="es-CL"/>
               </w:rPr>
@@ -6376,6 +6461,7 @@
               <w:rPr>
                 <w:rFonts w:ascii="Calibri" w:eastAsia="Times New Roman" w:hAnsi="Calibri" w:cs="Times New Roman"/>
                 <w:color w:val="000000"/>
+                <w:sz w:val="18"/>
                 <w:szCs w:val="22"/>
                 <w:lang w:val="es-CL" w:eastAsia="es-CL"/>
               </w:rPr>
@@ -6386,6 +6472,7 @@
               <w:rPr>
                 <w:rFonts w:ascii="Calibri" w:eastAsia="Times New Roman" w:hAnsi="Calibri" w:cs="Times New Roman"/>
                 <w:color w:val="000000"/>
+                <w:sz w:val="18"/>
                 <w:szCs w:val="22"/>
                 <w:lang w:val="es-CL" w:eastAsia="es-CL"/>
               </w:rPr>
@@ -6414,14 +6501,16 @@
               <w:rPr>
                 <w:rFonts w:ascii="Calibri" w:eastAsia="Times New Roman" w:hAnsi="Calibri" w:cs="Times New Roman"/>
                 <w:color w:val="000000"/>
-                <w:szCs w:val="22"/>
-                <w:lang w:val="es-CL" w:eastAsia="es-CL"/>
-              </w:rPr>
-            </w:pPr>
-            <w:r>
-              <w:rPr>
-                <w:rFonts w:ascii="Calibri" w:eastAsia="Times New Roman" w:hAnsi="Calibri" w:cs="Times New Roman"/>
-                <w:color w:val="000000"/>
+                <w:sz w:val="18"/>
+                <w:szCs w:val="22"/>
+                <w:lang w:val="es-CL" w:eastAsia="es-CL"/>
+              </w:rPr>
+            </w:pPr>
+            <w:r>
+              <w:rPr>
+                <w:rFonts w:ascii="Calibri" w:eastAsia="Times New Roman" w:hAnsi="Calibri" w:cs="Times New Roman"/>
+                <w:color w:val="000000"/>
+                <w:sz w:val="18"/>
                 <w:szCs w:val="22"/>
                 <w:lang w:val="es-CL" w:eastAsia="es-CL"/>
               </w:rPr>
@@ -6449,14 +6538,16 @@
               <w:rPr>
                 <w:rFonts w:ascii="Calibri" w:eastAsia="Times New Roman" w:hAnsi="Calibri" w:cs="Times New Roman"/>
                 <w:color w:val="000000"/>
-                <w:szCs w:val="22"/>
-                <w:lang w:val="es-CL" w:eastAsia="es-CL"/>
-              </w:rPr>
-            </w:pPr>
-            <w:r>
-              <w:rPr>
-                <w:rFonts w:ascii="Calibri" w:eastAsia="Times New Roman" w:hAnsi="Calibri" w:cs="Times New Roman"/>
-                <w:color w:val="000000"/>
+                <w:sz w:val="18"/>
+                <w:szCs w:val="22"/>
+                <w:lang w:val="es-CL" w:eastAsia="es-CL"/>
+              </w:rPr>
+            </w:pPr>
+            <w:r>
+              <w:rPr>
+                <w:rFonts w:ascii="Calibri" w:eastAsia="Times New Roman" w:hAnsi="Calibri" w:cs="Times New Roman"/>
+                <w:color w:val="000000"/>
+                <w:sz w:val="18"/>
                 <w:szCs w:val="22"/>
                 <w:lang w:val="es-CL" w:eastAsia="es-CL"/>
               </w:rPr>
@@ -6466,24 +6557,25 @@
         </w:tc>
         <w:tc>
           <w:tcPr>
-            <w:tcW w:w="1701" w:type="dxa"/>
-            <w:tcBorders>
-              <w:top w:val="nil"/>
-              <w:left w:val="nil"/>
-              <w:bottom w:val="nil"/>
-              <w:right w:val="nil"/>
-            </w:tcBorders>
-            <w:shd w:val="clear" w:color="auto" w:fill="auto"/>
-            <w:noWrap/>
-            <w:vAlign w:val="bottom"/>
-            <w:hideMark/>
-          </w:tcPr>
-          <w:p>
-            <w:pPr>
-              <w:spacing w:after="0"/>
-              <w:rPr>
-                <w:rFonts w:ascii="Calibri" w:eastAsia="Times New Roman" w:hAnsi="Calibri" w:cs="Times New Roman"/>
-                <w:color w:val="000000"/>
+            <w:tcW w:w="1984" w:type="dxa"/>
+            <w:tcBorders>
+              <w:top w:val="nil"/>
+              <w:left w:val="nil"/>
+              <w:bottom w:val="nil"/>
+              <w:right w:val="nil"/>
+            </w:tcBorders>
+            <w:shd w:val="clear" w:color="auto" w:fill="auto"/>
+            <w:noWrap/>
+            <w:vAlign w:val="bottom"/>
+            <w:hideMark/>
+          </w:tcPr>
+          <w:p>
+            <w:pPr>
+              <w:spacing w:after="0"/>
+              <w:rPr>
+                <w:rFonts w:ascii="Calibri" w:eastAsia="Times New Roman" w:hAnsi="Calibri" w:cs="Times New Roman"/>
+                <w:color w:val="000000"/>
+                <w:sz w:val="18"/>
                 <w:szCs w:val="22"/>
                 <w:lang w:val="es-CL" w:eastAsia="es-CL"/>
               </w:rPr>
@@ -6493,6 +6585,7 @@
               <w:rPr>
                 <w:rFonts w:ascii="Calibri" w:eastAsia="Times New Roman" w:hAnsi="Calibri" w:cs="Times New Roman"/>
                 <w:color w:val="000000"/>
+                <w:sz w:val="18"/>
                 <w:szCs w:val="22"/>
                 <w:lang w:val="es-CL" w:eastAsia="es-CL"/>
               </w:rPr>
@@ -6503,6 +6596,7 @@
               <w:rPr>
                 <w:rFonts w:ascii="Calibri" w:eastAsia="Times New Roman" w:hAnsi="Calibri" w:cs="Times New Roman"/>
                 <w:color w:val="000000"/>
+                <w:sz w:val="18"/>
                 <w:szCs w:val="22"/>
                 <w:lang w:val="es-CL" w:eastAsia="es-CL"/>
               </w:rPr>
@@ -6513,6 +6607,7 @@
               <w:rPr>
                 <w:rFonts w:ascii="Calibri" w:eastAsia="Times New Roman" w:hAnsi="Calibri" w:cs="Times New Roman"/>
                 <w:color w:val="000000"/>
+                <w:sz w:val="18"/>
                 <w:szCs w:val="22"/>
                 <w:lang w:val="es-CL" w:eastAsia="es-CL"/>
               </w:rPr>
@@ -6523,6 +6618,7 @@
               <w:rPr>
                 <w:rFonts w:ascii="Calibri" w:eastAsia="Times New Roman" w:hAnsi="Calibri" w:cs="Times New Roman"/>
                 <w:color w:val="000000"/>
+                <w:sz w:val="18"/>
                 <w:szCs w:val="22"/>
                 <w:lang w:val="es-CL" w:eastAsia="es-CL"/>
               </w:rPr>
@@ -6532,7 +6628,7 @@
         </w:tc>
         <w:tc>
           <w:tcPr>
-            <w:tcW w:w="1559" w:type="dxa"/>
+            <w:tcW w:w="1276" w:type="dxa"/>
             <w:tcBorders>
               <w:top w:val="nil"/>
               <w:left w:val="nil"/>
@@ -6551,14 +6647,16 @@
               <w:rPr>
                 <w:rFonts w:ascii="Calibri" w:eastAsia="Times New Roman" w:hAnsi="Calibri" w:cs="Times New Roman"/>
                 <w:color w:val="000000"/>
-                <w:szCs w:val="22"/>
-                <w:lang w:val="es-CL" w:eastAsia="es-CL"/>
-              </w:rPr>
-            </w:pPr>
-            <w:r>
-              <w:rPr>
-                <w:rFonts w:ascii="Calibri" w:eastAsia="Times New Roman" w:hAnsi="Calibri" w:cs="Times New Roman"/>
-                <w:color w:val="000000"/>
+                <w:sz w:val="18"/>
+                <w:szCs w:val="22"/>
+                <w:lang w:val="es-CL" w:eastAsia="es-CL"/>
+              </w:rPr>
+            </w:pPr>
+            <w:r>
+              <w:rPr>
+                <w:rFonts w:ascii="Calibri" w:eastAsia="Times New Roman" w:hAnsi="Calibri" w:cs="Times New Roman"/>
+                <w:color w:val="000000"/>
+                <w:sz w:val="18"/>
                 <w:szCs w:val="22"/>
                 <w:lang w:val="es-CL" w:eastAsia="es-CL"/>
               </w:rPr>
@@ -6586,14 +6684,16 @@
               <w:rPr>
                 <w:rFonts w:ascii="Calibri" w:eastAsia="Times New Roman" w:hAnsi="Calibri" w:cs="Times New Roman"/>
                 <w:color w:val="000000"/>
-                <w:szCs w:val="22"/>
-                <w:lang w:val="es-CL" w:eastAsia="es-CL"/>
-              </w:rPr>
-            </w:pPr>
-            <w:r>
-              <w:rPr>
-                <w:rFonts w:ascii="Calibri" w:eastAsia="Times New Roman" w:hAnsi="Calibri" w:cs="Times New Roman"/>
-                <w:color w:val="000000"/>
+                <w:sz w:val="18"/>
+                <w:szCs w:val="22"/>
+                <w:lang w:val="es-CL" w:eastAsia="es-CL"/>
+              </w:rPr>
+            </w:pPr>
+            <w:r>
+              <w:rPr>
+                <w:rFonts w:ascii="Calibri" w:eastAsia="Times New Roman" w:hAnsi="Calibri" w:cs="Times New Roman"/>
+                <w:color w:val="000000"/>
+                <w:sz w:val="18"/>
                 <w:szCs w:val="22"/>
                 <w:lang w:val="es-CL" w:eastAsia="es-CL"/>
               </w:rPr>
@@ -6626,14 +6726,16 @@
               <w:rPr>
                 <w:rFonts w:ascii="Calibri" w:eastAsia="Times New Roman" w:hAnsi="Calibri" w:cs="Times New Roman"/>
                 <w:color w:val="000000"/>
-                <w:szCs w:val="22"/>
-                <w:lang w:val="es-CL" w:eastAsia="es-CL"/>
-              </w:rPr>
-            </w:pPr>
-            <w:r>
-              <w:rPr>
-                <w:rFonts w:ascii="Calibri" w:eastAsia="Times New Roman" w:hAnsi="Calibri" w:cs="Times New Roman"/>
-                <w:color w:val="000000"/>
+                <w:sz w:val="18"/>
+                <w:szCs w:val="22"/>
+                <w:lang w:val="es-CL" w:eastAsia="es-CL"/>
+              </w:rPr>
+            </w:pPr>
+            <w:r>
+              <w:rPr>
+                <w:rFonts w:ascii="Calibri" w:eastAsia="Times New Roman" w:hAnsi="Calibri" w:cs="Times New Roman"/>
+                <w:color w:val="000000"/>
+                <w:sz w:val="18"/>
                 <w:szCs w:val="22"/>
                 <w:lang w:val="es-CL" w:eastAsia="es-CL"/>
               </w:rPr>
@@ -6661,14 +6763,16 @@
               <w:rPr>
                 <w:rFonts w:ascii="Calibri" w:eastAsia="Times New Roman" w:hAnsi="Calibri" w:cs="Times New Roman"/>
                 <w:color w:val="000000"/>
-                <w:szCs w:val="22"/>
-                <w:lang w:val="es-CL" w:eastAsia="es-CL"/>
-              </w:rPr>
-            </w:pPr>
-            <w:r>
-              <w:rPr>
-                <w:rFonts w:ascii="Calibri" w:eastAsia="Times New Roman" w:hAnsi="Calibri" w:cs="Times New Roman"/>
-                <w:color w:val="000000"/>
+                <w:sz w:val="18"/>
+                <w:szCs w:val="22"/>
+                <w:lang w:val="es-CL" w:eastAsia="es-CL"/>
+              </w:rPr>
+            </w:pPr>
+            <w:r>
+              <w:rPr>
+                <w:rFonts w:ascii="Calibri" w:eastAsia="Times New Roman" w:hAnsi="Calibri" w:cs="Times New Roman"/>
+                <w:color w:val="000000"/>
+                <w:sz w:val="18"/>
                 <w:szCs w:val="22"/>
                 <w:lang w:val="es-CL" w:eastAsia="es-CL"/>
               </w:rPr>
@@ -6696,14 +6800,16 @@
               <w:rPr>
                 <w:rFonts w:ascii="Calibri" w:eastAsia="Times New Roman" w:hAnsi="Calibri" w:cs="Times New Roman"/>
                 <w:color w:val="000000"/>
-                <w:szCs w:val="22"/>
-                <w:lang w:val="es-CL" w:eastAsia="es-CL"/>
-              </w:rPr>
-            </w:pPr>
-            <w:r>
-              <w:rPr>
-                <w:rFonts w:ascii="Calibri" w:eastAsia="Times New Roman" w:hAnsi="Calibri" w:cs="Times New Roman"/>
-                <w:color w:val="000000"/>
+                <w:sz w:val="18"/>
+                <w:szCs w:val="22"/>
+                <w:lang w:val="es-CL" w:eastAsia="es-CL"/>
+              </w:rPr>
+            </w:pPr>
+            <w:r>
+              <w:rPr>
+                <w:rFonts w:ascii="Calibri" w:eastAsia="Times New Roman" w:hAnsi="Calibri" w:cs="Times New Roman"/>
+                <w:color w:val="000000"/>
+                <w:sz w:val="18"/>
                 <w:szCs w:val="22"/>
                 <w:lang w:val="es-CL" w:eastAsia="es-CL"/>
               </w:rPr>
@@ -6713,33 +6819,34 @@
         </w:tc>
         <w:tc>
           <w:tcPr>
-            <w:tcW w:w="1701" w:type="dxa"/>
-            <w:tcBorders>
-              <w:top w:val="nil"/>
-              <w:left w:val="nil"/>
-              <w:bottom w:val="nil"/>
-              <w:right w:val="nil"/>
-            </w:tcBorders>
-            <w:shd w:val="clear" w:color="auto" w:fill="auto"/>
-            <w:noWrap/>
-            <w:vAlign w:val="bottom"/>
-            <w:hideMark/>
-          </w:tcPr>
-          <w:p>
-            <w:pPr>
-              <w:spacing w:after="0"/>
-              <w:rPr>
-                <w:rFonts w:ascii="Calibri" w:eastAsia="Times New Roman" w:hAnsi="Calibri" w:cs="Times New Roman"/>
-                <w:color w:val="000000"/>
-                <w:szCs w:val="22"/>
-                <w:lang w:val="es-CL" w:eastAsia="es-CL"/>
-              </w:rPr>
-            </w:pPr>
-          </w:p>
-        </w:tc>
-        <w:tc>
-          <w:tcPr>
-            <w:tcW w:w="1559" w:type="dxa"/>
+            <w:tcW w:w="1984" w:type="dxa"/>
+            <w:tcBorders>
+              <w:top w:val="nil"/>
+              <w:left w:val="nil"/>
+              <w:bottom w:val="nil"/>
+              <w:right w:val="nil"/>
+            </w:tcBorders>
+            <w:shd w:val="clear" w:color="auto" w:fill="auto"/>
+            <w:noWrap/>
+            <w:vAlign w:val="bottom"/>
+            <w:hideMark/>
+          </w:tcPr>
+          <w:p>
+            <w:pPr>
+              <w:spacing w:after="0"/>
+              <w:rPr>
+                <w:rFonts w:ascii="Calibri" w:eastAsia="Times New Roman" w:hAnsi="Calibri" w:cs="Times New Roman"/>
+                <w:color w:val="000000"/>
+                <w:sz w:val="18"/>
+                <w:szCs w:val="22"/>
+                <w:lang w:val="es-CL" w:eastAsia="es-CL"/>
+              </w:rPr>
+            </w:pPr>
+          </w:p>
+        </w:tc>
+        <w:tc>
+          <w:tcPr>
+            <w:tcW w:w="1276" w:type="dxa"/>
             <w:tcBorders>
               <w:top w:val="nil"/>
               <w:left w:val="nil"/>
@@ -6757,14 +6864,16 @@
               <w:rPr>
                 <w:rFonts w:ascii="Calibri" w:eastAsia="Times New Roman" w:hAnsi="Calibri" w:cs="Times New Roman"/>
                 <w:color w:val="000000"/>
-                <w:szCs w:val="22"/>
-                <w:lang w:val="es-CL" w:eastAsia="es-CL"/>
-              </w:rPr>
-            </w:pPr>
-            <w:r>
-              <w:rPr>
-                <w:rFonts w:ascii="Calibri" w:eastAsia="Times New Roman" w:hAnsi="Calibri" w:cs="Times New Roman"/>
-                <w:color w:val="000000"/>
+                <w:sz w:val="18"/>
+                <w:szCs w:val="22"/>
+                <w:lang w:val="es-CL" w:eastAsia="es-CL"/>
+              </w:rPr>
+            </w:pPr>
+            <w:r>
+              <w:rPr>
+                <w:rFonts w:ascii="Calibri" w:eastAsia="Times New Roman" w:hAnsi="Calibri" w:cs="Times New Roman"/>
+                <w:color w:val="000000"/>
+                <w:sz w:val="18"/>
                 <w:szCs w:val="22"/>
                 <w:lang w:val="es-CL" w:eastAsia="es-CL"/>
               </w:rPr>
@@ -6792,14 +6901,16 @@
               <w:rPr>
                 <w:rFonts w:ascii="Calibri" w:eastAsia="Times New Roman" w:hAnsi="Calibri" w:cs="Times New Roman"/>
                 <w:color w:val="000000"/>
-                <w:szCs w:val="22"/>
-                <w:lang w:val="es-CL" w:eastAsia="es-CL"/>
-              </w:rPr>
-            </w:pPr>
-            <w:r>
-              <w:rPr>
-                <w:rFonts w:ascii="Calibri" w:eastAsia="Times New Roman" w:hAnsi="Calibri" w:cs="Times New Roman"/>
-                <w:color w:val="000000"/>
+                <w:sz w:val="18"/>
+                <w:szCs w:val="22"/>
+                <w:lang w:val="es-CL" w:eastAsia="es-CL"/>
+              </w:rPr>
+            </w:pPr>
+            <w:r>
+              <w:rPr>
+                <w:rFonts w:ascii="Calibri" w:eastAsia="Times New Roman" w:hAnsi="Calibri" w:cs="Times New Roman"/>
+                <w:color w:val="000000"/>
+                <w:sz w:val="18"/>
                 <w:szCs w:val="22"/>
                 <w:lang w:val="es-CL" w:eastAsia="es-CL"/>
               </w:rPr>
@@ -6832,25 +6943,192 @@
               <w:rPr>
                 <w:rFonts w:ascii="Calibri" w:eastAsia="Times New Roman" w:hAnsi="Calibri" w:cs="Times New Roman"/>
                 <w:color w:val="000000"/>
-                <w:szCs w:val="22"/>
-                <w:lang w:val="es-CL" w:eastAsia="es-CL"/>
-              </w:rPr>
-            </w:pPr>
+                <w:sz w:val="18"/>
+                <w:szCs w:val="22"/>
+                <w:lang w:val="es-CL" w:eastAsia="es-CL"/>
+              </w:rPr>
+            </w:pPr>
+            <w:r>
+              <w:rPr>
+                <w:rFonts w:ascii="Calibri" w:eastAsia="Times New Roman" w:hAnsi="Calibri" w:cs="Times New Roman"/>
+                <w:color w:val="000000"/>
+                <w:sz w:val="18"/>
+                <w:szCs w:val="22"/>
+                <w:lang w:val="es-CL" w:eastAsia="es-CL"/>
+              </w:rPr>
+              <w:t>Facturación</w:t>
+            </w:r>
+            <w:r>
+              <w:rPr>
+                <w:rFonts w:ascii="Calibri" w:eastAsia="Times New Roman" w:hAnsi="Calibri" w:cs="Times New Roman"/>
+                <w:color w:val="000000"/>
+                <w:sz w:val="18"/>
+                <w:szCs w:val="22"/>
+                <w:lang w:val="es-CL" w:eastAsia="es-CL"/>
+              </w:rPr>
+              <w:t xml:space="preserve"> área </w:t>
+            </w:r>
+            <w:proofErr w:type="spellStart"/>
+            <w:r>
+              <w:rPr>
+                <w:rFonts w:ascii="Calibri" w:eastAsia="Times New Roman" w:hAnsi="Calibri" w:cs="Times New Roman"/>
+                <w:color w:val="000000"/>
+                <w:sz w:val="18"/>
+                <w:szCs w:val="22"/>
+                <w:lang w:val="es-CL" w:eastAsia="es-CL"/>
+              </w:rPr>
+              <w:t>Fab</w:t>
+            </w:r>
+            <w:proofErr w:type="spellEnd"/>
+            <w:r>
+              <w:rPr>
+                <w:rFonts w:ascii="Calibri" w:eastAsia="Times New Roman" w:hAnsi="Calibri" w:cs="Times New Roman"/>
+                <w:color w:val="000000"/>
+                <w:sz w:val="18"/>
+                <w:szCs w:val="22"/>
+                <w:lang w:val="es-CL" w:eastAsia="es-CL"/>
+              </w:rPr>
+              <w:t xml:space="preserve">. </w:t>
+            </w:r>
             <w:proofErr w:type="gramStart"/>
             <w:r>
               <w:rPr>
                 <w:rFonts w:ascii="Calibri" w:eastAsia="Times New Roman" w:hAnsi="Calibri" w:cs="Times New Roman"/>
                 <w:color w:val="000000"/>
-                <w:szCs w:val="22"/>
-                <w:lang w:val="es-CL" w:eastAsia="es-CL"/>
-              </w:rPr>
-              <w:t>facturación</w:t>
+                <w:sz w:val="18"/>
+                <w:szCs w:val="22"/>
+                <w:lang w:val="es-CL" w:eastAsia="es-CL"/>
+              </w:rPr>
+              <w:t>y</w:t>
             </w:r>
             <w:proofErr w:type="gramEnd"/>
             <w:r>
               <w:rPr>
                 <w:rFonts w:ascii="Calibri" w:eastAsia="Times New Roman" w:hAnsi="Calibri" w:cs="Times New Roman"/>
                 <w:color w:val="000000"/>
+                <w:sz w:val="18"/>
+                <w:szCs w:val="22"/>
+                <w:lang w:val="es-CL" w:eastAsia="es-CL"/>
+              </w:rPr>
+              <w:t xml:space="preserve"> Rec. de Componentes</w:t>
+            </w:r>
+          </w:p>
+        </w:tc>
+        <w:tc>
+          <w:tcPr>
+            <w:tcW w:w="1502" w:type="dxa"/>
+            <w:tcBorders>
+              <w:top w:val="nil"/>
+              <w:left w:val="nil"/>
+              <w:bottom w:val="nil"/>
+              <w:right w:val="nil"/>
+            </w:tcBorders>
+            <w:shd w:val="clear" w:color="auto" w:fill="auto"/>
+            <w:noWrap/>
+            <w:vAlign w:val="bottom"/>
+            <w:hideMark/>
+          </w:tcPr>
+          <w:p>
+            <w:pPr>
+              <w:spacing w:after="0"/>
+              <w:jc w:val="right"/>
+              <w:rPr>
+                <w:rFonts w:ascii="Calibri" w:eastAsia="Times New Roman" w:hAnsi="Calibri" w:cs="Times New Roman"/>
+                <w:color w:val="000000"/>
+                <w:sz w:val="18"/>
+                <w:szCs w:val="22"/>
+                <w:lang w:val="es-CL" w:eastAsia="es-CL"/>
+              </w:rPr>
+            </w:pPr>
+            <w:r>
+              <w:rPr>
+                <w:rFonts w:ascii="Calibri" w:eastAsia="Times New Roman" w:hAnsi="Calibri" w:cs="Times New Roman"/>
+                <w:color w:val="000000"/>
+                <w:sz w:val="18"/>
+                <w:szCs w:val="22"/>
+                <w:lang w:val="es-CL" w:eastAsia="es-CL"/>
+              </w:rPr>
+              <w:t>1.778.650.454</w:t>
+            </w:r>
+          </w:p>
+        </w:tc>
+        <w:tc>
+          <w:tcPr>
+            <w:tcW w:w="1418" w:type="dxa"/>
+            <w:tcBorders>
+              <w:top w:val="nil"/>
+              <w:left w:val="nil"/>
+              <w:bottom w:val="nil"/>
+              <w:right w:val="single" w:sz="4" w:space="0" w:color="auto"/>
+            </w:tcBorders>
+            <w:shd w:val="clear" w:color="auto" w:fill="auto"/>
+            <w:noWrap/>
+            <w:vAlign w:val="bottom"/>
+            <w:hideMark/>
+          </w:tcPr>
+          <w:p>
+            <w:pPr>
+              <w:spacing w:after="0"/>
+              <w:rPr>
+                <w:rFonts w:ascii="Calibri" w:eastAsia="Times New Roman" w:hAnsi="Calibri" w:cs="Times New Roman"/>
+                <w:color w:val="000000"/>
+                <w:sz w:val="18"/>
+                <w:szCs w:val="22"/>
+                <w:lang w:val="es-CL" w:eastAsia="es-CL"/>
+              </w:rPr>
+            </w:pPr>
+            <w:r>
+              <w:rPr>
+                <w:rFonts w:ascii="Calibri" w:eastAsia="Times New Roman" w:hAnsi="Calibri" w:cs="Times New Roman"/>
+                <w:color w:val="000000"/>
+                <w:sz w:val="18"/>
+                <w:szCs w:val="22"/>
+                <w:lang w:val="es-CL" w:eastAsia="es-CL"/>
+              </w:rPr>
+              <w:t xml:space="preserve">             30,73 </w:t>
+            </w:r>
+          </w:p>
+        </w:tc>
+        <w:tc>
+          <w:tcPr>
+            <w:tcW w:w="1984" w:type="dxa"/>
+            <w:tcBorders>
+              <w:top w:val="nil"/>
+              <w:left w:val="nil"/>
+              <w:bottom w:val="nil"/>
+              <w:right w:val="nil"/>
+            </w:tcBorders>
+            <w:shd w:val="clear" w:color="auto" w:fill="auto"/>
+            <w:noWrap/>
+            <w:vAlign w:val="bottom"/>
+            <w:hideMark/>
+          </w:tcPr>
+          <w:p>
+            <w:pPr>
+              <w:spacing w:after="0"/>
+              <w:rPr>
+                <w:rFonts w:ascii="Calibri" w:eastAsia="Times New Roman" w:hAnsi="Calibri" w:cs="Times New Roman"/>
+                <w:color w:val="000000"/>
+                <w:sz w:val="18"/>
+                <w:szCs w:val="22"/>
+                <w:lang w:val="es-CL" w:eastAsia="es-CL"/>
+              </w:rPr>
+            </w:pPr>
+            <w:r>
+              <w:rPr>
+                <w:rFonts w:ascii="Calibri" w:eastAsia="Times New Roman" w:hAnsi="Calibri" w:cs="Times New Roman"/>
+                <w:color w:val="000000"/>
+                <w:sz w:val="18"/>
+                <w:szCs w:val="22"/>
+                <w:lang w:val="es-CL" w:eastAsia="es-CL"/>
+              </w:rPr>
+              <w:t>Facturación</w:t>
+            </w:r>
+            <w:r>
+              <w:rPr>
+                <w:rFonts w:ascii="Calibri" w:eastAsia="Times New Roman" w:hAnsi="Calibri" w:cs="Times New Roman"/>
+                <w:color w:val="000000"/>
+                <w:sz w:val="18"/>
                 <w:szCs w:val="22"/>
                 <w:lang w:val="es-CL" w:eastAsia="es-CL"/>
               </w:rPr>
@@ -6861,6 +7139,7 @@
               <w:rPr>
                 <w:rFonts w:ascii="Calibri" w:eastAsia="Times New Roman" w:hAnsi="Calibri" w:cs="Times New Roman"/>
                 <w:color w:val="000000"/>
+                <w:sz w:val="18"/>
                 <w:szCs w:val="22"/>
                 <w:lang w:val="es-CL" w:eastAsia="es-CL"/>
               </w:rPr>
@@ -6871,6 +7150,7 @@
               <w:rPr>
                 <w:rFonts w:ascii="Calibri" w:eastAsia="Times New Roman" w:hAnsi="Calibri" w:cs="Times New Roman"/>
                 <w:color w:val="000000"/>
+                <w:sz w:val="18"/>
                 <w:szCs w:val="22"/>
                 <w:lang w:val="es-CL" w:eastAsia="es-CL"/>
               </w:rPr>
@@ -6881,6 +7161,7 @@
               <w:rPr>
                 <w:rFonts w:ascii="Calibri" w:eastAsia="Times New Roman" w:hAnsi="Calibri" w:cs="Times New Roman"/>
                 <w:color w:val="000000"/>
+                <w:sz w:val="18"/>
                 <w:szCs w:val="22"/>
                 <w:lang w:val="es-CL" w:eastAsia="es-CL"/>
               </w:rPr>
@@ -6891,6 +7172,7 @@
               <w:rPr>
                 <w:rFonts w:ascii="Calibri" w:eastAsia="Times New Roman" w:hAnsi="Calibri" w:cs="Times New Roman"/>
                 <w:color w:val="000000"/>
+                <w:sz w:val="18"/>
                 <w:szCs w:val="22"/>
                 <w:lang w:val="es-CL" w:eastAsia="es-CL"/>
               </w:rPr>
@@ -6900,7 +7182,7 @@
         </w:tc>
         <w:tc>
           <w:tcPr>
-            <w:tcW w:w="1502" w:type="dxa"/>
+            <w:tcW w:w="1276" w:type="dxa"/>
             <w:tcBorders>
               <w:top w:val="nil"/>
               <w:left w:val="nil"/>
@@ -6919,14 +7201,16 @@
               <w:rPr>
                 <w:rFonts w:ascii="Calibri" w:eastAsia="Times New Roman" w:hAnsi="Calibri" w:cs="Times New Roman"/>
                 <w:color w:val="000000"/>
-                <w:szCs w:val="22"/>
-                <w:lang w:val="es-CL" w:eastAsia="es-CL"/>
-              </w:rPr>
-            </w:pPr>
-            <w:r>
-              <w:rPr>
-                <w:rFonts w:ascii="Calibri" w:eastAsia="Times New Roman" w:hAnsi="Calibri" w:cs="Times New Roman"/>
-                <w:color w:val="000000"/>
+                <w:sz w:val="18"/>
+                <w:szCs w:val="22"/>
+                <w:lang w:val="es-CL" w:eastAsia="es-CL"/>
+              </w:rPr>
+            </w:pPr>
+            <w:r>
+              <w:rPr>
+                <w:rFonts w:ascii="Calibri" w:eastAsia="Times New Roman" w:hAnsi="Calibri" w:cs="Times New Roman"/>
+                <w:color w:val="000000"/>
+                <w:sz w:val="18"/>
                 <w:szCs w:val="22"/>
                 <w:lang w:val="es-CL" w:eastAsia="es-CL"/>
               </w:rPr>
@@ -6936,7 +7220,7 @@
         </w:tc>
         <w:tc>
           <w:tcPr>
-            <w:tcW w:w="1418" w:type="dxa"/>
+            <w:tcW w:w="1417" w:type="dxa"/>
             <w:tcBorders>
               <w:top w:val="nil"/>
               <w:left w:val="nil"/>
@@ -6954,171 +7238,16 @@
               <w:rPr>
                 <w:rFonts w:ascii="Calibri" w:eastAsia="Times New Roman" w:hAnsi="Calibri" w:cs="Times New Roman"/>
                 <w:color w:val="000000"/>
-                <w:szCs w:val="22"/>
-                <w:lang w:val="es-CL" w:eastAsia="es-CL"/>
-              </w:rPr>
-            </w:pPr>
-            <w:r>
-              <w:rPr>
-                <w:rFonts w:ascii="Calibri" w:eastAsia="Times New Roman" w:hAnsi="Calibri" w:cs="Times New Roman"/>
-                <w:color w:val="000000"/>
-                <w:szCs w:val="22"/>
-                <w:lang w:val="es-CL" w:eastAsia="es-CL"/>
-              </w:rPr>
-              <w:t xml:space="preserve">             30,73 </w:t>
-            </w:r>
-          </w:p>
-        </w:tc>
-        <w:tc>
-          <w:tcPr>
-            <w:tcW w:w="1701" w:type="dxa"/>
-            <w:tcBorders>
-              <w:top w:val="nil"/>
-              <w:left w:val="nil"/>
-              <w:bottom w:val="nil"/>
-              <w:right w:val="nil"/>
-            </w:tcBorders>
-            <w:shd w:val="clear" w:color="auto" w:fill="auto"/>
-            <w:noWrap/>
-            <w:vAlign w:val="bottom"/>
-            <w:hideMark/>
-          </w:tcPr>
-          <w:p>
-            <w:pPr>
-              <w:spacing w:after="0"/>
-              <w:rPr>
-                <w:rFonts w:ascii="Calibri" w:eastAsia="Times New Roman" w:hAnsi="Calibri" w:cs="Times New Roman"/>
-                <w:color w:val="000000"/>
-                <w:szCs w:val="22"/>
-                <w:lang w:val="es-CL" w:eastAsia="es-CL"/>
-              </w:rPr>
-            </w:pPr>
-            <w:proofErr w:type="gramStart"/>
-            <w:r>
-              <w:rPr>
-                <w:rFonts w:ascii="Calibri" w:eastAsia="Times New Roman" w:hAnsi="Calibri" w:cs="Times New Roman"/>
-                <w:color w:val="000000"/>
-                <w:szCs w:val="22"/>
-                <w:lang w:val="es-CL" w:eastAsia="es-CL"/>
-              </w:rPr>
-              <w:t>facturación</w:t>
-            </w:r>
-            <w:proofErr w:type="gramEnd"/>
-            <w:r>
-              <w:rPr>
-                <w:rFonts w:ascii="Calibri" w:eastAsia="Times New Roman" w:hAnsi="Calibri" w:cs="Times New Roman"/>
-                <w:color w:val="000000"/>
-                <w:szCs w:val="22"/>
-                <w:lang w:val="es-CL" w:eastAsia="es-CL"/>
-              </w:rPr>
-              <w:t xml:space="preserve"> área </w:t>
-            </w:r>
-            <w:proofErr w:type="spellStart"/>
-            <w:r>
-              <w:rPr>
-                <w:rFonts w:ascii="Calibri" w:eastAsia="Times New Roman" w:hAnsi="Calibri" w:cs="Times New Roman"/>
-                <w:color w:val="000000"/>
-                <w:szCs w:val="22"/>
-                <w:lang w:val="es-CL" w:eastAsia="es-CL"/>
-              </w:rPr>
-              <w:t>Fab</w:t>
-            </w:r>
-            <w:proofErr w:type="spellEnd"/>
-            <w:r>
-              <w:rPr>
-                <w:rFonts w:ascii="Calibri" w:eastAsia="Times New Roman" w:hAnsi="Calibri" w:cs="Times New Roman"/>
-                <w:color w:val="000000"/>
-                <w:szCs w:val="22"/>
-                <w:lang w:val="es-CL" w:eastAsia="es-CL"/>
-              </w:rPr>
-              <w:t xml:space="preserve">. </w:t>
-            </w:r>
-            <w:proofErr w:type="gramStart"/>
-            <w:r>
-              <w:rPr>
-                <w:rFonts w:ascii="Calibri" w:eastAsia="Times New Roman" w:hAnsi="Calibri" w:cs="Times New Roman"/>
-                <w:color w:val="000000"/>
-                <w:szCs w:val="22"/>
-                <w:lang w:val="es-CL" w:eastAsia="es-CL"/>
-              </w:rPr>
-              <w:t>y</w:t>
-            </w:r>
-            <w:proofErr w:type="gramEnd"/>
-            <w:r>
-              <w:rPr>
-                <w:rFonts w:ascii="Calibri" w:eastAsia="Times New Roman" w:hAnsi="Calibri" w:cs="Times New Roman"/>
-                <w:color w:val="000000"/>
-                <w:szCs w:val="22"/>
-                <w:lang w:val="es-CL" w:eastAsia="es-CL"/>
-              </w:rPr>
-              <w:t xml:space="preserve"> Rec. de Componentes</w:t>
-            </w:r>
-          </w:p>
-        </w:tc>
-        <w:tc>
-          <w:tcPr>
-            <w:tcW w:w="1559" w:type="dxa"/>
-            <w:tcBorders>
-              <w:top w:val="nil"/>
-              <w:left w:val="nil"/>
-              <w:bottom w:val="nil"/>
-              <w:right w:val="nil"/>
-            </w:tcBorders>
-            <w:shd w:val="clear" w:color="auto" w:fill="auto"/>
-            <w:noWrap/>
-            <w:vAlign w:val="bottom"/>
-            <w:hideMark/>
-          </w:tcPr>
-          <w:p>
-            <w:pPr>
-              <w:spacing w:after="0"/>
-              <w:jc w:val="right"/>
-              <w:rPr>
-                <w:rFonts w:ascii="Calibri" w:eastAsia="Times New Roman" w:hAnsi="Calibri" w:cs="Times New Roman"/>
-                <w:color w:val="000000"/>
-                <w:szCs w:val="22"/>
-                <w:lang w:val="es-CL" w:eastAsia="es-CL"/>
-              </w:rPr>
-            </w:pPr>
-            <w:r>
-              <w:rPr>
-                <w:rFonts w:ascii="Calibri" w:eastAsia="Times New Roman" w:hAnsi="Calibri" w:cs="Times New Roman"/>
-                <w:color w:val="000000"/>
-                <w:szCs w:val="22"/>
-                <w:lang w:val="es-CL" w:eastAsia="es-CL"/>
-              </w:rPr>
-              <w:t>1.778.650.454</w:t>
-            </w:r>
-          </w:p>
-        </w:tc>
-        <w:tc>
-          <w:tcPr>
-            <w:tcW w:w="1417" w:type="dxa"/>
-            <w:tcBorders>
-              <w:top w:val="nil"/>
-              <w:left w:val="nil"/>
-              <w:bottom w:val="nil"/>
-              <w:right w:val="single" w:sz="4" w:space="0" w:color="auto"/>
-            </w:tcBorders>
-            <w:shd w:val="clear" w:color="auto" w:fill="auto"/>
-            <w:noWrap/>
-            <w:vAlign w:val="bottom"/>
-            <w:hideMark/>
-          </w:tcPr>
-          <w:p>
-            <w:pPr>
-              <w:spacing w:after="0"/>
-              <w:rPr>
-                <w:rFonts w:ascii="Calibri" w:eastAsia="Times New Roman" w:hAnsi="Calibri" w:cs="Times New Roman"/>
-                <w:color w:val="000000"/>
-                <w:szCs w:val="22"/>
-                <w:lang w:val="es-CL" w:eastAsia="es-CL"/>
-              </w:rPr>
-            </w:pPr>
-            <w:r>
-              <w:rPr>
-                <w:rFonts w:ascii="Calibri" w:eastAsia="Times New Roman" w:hAnsi="Calibri" w:cs="Times New Roman"/>
-                <w:color w:val="000000"/>
+                <w:sz w:val="18"/>
+                <w:szCs w:val="22"/>
+                <w:lang w:val="es-CL" w:eastAsia="es-CL"/>
+              </w:rPr>
+            </w:pPr>
+            <w:r>
+              <w:rPr>
+                <w:rFonts w:ascii="Calibri" w:eastAsia="Times New Roman" w:hAnsi="Calibri" w:cs="Times New Roman"/>
+                <w:color w:val="000000"/>
+                <w:sz w:val="18"/>
                 <w:szCs w:val="22"/>
                 <w:lang w:val="es-CL" w:eastAsia="es-CL"/>
               </w:rPr>
@@ -7151,6 +7280,7 @@
               <w:rPr>
                 <w:rFonts w:ascii="Calibri" w:eastAsia="Times New Roman" w:hAnsi="Calibri" w:cs="Times New Roman"/>
                 <w:color w:val="000000"/>
+                <w:sz w:val="18"/>
                 <w:szCs w:val="22"/>
                 <w:lang w:val="es-CL" w:eastAsia="es-CL"/>
               </w:rPr>
@@ -7160,6 +7290,7 @@
               <w:rPr>
                 <w:rFonts w:ascii="Calibri" w:eastAsia="Times New Roman" w:hAnsi="Calibri" w:cs="Times New Roman"/>
                 <w:color w:val="000000"/>
+                <w:sz w:val="18"/>
                 <w:szCs w:val="22"/>
                 <w:lang w:val="es-CL" w:eastAsia="es-CL"/>
               </w:rPr>
@@ -7170,6 +7301,7 @@
               <w:rPr>
                 <w:rFonts w:ascii="Calibri" w:eastAsia="Times New Roman" w:hAnsi="Calibri" w:cs="Times New Roman"/>
                 <w:color w:val="000000"/>
+                <w:sz w:val="18"/>
                 <w:szCs w:val="22"/>
                 <w:lang w:val="es-CL" w:eastAsia="es-CL"/>
               </w:rPr>
@@ -7180,6 +7312,7 @@
               <w:rPr>
                 <w:rFonts w:ascii="Calibri" w:eastAsia="Times New Roman" w:hAnsi="Calibri" w:cs="Times New Roman"/>
                 <w:color w:val="000000"/>
+                <w:sz w:val="18"/>
                 <w:szCs w:val="22"/>
                 <w:lang w:val="es-CL" w:eastAsia="es-CL"/>
               </w:rPr>
@@ -7190,6 +7323,7 @@
               <w:rPr>
                 <w:rFonts w:ascii="Calibri" w:eastAsia="Times New Roman" w:hAnsi="Calibri" w:cs="Times New Roman"/>
                 <w:color w:val="000000"/>
+                <w:sz w:val="18"/>
                 <w:szCs w:val="22"/>
                 <w:lang w:val="es-CL" w:eastAsia="es-CL"/>
               </w:rPr>
@@ -7218,14 +7352,16 @@
               <w:rPr>
                 <w:rFonts w:ascii="Calibri" w:eastAsia="Times New Roman" w:hAnsi="Calibri" w:cs="Times New Roman"/>
                 <w:color w:val="000000"/>
-                <w:szCs w:val="22"/>
-                <w:lang w:val="es-CL" w:eastAsia="es-CL"/>
-              </w:rPr>
-            </w:pPr>
-            <w:r>
-              <w:rPr>
-                <w:rFonts w:ascii="Calibri" w:eastAsia="Times New Roman" w:hAnsi="Calibri" w:cs="Times New Roman"/>
-                <w:color w:val="000000"/>
+                <w:sz w:val="18"/>
+                <w:szCs w:val="22"/>
+                <w:lang w:val="es-CL" w:eastAsia="es-CL"/>
+              </w:rPr>
+            </w:pPr>
+            <w:r>
+              <w:rPr>
+                <w:rFonts w:ascii="Calibri" w:eastAsia="Times New Roman" w:hAnsi="Calibri" w:cs="Times New Roman"/>
+                <w:color w:val="000000"/>
+                <w:sz w:val="18"/>
                 <w:szCs w:val="22"/>
                 <w:lang w:val="es-CL" w:eastAsia="es-CL"/>
               </w:rPr>
@@ -7253,14 +7389,16 @@
               <w:rPr>
                 <w:rFonts w:ascii="Calibri" w:eastAsia="Times New Roman" w:hAnsi="Calibri" w:cs="Times New Roman"/>
                 <w:color w:val="000000"/>
-                <w:szCs w:val="22"/>
-                <w:lang w:val="es-CL" w:eastAsia="es-CL"/>
-              </w:rPr>
-            </w:pPr>
-            <w:r>
-              <w:rPr>
-                <w:rFonts w:ascii="Calibri" w:eastAsia="Times New Roman" w:hAnsi="Calibri" w:cs="Times New Roman"/>
-                <w:color w:val="000000"/>
+                <w:sz w:val="18"/>
+                <w:szCs w:val="22"/>
+                <w:lang w:val="es-CL" w:eastAsia="es-CL"/>
+              </w:rPr>
+            </w:pPr>
+            <w:r>
+              <w:rPr>
+                <w:rFonts w:ascii="Calibri" w:eastAsia="Times New Roman" w:hAnsi="Calibri" w:cs="Times New Roman"/>
+                <w:color w:val="000000"/>
+                <w:sz w:val="18"/>
                 <w:szCs w:val="22"/>
                 <w:lang w:val="es-CL" w:eastAsia="es-CL"/>
               </w:rPr>
@@ -7270,32 +7408,34 @@
         </w:tc>
         <w:tc>
           <w:tcPr>
-            <w:tcW w:w="1701" w:type="dxa"/>
-            <w:tcBorders>
-              <w:top w:val="nil"/>
-              <w:left w:val="nil"/>
-              <w:bottom w:val="nil"/>
-              <w:right w:val="nil"/>
-            </w:tcBorders>
-            <w:shd w:val="clear" w:color="auto" w:fill="auto"/>
-            <w:noWrap/>
-            <w:vAlign w:val="bottom"/>
-            <w:hideMark/>
-          </w:tcPr>
-          <w:p>
-            <w:pPr>
-              <w:spacing w:after="0"/>
-              <w:rPr>
-                <w:rFonts w:ascii="Calibri" w:eastAsia="Times New Roman" w:hAnsi="Calibri" w:cs="Times New Roman"/>
-                <w:color w:val="000000"/>
-                <w:szCs w:val="22"/>
-                <w:lang w:val="es-CL" w:eastAsia="es-CL"/>
-              </w:rPr>
-            </w:pPr>
-            <w:r>
-              <w:rPr>
-                <w:rFonts w:ascii="Calibri" w:eastAsia="Times New Roman" w:hAnsi="Calibri" w:cs="Times New Roman"/>
-                <w:color w:val="000000"/>
+            <w:tcW w:w="1984" w:type="dxa"/>
+            <w:tcBorders>
+              <w:top w:val="nil"/>
+              <w:left w:val="nil"/>
+              <w:bottom w:val="nil"/>
+              <w:right w:val="nil"/>
+            </w:tcBorders>
+            <w:shd w:val="clear" w:color="auto" w:fill="auto"/>
+            <w:noWrap/>
+            <w:vAlign w:val="bottom"/>
+            <w:hideMark/>
+          </w:tcPr>
+          <w:p>
+            <w:pPr>
+              <w:spacing w:after="0"/>
+              <w:rPr>
+                <w:rFonts w:ascii="Calibri" w:eastAsia="Times New Roman" w:hAnsi="Calibri" w:cs="Times New Roman"/>
+                <w:color w:val="000000"/>
+                <w:sz w:val="18"/>
+                <w:szCs w:val="22"/>
+                <w:lang w:val="es-CL" w:eastAsia="es-CL"/>
+              </w:rPr>
+            </w:pPr>
+            <w:r>
+              <w:rPr>
+                <w:rFonts w:ascii="Calibri" w:eastAsia="Times New Roman" w:hAnsi="Calibri" w:cs="Times New Roman"/>
+                <w:color w:val="000000"/>
+                <w:sz w:val="18"/>
                 <w:szCs w:val="22"/>
                 <w:lang w:val="es-CL" w:eastAsia="es-CL"/>
               </w:rPr>
@@ -7305,7 +7445,7 @@
         </w:tc>
         <w:tc>
           <w:tcPr>
-            <w:tcW w:w="1559" w:type="dxa"/>
+            <w:tcW w:w="1276" w:type="dxa"/>
             <w:tcBorders>
               <w:top w:val="nil"/>
               <w:left w:val="nil"/>
@@ -7324,14 +7464,16 @@
               <w:rPr>
                 <w:rFonts w:ascii="Calibri" w:eastAsia="Times New Roman" w:hAnsi="Calibri" w:cs="Times New Roman"/>
                 <w:color w:val="000000"/>
-                <w:szCs w:val="22"/>
-                <w:lang w:val="es-CL" w:eastAsia="es-CL"/>
-              </w:rPr>
-            </w:pPr>
-            <w:r>
-              <w:rPr>
-                <w:rFonts w:ascii="Calibri" w:eastAsia="Times New Roman" w:hAnsi="Calibri" w:cs="Times New Roman"/>
-                <w:color w:val="000000"/>
+                <w:sz w:val="18"/>
+                <w:szCs w:val="22"/>
+                <w:lang w:val="es-CL" w:eastAsia="es-CL"/>
+              </w:rPr>
+            </w:pPr>
+            <w:r>
+              <w:rPr>
+                <w:rFonts w:ascii="Calibri" w:eastAsia="Times New Roman" w:hAnsi="Calibri" w:cs="Times New Roman"/>
+                <w:color w:val="000000"/>
+                <w:sz w:val="18"/>
                 <w:szCs w:val="22"/>
                 <w:lang w:val="es-CL" w:eastAsia="es-CL"/>
               </w:rPr>
@@ -7359,14 +7501,16 @@
               <w:rPr>
                 <w:rFonts w:ascii="Calibri" w:eastAsia="Times New Roman" w:hAnsi="Calibri" w:cs="Times New Roman"/>
                 <w:color w:val="000000"/>
-                <w:szCs w:val="22"/>
-                <w:lang w:val="es-CL" w:eastAsia="es-CL"/>
-              </w:rPr>
-            </w:pPr>
-            <w:r>
-              <w:rPr>
-                <w:rFonts w:ascii="Calibri" w:eastAsia="Times New Roman" w:hAnsi="Calibri" w:cs="Times New Roman"/>
-                <w:color w:val="000000"/>
+                <w:sz w:val="18"/>
+                <w:szCs w:val="22"/>
+                <w:lang w:val="es-CL" w:eastAsia="es-CL"/>
+              </w:rPr>
+            </w:pPr>
+            <w:r>
+              <w:rPr>
+                <w:rFonts w:ascii="Calibri" w:eastAsia="Times New Roman" w:hAnsi="Calibri" w:cs="Times New Roman"/>
+                <w:color w:val="000000"/>
+                <w:sz w:val="18"/>
                 <w:szCs w:val="22"/>
                 <w:lang w:val="es-CL" w:eastAsia="es-CL"/>
               </w:rPr>
@@ -7399,14 +7543,16 @@
               <w:rPr>
                 <w:rFonts w:ascii="Calibri" w:eastAsia="Times New Roman" w:hAnsi="Calibri" w:cs="Times New Roman"/>
                 <w:color w:val="000000"/>
-                <w:szCs w:val="22"/>
-                <w:lang w:val="es-CL" w:eastAsia="es-CL"/>
-              </w:rPr>
-            </w:pPr>
-            <w:r>
-              <w:rPr>
-                <w:rFonts w:ascii="Calibri" w:eastAsia="Times New Roman" w:hAnsi="Calibri" w:cs="Times New Roman"/>
-                <w:color w:val="000000"/>
+                <w:sz w:val="18"/>
+                <w:szCs w:val="22"/>
+                <w:lang w:val="es-CL" w:eastAsia="es-CL"/>
+              </w:rPr>
+            </w:pPr>
+            <w:r>
+              <w:rPr>
+                <w:rFonts w:ascii="Calibri" w:eastAsia="Times New Roman" w:hAnsi="Calibri" w:cs="Times New Roman"/>
+                <w:color w:val="000000"/>
+                <w:sz w:val="18"/>
                 <w:szCs w:val="22"/>
                 <w:lang w:val="es-CL" w:eastAsia="es-CL"/>
               </w:rPr>
@@ -7434,14 +7580,16 @@
               <w:rPr>
                 <w:rFonts w:ascii="Calibri" w:eastAsia="Times New Roman" w:hAnsi="Calibri" w:cs="Times New Roman"/>
                 <w:color w:val="000000"/>
-                <w:szCs w:val="22"/>
-                <w:lang w:val="es-CL" w:eastAsia="es-CL"/>
-              </w:rPr>
-            </w:pPr>
-            <w:r>
-              <w:rPr>
-                <w:rFonts w:ascii="Calibri" w:eastAsia="Times New Roman" w:hAnsi="Calibri" w:cs="Times New Roman"/>
-                <w:color w:val="000000"/>
+                <w:sz w:val="18"/>
+                <w:szCs w:val="22"/>
+                <w:lang w:val="es-CL" w:eastAsia="es-CL"/>
+              </w:rPr>
+            </w:pPr>
+            <w:r>
+              <w:rPr>
+                <w:rFonts w:ascii="Calibri" w:eastAsia="Times New Roman" w:hAnsi="Calibri" w:cs="Times New Roman"/>
+                <w:color w:val="000000"/>
+                <w:sz w:val="18"/>
                 <w:szCs w:val="22"/>
                 <w:lang w:val="es-CL" w:eastAsia="es-CL"/>
               </w:rPr>
@@ -7469,14 +7617,16 @@
               <w:rPr>
                 <w:rFonts w:ascii="Calibri" w:eastAsia="Times New Roman" w:hAnsi="Calibri" w:cs="Times New Roman"/>
                 <w:color w:val="000000"/>
-                <w:szCs w:val="22"/>
-                <w:lang w:val="es-CL" w:eastAsia="es-CL"/>
-              </w:rPr>
-            </w:pPr>
-            <w:r>
-              <w:rPr>
-                <w:rFonts w:ascii="Calibri" w:eastAsia="Times New Roman" w:hAnsi="Calibri" w:cs="Times New Roman"/>
-                <w:color w:val="000000"/>
+                <w:sz w:val="18"/>
+                <w:szCs w:val="22"/>
+                <w:lang w:val="es-CL" w:eastAsia="es-CL"/>
+              </w:rPr>
+            </w:pPr>
+            <w:r>
+              <w:rPr>
+                <w:rFonts w:ascii="Calibri" w:eastAsia="Times New Roman" w:hAnsi="Calibri" w:cs="Times New Roman"/>
+                <w:color w:val="000000"/>
+                <w:sz w:val="18"/>
                 <w:szCs w:val="22"/>
                 <w:lang w:val="es-CL" w:eastAsia="es-CL"/>
               </w:rPr>
@@ -7486,33 +7636,34 @@
         </w:tc>
         <w:tc>
           <w:tcPr>
-            <w:tcW w:w="1701" w:type="dxa"/>
-            <w:tcBorders>
-              <w:top w:val="nil"/>
-              <w:left w:val="nil"/>
-              <w:bottom w:val="nil"/>
-              <w:right w:val="nil"/>
-            </w:tcBorders>
-            <w:shd w:val="clear" w:color="auto" w:fill="auto"/>
-            <w:noWrap/>
-            <w:vAlign w:val="bottom"/>
-            <w:hideMark/>
-          </w:tcPr>
-          <w:p>
-            <w:pPr>
-              <w:spacing w:after="0"/>
-              <w:rPr>
-                <w:rFonts w:ascii="Calibri" w:eastAsia="Times New Roman" w:hAnsi="Calibri" w:cs="Times New Roman"/>
-                <w:color w:val="000000"/>
-                <w:szCs w:val="22"/>
-                <w:lang w:val="es-CL" w:eastAsia="es-CL"/>
-              </w:rPr>
-            </w:pPr>
-          </w:p>
-        </w:tc>
-        <w:tc>
-          <w:tcPr>
-            <w:tcW w:w="1559" w:type="dxa"/>
+            <w:tcW w:w="1984" w:type="dxa"/>
+            <w:tcBorders>
+              <w:top w:val="nil"/>
+              <w:left w:val="nil"/>
+              <w:bottom w:val="nil"/>
+              <w:right w:val="nil"/>
+            </w:tcBorders>
+            <w:shd w:val="clear" w:color="auto" w:fill="auto"/>
+            <w:noWrap/>
+            <w:vAlign w:val="bottom"/>
+            <w:hideMark/>
+          </w:tcPr>
+          <w:p>
+            <w:pPr>
+              <w:spacing w:after="0"/>
+              <w:rPr>
+                <w:rFonts w:ascii="Calibri" w:eastAsia="Times New Roman" w:hAnsi="Calibri" w:cs="Times New Roman"/>
+                <w:color w:val="000000"/>
+                <w:sz w:val="18"/>
+                <w:szCs w:val="22"/>
+                <w:lang w:val="es-CL" w:eastAsia="es-CL"/>
+              </w:rPr>
+            </w:pPr>
+          </w:p>
+        </w:tc>
+        <w:tc>
+          <w:tcPr>
+            <w:tcW w:w="1276" w:type="dxa"/>
             <w:tcBorders>
               <w:top w:val="nil"/>
               <w:left w:val="nil"/>
@@ -7530,14 +7681,16 @@
               <w:rPr>
                 <w:rFonts w:ascii="Calibri" w:eastAsia="Times New Roman" w:hAnsi="Calibri" w:cs="Times New Roman"/>
                 <w:color w:val="000000"/>
-                <w:szCs w:val="22"/>
-                <w:lang w:val="es-CL" w:eastAsia="es-CL"/>
-              </w:rPr>
-            </w:pPr>
-            <w:r>
-              <w:rPr>
-                <w:rFonts w:ascii="Calibri" w:eastAsia="Times New Roman" w:hAnsi="Calibri" w:cs="Times New Roman"/>
-                <w:color w:val="000000"/>
+                <w:sz w:val="18"/>
+                <w:szCs w:val="22"/>
+                <w:lang w:val="es-CL" w:eastAsia="es-CL"/>
+              </w:rPr>
+            </w:pPr>
+            <w:r>
+              <w:rPr>
+                <w:rFonts w:ascii="Calibri" w:eastAsia="Times New Roman" w:hAnsi="Calibri" w:cs="Times New Roman"/>
+                <w:color w:val="000000"/>
+                <w:sz w:val="18"/>
                 <w:szCs w:val="22"/>
                 <w:lang w:val="es-CL" w:eastAsia="es-CL"/>
               </w:rPr>
@@ -7565,14 +7718,16 @@
               <w:rPr>
                 <w:rFonts w:ascii="Calibri" w:eastAsia="Times New Roman" w:hAnsi="Calibri" w:cs="Times New Roman"/>
                 <w:color w:val="000000"/>
-                <w:szCs w:val="22"/>
-                <w:lang w:val="es-CL" w:eastAsia="es-CL"/>
-              </w:rPr>
-            </w:pPr>
-            <w:r>
-              <w:rPr>
-                <w:rFonts w:ascii="Calibri" w:eastAsia="Times New Roman" w:hAnsi="Calibri" w:cs="Times New Roman"/>
-                <w:color w:val="000000"/>
+                <w:sz w:val="18"/>
+                <w:szCs w:val="22"/>
+                <w:lang w:val="es-CL" w:eastAsia="es-CL"/>
+              </w:rPr>
+            </w:pPr>
+            <w:r>
+              <w:rPr>
+                <w:rFonts w:ascii="Calibri" w:eastAsia="Times New Roman" w:hAnsi="Calibri" w:cs="Times New Roman"/>
+                <w:color w:val="000000"/>
+                <w:sz w:val="18"/>
                 <w:szCs w:val="22"/>
                 <w:lang w:val="es-CL" w:eastAsia="es-CL"/>
               </w:rPr>
@@ -7605,14 +7760,16 @@
               <w:rPr>
                 <w:rFonts w:ascii="Calibri" w:eastAsia="Times New Roman" w:hAnsi="Calibri" w:cs="Times New Roman"/>
                 <w:color w:val="000000"/>
-                <w:szCs w:val="22"/>
-                <w:lang w:val="es-CL" w:eastAsia="es-CL"/>
-              </w:rPr>
-            </w:pPr>
-            <w:r>
-              <w:rPr>
-                <w:rFonts w:ascii="Calibri" w:eastAsia="Times New Roman" w:hAnsi="Calibri" w:cs="Times New Roman"/>
-                <w:color w:val="000000"/>
+                <w:sz w:val="18"/>
+                <w:szCs w:val="22"/>
+                <w:lang w:val="es-CL" w:eastAsia="es-CL"/>
+              </w:rPr>
+            </w:pPr>
+            <w:r>
+              <w:rPr>
+                <w:rFonts w:ascii="Calibri" w:eastAsia="Times New Roman" w:hAnsi="Calibri" w:cs="Times New Roman"/>
+                <w:color w:val="000000"/>
+                <w:sz w:val="18"/>
                 <w:szCs w:val="22"/>
                 <w:lang w:val="es-CL" w:eastAsia="es-CL"/>
               </w:rPr>
@@ -7640,14 +7797,16 @@
               <w:rPr>
                 <w:rFonts w:ascii="Calibri" w:eastAsia="Times New Roman" w:hAnsi="Calibri" w:cs="Times New Roman"/>
                 <w:color w:val="000000"/>
-                <w:szCs w:val="22"/>
-                <w:lang w:val="es-CL" w:eastAsia="es-CL"/>
-              </w:rPr>
-            </w:pPr>
-            <w:r>
-              <w:rPr>
-                <w:rFonts w:ascii="Calibri" w:eastAsia="Times New Roman" w:hAnsi="Calibri" w:cs="Times New Roman"/>
-                <w:color w:val="000000"/>
+                <w:sz w:val="18"/>
+                <w:szCs w:val="22"/>
+                <w:lang w:val="es-CL" w:eastAsia="es-CL"/>
+              </w:rPr>
+            </w:pPr>
+            <w:r>
+              <w:rPr>
+                <w:rFonts w:ascii="Calibri" w:eastAsia="Times New Roman" w:hAnsi="Calibri" w:cs="Times New Roman"/>
+                <w:color w:val="000000"/>
+                <w:sz w:val="18"/>
                 <w:szCs w:val="22"/>
                 <w:lang w:val="es-CL" w:eastAsia="es-CL"/>
               </w:rPr>
@@ -7675,14 +7834,16 @@
               <w:rPr>
                 <w:rFonts w:ascii="Calibri" w:eastAsia="Times New Roman" w:hAnsi="Calibri" w:cs="Times New Roman"/>
                 <w:color w:val="000000"/>
-                <w:szCs w:val="22"/>
-                <w:lang w:val="es-CL" w:eastAsia="es-CL"/>
-              </w:rPr>
-            </w:pPr>
-            <w:r>
-              <w:rPr>
-                <w:rFonts w:ascii="Calibri" w:eastAsia="Times New Roman" w:hAnsi="Calibri" w:cs="Times New Roman"/>
-                <w:color w:val="000000"/>
+                <w:sz w:val="18"/>
+                <w:szCs w:val="22"/>
+                <w:lang w:val="es-CL" w:eastAsia="es-CL"/>
+              </w:rPr>
+            </w:pPr>
+            <w:r>
+              <w:rPr>
+                <w:rFonts w:ascii="Calibri" w:eastAsia="Times New Roman" w:hAnsi="Calibri" w:cs="Times New Roman"/>
+                <w:color w:val="000000"/>
+                <w:sz w:val="18"/>
                 <w:szCs w:val="22"/>
                 <w:lang w:val="es-CL" w:eastAsia="es-CL"/>
               </w:rPr>
@@ -7692,7 +7853,7 @@
         </w:tc>
         <w:tc>
           <w:tcPr>
-            <w:tcW w:w="1701" w:type="dxa"/>
+            <w:tcW w:w="1984" w:type="dxa"/>
             <w:tcBorders>
               <w:top w:val="nil"/>
               <w:left w:val="nil"/>
@@ -7710,14 +7871,16 @@
               <w:rPr>
                 <w:rFonts w:ascii="Calibri" w:eastAsia="Times New Roman" w:hAnsi="Calibri" w:cs="Times New Roman"/>
                 <w:color w:val="000000"/>
-                <w:szCs w:val="22"/>
-                <w:lang w:val="es-CL" w:eastAsia="es-CL"/>
-              </w:rPr>
-            </w:pPr>
-            <w:r>
-              <w:rPr>
-                <w:rFonts w:ascii="Calibri" w:eastAsia="Times New Roman" w:hAnsi="Calibri" w:cs="Times New Roman"/>
-                <w:color w:val="000000"/>
+                <w:sz w:val="18"/>
+                <w:szCs w:val="22"/>
+                <w:lang w:val="es-CL" w:eastAsia="es-CL"/>
+              </w:rPr>
+            </w:pPr>
+            <w:r>
+              <w:rPr>
+                <w:rFonts w:ascii="Calibri" w:eastAsia="Times New Roman" w:hAnsi="Calibri" w:cs="Times New Roman"/>
+                <w:color w:val="000000"/>
+                <w:sz w:val="18"/>
                 <w:szCs w:val="22"/>
                 <w:lang w:val="es-CL" w:eastAsia="es-CL"/>
               </w:rPr>
@@ -7727,7 +7890,7 @@
         </w:tc>
         <w:tc>
           <w:tcPr>
-            <w:tcW w:w="1559" w:type="dxa"/>
+            <w:tcW w:w="1276" w:type="dxa"/>
             <w:tcBorders>
               <w:top w:val="nil"/>
               <w:left w:val="nil"/>
@@ -7745,14 +7908,16 @@
               <w:rPr>
                 <w:rFonts w:ascii="Calibri" w:eastAsia="Times New Roman" w:hAnsi="Calibri" w:cs="Times New Roman"/>
                 <w:color w:val="000000"/>
-                <w:szCs w:val="22"/>
-                <w:lang w:val="es-CL" w:eastAsia="es-CL"/>
-              </w:rPr>
-            </w:pPr>
-            <w:r>
-              <w:rPr>
-                <w:rFonts w:ascii="Calibri" w:eastAsia="Times New Roman" w:hAnsi="Calibri" w:cs="Times New Roman"/>
-                <w:color w:val="000000"/>
+                <w:sz w:val="18"/>
+                <w:szCs w:val="22"/>
+                <w:lang w:val="es-CL" w:eastAsia="es-CL"/>
+              </w:rPr>
+            </w:pPr>
+            <w:r>
+              <w:rPr>
+                <w:rFonts w:ascii="Calibri" w:eastAsia="Times New Roman" w:hAnsi="Calibri" w:cs="Times New Roman"/>
+                <w:color w:val="000000"/>
+                <w:sz w:val="18"/>
                 <w:szCs w:val="22"/>
                 <w:lang w:val="es-CL" w:eastAsia="es-CL"/>
               </w:rPr>
@@ -7780,14 +7945,16 @@
               <w:rPr>
                 <w:rFonts w:ascii="Calibri" w:eastAsia="Times New Roman" w:hAnsi="Calibri" w:cs="Times New Roman"/>
                 <w:color w:val="000000"/>
-                <w:szCs w:val="22"/>
-                <w:lang w:val="es-CL" w:eastAsia="es-CL"/>
-              </w:rPr>
-            </w:pPr>
-            <w:r>
-              <w:rPr>
-                <w:rFonts w:ascii="Calibri" w:eastAsia="Times New Roman" w:hAnsi="Calibri" w:cs="Times New Roman"/>
-                <w:color w:val="000000"/>
+                <w:sz w:val="18"/>
+                <w:szCs w:val="22"/>
+                <w:lang w:val="es-CL" w:eastAsia="es-CL"/>
+              </w:rPr>
+            </w:pPr>
+            <w:r>
+              <w:rPr>
+                <w:rFonts w:ascii="Calibri" w:eastAsia="Times New Roman" w:hAnsi="Calibri" w:cs="Times New Roman"/>
+                <w:color w:val="000000"/>
+                <w:sz w:val="18"/>
                 <w:szCs w:val="22"/>
                 <w:lang w:val="es-CL" w:eastAsia="es-CL"/>
               </w:rPr>
@@ -7820,14 +7987,16 @@
               <w:rPr>
                 <w:rFonts w:ascii="Calibri" w:eastAsia="Times New Roman" w:hAnsi="Calibri" w:cs="Times New Roman"/>
                 <w:color w:val="000000"/>
-                <w:szCs w:val="22"/>
-                <w:lang w:val="es-CL" w:eastAsia="es-CL"/>
-              </w:rPr>
-            </w:pPr>
-            <w:r>
-              <w:rPr>
-                <w:rFonts w:ascii="Calibri" w:eastAsia="Times New Roman" w:hAnsi="Calibri" w:cs="Times New Roman"/>
-                <w:color w:val="000000"/>
+                <w:sz w:val="18"/>
+                <w:szCs w:val="22"/>
+                <w:lang w:val="es-CL" w:eastAsia="es-CL"/>
+              </w:rPr>
+            </w:pPr>
+            <w:r>
+              <w:rPr>
+                <w:rFonts w:ascii="Calibri" w:eastAsia="Times New Roman" w:hAnsi="Calibri" w:cs="Times New Roman"/>
+                <w:color w:val="000000"/>
+                <w:sz w:val="18"/>
                 <w:szCs w:val="22"/>
                 <w:lang w:val="es-CL" w:eastAsia="es-CL"/>
               </w:rPr>
@@ -7856,14 +8025,16 @@
               <w:rPr>
                 <w:rFonts w:ascii="Calibri" w:eastAsia="Times New Roman" w:hAnsi="Calibri" w:cs="Times New Roman"/>
                 <w:color w:val="000000"/>
-                <w:szCs w:val="22"/>
-                <w:lang w:val="es-CL" w:eastAsia="es-CL"/>
-              </w:rPr>
-            </w:pPr>
-            <w:r>
-              <w:rPr>
-                <w:rFonts w:ascii="Calibri" w:eastAsia="Times New Roman" w:hAnsi="Calibri" w:cs="Times New Roman"/>
-                <w:color w:val="000000"/>
+                <w:sz w:val="18"/>
+                <w:szCs w:val="22"/>
+                <w:lang w:val="es-CL" w:eastAsia="es-CL"/>
+              </w:rPr>
+            </w:pPr>
+            <w:r>
+              <w:rPr>
+                <w:rFonts w:ascii="Calibri" w:eastAsia="Times New Roman" w:hAnsi="Calibri" w:cs="Times New Roman"/>
+                <w:color w:val="000000"/>
+                <w:sz w:val="18"/>
                 <w:szCs w:val="22"/>
                 <w:lang w:val="es-CL" w:eastAsia="es-CL"/>
               </w:rPr>
@@ -7891,14 +8062,16 @@
               <w:rPr>
                 <w:rFonts w:ascii="Calibri" w:eastAsia="Times New Roman" w:hAnsi="Calibri" w:cs="Times New Roman"/>
                 <w:color w:val="000000"/>
-                <w:szCs w:val="22"/>
-                <w:lang w:val="es-CL" w:eastAsia="es-CL"/>
-              </w:rPr>
-            </w:pPr>
-            <w:r>
-              <w:rPr>
-                <w:rFonts w:ascii="Calibri" w:eastAsia="Times New Roman" w:hAnsi="Calibri" w:cs="Times New Roman"/>
-                <w:color w:val="000000"/>
+                <w:sz w:val="18"/>
+                <w:szCs w:val="22"/>
+                <w:lang w:val="es-CL" w:eastAsia="es-CL"/>
+              </w:rPr>
+            </w:pPr>
+            <w:r>
+              <w:rPr>
+                <w:rFonts w:ascii="Calibri" w:eastAsia="Times New Roman" w:hAnsi="Calibri" w:cs="Times New Roman"/>
+                <w:color w:val="000000"/>
+                <w:sz w:val="18"/>
                 <w:szCs w:val="22"/>
                 <w:lang w:val="es-CL" w:eastAsia="es-CL"/>
               </w:rPr>
@@ -7908,7 +8081,7 @@
         </w:tc>
         <w:tc>
           <w:tcPr>
-            <w:tcW w:w="1701" w:type="dxa"/>
+            <w:tcW w:w="1984" w:type="dxa"/>
             <w:tcBorders>
               <w:top w:val="single" w:sz="4" w:space="0" w:color="auto"/>
               <w:left w:val="nil"/>
@@ -7926,24 +8099,26 @@
               <w:rPr>
                 <w:rFonts w:ascii="Calibri" w:eastAsia="Times New Roman" w:hAnsi="Calibri" w:cs="Times New Roman"/>
                 <w:color w:val="000000"/>
-                <w:szCs w:val="22"/>
-                <w:lang w:val="es-CL" w:eastAsia="es-CL"/>
-              </w:rPr>
-            </w:pPr>
-            <w:r>
-              <w:rPr>
-                <w:rFonts w:ascii="Calibri" w:eastAsia="Times New Roman" w:hAnsi="Calibri" w:cs="Times New Roman"/>
-                <w:color w:val="000000"/>
-                <w:szCs w:val="22"/>
-                <w:lang w:val="es-CL" w:eastAsia="es-CL"/>
-              </w:rPr>
-              <w:t>ANGLO AMERICAN SUR S.A.</w:t>
-            </w:r>
-          </w:p>
-        </w:tc>
-        <w:tc>
-          <w:tcPr>
-            <w:tcW w:w="1559" w:type="dxa"/>
+                <w:sz w:val="18"/>
+                <w:szCs w:val="22"/>
+                <w:lang w:val="es-CL" w:eastAsia="es-CL"/>
+              </w:rPr>
+            </w:pPr>
+            <w:r>
+              <w:rPr>
+                <w:rFonts w:ascii="Calibri" w:eastAsia="Times New Roman" w:hAnsi="Calibri" w:cs="Times New Roman"/>
+                <w:color w:val="000000"/>
+                <w:sz w:val="18"/>
+                <w:szCs w:val="22"/>
+                <w:lang w:val="es-CL" w:eastAsia="es-CL"/>
+              </w:rPr>
+              <w:t>ANGLO AMERICAN SUR</w:t>
+            </w:r>
+          </w:p>
+        </w:tc>
+        <w:tc>
+          <w:tcPr>
+            <w:tcW w:w="1276" w:type="dxa"/>
             <w:tcBorders>
               <w:top w:val="single" w:sz="4" w:space="0" w:color="auto"/>
               <w:left w:val="nil"/>
@@ -7962,14 +8137,16 @@
               <w:rPr>
                 <w:rFonts w:ascii="Calibri" w:eastAsia="Times New Roman" w:hAnsi="Calibri" w:cs="Times New Roman"/>
                 <w:color w:val="000000"/>
-                <w:szCs w:val="22"/>
-                <w:lang w:val="es-CL" w:eastAsia="es-CL"/>
-              </w:rPr>
-            </w:pPr>
-            <w:r>
-              <w:rPr>
-                <w:rFonts w:ascii="Calibri" w:eastAsia="Times New Roman" w:hAnsi="Calibri" w:cs="Times New Roman"/>
-                <w:color w:val="000000"/>
+                <w:sz w:val="18"/>
+                <w:szCs w:val="22"/>
+                <w:lang w:val="es-CL" w:eastAsia="es-CL"/>
+              </w:rPr>
+            </w:pPr>
+            <w:r>
+              <w:rPr>
+                <w:rFonts w:ascii="Calibri" w:eastAsia="Times New Roman" w:hAnsi="Calibri" w:cs="Times New Roman"/>
+                <w:color w:val="000000"/>
+                <w:sz w:val="18"/>
                 <w:szCs w:val="22"/>
                 <w:lang w:val="es-CL" w:eastAsia="es-CL"/>
               </w:rPr>
@@ -7997,14 +8174,16 @@
               <w:rPr>
                 <w:rFonts w:ascii="Calibri" w:eastAsia="Times New Roman" w:hAnsi="Calibri" w:cs="Times New Roman"/>
                 <w:color w:val="000000"/>
-                <w:szCs w:val="22"/>
-                <w:lang w:val="es-CL" w:eastAsia="es-CL"/>
-              </w:rPr>
-            </w:pPr>
-            <w:r>
-              <w:rPr>
-                <w:rFonts w:ascii="Calibri" w:eastAsia="Times New Roman" w:hAnsi="Calibri" w:cs="Times New Roman"/>
-                <w:color w:val="000000"/>
+                <w:sz w:val="18"/>
+                <w:szCs w:val="22"/>
+                <w:lang w:val="es-CL" w:eastAsia="es-CL"/>
+              </w:rPr>
+            </w:pPr>
+            <w:r>
+              <w:rPr>
+                <w:rFonts w:ascii="Calibri" w:eastAsia="Times New Roman" w:hAnsi="Calibri" w:cs="Times New Roman"/>
+                <w:color w:val="000000"/>
+                <w:sz w:val="18"/>
                 <w:szCs w:val="22"/>
                 <w:lang w:val="es-CL" w:eastAsia="es-CL"/>
               </w:rPr>
@@ -8037,14 +8216,16 @@
               <w:rPr>
                 <w:rFonts w:ascii="Calibri" w:eastAsia="Times New Roman" w:hAnsi="Calibri" w:cs="Times New Roman"/>
                 <w:color w:val="000000"/>
-                <w:szCs w:val="22"/>
-                <w:lang w:val="es-CL" w:eastAsia="es-CL"/>
-              </w:rPr>
-            </w:pPr>
-            <w:r>
-              <w:rPr>
-                <w:rFonts w:ascii="Calibri" w:eastAsia="Times New Roman" w:hAnsi="Calibri" w:cs="Times New Roman"/>
-                <w:color w:val="000000"/>
+                <w:sz w:val="18"/>
+                <w:szCs w:val="22"/>
+                <w:lang w:val="es-CL" w:eastAsia="es-CL"/>
+              </w:rPr>
+            </w:pPr>
+            <w:r>
+              <w:rPr>
+                <w:rFonts w:ascii="Calibri" w:eastAsia="Times New Roman" w:hAnsi="Calibri" w:cs="Times New Roman"/>
+                <w:color w:val="000000"/>
+                <w:sz w:val="18"/>
                 <w:szCs w:val="22"/>
                 <w:lang w:val="es-CL" w:eastAsia="es-CL"/>
               </w:rPr>
@@ -8073,14 +8254,16 @@
               <w:rPr>
                 <w:rFonts w:ascii="Calibri" w:eastAsia="Times New Roman" w:hAnsi="Calibri" w:cs="Times New Roman"/>
                 <w:color w:val="000000"/>
-                <w:szCs w:val="22"/>
-                <w:lang w:val="es-CL" w:eastAsia="es-CL"/>
-              </w:rPr>
-            </w:pPr>
-            <w:r>
-              <w:rPr>
-                <w:rFonts w:ascii="Calibri" w:eastAsia="Times New Roman" w:hAnsi="Calibri" w:cs="Times New Roman"/>
-                <w:color w:val="000000"/>
+                <w:sz w:val="18"/>
+                <w:szCs w:val="22"/>
+                <w:lang w:val="es-CL" w:eastAsia="es-CL"/>
+              </w:rPr>
+            </w:pPr>
+            <w:r>
+              <w:rPr>
+                <w:rFonts w:ascii="Calibri" w:eastAsia="Times New Roman" w:hAnsi="Calibri" w:cs="Times New Roman"/>
+                <w:color w:val="000000"/>
+                <w:sz w:val="18"/>
                 <w:szCs w:val="22"/>
                 <w:lang w:val="es-CL" w:eastAsia="es-CL"/>
               </w:rPr>
@@ -8108,14 +8291,16 @@
               <w:rPr>
                 <w:rFonts w:ascii="Calibri" w:eastAsia="Times New Roman" w:hAnsi="Calibri" w:cs="Times New Roman"/>
                 <w:color w:val="000000"/>
-                <w:szCs w:val="22"/>
-                <w:lang w:val="es-CL" w:eastAsia="es-CL"/>
-              </w:rPr>
-            </w:pPr>
-            <w:r>
-              <w:rPr>
-                <w:rFonts w:ascii="Calibri" w:eastAsia="Times New Roman" w:hAnsi="Calibri" w:cs="Times New Roman"/>
-                <w:color w:val="000000"/>
+                <w:sz w:val="18"/>
+                <w:szCs w:val="22"/>
+                <w:lang w:val="es-CL" w:eastAsia="es-CL"/>
+              </w:rPr>
+            </w:pPr>
+            <w:r>
+              <w:rPr>
+                <w:rFonts w:ascii="Calibri" w:eastAsia="Times New Roman" w:hAnsi="Calibri" w:cs="Times New Roman"/>
+                <w:color w:val="000000"/>
+                <w:sz w:val="18"/>
                 <w:szCs w:val="22"/>
                 <w:lang w:val="es-CL" w:eastAsia="es-CL"/>
               </w:rPr>
@@ -8125,32 +8310,34 @@
         </w:tc>
         <w:tc>
           <w:tcPr>
-            <w:tcW w:w="1701" w:type="dxa"/>
-            <w:tcBorders>
-              <w:top w:val="nil"/>
-              <w:left w:val="nil"/>
-              <w:bottom w:val="nil"/>
-              <w:right w:val="nil"/>
-            </w:tcBorders>
-            <w:shd w:val="clear" w:color="auto" w:fill="auto"/>
-            <w:noWrap/>
-            <w:vAlign w:val="bottom"/>
-            <w:hideMark/>
-          </w:tcPr>
-          <w:p>
-            <w:pPr>
-              <w:spacing w:after="0"/>
-              <w:rPr>
-                <w:rFonts w:ascii="Calibri" w:eastAsia="Times New Roman" w:hAnsi="Calibri" w:cs="Times New Roman"/>
-                <w:color w:val="000000"/>
-                <w:szCs w:val="22"/>
-                <w:lang w:val="es-CL" w:eastAsia="es-CL"/>
-              </w:rPr>
-            </w:pPr>
-            <w:r>
-              <w:rPr>
-                <w:rFonts w:ascii="Calibri" w:eastAsia="Times New Roman" w:hAnsi="Calibri" w:cs="Times New Roman"/>
-                <w:color w:val="000000"/>
+            <w:tcW w:w="1984" w:type="dxa"/>
+            <w:tcBorders>
+              <w:top w:val="nil"/>
+              <w:left w:val="nil"/>
+              <w:bottom w:val="nil"/>
+              <w:right w:val="nil"/>
+            </w:tcBorders>
+            <w:shd w:val="clear" w:color="auto" w:fill="auto"/>
+            <w:noWrap/>
+            <w:vAlign w:val="bottom"/>
+            <w:hideMark/>
+          </w:tcPr>
+          <w:p>
+            <w:pPr>
+              <w:spacing w:after="0"/>
+              <w:rPr>
+                <w:rFonts w:ascii="Calibri" w:eastAsia="Times New Roman" w:hAnsi="Calibri" w:cs="Times New Roman"/>
+                <w:color w:val="000000"/>
+                <w:sz w:val="18"/>
+                <w:szCs w:val="22"/>
+                <w:lang w:val="es-CL" w:eastAsia="es-CL"/>
+              </w:rPr>
+            </w:pPr>
+            <w:r>
+              <w:rPr>
+                <w:rFonts w:ascii="Calibri" w:eastAsia="Times New Roman" w:hAnsi="Calibri" w:cs="Times New Roman"/>
+                <w:color w:val="000000"/>
+                <w:sz w:val="18"/>
                 <w:szCs w:val="22"/>
                 <w:lang w:val="es-CL" w:eastAsia="es-CL"/>
               </w:rPr>
@@ -8160,7 +8347,7 @@
         </w:tc>
         <w:tc>
           <w:tcPr>
-            <w:tcW w:w="1559" w:type="dxa"/>
+            <w:tcW w:w="1276" w:type="dxa"/>
             <w:tcBorders>
               <w:top w:val="nil"/>
               <w:left w:val="nil"/>
@@ -8179,14 +8366,16 @@
               <w:rPr>
                 <w:rFonts w:ascii="Calibri" w:eastAsia="Times New Roman" w:hAnsi="Calibri" w:cs="Times New Roman"/>
                 <w:color w:val="000000"/>
-                <w:szCs w:val="22"/>
-                <w:lang w:val="es-CL" w:eastAsia="es-CL"/>
-              </w:rPr>
-            </w:pPr>
-            <w:r>
-              <w:rPr>
-                <w:rFonts w:ascii="Calibri" w:eastAsia="Times New Roman" w:hAnsi="Calibri" w:cs="Times New Roman"/>
-                <w:color w:val="000000"/>
+                <w:sz w:val="18"/>
+                <w:szCs w:val="22"/>
+                <w:lang w:val="es-CL" w:eastAsia="es-CL"/>
+              </w:rPr>
+            </w:pPr>
+            <w:r>
+              <w:rPr>
+                <w:rFonts w:ascii="Calibri" w:eastAsia="Times New Roman" w:hAnsi="Calibri" w:cs="Times New Roman"/>
+                <w:color w:val="000000"/>
+                <w:sz w:val="18"/>
                 <w:szCs w:val="22"/>
                 <w:lang w:val="es-CL" w:eastAsia="es-CL"/>
               </w:rPr>
@@ -8214,14 +8403,16 @@
               <w:rPr>
                 <w:rFonts w:ascii="Calibri" w:eastAsia="Times New Roman" w:hAnsi="Calibri" w:cs="Times New Roman"/>
                 <w:color w:val="000000"/>
-                <w:szCs w:val="22"/>
-                <w:lang w:val="es-CL" w:eastAsia="es-CL"/>
-              </w:rPr>
-            </w:pPr>
-            <w:r>
-              <w:rPr>
-                <w:rFonts w:ascii="Calibri" w:eastAsia="Times New Roman" w:hAnsi="Calibri" w:cs="Times New Roman"/>
-                <w:color w:val="000000"/>
+                <w:sz w:val="18"/>
+                <w:szCs w:val="22"/>
+                <w:lang w:val="es-CL" w:eastAsia="es-CL"/>
+              </w:rPr>
+            </w:pPr>
+            <w:r>
+              <w:rPr>
+                <w:rFonts w:ascii="Calibri" w:eastAsia="Times New Roman" w:hAnsi="Calibri" w:cs="Times New Roman"/>
+                <w:color w:val="000000"/>
+                <w:sz w:val="18"/>
                 <w:szCs w:val="22"/>
                 <w:lang w:val="es-CL" w:eastAsia="es-CL"/>
               </w:rPr>
@@ -8254,14 +8445,16 @@
               <w:rPr>
                 <w:rFonts w:ascii="Calibri" w:eastAsia="Times New Roman" w:hAnsi="Calibri" w:cs="Times New Roman"/>
                 <w:color w:val="000000"/>
-                <w:szCs w:val="22"/>
-                <w:lang w:val="es-CL" w:eastAsia="es-CL"/>
-              </w:rPr>
-            </w:pPr>
-            <w:r>
-              <w:rPr>
-                <w:rFonts w:ascii="Calibri" w:eastAsia="Times New Roman" w:hAnsi="Calibri" w:cs="Times New Roman"/>
-                <w:color w:val="000000"/>
+                <w:sz w:val="18"/>
+                <w:szCs w:val="22"/>
+                <w:lang w:val="es-CL" w:eastAsia="es-CL"/>
+              </w:rPr>
+            </w:pPr>
+            <w:r>
+              <w:rPr>
+                <w:rFonts w:ascii="Calibri" w:eastAsia="Times New Roman" w:hAnsi="Calibri" w:cs="Times New Roman"/>
+                <w:color w:val="000000"/>
+                <w:sz w:val="18"/>
                 <w:szCs w:val="22"/>
                 <w:lang w:val="es-CL" w:eastAsia="es-CL"/>
               </w:rPr>
@@ -8289,14 +8482,16 @@
               <w:rPr>
                 <w:rFonts w:ascii="Calibri" w:eastAsia="Times New Roman" w:hAnsi="Calibri" w:cs="Times New Roman"/>
                 <w:color w:val="000000"/>
-                <w:szCs w:val="22"/>
-                <w:lang w:val="es-CL" w:eastAsia="es-CL"/>
-              </w:rPr>
-            </w:pPr>
-            <w:r>
-              <w:rPr>
-                <w:rFonts w:ascii="Calibri" w:eastAsia="Times New Roman" w:hAnsi="Calibri" w:cs="Times New Roman"/>
-                <w:color w:val="000000"/>
+                <w:sz w:val="18"/>
+                <w:szCs w:val="22"/>
+                <w:lang w:val="es-CL" w:eastAsia="es-CL"/>
+              </w:rPr>
+            </w:pPr>
+            <w:r>
+              <w:rPr>
+                <w:rFonts w:ascii="Calibri" w:eastAsia="Times New Roman" w:hAnsi="Calibri" w:cs="Times New Roman"/>
+                <w:color w:val="000000"/>
+                <w:sz w:val="18"/>
                 <w:szCs w:val="22"/>
                 <w:lang w:val="es-CL" w:eastAsia="es-CL"/>
               </w:rPr>
@@ -8324,14 +8519,16 @@
               <w:rPr>
                 <w:rFonts w:ascii="Calibri" w:eastAsia="Times New Roman" w:hAnsi="Calibri" w:cs="Times New Roman"/>
                 <w:color w:val="000000"/>
-                <w:szCs w:val="22"/>
-                <w:lang w:val="es-CL" w:eastAsia="es-CL"/>
-              </w:rPr>
-            </w:pPr>
-            <w:r>
-              <w:rPr>
-                <w:rFonts w:ascii="Calibri" w:eastAsia="Times New Roman" w:hAnsi="Calibri" w:cs="Times New Roman"/>
-                <w:color w:val="000000"/>
+                <w:sz w:val="18"/>
+                <w:szCs w:val="22"/>
+                <w:lang w:val="es-CL" w:eastAsia="es-CL"/>
+              </w:rPr>
+            </w:pPr>
+            <w:r>
+              <w:rPr>
+                <w:rFonts w:ascii="Calibri" w:eastAsia="Times New Roman" w:hAnsi="Calibri" w:cs="Times New Roman"/>
+                <w:color w:val="000000"/>
+                <w:sz w:val="18"/>
                 <w:szCs w:val="22"/>
                 <w:lang w:val="es-CL" w:eastAsia="es-CL"/>
               </w:rPr>
@@ -8341,33 +8538,34 @@
         </w:tc>
         <w:tc>
           <w:tcPr>
-            <w:tcW w:w="1701" w:type="dxa"/>
-            <w:tcBorders>
-              <w:top w:val="nil"/>
-              <w:left w:val="nil"/>
-              <w:bottom w:val="nil"/>
-              <w:right w:val="nil"/>
-            </w:tcBorders>
-            <w:shd w:val="clear" w:color="auto" w:fill="auto"/>
-            <w:noWrap/>
-            <w:vAlign w:val="bottom"/>
-            <w:hideMark/>
-          </w:tcPr>
-          <w:p>
-            <w:pPr>
-              <w:spacing w:after="0"/>
-              <w:rPr>
-                <w:rFonts w:ascii="Calibri" w:eastAsia="Times New Roman" w:hAnsi="Calibri" w:cs="Times New Roman"/>
-                <w:color w:val="000000"/>
-                <w:szCs w:val="22"/>
-                <w:lang w:val="es-CL" w:eastAsia="es-CL"/>
-              </w:rPr>
-            </w:pPr>
-          </w:p>
-        </w:tc>
-        <w:tc>
-          <w:tcPr>
-            <w:tcW w:w="1559" w:type="dxa"/>
+            <w:tcW w:w="1984" w:type="dxa"/>
+            <w:tcBorders>
+              <w:top w:val="nil"/>
+              <w:left w:val="nil"/>
+              <w:bottom w:val="nil"/>
+              <w:right w:val="nil"/>
+            </w:tcBorders>
+            <w:shd w:val="clear" w:color="auto" w:fill="auto"/>
+            <w:noWrap/>
+            <w:vAlign w:val="bottom"/>
+            <w:hideMark/>
+          </w:tcPr>
+          <w:p>
+            <w:pPr>
+              <w:spacing w:after="0"/>
+              <w:rPr>
+                <w:rFonts w:ascii="Calibri" w:eastAsia="Times New Roman" w:hAnsi="Calibri" w:cs="Times New Roman"/>
+                <w:color w:val="000000"/>
+                <w:sz w:val="18"/>
+                <w:szCs w:val="22"/>
+                <w:lang w:val="es-CL" w:eastAsia="es-CL"/>
+              </w:rPr>
+            </w:pPr>
+          </w:p>
+        </w:tc>
+        <w:tc>
+          <w:tcPr>
+            <w:tcW w:w="1276" w:type="dxa"/>
             <w:tcBorders>
               <w:top w:val="nil"/>
               <w:left w:val="nil"/>
@@ -8385,14 +8583,16 @@
               <w:rPr>
                 <w:rFonts w:ascii="Calibri" w:eastAsia="Times New Roman" w:hAnsi="Calibri" w:cs="Times New Roman"/>
                 <w:color w:val="000000"/>
-                <w:szCs w:val="22"/>
-                <w:lang w:val="es-CL" w:eastAsia="es-CL"/>
-              </w:rPr>
-            </w:pPr>
-            <w:r>
-              <w:rPr>
-                <w:rFonts w:ascii="Calibri" w:eastAsia="Times New Roman" w:hAnsi="Calibri" w:cs="Times New Roman"/>
-                <w:color w:val="000000"/>
+                <w:sz w:val="18"/>
+                <w:szCs w:val="22"/>
+                <w:lang w:val="es-CL" w:eastAsia="es-CL"/>
+              </w:rPr>
+            </w:pPr>
+            <w:r>
+              <w:rPr>
+                <w:rFonts w:ascii="Calibri" w:eastAsia="Times New Roman" w:hAnsi="Calibri" w:cs="Times New Roman"/>
+                <w:color w:val="000000"/>
+                <w:sz w:val="18"/>
                 <w:szCs w:val="22"/>
                 <w:lang w:val="es-CL" w:eastAsia="es-CL"/>
               </w:rPr>
@@ -8420,14 +8620,16 @@
               <w:rPr>
                 <w:rFonts w:ascii="Calibri" w:eastAsia="Times New Roman" w:hAnsi="Calibri" w:cs="Times New Roman"/>
                 <w:color w:val="000000"/>
-                <w:szCs w:val="22"/>
-                <w:lang w:val="es-CL" w:eastAsia="es-CL"/>
-              </w:rPr>
-            </w:pPr>
-            <w:r>
-              <w:rPr>
-                <w:rFonts w:ascii="Calibri" w:eastAsia="Times New Roman" w:hAnsi="Calibri" w:cs="Times New Roman"/>
-                <w:color w:val="000000"/>
+                <w:sz w:val="18"/>
+                <w:szCs w:val="22"/>
+                <w:lang w:val="es-CL" w:eastAsia="es-CL"/>
+              </w:rPr>
+            </w:pPr>
+            <w:r>
+              <w:rPr>
+                <w:rFonts w:ascii="Calibri" w:eastAsia="Times New Roman" w:hAnsi="Calibri" w:cs="Times New Roman"/>
+                <w:color w:val="000000"/>
+                <w:sz w:val="18"/>
                 <w:szCs w:val="22"/>
                 <w:lang w:val="es-CL" w:eastAsia="es-CL"/>
               </w:rPr>
@@ -8437,6 +8639,7 @@
               <w:rPr>
                 <w:rFonts w:ascii="Calibri" w:eastAsia="Times New Roman" w:hAnsi="Calibri" w:cs="Times New Roman"/>
                 <w:color w:val="000000"/>
+                <w:sz w:val="18"/>
                 <w:szCs w:val="22"/>
                 <w:lang w:val="es-CL" w:eastAsia="es-CL"/>
               </w:rPr>
@@ -8469,14 +8672,16 @@
               <w:rPr>
                 <w:rFonts w:ascii="Calibri" w:eastAsia="Times New Roman" w:hAnsi="Calibri" w:cs="Times New Roman"/>
                 <w:color w:val="000000"/>
-                <w:szCs w:val="22"/>
-                <w:lang w:val="es-CL" w:eastAsia="es-CL"/>
-              </w:rPr>
-            </w:pPr>
-            <w:r>
-              <w:rPr>
-                <w:rFonts w:ascii="Calibri" w:eastAsia="Times New Roman" w:hAnsi="Calibri" w:cs="Times New Roman"/>
-                <w:color w:val="000000"/>
+                <w:sz w:val="18"/>
+                <w:szCs w:val="22"/>
+                <w:lang w:val="es-CL" w:eastAsia="es-CL"/>
+              </w:rPr>
+            </w:pPr>
+            <w:r>
+              <w:rPr>
+                <w:rFonts w:ascii="Calibri" w:eastAsia="Times New Roman" w:hAnsi="Calibri" w:cs="Times New Roman"/>
+                <w:color w:val="000000"/>
+                <w:sz w:val="18"/>
                 <w:szCs w:val="22"/>
                 <w:lang w:val="es-CL" w:eastAsia="es-CL"/>
               </w:rPr>
@@ -8505,14 +8710,16 @@
               <w:rPr>
                 <w:rFonts w:ascii="Calibri" w:eastAsia="Times New Roman" w:hAnsi="Calibri" w:cs="Times New Roman"/>
                 <w:color w:val="000000"/>
-                <w:szCs w:val="22"/>
-                <w:lang w:val="es-CL" w:eastAsia="es-CL"/>
-              </w:rPr>
-            </w:pPr>
-            <w:r>
-              <w:rPr>
-                <w:rFonts w:ascii="Calibri" w:eastAsia="Times New Roman" w:hAnsi="Calibri" w:cs="Times New Roman"/>
-                <w:color w:val="000000"/>
+                <w:sz w:val="18"/>
+                <w:szCs w:val="22"/>
+                <w:lang w:val="es-CL" w:eastAsia="es-CL"/>
+              </w:rPr>
+            </w:pPr>
+            <w:r>
+              <w:rPr>
+                <w:rFonts w:ascii="Calibri" w:eastAsia="Times New Roman" w:hAnsi="Calibri" w:cs="Times New Roman"/>
+                <w:color w:val="000000"/>
+                <w:sz w:val="18"/>
                 <w:szCs w:val="22"/>
                 <w:lang w:val="es-CL" w:eastAsia="es-CL"/>
               </w:rPr>
@@ -8540,14 +8747,16 @@
               <w:rPr>
                 <w:rFonts w:ascii="Calibri" w:eastAsia="Times New Roman" w:hAnsi="Calibri" w:cs="Times New Roman"/>
                 <w:color w:val="000000"/>
-                <w:szCs w:val="22"/>
-                <w:lang w:val="es-CL" w:eastAsia="es-CL"/>
-              </w:rPr>
-            </w:pPr>
-            <w:r>
-              <w:rPr>
-                <w:rFonts w:ascii="Calibri" w:eastAsia="Times New Roman" w:hAnsi="Calibri" w:cs="Times New Roman"/>
-                <w:color w:val="000000"/>
+                <w:sz w:val="18"/>
+                <w:szCs w:val="22"/>
+                <w:lang w:val="es-CL" w:eastAsia="es-CL"/>
+              </w:rPr>
+            </w:pPr>
+            <w:r>
+              <w:rPr>
+                <w:rFonts w:ascii="Calibri" w:eastAsia="Times New Roman" w:hAnsi="Calibri" w:cs="Times New Roman"/>
+                <w:color w:val="000000"/>
+                <w:sz w:val="18"/>
                 <w:szCs w:val="22"/>
                 <w:lang w:val="es-CL" w:eastAsia="es-CL"/>
               </w:rPr>
@@ -8557,32 +8766,34 @@
         </w:tc>
         <w:tc>
           <w:tcPr>
-            <w:tcW w:w="1701" w:type="dxa"/>
-            <w:tcBorders>
-              <w:top w:val="nil"/>
-              <w:left w:val="nil"/>
-              <w:bottom w:val="nil"/>
-              <w:right w:val="nil"/>
-            </w:tcBorders>
-            <w:shd w:val="clear" w:color="auto" w:fill="auto"/>
-            <w:noWrap/>
-            <w:vAlign w:val="bottom"/>
-            <w:hideMark/>
-          </w:tcPr>
-          <w:p>
-            <w:pPr>
-              <w:spacing w:after="0"/>
-              <w:rPr>
-                <w:rFonts w:ascii="Calibri" w:eastAsia="Times New Roman" w:hAnsi="Calibri" w:cs="Times New Roman"/>
-                <w:color w:val="000000"/>
-                <w:szCs w:val="22"/>
-                <w:lang w:val="es-CL" w:eastAsia="es-CL"/>
-              </w:rPr>
-            </w:pPr>
-            <w:r>
-              <w:rPr>
-                <w:rFonts w:ascii="Calibri" w:eastAsia="Times New Roman" w:hAnsi="Calibri" w:cs="Times New Roman"/>
-                <w:color w:val="000000"/>
+            <w:tcW w:w="1984" w:type="dxa"/>
+            <w:tcBorders>
+              <w:top w:val="nil"/>
+              <w:left w:val="nil"/>
+              <w:bottom w:val="nil"/>
+              <w:right w:val="nil"/>
+            </w:tcBorders>
+            <w:shd w:val="clear" w:color="auto" w:fill="auto"/>
+            <w:noWrap/>
+            <w:vAlign w:val="bottom"/>
+            <w:hideMark/>
+          </w:tcPr>
+          <w:p>
+            <w:pPr>
+              <w:spacing w:after="0"/>
+              <w:rPr>
+                <w:rFonts w:ascii="Calibri" w:eastAsia="Times New Roman" w:hAnsi="Calibri" w:cs="Times New Roman"/>
+                <w:color w:val="000000"/>
+                <w:sz w:val="18"/>
+                <w:szCs w:val="22"/>
+                <w:lang w:val="es-CL" w:eastAsia="es-CL"/>
+              </w:rPr>
+            </w:pPr>
+            <w:r>
+              <w:rPr>
+                <w:rFonts w:ascii="Calibri" w:eastAsia="Times New Roman" w:hAnsi="Calibri" w:cs="Times New Roman"/>
+                <w:color w:val="000000"/>
+                <w:sz w:val="18"/>
                 <w:szCs w:val="22"/>
                 <w:lang w:val="es-CL" w:eastAsia="es-CL"/>
               </w:rPr>
@@ -8592,7 +8803,7 @@
         </w:tc>
         <w:tc>
           <w:tcPr>
-            <w:tcW w:w="1559" w:type="dxa"/>
+            <w:tcW w:w="1276" w:type="dxa"/>
             <w:tcBorders>
               <w:top w:val="nil"/>
               <w:left w:val="nil"/>
@@ -8611,14 +8822,16 @@
               <w:rPr>
                 <w:rFonts w:ascii="Calibri" w:eastAsia="Times New Roman" w:hAnsi="Calibri" w:cs="Times New Roman"/>
                 <w:color w:val="000000"/>
-                <w:szCs w:val="22"/>
-                <w:lang w:val="es-CL" w:eastAsia="es-CL"/>
-              </w:rPr>
-            </w:pPr>
-            <w:r>
-              <w:rPr>
-                <w:rFonts w:ascii="Calibri" w:eastAsia="Times New Roman" w:hAnsi="Calibri" w:cs="Times New Roman"/>
-                <w:color w:val="000000"/>
+                <w:sz w:val="18"/>
+                <w:szCs w:val="22"/>
+                <w:lang w:val="es-CL" w:eastAsia="es-CL"/>
+              </w:rPr>
+            </w:pPr>
+            <w:r>
+              <w:rPr>
+                <w:rFonts w:ascii="Calibri" w:eastAsia="Times New Roman" w:hAnsi="Calibri" w:cs="Times New Roman"/>
+                <w:color w:val="000000"/>
+                <w:sz w:val="18"/>
                 <w:szCs w:val="22"/>
                 <w:lang w:val="es-CL" w:eastAsia="es-CL"/>
               </w:rPr>
@@ -8646,14 +8859,16 @@
               <w:rPr>
                 <w:rFonts w:ascii="Calibri" w:eastAsia="Times New Roman" w:hAnsi="Calibri" w:cs="Times New Roman"/>
                 <w:color w:val="000000"/>
-                <w:szCs w:val="22"/>
-                <w:lang w:val="es-CL" w:eastAsia="es-CL"/>
-              </w:rPr>
-            </w:pPr>
-            <w:r>
-              <w:rPr>
-                <w:rFonts w:ascii="Calibri" w:eastAsia="Times New Roman" w:hAnsi="Calibri" w:cs="Times New Roman"/>
-                <w:color w:val="000000"/>
+                <w:sz w:val="18"/>
+                <w:szCs w:val="22"/>
+                <w:lang w:val="es-CL" w:eastAsia="es-CL"/>
+              </w:rPr>
+            </w:pPr>
+            <w:r>
+              <w:rPr>
+                <w:rFonts w:ascii="Calibri" w:eastAsia="Times New Roman" w:hAnsi="Calibri" w:cs="Times New Roman"/>
+                <w:color w:val="000000"/>
+                <w:sz w:val="18"/>
                 <w:szCs w:val="22"/>
                 <w:lang w:val="es-CL" w:eastAsia="es-CL"/>
               </w:rPr>
@@ -8686,14 +8901,16 @@
               <w:rPr>
                 <w:rFonts w:ascii="Calibri" w:eastAsia="Times New Roman" w:hAnsi="Calibri" w:cs="Times New Roman"/>
                 <w:color w:val="000000"/>
-                <w:szCs w:val="22"/>
-                <w:lang w:val="es-CL" w:eastAsia="es-CL"/>
-              </w:rPr>
-            </w:pPr>
-            <w:r>
-              <w:rPr>
-                <w:rFonts w:ascii="Calibri" w:eastAsia="Times New Roman" w:hAnsi="Calibri" w:cs="Times New Roman"/>
-                <w:color w:val="000000"/>
+                <w:sz w:val="18"/>
+                <w:szCs w:val="22"/>
+                <w:lang w:val="es-CL" w:eastAsia="es-CL"/>
+              </w:rPr>
+            </w:pPr>
+            <w:r>
+              <w:rPr>
+                <w:rFonts w:ascii="Calibri" w:eastAsia="Times New Roman" w:hAnsi="Calibri" w:cs="Times New Roman"/>
+                <w:color w:val="000000"/>
+                <w:sz w:val="18"/>
                 <w:szCs w:val="22"/>
                 <w:lang w:val="es-CL" w:eastAsia="es-CL"/>
               </w:rPr>
@@ -8722,14 +8939,16 @@
               <w:rPr>
                 <w:rFonts w:ascii="Calibri" w:eastAsia="Times New Roman" w:hAnsi="Calibri" w:cs="Times New Roman"/>
                 <w:color w:val="000000"/>
-                <w:szCs w:val="22"/>
-                <w:lang w:val="es-CL" w:eastAsia="es-CL"/>
-              </w:rPr>
-            </w:pPr>
-            <w:r>
-              <w:rPr>
-                <w:rFonts w:ascii="Calibri" w:eastAsia="Times New Roman" w:hAnsi="Calibri" w:cs="Times New Roman"/>
-                <w:color w:val="000000"/>
+                <w:sz w:val="18"/>
+                <w:szCs w:val="22"/>
+                <w:lang w:val="es-CL" w:eastAsia="es-CL"/>
+              </w:rPr>
+            </w:pPr>
+            <w:r>
+              <w:rPr>
+                <w:rFonts w:ascii="Calibri" w:eastAsia="Times New Roman" w:hAnsi="Calibri" w:cs="Times New Roman"/>
+                <w:color w:val="000000"/>
+                <w:sz w:val="18"/>
                 <w:szCs w:val="22"/>
                 <w:lang w:val="es-CL" w:eastAsia="es-CL"/>
               </w:rPr>
@@ -8757,14 +8976,16 @@
               <w:rPr>
                 <w:rFonts w:ascii="Calibri" w:eastAsia="Times New Roman" w:hAnsi="Calibri" w:cs="Times New Roman"/>
                 <w:color w:val="000000"/>
-                <w:szCs w:val="22"/>
-                <w:lang w:val="es-CL" w:eastAsia="es-CL"/>
-              </w:rPr>
-            </w:pPr>
-            <w:r>
-              <w:rPr>
-                <w:rFonts w:ascii="Calibri" w:eastAsia="Times New Roman" w:hAnsi="Calibri" w:cs="Times New Roman"/>
-                <w:color w:val="000000"/>
+                <w:sz w:val="18"/>
+                <w:szCs w:val="22"/>
+                <w:lang w:val="es-CL" w:eastAsia="es-CL"/>
+              </w:rPr>
+            </w:pPr>
+            <w:r>
+              <w:rPr>
+                <w:rFonts w:ascii="Calibri" w:eastAsia="Times New Roman" w:hAnsi="Calibri" w:cs="Times New Roman"/>
+                <w:color w:val="000000"/>
+                <w:sz w:val="18"/>
                 <w:szCs w:val="22"/>
                 <w:lang w:val="es-CL" w:eastAsia="es-CL"/>
               </w:rPr>
@@ -8774,32 +8995,34 @@
         </w:tc>
         <w:tc>
           <w:tcPr>
-            <w:tcW w:w="1701" w:type="dxa"/>
-            <w:tcBorders>
-              <w:top w:val="nil"/>
-              <w:left w:val="nil"/>
-              <w:bottom w:val="nil"/>
-              <w:right w:val="nil"/>
-            </w:tcBorders>
-            <w:shd w:val="clear" w:color="auto" w:fill="auto"/>
-            <w:noWrap/>
-            <w:vAlign w:val="bottom"/>
-            <w:hideMark/>
-          </w:tcPr>
-          <w:p>
-            <w:pPr>
-              <w:spacing w:after="0"/>
-              <w:rPr>
-                <w:rFonts w:ascii="Calibri" w:eastAsia="Times New Roman" w:hAnsi="Calibri" w:cs="Times New Roman"/>
-                <w:color w:val="000000"/>
-                <w:szCs w:val="22"/>
-                <w:lang w:val="es-CL" w:eastAsia="es-CL"/>
-              </w:rPr>
-            </w:pPr>
-            <w:r>
-              <w:rPr>
-                <w:rFonts w:ascii="Calibri" w:eastAsia="Times New Roman" w:hAnsi="Calibri" w:cs="Times New Roman"/>
-                <w:color w:val="000000"/>
+            <w:tcW w:w="1984" w:type="dxa"/>
+            <w:tcBorders>
+              <w:top w:val="nil"/>
+              <w:left w:val="nil"/>
+              <w:bottom w:val="nil"/>
+              <w:right w:val="nil"/>
+            </w:tcBorders>
+            <w:shd w:val="clear" w:color="auto" w:fill="auto"/>
+            <w:noWrap/>
+            <w:vAlign w:val="bottom"/>
+            <w:hideMark/>
+          </w:tcPr>
+          <w:p>
+            <w:pPr>
+              <w:spacing w:after="0"/>
+              <w:rPr>
+                <w:rFonts w:ascii="Calibri" w:eastAsia="Times New Roman" w:hAnsi="Calibri" w:cs="Times New Roman"/>
+                <w:color w:val="000000"/>
+                <w:sz w:val="18"/>
+                <w:szCs w:val="22"/>
+                <w:lang w:val="es-CL" w:eastAsia="es-CL"/>
+              </w:rPr>
+            </w:pPr>
+            <w:r>
+              <w:rPr>
+                <w:rFonts w:ascii="Calibri" w:eastAsia="Times New Roman" w:hAnsi="Calibri" w:cs="Times New Roman"/>
+                <w:color w:val="000000"/>
+                <w:sz w:val="18"/>
                 <w:szCs w:val="22"/>
                 <w:lang w:val="es-CL" w:eastAsia="es-CL"/>
               </w:rPr>
@@ -8809,7 +9032,7 @@
         </w:tc>
         <w:tc>
           <w:tcPr>
-            <w:tcW w:w="1559" w:type="dxa"/>
+            <w:tcW w:w="1276" w:type="dxa"/>
             <w:tcBorders>
               <w:top w:val="nil"/>
               <w:left w:val="nil"/>
@@ -8828,14 +9051,16 @@
               <w:rPr>
                 <w:rFonts w:ascii="Calibri" w:eastAsia="Times New Roman" w:hAnsi="Calibri" w:cs="Times New Roman"/>
                 <w:color w:val="000000"/>
-                <w:szCs w:val="22"/>
-                <w:lang w:val="es-CL" w:eastAsia="es-CL"/>
-              </w:rPr>
-            </w:pPr>
-            <w:r>
-              <w:rPr>
-                <w:rFonts w:ascii="Calibri" w:eastAsia="Times New Roman" w:hAnsi="Calibri" w:cs="Times New Roman"/>
-                <w:color w:val="000000"/>
+                <w:sz w:val="18"/>
+                <w:szCs w:val="22"/>
+                <w:lang w:val="es-CL" w:eastAsia="es-CL"/>
+              </w:rPr>
+            </w:pPr>
+            <w:r>
+              <w:rPr>
+                <w:rFonts w:ascii="Calibri" w:eastAsia="Times New Roman" w:hAnsi="Calibri" w:cs="Times New Roman"/>
+                <w:color w:val="000000"/>
+                <w:sz w:val="18"/>
                 <w:szCs w:val="22"/>
                 <w:lang w:val="es-CL" w:eastAsia="es-CL"/>
               </w:rPr>
@@ -8863,14 +9088,16 @@
               <w:rPr>
                 <w:rFonts w:ascii="Calibri" w:eastAsia="Times New Roman" w:hAnsi="Calibri" w:cs="Times New Roman"/>
                 <w:color w:val="000000"/>
-                <w:szCs w:val="22"/>
-                <w:lang w:val="es-CL" w:eastAsia="es-CL"/>
-              </w:rPr>
-            </w:pPr>
-            <w:r>
-              <w:rPr>
-                <w:rFonts w:ascii="Calibri" w:eastAsia="Times New Roman" w:hAnsi="Calibri" w:cs="Times New Roman"/>
-                <w:color w:val="000000"/>
+                <w:sz w:val="18"/>
+                <w:szCs w:val="22"/>
+                <w:lang w:val="es-CL" w:eastAsia="es-CL"/>
+              </w:rPr>
+            </w:pPr>
+            <w:r>
+              <w:rPr>
+                <w:rFonts w:ascii="Calibri" w:eastAsia="Times New Roman" w:hAnsi="Calibri" w:cs="Times New Roman"/>
+                <w:color w:val="000000"/>
+                <w:sz w:val="18"/>
                 <w:szCs w:val="22"/>
                 <w:lang w:val="es-CL" w:eastAsia="es-CL"/>
               </w:rPr>
@@ -8903,14 +9130,16 @@
               <w:rPr>
                 <w:rFonts w:ascii="Calibri" w:eastAsia="Times New Roman" w:hAnsi="Calibri" w:cs="Times New Roman"/>
                 <w:color w:val="000000"/>
-                <w:szCs w:val="22"/>
-                <w:lang w:val="es-CL" w:eastAsia="es-CL"/>
-              </w:rPr>
-            </w:pPr>
-            <w:r>
-              <w:rPr>
-                <w:rFonts w:ascii="Calibri" w:eastAsia="Times New Roman" w:hAnsi="Calibri" w:cs="Times New Roman"/>
-                <w:color w:val="000000"/>
+                <w:sz w:val="18"/>
+                <w:szCs w:val="22"/>
+                <w:lang w:val="es-CL" w:eastAsia="es-CL"/>
+              </w:rPr>
+            </w:pPr>
+            <w:r>
+              <w:rPr>
+                <w:rFonts w:ascii="Calibri" w:eastAsia="Times New Roman" w:hAnsi="Calibri" w:cs="Times New Roman"/>
+                <w:color w:val="000000"/>
+                <w:sz w:val="18"/>
                 <w:szCs w:val="22"/>
                 <w:lang w:val="es-CL" w:eastAsia="es-CL"/>
               </w:rPr>
@@ -8938,14 +9167,16 @@
               <w:rPr>
                 <w:rFonts w:ascii="Calibri" w:eastAsia="Times New Roman" w:hAnsi="Calibri" w:cs="Times New Roman"/>
                 <w:color w:val="000000"/>
-                <w:szCs w:val="22"/>
-                <w:lang w:val="es-CL" w:eastAsia="es-CL"/>
-              </w:rPr>
-            </w:pPr>
-            <w:r>
-              <w:rPr>
-                <w:rFonts w:ascii="Calibri" w:eastAsia="Times New Roman" w:hAnsi="Calibri" w:cs="Times New Roman"/>
-                <w:color w:val="000000"/>
+                <w:sz w:val="18"/>
+                <w:szCs w:val="22"/>
+                <w:lang w:val="es-CL" w:eastAsia="es-CL"/>
+              </w:rPr>
+            </w:pPr>
+            <w:r>
+              <w:rPr>
+                <w:rFonts w:ascii="Calibri" w:eastAsia="Times New Roman" w:hAnsi="Calibri" w:cs="Times New Roman"/>
+                <w:color w:val="000000"/>
+                <w:sz w:val="18"/>
                 <w:szCs w:val="22"/>
                 <w:lang w:val="es-CL" w:eastAsia="es-CL"/>
               </w:rPr>
@@ -8973,14 +9204,16 @@
               <w:rPr>
                 <w:rFonts w:ascii="Calibri" w:eastAsia="Times New Roman" w:hAnsi="Calibri" w:cs="Times New Roman"/>
                 <w:color w:val="000000"/>
-                <w:szCs w:val="22"/>
-                <w:lang w:val="es-CL" w:eastAsia="es-CL"/>
-              </w:rPr>
-            </w:pPr>
-            <w:r>
-              <w:rPr>
-                <w:rFonts w:ascii="Calibri" w:eastAsia="Times New Roman" w:hAnsi="Calibri" w:cs="Times New Roman"/>
-                <w:color w:val="000000"/>
+                <w:sz w:val="18"/>
+                <w:szCs w:val="22"/>
+                <w:lang w:val="es-CL" w:eastAsia="es-CL"/>
+              </w:rPr>
+            </w:pPr>
+            <w:r>
+              <w:rPr>
+                <w:rFonts w:ascii="Calibri" w:eastAsia="Times New Roman" w:hAnsi="Calibri" w:cs="Times New Roman"/>
+                <w:color w:val="000000"/>
+                <w:sz w:val="18"/>
                 <w:szCs w:val="22"/>
                 <w:lang w:val="es-CL" w:eastAsia="es-CL"/>
               </w:rPr>
@@ -8990,33 +9223,34 @@
         </w:tc>
         <w:tc>
           <w:tcPr>
-            <w:tcW w:w="1701" w:type="dxa"/>
-            <w:tcBorders>
-              <w:top w:val="nil"/>
-              <w:left w:val="nil"/>
-              <w:bottom w:val="nil"/>
-              <w:right w:val="nil"/>
-            </w:tcBorders>
-            <w:shd w:val="clear" w:color="auto" w:fill="auto"/>
-            <w:noWrap/>
-            <w:vAlign w:val="bottom"/>
-            <w:hideMark/>
-          </w:tcPr>
-          <w:p>
-            <w:pPr>
-              <w:spacing w:after="0"/>
-              <w:rPr>
-                <w:rFonts w:ascii="Calibri" w:eastAsia="Times New Roman" w:hAnsi="Calibri" w:cs="Times New Roman"/>
-                <w:color w:val="000000"/>
-                <w:szCs w:val="22"/>
-                <w:lang w:val="es-CL" w:eastAsia="es-CL"/>
-              </w:rPr>
-            </w:pPr>
-          </w:p>
-        </w:tc>
-        <w:tc>
-          <w:tcPr>
-            <w:tcW w:w="1559" w:type="dxa"/>
+            <w:tcW w:w="1984" w:type="dxa"/>
+            <w:tcBorders>
+              <w:top w:val="nil"/>
+              <w:left w:val="nil"/>
+              <w:bottom w:val="nil"/>
+              <w:right w:val="nil"/>
+            </w:tcBorders>
+            <w:shd w:val="clear" w:color="auto" w:fill="auto"/>
+            <w:noWrap/>
+            <w:vAlign w:val="bottom"/>
+            <w:hideMark/>
+          </w:tcPr>
+          <w:p>
+            <w:pPr>
+              <w:spacing w:after="0"/>
+              <w:rPr>
+                <w:rFonts w:ascii="Calibri" w:eastAsia="Times New Roman" w:hAnsi="Calibri" w:cs="Times New Roman"/>
+                <w:color w:val="000000"/>
+                <w:sz w:val="18"/>
+                <w:szCs w:val="22"/>
+                <w:lang w:val="es-CL" w:eastAsia="es-CL"/>
+              </w:rPr>
+            </w:pPr>
+          </w:p>
+        </w:tc>
+        <w:tc>
+          <w:tcPr>
+            <w:tcW w:w="1276" w:type="dxa"/>
             <w:tcBorders>
               <w:top w:val="nil"/>
               <w:left w:val="nil"/>
@@ -9034,14 +9268,16 @@
               <w:rPr>
                 <w:rFonts w:ascii="Calibri" w:eastAsia="Times New Roman" w:hAnsi="Calibri" w:cs="Times New Roman"/>
                 <w:color w:val="000000"/>
-                <w:szCs w:val="22"/>
-                <w:lang w:val="es-CL" w:eastAsia="es-CL"/>
-              </w:rPr>
-            </w:pPr>
-            <w:r>
-              <w:rPr>
-                <w:rFonts w:ascii="Calibri" w:eastAsia="Times New Roman" w:hAnsi="Calibri" w:cs="Times New Roman"/>
-                <w:color w:val="000000"/>
+                <w:sz w:val="18"/>
+                <w:szCs w:val="22"/>
+                <w:lang w:val="es-CL" w:eastAsia="es-CL"/>
+              </w:rPr>
+            </w:pPr>
+            <w:r>
+              <w:rPr>
+                <w:rFonts w:ascii="Calibri" w:eastAsia="Times New Roman" w:hAnsi="Calibri" w:cs="Times New Roman"/>
+                <w:color w:val="000000"/>
+                <w:sz w:val="18"/>
                 <w:szCs w:val="22"/>
                 <w:lang w:val="es-CL" w:eastAsia="es-CL"/>
               </w:rPr>
@@ -9069,14 +9305,16 @@
               <w:rPr>
                 <w:rFonts w:ascii="Calibri" w:eastAsia="Times New Roman" w:hAnsi="Calibri" w:cs="Times New Roman"/>
                 <w:color w:val="000000"/>
-                <w:szCs w:val="22"/>
-                <w:lang w:val="es-CL" w:eastAsia="es-CL"/>
-              </w:rPr>
-            </w:pPr>
-            <w:r>
-              <w:rPr>
-                <w:rFonts w:ascii="Calibri" w:eastAsia="Times New Roman" w:hAnsi="Calibri" w:cs="Times New Roman"/>
-                <w:color w:val="000000"/>
+                <w:sz w:val="18"/>
+                <w:szCs w:val="22"/>
+                <w:lang w:val="es-CL" w:eastAsia="es-CL"/>
+              </w:rPr>
+            </w:pPr>
+            <w:r>
+              <w:rPr>
+                <w:rFonts w:ascii="Calibri" w:eastAsia="Times New Roman" w:hAnsi="Calibri" w:cs="Times New Roman"/>
+                <w:color w:val="000000"/>
+                <w:sz w:val="18"/>
                 <w:szCs w:val="22"/>
                 <w:lang w:val="es-CL" w:eastAsia="es-CL"/>
               </w:rPr>
@@ -9109,14 +9347,16 @@
               <w:rPr>
                 <w:rFonts w:ascii="Calibri" w:eastAsia="Times New Roman" w:hAnsi="Calibri" w:cs="Times New Roman"/>
                 <w:color w:val="000000"/>
-                <w:szCs w:val="22"/>
-                <w:lang w:val="es-CL" w:eastAsia="es-CL"/>
-              </w:rPr>
-            </w:pPr>
-            <w:r>
-              <w:rPr>
-                <w:rFonts w:ascii="Calibri" w:eastAsia="Times New Roman" w:hAnsi="Calibri" w:cs="Times New Roman"/>
-                <w:color w:val="000000"/>
+                <w:sz w:val="18"/>
+                <w:szCs w:val="22"/>
+                <w:lang w:val="es-CL" w:eastAsia="es-CL"/>
+              </w:rPr>
+            </w:pPr>
+            <w:r>
+              <w:rPr>
+                <w:rFonts w:ascii="Calibri" w:eastAsia="Times New Roman" w:hAnsi="Calibri" w:cs="Times New Roman"/>
+                <w:color w:val="000000"/>
+                <w:sz w:val="18"/>
                 <w:szCs w:val="22"/>
                 <w:lang w:val="es-CL" w:eastAsia="es-CL"/>
               </w:rPr>
@@ -9144,14 +9384,16 @@
               <w:rPr>
                 <w:rFonts w:ascii="Calibri" w:eastAsia="Times New Roman" w:hAnsi="Calibri" w:cs="Times New Roman"/>
                 <w:color w:val="000000"/>
-                <w:szCs w:val="22"/>
-                <w:lang w:val="es-CL" w:eastAsia="es-CL"/>
-              </w:rPr>
-            </w:pPr>
-            <w:r>
-              <w:rPr>
-                <w:rFonts w:ascii="Calibri" w:eastAsia="Times New Roman" w:hAnsi="Calibri" w:cs="Times New Roman"/>
-                <w:color w:val="000000"/>
+                <w:sz w:val="18"/>
+                <w:szCs w:val="22"/>
+                <w:lang w:val="es-CL" w:eastAsia="es-CL"/>
+              </w:rPr>
+            </w:pPr>
+            <w:r>
+              <w:rPr>
+                <w:rFonts w:ascii="Calibri" w:eastAsia="Times New Roman" w:hAnsi="Calibri" w:cs="Times New Roman"/>
+                <w:color w:val="000000"/>
+                <w:sz w:val="18"/>
                 <w:szCs w:val="22"/>
                 <w:lang w:val="es-CL" w:eastAsia="es-CL"/>
               </w:rPr>
@@ -9179,14 +9421,16 @@
               <w:rPr>
                 <w:rFonts w:ascii="Calibri" w:eastAsia="Times New Roman" w:hAnsi="Calibri" w:cs="Times New Roman"/>
                 <w:color w:val="000000"/>
-                <w:szCs w:val="22"/>
-                <w:lang w:val="es-CL" w:eastAsia="es-CL"/>
-              </w:rPr>
-            </w:pPr>
-            <w:r>
-              <w:rPr>
-                <w:rFonts w:ascii="Calibri" w:eastAsia="Times New Roman" w:hAnsi="Calibri" w:cs="Times New Roman"/>
-                <w:color w:val="000000"/>
+                <w:sz w:val="18"/>
+                <w:szCs w:val="22"/>
+                <w:lang w:val="es-CL" w:eastAsia="es-CL"/>
+              </w:rPr>
+            </w:pPr>
+            <w:r>
+              <w:rPr>
+                <w:rFonts w:ascii="Calibri" w:eastAsia="Times New Roman" w:hAnsi="Calibri" w:cs="Times New Roman"/>
+                <w:color w:val="000000"/>
+                <w:sz w:val="18"/>
                 <w:szCs w:val="22"/>
                 <w:lang w:val="es-CL" w:eastAsia="es-CL"/>
               </w:rPr>
@@ -9196,7 +9440,7 @@
         </w:tc>
         <w:tc>
           <w:tcPr>
-            <w:tcW w:w="1701" w:type="dxa"/>
+            <w:tcW w:w="1984" w:type="dxa"/>
             <w:tcBorders>
               <w:top w:val="nil"/>
               <w:left w:val="nil"/>
@@ -9214,14 +9458,16 @@
               <w:rPr>
                 <w:rFonts w:ascii="Calibri" w:eastAsia="Times New Roman" w:hAnsi="Calibri" w:cs="Times New Roman"/>
                 <w:color w:val="000000"/>
-                <w:szCs w:val="22"/>
-                <w:lang w:val="es-CL" w:eastAsia="es-CL"/>
-              </w:rPr>
-            </w:pPr>
-            <w:r>
-              <w:rPr>
-                <w:rFonts w:ascii="Calibri" w:eastAsia="Times New Roman" w:hAnsi="Calibri" w:cs="Times New Roman"/>
-                <w:color w:val="000000"/>
+                <w:sz w:val="18"/>
+                <w:szCs w:val="22"/>
+                <w:lang w:val="es-CL" w:eastAsia="es-CL"/>
+              </w:rPr>
+            </w:pPr>
+            <w:r>
+              <w:rPr>
+                <w:rFonts w:ascii="Calibri" w:eastAsia="Times New Roman" w:hAnsi="Calibri" w:cs="Times New Roman"/>
+                <w:color w:val="000000"/>
+                <w:sz w:val="18"/>
                 <w:szCs w:val="22"/>
                 <w:lang w:val="es-CL" w:eastAsia="es-CL"/>
               </w:rPr>
@@ -9231,7 +9477,7 @@
         </w:tc>
         <w:tc>
           <w:tcPr>
-            <w:tcW w:w="1559" w:type="dxa"/>
+            <w:tcW w:w="1276" w:type="dxa"/>
             <w:tcBorders>
               <w:top w:val="nil"/>
               <w:left w:val="nil"/>
@@ -9249,14 +9495,16 @@
               <w:rPr>
                 <w:rFonts w:ascii="Calibri" w:eastAsia="Times New Roman" w:hAnsi="Calibri" w:cs="Times New Roman"/>
                 <w:color w:val="000000"/>
-                <w:szCs w:val="22"/>
-                <w:lang w:val="es-CL" w:eastAsia="es-CL"/>
-              </w:rPr>
-            </w:pPr>
-            <w:r>
-              <w:rPr>
-                <w:rFonts w:ascii="Calibri" w:eastAsia="Times New Roman" w:hAnsi="Calibri" w:cs="Times New Roman"/>
-                <w:color w:val="000000"/>
+                <w:sz w:val="18"/>
+                <w:szCs w:val="22"/>
+                <w:lang w:val="es-CL" w:eastAsia="es-CL"/>
+              </w:rPr>
+            </w:pPr>
+            <w:r>
+              <w:rPr>
+                <w:rFonts w:ascii="Calibri" w:eastAsia="Times New Roman" w:hAnsi="Calibri" w:cs="Times New Roman"/>
+                <w:color w:val="000000"/>
+                <w:sz w:val="18"/>
                 <w:szCs w:val="22"/>
                 <w:lang w:val="es-CL" w:eastAsia="es-CL"/>
               </w:rPr>
@@ -9284,14 +9532,16 @@
               <w:rPr>
                 <w:rFonts w:ascii="Calibri" w:eastAsia="Times New Roman" w:hAnsi="Calibri" w:cs="Times New Roman"/>
                 <w:color w:val="000000"/>
-                <w:szCs w:val="22"/>
-                <w:lang w:val="es-CL" w:eastAsia="es-CL"/>
-              </w:rPr>
-            </w:pPr>
-            <w:r>
-              <w:rPr>
-                <w:rFonts w:ascii="Calibri" w:eastAsia="Times New Roman" w:hAnsi="Calibri" w:cs="Times New Roman"/>
-                <w:color w:val="000000"/>
+                <w:sz w:val="18"/>
+                <w:szCs w:val="22"/>
+                <w:lang w:val="es-CL" w:eastAsia="es-CL"/>
+              </w:rPr>
+            </w:pPr>
+            <w:r>
+              <w:rPr>
+                <w:rFonts w:ascii="Calibri" w:eastAsia="Times New Roman" w:hAnsi="Calibri" w:cs="Times New Roman"/>
+                <w:color w:val="000000"/>
+                <w:sz w:val="18"/>
                 <w:szCs w:val="22"/>
                 <w:lang w:val="es-CL" w:eastAsia="es-CL"/>
               </w:rPr>
@@ -9320,7 +9570,6 @@
             <w:rPr>
               <w:rFonts w:ascii="Cambria Math" w:eastAsiaTheme="majorEastAsia" w:hAnsi="Cambria Math" w:cstheme="majorBidi"/>
             </w:rPr>
-            <w:lastRenderedPageBreak/>
             <m:t xml:space="preserve"> </m:t>
           </m:r>
         </m:oMath>
@@ -9349,7 +9598,31 @@
         <w:rPr>
           <w:rFonts w:eastAsiaTheme="majorEastAsia" w:cstheme="majorBidi"/>
         </w:rPr>
-        <w:t>Se hace necesario definir estos conceptos, a modo de sugerencia serán listados todos los necesarios para el proceso:</w:t>
+        <w:t>Se hace necesario definir estos conceptos</w:t>
+      </w:r>
+      <w:r>
+        <w:rPr>
+          <w:rFonts w:eastAsiaTheme="majorEastAsia" w:cstheme="majorBidi"/>
+        </w:rPr>
+        <w:t>.</w:t>
+      </w:r>
+      <w:r>
+        <w:rPr>
+          <w:rFonts w:eastAsiaTheme="majorEastAsia" w:cstheme="majorBidi"/>
+        </w:rPr>
+        <w:t xml:space="preserve"> </w:t>
+      </w:r>
+      <w:r>
+        <w:rPr>
+          <w:rFonts w:eastAsiaTheme="majorEastAsia" w:cstheme="majorBidi"/>
+        </w:rPr>
+        <w:t xml:space="preserve">A </w:t>
+      </w:r>
+      <w:r>
+        <w:rPr>
+          <w:rFonts w:eastAsiaTheme="majorEastAsia" w:cstheme="majorBidi"/>
+        </w:rPr>
+        <w:t>modo de sugerencia serán listados todos los necesarios para el proceso:</w:t>
       </w:r>
     </w:p>
     <w:tbl>
@@ -9532,7 +9805,20 @@
               <w:rPr>
                 <w:rFonts w:eastAsiaTheme="majorEastAsia" w:cstheme="majorBidi"/>
               </w:rPr>
-              <w:t>Proyección del cliente año en curso</w:t>
+              <w:lastRenderedPageBreak/>
+              <w:t xml:space="preserve">Proyección del cliente </w:t>
+            </w:r>
+            <w:r>
+              <w:rPr>
+                <w:rFonts w:eastAsiaTheme="majorEastAsia" w:cstheme="majorBidi"/>
+              </w:rPr>
+              <w:t xml:space="preserve">para </w:t>
+            </w:r>
+            <w:r>
+              <w:rPr>
+                <w:rFonts w:eastAsiaTheme="majorEastAsia" w:cstheme="majorBidi"/>
+              </w:rPr>
+              <w:t>año en curso</w:t>
             </w:r>
           </w:p>
         </w:tc>
@@ -9754,7 +10040,7 @@
               <w:rPr>
                 <w:rFonts w:eastAsiaTheme="majorEastAsia" w:cstheme="majorBidi"/>
               </w:rPr>
-              <w:t>Envejecimiento Trabajo</w:t>
+              <w:t>Urgencia Trabajo</w:t>
             </w:r>
           </w:p>
         </w:tc>
@@ -9772,7 +10058,7 @@
               <w:rPr>
                 <w:rFonts w:eastAsiaTheme="majorEastAsia" w:cstheme="majorBidi"/>
               </w:rPr>
-              <w:t>Cantidad de aplazamientos</w:t>
+              <w:t>Nivel Urgencia Cliente</w:t>
             </w:r>
           </w:p>
         </w:tc>
@@ -9807,7 +10093,19 @@
               <w:rPr>
                 <w:rFonts w:eastAsiaTheme="majorEastAsia" w:cstheme="majorBidi"/>
               </w:rPr>
-              <w:t>Días de atraso activo</w:t>
+              <w:t xml:space="preserve">Factor </w:t>
+            </w:r>
+            <w:r>
+              <w:rPr>
+                <w:rFonts w:eastAsiaTheme="majorEastAsia" w:cstheme="majorBidi"/>
+              </w:rPr>
+              <w:t>urgencia MD (</w:t>
+            </w:r>
+            <w:r>
+              <w:rPr>
+                <w:rFonts w:eastAsiaTheme="majorEastAsia" w:cstheme="majorBidi"/>
+              </w:rPr>
+              <w:t>interpretación urgencia)</w:t>
             </w:r>
           </w:p>
         </w:tc>
@@ -9826,6 +10124,8 @@
                 <w:rFonts w:eastAsiaTheme="majorEastAsia" w:cstheme="majorBidi"/>
               </w:rPr>
             </w:pPr>
+            <w:bookmarkStart w:id="0" w:name="_GoBack"/>
+            <w:bookmarkEnd w:id="0"/>
           </w:p>
         </w:tc>
         <w:tc>
@@ -9838,12 +10138,6 @@
                 <w:rFonts w:eastAsiaTheme="majorEastAsia" w:cstheme="majorBidi"/>
               </w:rPr>
             </w:pPr>
-            <w:r>
-              <w:rPr>
-                <w:rFonts w:eastAsiaTheme="majorEastAsia" w:cstheme="majorBidi"/>
-              </w:rPr>
-              <w:t>% restante de cumplimiento de entregas en unidad</w:t>
-            </w:r>
           </w:p>
         </w:tc>
       </w:tr>
@@ -9873,20 +10167,176 @@
                 <w:rFonts w:eastAsiaTheme="majorEastAsia" w:cstheme="majorBidi"/>
               </w:rPr>
             </w:pPr>
-            <w:r>
+          </w:p>
+        </w:tc>
+      </w:tr>
+      <w:tr>
+        <w:trPr>
+          <w:trHeight w:val="293"/>
+        </w:trPr>
+        <w:tc>
+          <w:tcPr>
+            <w:tcW w:w="4182" w:type="dxa"/>
+          </w:tcPr>
+          <w:p>
+            <w:pPr>
               <w:rPr>
                 <w:rFonts w:eastAsiaTheme="majorEastAsia" w:cstheme="majorBidi"/>
               </w:rPr>
-              <w:t xml:space="preserve">% restante de cumplimiento de entregas </w:t>
-            </w:r>
+            </w:pPr>
             <w:r>
               <w:rPr>
                 <w:rFonts w:eastAsiaTheme="majorEastAsia" w:cstheme="majorBidi"/>
               </w:rPr>
-              <w:t>con cliente</w:t>
-            </w:r>
-            <w:bookmarkStart w:id="0" w:name="_GoBack"/>
-            <w:bookmarkEnd w:id="0"/>
+              <w:t>Envejecimiento Trabajo</w:t>
+            </w:r>
+          </w:p>
+        </w:tc>
+        <w:tc>
+          <w:tcPr>
+            <w:tcW w:w="4903" w:type="dxa"/>
+          </w:tcPr>
+          <w:p>
+            <w:pPr>
+              <w:rPr>
+                <w:rFonts w:eastAsiaTheme="majorEastAsia" w:cstheme="majorBidi"/>
+              </w:rPr>
+            </w:pPr>
+            <w:r>
+              <w:rPr>
+                <w:rFonts w:eastAsiaTheme="majorEastAsia" w:cstheme="majorBidi"/>
+              </w:rPr>
+              <w:t>Cantidad de aplazamientos</w:t>
+            </w:r>
+          </w:p>
+        </w:tc>
+      </w:tr>
+      <w:tr>
+        <w:trPr>
+          <w:trHeight w:val="293"/>
+        </w:trPr>
+        <w:tc>
+          <w:tcPr>
+            <w:tcW w:w="4182" w:type="dxa"/>
+          </w:tcPr>
+          <w:p>
+            <w:pPr>
+              <w:rPr>
+                <w:rFonts w:eastAsiaTheme="majorEastAsia" w:cstheme="majorBidi"/>
+              </w:rPr>
+            </w:pPr>
+          </w:p>
+        </w:tc>
+        <w:tc>
+          <w:tcPr>
+            <w:tcW w:w="4903" w:type="dxa"/>
+          </w:tcPr>
+          <w:p>
+            <w:pPr>
+              <w:rPr>
+                <w:rFonts w:eastAsiaTheme="majorEastAsia" w:cstheme="majorBidi"/>
+              </w:rPr>
+            </w:pPr>
+            <w:r>
+              <w:rPr>
+                <w:rFonts w:eastAsiaTheme="majorEastAsia" w:cstheme="majorBidi"/>
+              </w:rPr>
+              <w:t>Días de atraso activo</w:t>
+            </w:r>
+          </w:p>
+        </w:tc>
+      </w:tr>
+      <w:tr>
+        <w:trPr>
+          <w:trHeight w:val="293"/>
+        </w:trPr>
+        <w:tc>
+          <w:tcPr>
+            <w:tcW w:w="4182" w:type="dxa"/>
+          </w:tcPr>
+          <w:p>
+            <w:pPr>
+              <w:rPr>
+                <w:rFonts w:eastAsiaTheme="majorEastAsia" w:cstheme="majorBidi"/>
+              </w:rPr>
+            </w:pPr>
+          </w:p>
+        </w:tc>
+        <w:tc>
+          <w:tcPr>
+            <w:tcW w:w="4903" w:type="dxa"/>
+          </w:tcPr>
+          <w:p>
+            <w:pPr>
+              <w:rPr>
+                <w:rFonts w:eastAsiaTheme="majorEastAsia" w:cstheme="majorBidi"/>
+              </w:rPr>
+            </w:pPr>
+            <w:r>
+              <w:rPr>
+                <w:rFonts w:eastAsiaTheme="majorEastAsia" w:cstheme="majorBidi"/>
+              </w:rPr>
+              <w:t xml:space="preserve">% </w:t>
+            </w:r>
+            <w:r>
+              <w:rPr>
+                <w:rFonts w:eastAsiaTheme="majorEastAsia" w:cstheme="majorBidi"/>
+              </w:rPr>
+              <w:t>fallas</w:t>
+            </w:r>
+            <w:r>
+              <w:rPr>
+                <w:rFonts w:eastAsiaTheme="majorEastAsia" w:cstheme="majorBidi"/>
+              </w:rPr>
+              <w:t xml:space="preserve"> de cumplimiento de entregas en unidad</w:t>
+            </w:r>
+          </w:p>
+        </w:tc>
+      </w:tr>
+      <w:tr>
+        <w:trPr>
+          <w:trHeight w:val="293"/>
+        </w:trPr>
+        <w:tc>
+          <w:tcPr>
+            <w:tcW w:w="4182" w:type="dxa"/>
+          </w:tcPr>
+          <w:p>
+            <w:pPr>
+              <w:rPr>
+                <w:rFonts w:eastAsiaTheme="majorEastAsia" w:cstheme="majorBidi"/>
+              </w:rPr>
+            </w:pPr>
+          </w:p>
+        </w:tc>
+        <w:tc>
+          <w:tcPr>
+            <w:tcW w:w="4903" w:type="dxa"/>
+          </w:tcPr>
+          <w:p>
+            <w:pPr>
+              <w:rPr>
+                <w:rFonts w:eastAsiaTheme="majorEastAsia" w:cstheme="majorBidi"/>
+              </w:rPr>
+            </w:pPr>
+            <w:r>
+              <w:rPr>
+                <w:rFonts w:eastAsiaTheme="majorEastAsia" w:cstheme="majorBidi"/>
+              </w:rPr>
+              <w:t xml:space="preserve">% </w:t>
+            </w:r>
+            <w:r>
+              <w:rPr>
+                <w:rFonts w:eastAsiaTheme="majorEastAsia" w:cstheme="majorBidi"/>
+              </w:rPr>
+              <w:t>fallas</w:t>
+            </w:r>
+            <w:r>
+              <w:rPr>
+                <w:rFonts w:eastAsiaTheme="majorEastAsia" w:cstheme="majorBidi"/>
+              </w:rPr>
+              <w:t xml:space="preserve"> de cumplimiento de entregas con cliente</w:t>
+            </w:r>
           </w:p>
         </w:tc>
       </w:tr>
@@ -12544,7 +12994,7 @@
 </file>
 
 <file path=customXml/itemProps1.xml><?xml version="1.0" encoding="utf-8"?>
-<ds:datastoreItem xmlns:ds="http://schemas.openxmlformats.org/officeDocument/2006/customXml" ds:itemID="{C478A9B1-E839-4AB9-AA82-59466A2115CD}">
+<ds:datastoreItem xmlns:ds="http://schemas.openxmlformats.org/officeDocument/2006/customXml" ds:itemID="{B56AAE83-BCA4-44D7-B6B3-BF29B63744BE}">
   <ds:schemaRefs>
     <ds:schemaRef ds:uri="http://schemas.openxmlformats.org/officeDocument/2006/bibliography"/>
   </ds:schemaRefs>

--- a/Alcances/Alcances de proyecto (simulaciones) v.1.docx
+++ b/Alcances/Alcances de proyecto (simulaciones) v.1.docx
@@ -10124,89 +10124,37 @@
                 <w:rFonts w:eastAsiaTheme="majorEastAsia" w:cstheme="majorBidi"/>
               </w:rPr>
             </w:pPr>
+            <w:r>
+              <w:rPr>
+                <w:rFonts w:eastAsiaTheme="majorEastAsia" w:cstheme="majorBidi"/>
+              </w:rPr>
+              <w:t>Envejecimiento Trabajo</w:t>
+            </w:r>
+          </w:p>
+        </w:tc>
+        <w:tc>
+          <w:tcPr>
+            <w:tcW w:w="4903" w:type="dxa"/>
+          </w:tcPr>
+          <w:p>
+            <w:pPr>
+              <w:rPr>
+                <w:rFonts w:eastAsiaTheme="majorEastAsia" w:cstheme="majorBidi"/>
+              </w:rPr>
+            </w:pPr>
+            <w:r>
+              <w:rPr>
+                <w:rFonts w:eastAsiaTheme="majorEastAsia" w:cstheme="majorBidi"/>
+              </w:rPr>
+              <w:t>C</w:t>
+            </w:r>
             <w:bookmarkStart w:id="0" w:name="_GoBack"/>
             <w:bookmarkEnd w:id="0"/>
-          </w:p>
-        </w:tc>
-        <w:tc>
-          <w:tcPr>
-            <w:tcW w:w="4903" w:type="dxa"/>
-          </w:tcPr>
-          <w:p>
-            <w:pPr>
+            <w:r>
               <w:rPr>
                 <w:rFonts w:eastAsiaTheme="majorEastAsia" w:cstheme="majorBidi"/>
               </w:rPr>
-            </w:pPr>
-          </w:p>
-        </w:tc>
-      </w:tr>
-      <w:tr>
-        <w:trPr>
-          <w:trHeight w:val="293"/>
-        </w:trPr>
-        <w:tc>
-          <w:tcPr>
-            <w:tcW w:w="4182" w:type="dxa"/>
-          </w:tcPr>
-          <w:p>
-            <w:pPr>
-              <w:rPr>
-                <w:rFonts w:eastAsiaTheme="majorEastAsia" w:cstheme="majorBidi"/>
-              </w:rPr>
-            </w:pPr>
-          </w:p>
-        </w:tc>
-        <w:tc>
-          <w:tcPr>
-            <w:tcW w:w="4903" w:type="dxa"/>
-          </w:tcPr>
-          <w:p>
-            <w:pPr>
-              <w:rPr>
-                <w:rFonts w:eastAsiaTheme="majorEastAsia" w:cstheme="majorBidi"/>
-              </w:rPr>
-            </w:pPr>
-          </w:p>
-        </w:tc>
-      </w:tr>
-      <w:tr>
-        <w:trPr>
-          <w:trHeight w:val="293"/>
-        </w:trPr>
-        <w:tc>
-          <w:tcPr>
-            <w:tcW w:w="4182" w:type="dxa"/>
-          </w:tcPr>
-          <w:p>
-            <w:pPr>
-              <w:rPr>
-                <w:rFonts w:eastAsiaTheme="majorEastAsia" w:cstheme="majorBidi"/>
-              </w:rPr>
-            </w:pPr>
-            <w:r>
-              <w:rPr>
-                <w:rFonts w:eastAsiaTheme="majorEastAsia" w:cstheme="majorBidi"/>
-              </w:rPr>
-              <w:t>Envejecimiento Trabajo</w:t>
-            </w:r>
-          </w:p>
-        </w:tc>
-        <w:tc>
-          <w:tcPr>
-            <w:tcW w:w="4903" w:type="dxa"/>
-          </w:tcPr>
-          <w:p>
-            <w:pPr>
-              <w:rPr>
-                <w:rFonts w:eastAsiaTheme="majorEastAsia" w:cstheme="majorBidi"/>
-              </w:rPr>
-            </w:pPr>
-            <w:r>
-              <w:rPr>
-                <w:rFonts w:eastAsiaTheme="majorEastAsia" w:cstheme="majorBidi"/>
-              </w:rPr>
-              <w:t>Cantidad de aplazamientos</w:t>
+              <w:t>antidad de aplazamientos</w:t>
             </w:r>
           </w:p>
         </w:tc>
@@ -12994,7 +12942,7 @@
 </file>
 
 <file path=customXml/itemProps1.xml><?xml version="1.0" encoding="utf-8"?>
-<ds:datastoreItem xmlns:ds="http://schemas.openxmlformats.org/officeDocument/2006/customXml" ds:itemID="{B56AAE83-BCA4-44D7-B6B3-BF29B63744BE}">
+<ds:datastoreItem xmlns:ds="http://schemas.openxmlformats.org/officeDocument/2006/customXml" ds:itemID="{07F5F6C7-4A7B-457F-BBFF-8910A812F8C5}">
   <ds:schemaRefs>
     <ds:schemaRef ds:uri="http://schemas.openxmlformats.org/officeDocument/2006/bibliography"/>
   </ds:schemaRefs>
